--- a/report.docx
+++ b/report.docx
@@ -1,6 +1,6 @@
 
 <file path=word/document.xml><?xml version="1.0" encoding="utf-8"?>
-<w:document xmlns:wpc="http://schemas.microsoft.com/office/word/2010/wordprocessingCanvas" xmlns:mc="http://schemas.openxmlformats.org/markup-compatibility/2006" xmlns:o="urn:schemas-microsoft-com:office:office" xmlns:r="http://schemas.openxmlformats.org/officeDocument/2006/relationships" xmlns:m="http://schemas.openxmlformats.org/officeDocument/2006/math" xmlns:v="urn:schemas-microsoft-com:vml" xmlns:wp14="http://schemas.microsoft.com/office/word/2010/wordprocessingDrawing" xmlns:wp="http://schemas.openxmlformats.org/drawingml/2006/wordprocessingDrawing" xmlns:w="http://schemas.openxmlformats.org/wordprocessingml/2006/main" xmlns:w14="http://schemas.microsoft.com/office/word/2010/wordml" xmlns:w10="urn:schemas-microsoft-com:office:word" xmlns:w15="http://schemas.microsoft.com/office/word/2012/wordml" xmlns:wpg="http://schemas.microsoft.com/office/word/2010/wordprocessingGroup" xmlns:wpi="http://schemas.microsoft.com/office/word/2010/wordprocessingInk" xmlns:wne="http://schemas.microsoft.com/office/word/2006/wordml" xmlns:wps="http://schemas.microsoft.com/office/word/2010/wordprocessingShape" xmlns:wpsCustomData="http://www.wps.cn/officeDocument/2013/wpsCustomData" mc:Ignorable="w14 w15 wp14">
+<w:document xmlns:wpc="http://schemas.microsoft.com/office/word/2010/wordprocessingCanvas" xmlns:cx="http://schemas.microsoft.com/office/drawing/2014/chartex" xmlns:mc="http://schemas.openxmlformats.org/markup-compatibility/2006" xmlns:o="urn:schemas-microsoft-com:office:office" xmlns:r="http://schemas.openxmlformats.org/officeDocument/2006/relationships" xmlns:m="http://schemas.openxmlformats.org/officeDocument/2006/math" xmlns:v="urn:schemas-microsoft-com:vml" xmlns:wp14="http://schemas.microsoft.com/office/word/2010/wordprocessingDrawing" xmlns:wp="http://schemas.openxmlformats.org/drawingml/2006/wordprocessingDrawing" xmlns:w10="urn:schemas-microsoft-com:office:word" xmlns:w="http://schemas.openxmlformats.org/wordprocessingml/2006/main" xmlns:w14="http://schemas.microsoft.com/office/word/2010/wordml" xmlns:w15="http://schemas.microsoft.com/office/word/2012/wordml" xmlns:w16se="http://schemas.microsoft.com/office/word/2015/wordml/symex" xmlns:wpg="http://schemas.microsoft.com/office/word/2010/wordprocessingGroup" xmlns:wpi="http://schemas.microsoft.com/office/word/2010/wordprocessingInk" xmlns:wne="http://schemas.microsoft.com/office/word/2006/wordml" xmlns:wps="http://schemas.microsoft.com/office/word/2010/wordprocessingShape" mc:Ignorable="w14 w15 w16se wp14">
   <w:body>
     <w:sdt>
       <w:sdtPr>
@@ -17,18 +17,16 @@
         <w:p>
           <w:pPr>
             <w:spacing w:line="240" w:lineRule="exact"/>
-            <w:rPr>
-              <w:rFonts w:hint="eastAsia"/>
-            </w:rPr>
           </w:pPr>
           <w:r>
             <w:rPr>
+              <w:noProof/>
               <w:lang w:eastAsia="zh-CN"/>
             </w:rPr>
             <mc:AlternateContent>
               <mc:Choice Requires="wps">
                 <w:drawing>
-                  <wp:anchor distT="0" distB="0" distL="114300" distR="114300" simplePos="0" relativeHeight="251658240" behindDoc="0" locked="0" layoutInCell="1" hidden="1" allowOverlap="1">
+                  <wp:anchor distT="0" distB="0" distL="114300" distR="114300" simplePos="0" relativeHeight="251651584" behindDoc="0" locked="0" layoutInCell="1" hidden="1" allowOverlap="1">
                     <wp:simplePos x="0" y="0"/>
                     <wp:positionH relativeFrom="column">
                       <wp:posOffset>0</wp:posOffset>
@@ -112,12 +110,10 @@
               </mc:Choice>
               <mc:Fallback>
                 <w:pict>
-                  <v:shape id="_x0000_s1026" o:spid="_x0000_s1026" o:spt="100" style="position:absolute;left:0pt;margin-left:0pt;margin-top:0pt;height:50pt;width:50pt;visibility:hidden;z-index:251658240;mso-width-relative:page;mso-height-relative:page;" fillcolor="#FFFFFF" filled="t" stroked="t" coordsize="51407,142" o:gfxdata="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" path="m0,71l0,71,51407,71e">
-                    <v:path o:connectlocs="0,317500;0,317500;635000,317500" o:connectangles="0,0,0"/>
-                    <v:fill on="t" focussize="0,0"/>
-                    <v:stroke color="#000000" miterlimit="8" joinstyle="miter"/>
-                    <v:imagedata o:title=""/>
-                    <o:lock v:ext="edit" selection="t" aspectratio="f"/>
+                  <v:shape w14:anchorId="5B40E3A9" id="任意多边形 19" o:spid="_x0000_s1026" style="position:absolute;margin-left:0;margin-top:0;width:50pt;height:50pt;z-index:251651584;visibility:visible;mso-wrap-style:square;mso-wrap-distance-left:9pt;mso-wrap-distance-top:0;mso-wrap-distance-right:9pt;mso-wrap-distance-bottom:0;mso-position-horizontal:absolute;mso-position-horizontal-relative:text;mso-position-vertical:absolute;mso-position-vertical-relative:text;v-text-anchor:top" coordsize="51407,142" o:gfxdata="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" path="m,71r,l51407,71e">
+                    <v:stroke joinstyle="miter"/>
+                    <v:path o:connecttype="custom" o:connectlocs="0,317500;0,317500;635000,317500" o:connectangles="0,0,0"/>
+                    <o:lock v:ext="edit" selection="t"/>
                   </v:shape>
                 </w:pict>
               </mc:Fallback>
@@ -125,12 +121,13 @@
           </w:r>
           <w:r>
             <w:rPr>
+              <w:noProof/>
               <w:lang w:eastAsia="zh-CN"/>
             </w:rPr>
             <mc:AlternateContent>
               <mc:Choice Requires="wps">
                 <w:drawing>
-                  <wp:anchor distT="0" distB="0" distL="114300" distR="114300" simplePos="0" relativeHeight="251658240" behindDoc="0" locked="0" layoutInCell="1" hidden="1" allowOverlap="1">
+                  <wp:anchor distT="0" distB="0" distL="114300" distR="114300" simplePos="0" relativeHeight="251652608" behindDoc="0" locked="0" layoutInCell="1" hidden="1" allowOverlap="1">
                     <wp:simplePos x="0" y="0"/>
                     <wp:positionH relativeFrom="column">
                       <wp:posOffset>0</wp:posOffset>
@@ -214,12 +211,10 @@
               </mc:Choice>
               <mc:Fallback>
                 <w:pict>
-                  <v:shape id="_x0000_s1026" o:spid="_x0000_s1026" o:spt="100" style="position:absolute;left:0pt;margin-left:0pt;margin-top:0pt;height:50pt;width:50pt;visibility:hidden;z-index:251658240;mso-width-relative:page;mso-height-relative:page;" fillcolor="#FFFFFF" filled="t" stroked="t" coordsize="51407,142" o:gfxdata="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" path="m0,71l0,71,51407,71e">
-                    <v:path o:connectlocs="0,317500;0,317500;635000,317500" o:connectangles="0,0,0"/>
-                    <v:fill on="t" focussize="0,0"/>
-                    <v:stroke color="#000000" miterlimit="8" joinstyle="miter"/>
-                    <v:imagedata o:title=""/>
-                    <o:lock v:ext="edit" selection="t" aspectratio="f"/>
+                  <v:shape w14:anchorId="439E6C32" id="任意多边形 17" o:spid="_x0000_s1026" style="position:absolute;margin-left:0;margin-top:0;width:50pt;height:50pt;z-index:251652608;visibility:visible;mso-wrap-style:square;mso-wrap-distance-left:9pt;mso-wrap-distance-top:0;mso-wrap-distance-right:9pt;mso-wrap-distance-bottom:0;mso-position-horizontal:absolute;mso-position-horizontal-relative:text;mso-position-vertical:absolute;mso-position-vertical-relative:text;v-text-anchor:top" coordsize="51407,142" o:gfxdata="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" path="m,71r,l51407,71e">
+                    <v:stroke joinstyle="miter"/>
+                    <v:path o:connecttype="custom" o:connectlocs="0,317500;0,317500;635000,317500" o:connectangles="0,0,0"/>
+                    <o:lock v:ext="edit" selection="t"/>
                   </v:shape>
                 </w:pict>
               </mc:Fallback>
@@ -229,7 +224,6 @@
         <w:p>
           <w:pPr>
             <w:rPr>
-              <w:rFonts w:hint="eastAsia"/>
               <w:kern w:val="28"/>
               <w:sz w:val="48"/>
               <w:szCs w:val="48"/>
@@ -240,7 +234,6 @@
         <w:p>
           <w:pPr>
             <w:rPr>
-              <w:rFonts w:hint="eastAsia"/>
               <w:kern w:val="28"/>
               <w:sz w:val="48"/>
               <w:szCs w:val="48"/>
@@ -251,7 +244,6 @@
         <w:p>
           <w:pPr>
             <w:rPr>
-              <w:rFonts w:hint="eastAsia"/>
               <w:kern w:val="28"/>
               <w:sz w:val="48"/>
               <w:szCs w:val="48"/>
@@ -262,7 +254,6 @@
         <w:p>
           <w:pPr>
             <w:rPr>
-              <w:rFonts w:hint="eastAsia"/>
               <w:kern w:val="28"/>
               <w:sz w:val="48"/>
               <w:szCs w:val="48"/>
@@ -273,7 +264,6 @@
         <w:p>
           <w:pPr>
             <w:rPr>
-              <w:rFonts w:hint="eastAsia"/>
               <w:kern w:val="28"/>
               <w:sz w:val="48"/>
               <w:szCs w:val="48"/>
@@ -284,7 +274,6 @@
         <w:p>
           <w:pPr>
             <w:rPr>
-              <w:rFonts w:hint="eastAsia"/>
               <w:kern w:val="28"/>
               <w:sz w:val="48"/>
               <w:szCs w:val="48"/>
@@ -295,7 +284,6 @@
         <w:p>
           <w:pPr>
             <w:rPr>
-              <w:rFonts w:hint="eastAsia"/>
               <w:kern w:val="28"/>
               <w:sz w:val="48"/>
               <w:szCs w:val="48"/>
@@ -304,6 +292,7 @@
           </w:pPr>
           <w:r>
             <w:rPr>
+              <w:noProof/>
               <w:kern w:val="28"/>
               <w:sz w:val="48"/>
               <w:szCs w:val="48"/>
@@ -312,7 +301,7 @@
             <mc:AlternateContent>
               <mc:Choice Requires="wps">
                 <w:drawing>
-                  <wp:anchor distT="0" distB="0" distL="114300" distR="114300" simplePos="0" relativeHeight="251660288" behindDoc="0" locked="0" layoutInCell="1" allowOverlap="1">
+                  <wp:anchor distT="0" distB="0" distL="114300" distR="114300" simplePos="0" relativeHeight="251654656" behindDoc="0" locked="0" layoutInCell="1" allowOverlap="1">
                     <wp:simplePos x="0" y="0"/>
                     <wp:positionH relativeFrom="column">
                       <wp:posOffset>-4445</wp:posOffset>
@@ -361,12 +350,7 @@
               </mc:Choice>
               <mc:Fallback>
                 <w:pict>
-                  <v:line id="_x0000_s1026" o:spid="_x0000_s1026" o:spt="20" style="position:absolute;left:0pt;flip:y;margin-left:-0.35pt;margin-top:18pt;height:0.75pt;width:527.25pt;z-index:251660288;mso-width-relative:page;mso-height-relative:page;" filled="f" stroked="t" coordsize="21600,21600" o:gfxdata="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">
-                    <v:fill on="f" focussize="0,0"/>
-                    <v:stroke color="#2F2F2F [3200]" joinstyle="round"/>
-                    <v:imagedata o:title=""/>
-                    <o:lock v:ext="edit" aspectratio="f"/>
-                  </v:line>
+                  <v:line w14:anchorId="0358A65E" id="直接连接符 22" o:spid="_x0000_s1026" style="position:absolute;flip:y;z-index:251654656;visibility:visible;mso-wrap-style:square;mso-wrap-distance-left:9pt;mso-wrap-distance-top:0;mso-wrap-distance-right:9pt;mso-wrap-distance-bottom:0;mso-position-horizontal:absolute;mso-position-horizontal-relative:text;mso-position-vertical:absolute;mso-position-vertical-relative:text" from="-.35pt,18pt" to="526.9pt,18.75pt" o:gfxdata="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" strokecolor="black [3040]"/>
                 </w:pict>
               </mc:Fallback>
             </mc:AlternateContent>
@@ -375,7 +359,6 @@
         <w:p>
           <w:pPr>
             <w:rPr>
-              <w:rFonts w:hint="eastAsia"/>
               <w:kern w:val="28"/>
               <w:sz w:val="48"/>
               <w:szCs w:val="48"/>
@@ -384,6 +367,7 @@
           </w:pPr>
           <w:r>
             <w:rPr>
+              <w:noProof/>
               <w:kern w:val="28"/>
               <w:sz w:val="48"/>
               <w:szCs w:val="48"/>
@@ -392,7 +376,7 @@
             <mc:AlternateContent>
               <mc:Choice Requires="wps">
                 <w:drawing>
-                  <wp:anchor distT="0" distB="0" distL="114300" distR="114300" simplePos="0" relativeHeight="251664384" behindDoc="0" locked="0" layoutInCell="1" allowOverlap="1">
+                  <wp:anchor distT="0" distB="0" distL="114300" distR="114300" simplePos="0" relativeHeight="251656704" behindDoc="0" locked="0" layoutInCell="1" allowOverlap="1">
                     <wp:simplePos x="0" y="0"/>
                     <wp:positionH relativeFrom="column">
                       <wp:posOffset>767715</wp:posOffset>
@@ -404,7 +388,9 @@
                     <wp:effectExtent l="0" t="0" r="9525" b="9525"/>
                     <wp:wrapNone/>
                     <wp:docPr id="307" name="文本框 2"/>
-                    <wp:cNvGraphicFramePr/>
+                    <wp:cNvGraphicFramePr>
+                      <a:graphicFrameLocks xmlns:a="http://schemas.openxmlformats.org/drawingml/2006/main"/>
+                    </wp:cNvGraphicFramePr>
                     <a:graphic xmlns:a="http://schemas.openxmlformats.org/drawingml/2006/main">
                       <a:graphicData uri="http://schemas.microsoft.com/office/word/2010/wordprocessingShape">
                         <wps:wsp>
@@ -551,11 +537,11 @@
               </mc:Choice>
               <mc:Fallback>
                 <w:pict>
-                  <v:shape id="文本框 2" o:spid="_x0000_s1026" o:spt="202" type="#_x0000_t202" style="position:absolute;left:0pt;margin-left:60.45pt;margin-top:4.65pt;height:33.75pt;width:389.25pt;z-index:251664384;mso-width-relative:page;mso-height-relative:page;" fillcolor="#FFFFFF" filled="t" stroked="f" coordsize="21600,21600" o:gfxdata="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">
-                    <v:fill on="t" focussize="0,0"/>
-                    <v:stroke on="f" miterlimit="8" joinstyle="miter"/>
-                    <v:imagedata o:title=""/>
-                    <o:lock v:ext="edit" aspectratio="f"/>
+                  <v:shapetype id="_x0000_t202" coordsize="21600,21600" o:spt="202" path="m,l,21600r21600,l21600,xe">
+                    <v:stroke joinstyle="miter"/>
+                    <v:path gradientshapeok="t" o:connecttype="rect"/>
+                  </v:shapetype>
+                  <v:shape id="文本框 2" o:spid="_x0000_s1026" type="#_x0000_t202" style="position:absolute;margin-left:60.45pt;margin-top:4.65pt;width:389.25pt;height:33.75pt;z-index:251656704;visibility:visible;mso-wrap-style:square;mso-wrap-distance-left:9pt;mso-wrap-distance-top:0;mso-wrap-distance-right:9pt;mso-wrap-distance-bottom:0;mso-position-horizontal:absolute;mso-position-horizontal-relative:text;mso-position-vertical:absolute;mso-position-vertical-relative:text;v-text-anchor:top" o:gfxdata="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" stroked="f">
                     <v:textbox>
                       <w:txbxContent>
                         <w:p>
@@ -685,6 +671,7 @@
           </w:pPr>
           <w:r>
             <w:rPr>
+              <w:noProof/>
               <w:kern w:val="28"/>
               <w:sz w:val="48"/>
               <w:szCs w:val="48"/>
@@ -693,7 +680,723 @@
             <mc:AlternateContent>
               <mc:Choice Requires="wps">
                 <w:drawing>
-                  <wp:anchor distT="0" distB="0" distL="114300" distR="114300" simplePos="0" relativeHeight="251680768" behindDoc="0" locked="0" layoutInCell="1" allowOverlap="1">
+                  <wp:anchor distT="0" distB="0" distL="114300" distR="114300" simplePos="0" relativeHeight="251663360" behindDoc="0" locked="0" layoutInCell="1" allowOverlap="1" wp14:anchorId="505ADB0D" wp14:editId="4892544B">
+                    <wp:simplePos x="0" y="0"/>
+                    <wp:positionH relativeFrom="column">
+                      <wp:posOffset>4218940</wp:posOffset>
+                    </wp:positionH>
+                    <wp:positionV relativeFrom="paragraph">
+                      <wp:posOffset>3281045</wp:posOffset>
+                    </wp:positionV>
+                    <wp:extent cx="2314575" cy="889000"/>
+                    <wp:effectExtent l="0" t="0" r="9525" b="6350"/>
+                    <wp:wrapNone/>
+                    <wp:docPr id="33" name="文本框 2"/>
+                    <wp:cNvGraphicFramePr>
+                      <a:graphicFrameLocks xmlns:a="http://schemas.openxmlformats.org/drawingml/2006/main"/>
+                    </wp:cNvGraphicFramePr>
+                    <a:graphic xmlns:a="http://schemas.openxmlformats.org/drawingml/2006/main">
+                      <a:graphicData uri="http://schemas.microsoft.com/office/word/2010/wordprocessingShape">
+                        <wps:wsp>
+                          <wps:cNvSpPr txBox="1">
+                            <a:spLocks noChangeArrowheads="1"/>
+                          </wps:cNvSpPr>
+                          <wps:spPr bwMode="auto">
+                            <a:xfrm>
+                              <a:off x="0" y="0"/>
+                              <a:ext cx="2314575" cy="889000"/>
+                            </a:xfrm>
+                            <a:prstGeom prst="rect">
+                              <a:avLst/>
+                            </a:prstGeom>
+                            <a:solidFill>
+                              <a:srgbClr val="FFFFFF"/>
+                            </a:solidFill>
+                            <a:ln w="9525">
+                              <a:noFill/>
+                              <a:miter lim="800000"/>
+                            </a:ln>
+                          </wps:spPr>
+                          <wps:txbx>
+                            <w:txbxContent>
+                              <w:p>
+                                <w:pPr>
+                                  <w:spacing w:line="384" w:lineRule="exact"/>
+                                  <w:rPr>
+                                    <w:rFonts w:asciiTheme="majorHAnsi" w:hAnsiTheme="majorHAnsi" w:cs="MS Shell Dlg"/>
+                                    <w:color w:val="000000"/>
+                                    <w:spacing w:val="-1"/>
+                                    <w:w w:val="98"/>
+                                    <w:sz w:val="23"/>
+                                  </w:rPr>
+                                </w:pPr>
+                                <w:r>
+                                  <w:rPr>
+                                    <w:rFonts w:asciiTheme="majorHAnsi" w:hAnsiTheme="majorHAnsi" w:cs="MS Shell Dlg"/>
+                                    <w:color w:val="000000"/>
+                                    <w:spacing w:val="-1"/>
+                                    <w:w w:val="98"/>
+                                    <w:sz w:val="23"/>
+                                  </w:rPr>
+                                  <w:t>Grade:</w:t>
+                                </w:r>
+                              </w:p>
+                              <w:p>
+                                <w:pPr>
+                                  <w:spacing w:line="384" w:lineRule="exact"/>
+                                  <w:rPr>
+                                    <w:rFonts w:asciiTheme="majorHAnsi" w:hAnsiTheme="majorHAnsi" w:cs="MS Shell Dlg"/>
+                                    <w:color w:val="000000"/>
+                                    <w:spacing w:val="-1"/>
+                                    <w:w w:val="98"/>
+                                    <w:sz w:val="23"/>
+                                  </w:rPr>
+                                </w:pPr>
+                                <w:r>
+                                  <w:rPr>
+                                    <w:rFonts w:asciiTheme="majorHAnsi" w:hAnsiTheme="majorHAnsi" w:cs="MS Shell Dlg"/>
+                                    <w:color w:val="000000"/>
+                                    <w:spacing w:val="-1"/>
+                                    <w:w w:val="98"/>
+                                    <w:sz w:val="23"/>
+                                  </w:rPr>
+                                  <w:t>Undergraduate</w:t>
+                                </w:r>
+                              </w:p>
+                              <w:p>
+                                <w:pPr>
+                                  <w:jc w:val="center"/>
+                                  <w:rPr>
+                                    <w:rFonts w:asciiTheme="majorHAnsi" w:hAnsiTheme="majorHAnsi" w:cs="MS Shell Dlg"/>
+                                    <w:color w:val="000000"/>
+                                    <w:w w:val="98"/>
+                                    <w:sz w:val="23"/>
+                                  </w:rPr>
+                                </w:pPr>
+                              </w:p>
+                            </w:txbxContent>
+                          </wps:txbx>
+                          <wps:bodyPr rot="0" vert="horz" wrap="square" lIns="91440" tIns="45720" rIns="91440" bIns="45720" anchor="t" anchorCtr="0">
+                            <a:noAutofit/>
+                          </wps:bodyPr>
+                        </wps:wsp>
+                      </a:graphicData>
+                    </a:graphic>
+                    <wp14:sizeRelV relativeFrom="margin">
+                      <wp14:pctHeight>0</wp14:pctHeight>
+                    </wp14:sizeRelV>
+                  </wp:anchor>
+                </w:drawing>
+              </mc:Choice>
+              <mc:Fallback>
+                <w:pict>
+                  <v:shape w14:anchorId="505ADB0D" id="_x0000_s1027" type="#_x0000_t202" style="position:absolute;margin-left:332.2pt;margin-top:258.35pt;width:182.25pt;height:70pt;z-index:251663360;visibility:visible;mso-wrap-style:square;mso-height-percent:0;mso-wrap-distance-left:9pt;mso-wrap-distance-top:0;mso-wrap-distance-right:9pt;mso-wrap-distance-bottom:0;mso-position-horizontal:absolute;mso-position-horizontal-relative:text;mso-position-vertical:absolute;mso-position-vertical-relative:text;mso-height-percent:0;mso-height-relative:margin;v-text-anchor:top" o:gfxdata="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" stroked="f">
+                    <v:textbox>
+                      <w:txbxContent>
+                        <w:p>
+                          <w:pPr>
+                            <w:spacing w:line="384" w:lineRule="exact"/>
+                            <w:rPr>
+                              <w:rFonts w:asciiTheme="majorHAnsi" w:hAnsiTheme="majorHAnsi" w:cs="MS Shell Dlg"/>
+                              <w:color w:val="000000"/>
+                              <w:spacing w:val="-1"/>
+                              <w:w w:val="98"/>
+                              <w:sz w:val="23"/>
+                            </w:rPr>
+                          </w:pPr>
+                          <w:r>
+                            <w:rPr>
+                              <w:rFonts w:asciiTheme="majorHAnsi" w:hAnsiTheme="majorHAnsi" w:cs="MS Shell Dlg"/>
+                              <w:color w:val="000000"/>
+                              <w:spacing w:val="-1"/>
+                              <w:w w:val="98"/>
+                              <w:sz w:val="23"/>
+                            </w:rPr>
+                            <w:t>Grade:</w:t>
+                          </w:r>
+                        </w:p>
+                        <w:p>
+                          <w:pPr>
+                            <w:spacing w:line="384" w:lineRule="exact"/>
+                            <w:rPr>
+                              <w:rFonts w:asciiTheme="majorHAnsi" w:hAnsiTheme="majorHAnsi" w:cs="MS Shell Dlg"/>
+                              <w:color w:val="000000"/>
+                              <w:spacing w:val="-1"/>
+                              <w:w w:val="98"/>
+                              <w:sz w:val="23"/>
+                            </w:rPr>
+                          </w:pPr>
+                          <w:r>
+                            <w:rPr>
+                              <w:rFonts w:asciiTheme="majorHAnsi" w:hAnsiTheme="majorHAnsi" w:cs="MS Shell Dlg"/>
+                              <w:color w:val="000000"/>
+                              <w:spacing w:val="-1"/>
+                              <w:w w:val="98"/>
+                              <w:sz w:val="23"/>
+                            </w:rPr>
+                            <w:t>Undergraduate</w:t>
+                          </w:r>
+                        </w:p>
+                        <w:p>
+                          <w:pPr>
+                            <w:jc w:val="center"/>
+                            <w:rPr>
+                              <w:rFonts w:asciiTheme="majorHAnsi" w:hAnsiTheme="majorHAnsi" w:cs="MS Shell Dlg"/>
+                              <w:color w:val="000000"/>
+                              <w:w w:val="98"/>
+                              <w:sz w:val="23"/>
+                            </w:rPr>
+                          </w:pPr>
+                        </w:p>
+                      </w:txbxContent>
+                    </v:textbox>
+                  </v:shape>
+                </w:pict>
+              </mc:Fallback>
+            </mc:AlternateContent>
+          </w:r>
+          <w:r>
+            <w:rPr>
+              <w:noProof/>
+              <w:kern w:val="28"/>
+              <w:sz w:val="48"/>
+              <w:szCs w:val="48"/>
+              <w:lang w:eastAsia="zh-CN"/>
+            </w:rPr>
+            <mc:AlternateContent>
+              <mc:Choice Requires="wps">
+                <w:drawing>
+                  <wp:anchor distT="0" distB="0" distL="114300" distR="114300" simplePos="0" relativeHeight="251659264" behindDoc="0" locked="0" layoutInCell="1" allowOverlap="1" wp14:anchorId="2A86EC67" wp14:editId="1527E963">
+                    <wp:simplePos x="0" y="0"/>
+                    <wp:positionH relativeFrom="column">
+                      <wp:posOffset>-3810</wp:posOffset>
+                    </wp:positionH>
+                    <wp:positionV relativeFrom="paragraph">
+                      <wp:posOffset>3287395</wp:posOffset>
+                    </wp:positionV>
+                    <wp:extent cx="2314575" cy="755650"/>
+                    <wp:effectExtent l="0" t="0" r="9525" b="6350"/>
+                    <wp:wrapNone/>
+                    <wp:docPr id="30" name="文本框 2"/>
+                    <wp:cNvGraphicFramePr>
+                      <a:graphicFrameLocks xmlns:a="http://schemas.openxmlformats.org/drawingml/2006/main"/>
+                    </wp:cNvGraphicFramePr>
+                    <a:graphic xmlns:a="http://schemas.openxmlformats.org/drawingml/2006/main">
+                      <a:graphicData uri="http://schemas.microsoft.com/office/word/2010/wordprocessingShape">
+                        <wps:wsp>
+                          <wps:cNvSpPr txBox="1">
+                            <a:spLocks noChangeArrowheads="1"/>
+                          </wps:cNvSpPr>
+                          <wps:spPr bwMode="auto">
+                            <a:xfrm>
+                              <a:off x="0" y="0"/>
+                              <a:ext cx="2314575" cy="755650"/>
+                            </a:xfrm>
+                            <a:prstGeom prst="rect">
+                              <a:avLst/>
+                            </a:prstGeom>
+                            <a:solidFill>
+                              <a:srgbClr val="FFFFFF"/>
+                            </a:solidFill>
+                            <a:ln w="9525">
+                              <a:noFill/>
+                              <a:miter lim="800000"/>
+                            </a:ln>
+                          </wps:spPr>
+                          <wps:txbx>
+                            <w:txbxContent>
+                              <w:p>
+                                <w:pPr>
+                                  <w:spacing w:line="382" w:lineRule="exact"/>
+                                  <w:rPr>
+                                    <w:rFonts w:asciiTheme="majorHAnsi" w:hAnsiTheme="majorHAnsi" w:cs="MS Shell Dlg"/>
+                                    <w:color w:val="000000"/>
+                                    <w:spacing w:val="-1"/>
+                                    <w:w w:val="98"/>
+                                    <w:sz w:val="23"/>
+                                  </w:rPr>
+                                </w:pPr>
+                                <w:r>
+                                  <w:rPr>
+                                    <w:rFonts w:asciiTheme="majorHAnsi" w:hAnsiTheme="majorHAnsi" w:cs="MS Shell Dlg"/>
+                                    <w:color w:val="000000"/>
+                                    <w:spacing w:val="-1"/>
+                                    <w:w w:val="98"/>
+                                    <w:sz w:val="23"/>
+                                  </w:rPr>
+                                  <w:t>Student ID</w:t>
+                                </w:r>
+                                <w:r>
+                                  <w:rPr>
+                                    <w:rFonts w:asciiTheme="majorHAnsi" w:hAnsiTheme="majorHAnsi" w:cs="MS Shell Dlg" w:hint="eastAsia"/>
+                                    <w:color w:val="000000"/>
+                                    <w:spacing w:val="-1"/>
+                                    <w:w w:val="98"/>
+                                    <w:sz w:val="23"/>
+                                  </w:rPr>
+                                  <w:t>：</w:t>
+                                </w:r>
+                              </w:p>
+                              <w:p>
+                                <w:pPr>
+                                  <w:spacing w:line="382" w:lineRule="exact"/>
+                                  <w:rPr>
+                                    <w:rFonts w:hint="eastAsia"/>
+                                    <w:lang w:eastAsia="zh-CN"/>
+                                  </w:rPr>
+                                </w:pPr>
+                                <w:r>
+                                  <w:rPr>
+                                    <w:lang w:eastAsia="zh-CN"/>
+                                  </w:rPr>
+                                  <w:t>201530611128</w:t>
+                                </w:r>
+                              </w:p>
+                              <w:p>
+                                <w:pPr>
+                                  <w:jc w:val="center"/>
+                                  <w:rPr>
+                                    <w:rFonts w:asciiTheme="majorHAnsi" w:hAnsiTheme="majorHAnsi"/>
+                                    <w:lang w:eastAsia="zh-CN"/>
+                                  </w:rPr>
+                                </w:pPr>
+                              </w:p>
+                            </w:txbxContent>
+                          </wps:txbx>
+                          <wps:bodyPr rot="0" vert="horz" wrap="square" lIns="91440" tIns="45720" rIns="91440" bIns="45720" anchor="t" anchorCtr="0">
+                            <a:noAutofit/>
+                          </wps:bodyPr>
+                        </wps:wsp>
+                      </a:graphicData>
+                    </a:graphic>
+                    <wp14:sizeRelV relativeFrom="margin">
+                      <wp14:pctHeight>0</wp14:pctHeight>
+                    </wp14:sizeRelV>
+                  </wp:anchor>
+                </w:drawing>
+              </mc:Choice>
+              <mc:Fallback>
+                <w:pict>
+                  <v:shape w14:anchorId="2A86EC67" id="_x0000_s1028" type="#_x0000_t202" style="position:absolute;margin-left:-.3pt;margin-top:258.85pt;width:182.25pt;height:59.5pt;z-index:251659264;visibility:visible;mso-wrap-style:square;mso-height-percent:0;mso-wrap-distance-left:9pt;mso-wrap-distance-top:0;mso-wrap-distance-right:9pt;mso-wrap-distance-bottom:0;mso-position-horizontal:absolute;mso-position-horizontal-relative:text;mso-position-vertical:absolute;mso-position-vertical-relative:text;mso-height-percent:0;mso-height-relative:margin;v-text-anchor:top" o:gfxdata="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" stroked="f">
+                    <v:textbox>
+                      <w:txbxContent>
+                        <w:p>
+                          <w:pPr>
+                            <w:spacing w:line="382" w:lineRule="exact"/>
+                            <w:rPr>
+                              <w:rFonts w:asciiTheme="majorHAnsi" w:hAnsiTheme="majorHAnsi" w:cs="MS Shell Dlg"/>
+                              <w:color w:val="000000"/>
+                              <w:spacing w:val="-1"/>
+                              <w:w w:val="98"/>
+                              <w:sz w:val="23"/>
+                            </w:rPr>
+                          </w:pPr>
+                          <w:r>
+                            <w:rPr>
+                              <w:rFonts w:asciiTheme="majorHAnsi" w:hAnsiTheme="majorHAnsi" w:cs="MS Shell Dlg"/>
+                              <w:color w:val="000000"/>
+                              <w:spacing w:val="-1"/>
+                              <w:w w:val="98"/>
+                              <w:sz w:val="23"/>
+                            </w:rPr>
+                            <w:t>Student ID</w:t>
+                          </w:r>
+                          <w:r>
+                            <w:rPr>
+                              <w:rFonts w:asciiTheme="majorHAnsi" w:hAnsiTheme="majorHAnsi" w:cs="MS Shell Dlg" w:hint="eastAsia"/>
+                              <w:color w:val="000000"/>
+                              <w:spacing w:val="-1"/>
+                              <w:w w:val="98"/>
+                              <w:sz w:val="23"/>
+                            </w:rPr>
+                            <w:t>：</w:t>
+                          </w:r>
+                        </w:p>
+                        <w:p>
+                          <w:pPr>
+                            <w:spacing w:line="382" w:lineRule="exact"/>
+                            <w:rPr>
+                              <w:rFonts w:hint="eastAsia"/>
+                              <w:lang w:eastAsia="zh-CN"/>
+                            </w:rPr>
+                          </w:pPr>
+                          <w:r>
+                            <w:rPr>
+                              <w:lang w:eastAsia="zh-CN"/>
+                            </w:rPr>
+                            <w:t>201530611128</w:t>
+                          </w:r>
+                        </w:p>
+                        <w:p>
+                          <w:pPr>
+                            <w:jc w:val="center"/>
+                            <w:rPr>
+                              <w:rFonts w:asciiTheme="majorHAnsi" w:hAnsiTheme="majorHAnsi"/>
+                              <w:lang w:eastAsia="zh-CN"/>
+                            </w:rPr>
+                          </w:pPr>
+                        </w:p>
+                      </w:txbxContent>
+                    </v:textbox>
+                  </v:shape>
+                </w:pict>
+              </mc:Fallback>
+            </mc:AlternateContent>
+          </w:r>
+          <w:r>
+            <w:rPr>
+              <w:noProof/>
+              <w:kern w:val="28"/>
+              <w:sz w:val="48"/>
+              <w:szCs w:val="48"/>
+              <w:lang w:eastAsia="zh-CN"/>
+            </w:rPr>
+            <mc:AlternateContent>
+              <mc:Choice Requires="wps">
+                <w:drawing>
+                  <wp:anchor distT="0" distB="0" distL="114300" distR="114300" simplePos="0" relativeHeight="251655168" behindDoc="0" locked="0" layoutInCell="1" allowOverlap="1" wp14:anchorId="373136C2" wp14:editId="760E885D">
+                    <wp:simplePos x="0" y="0"/>
+                    <wp:positionH relativeFrom="column">
+                      <wp:posOffset>4218940</wp:posOffset>
+                    </wp:positionH>
+                    <wp:positionV relativeFrom="paragraph">
+                      <wp:posOffset>2449195</wp:posOffset>
+                    </wp:positionV>
+                    <wp:extent cx="2314575" cy="704850"/>
+                    <wp:effectExtent l="0" t="0" r="9525" b="0"/>
+                    <wp:wrapNone/>
+                    <wp:docPr id="29" name="文本框 2"/>
+                    <wp:cNvGraphicFramePr>
+                      <a:graphicFrameLocks xmlns:a="http://schemas.openxmlformats.org/drawingml/2006/main"/>
+                    </wp:cNvGraphicFramePr>
+                    <a:graphic xmlns:a="http://schemas.openxmlformats.org/drawingml/2006/main">
+                      <a:graphicData uri="http://schemas.microsoft.com/office/word/2010/wordprocessingShape">
+                        <wps:wsp>
+                          <wps:cNvSpPr txBox="1">
+                            <a:spLocks noChangeArrowheads="1"/>
+                          </wps:cNvSpPr>
+                          <wps:spPr bwMode="auto">
+                            <a:xfrm>
+                              <a:off x="0" y="0"/>
+                              <a:ext cx="2314575" cy="704850"/>
+                            </a:xfrm>
+                            <a:prstGeom prst="rect">
+                              <a:avLst/>
+                            </a:prstGeom>
+                            <a:solidFill>
+                              <a:srgbClr val="FFFFFF"/>
+                            </a:solidFill>
+                            <a:ln w="9525">
+                              <a:noFill/>
+                              <a:miter lim="800000"/>
+                            </a:ln>
+                          </wps:spPr>
+                          <wps:txbx>
+                            <w:txbxContent>
+                              <w:p>
+                                <w:pPr>
+                                  <w:spacing w:line="332" w:lineRule="exact"/>
+                                  <w:rPr>
+                                    <w:rFonts w:asciiTheme="majorHAnsi" w:hAnsiTheme="majorHAnsi" w:cs="MS Shell Dlg"/>
+                                    <w:color w:val="000000"/>
+                                    <w:w w:val="98"/>
+                                    <w:sz w:val="23"/>
+                                  </w:rPr>
+                                </w:pPr>
+                                <w:r>
+                                  <w:rPr>
+                                    <w:rFonts w:asciiTheme="majorHAnsi" w:hAnsiTheme="majorHAnsi" w:cs="MS Shell Dlg"/>
+                                    <w:color w:val="000000"/>
+                                    <w:w w:val="98"/>
+                                    <w:sz w:val="23"/>
+                                  </w:rPr>
+                                  <w:t>Supervisor:</w:t>
+                                </w:r>
+                              </w:p>
+                              <w:p>
+                                <w:pPr>
+                                  <w:spacing w:line="284" w:lineRule="exact"/>
+                                  <w:rPr>
+                                    <w:rFonts w:asciiTheme="majorHAnsi" w:hAnsiTheme="majorHAnsi" w:cs="MS Shell Dlg"/>
+                                    <w:color w:val="000000"/>
+                                    <w:w w:val="98"/>
+                                    <w:sz w:val="23"/>
+                                  </w:rPr>
+                                </w:pPr>
+                                <w:r>
+                                  <w:rPr>
+                                    <w:rFonts w:asciiTheme="majorHAnsi" w:hAnsiTheme="majorHAnsi" w:cs="MS Shell Dlg"/>
+                                    <w:color w:val="000000"/>
+                                    <w:w w:val="98"/>
+                                    <w:sz w:val="23"/>
+                                  </w:rPr>
+                                  <w:t>Mingkui Tan</w:t>
+                                </w:r>
+                              </w:p>
+                              <w:p>
+                                <w:pPr>
+                                  <w:jc w:val="center"/>
+                                  <w:rPr>
+                                    <w:rFonts w:asciiTheme="majorHAnsi" w:hAnsiTheme="majorHAnsi" w:cs="MS Shell Dlg"/>
+                                    <w:color w:val="000000"/>
+                                    <w:w w:val="98"/>
+                                    <w:sz w:val="23"/>
+                                  </w:rPr>
+                                </w:pPr>
+                              </w:p>
+                            </w:txbxContent>
+                          </wps:txbx>
+                          <wps:bodyPr rot="0" vert="horz" wrap="square" lIns="91440" tIns="45720" rIns="91440" bIns="45720" anchor="t" anchorCtr="0">
+                            <a:noAutofit/>
+                          </wps:bodyPr>
+                        </wps:wsp>
+                      </a:graphicData>
+                    </a:graphic>
+                    <wp14:sizeRelV relativeFrom="margin">
+                      <wp14:pctHeight>0</wp14:pctHeight>
+                    </wp14:sizeRelV>
+                  </wp:anchor>
+                </w:drawing>
+              </mc:Choice>
+              <mc:Fallback>
+                <w:pict>
+                  <v:shape w14:anchorId="373136C2" id="_x0000_s1029" type="#_x0000_t202" style="position:absolute;margin-left:332.2pt;margin-top:192.85pt;width:182.25pt;height:55.5pt;z-index:251655168;visibility:visible;mso-wrap-style:square;mso-height-percent:0;mso-wrap-distance-left:9pt;mso-wrap-distance-top:0;mso-wrap-distance-right:9pt;mso-wrap-distance-bottom:0;mso-position-horizontal:absolute;mso-position-horizontal-relative:text;mso-position-vertical:absolute;mso-position-vertical-relative:text;mso-height-percent:0;mso-height-relative:margin;v-text-anchor:top" o:gfxdata="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" stroked="f">
+                    <v:textbox>
+                      <w:txbxContent>
+                        <w:p>
+                          <w:pPr>
+                            <w:spacing w:line="332" w:lineRule="exact"/>
+                            <w:rPr>
+                              <w:rFonts w:asciiTheme="majorHAnsi" w:hAnsiTheme="majorHAnsi" w:cs="MS Shell Dlg"/>
+                              <w:color w:val="000000"/>
+                              <w:w w:val="98"/>
+                              <w:sz w:val="23"/>
+                            </w:rPr>
+                          </w:pPr>
+                          <w:r>
+                            <w:rPr>
+                              <w:rFonts w:asciiTheme="majorHAnsi" w:hAnsiTheme="majorHAnsi" w:cs="MS Shell Dlg"/>
+                              <w:color w:val="000000"/>
+                              <w:w w:val="98"/>
+                              <w:sz w:val="23"/>
+                            </w:rPr>
+                            <w:t>Supervisor:</w:t>
+                          </w:r>
+                        </w:p>
+                        <w:p>
+                          <w:pPr>
+                            <w:spacing w:line="284" w:lineRule="exact"/>
+                            <w:rPr>
+                              <w:rFonts w:asciiTheme="majorHAnsi" w:hAnsiTheme="majorHAnsi" w:cs="MS Shell Dlg"/>
+                              <w:color w:val="000000"/>
+                              <w:w w:val="98"/>
+                              <w:sz w:val="23"/>
+                            </w:rPr>
+                          </w:pPr>
+                          <w:r>
+                            <w:rPr>
+                              <w:rFonts w:asciiTheme="majorHAnsi" w:hAnsiTheme="majorHAnsi" w:cs="MS Shell Dlg"/>
+                              <w:color w:val="000000"/>
+                              <w:w w:val="98"/>
+                              <w:sz w:val="23"/>
+                            </w:rPr>
+                            <w:t>Mingkui Tan</w:t>
+                          </w:r>
+                        </w:p>
+                        <w:p>
+                          <w:pPr>
+                            <w:jc w:val="center"/>
+                            <w:rPr>
+                              <w:rFonts w:asciiTheme="majorHAnsi" w:hAnsiTheme="majorHAnsi" w:cs="MS Shell Dlg"/>
+                              <w:color w:val="000000"/>
+                              <w:w w:val="98"/>
+                              <w:sz w:val="23"/>
+                            </w:rPr>
+                          </w:pPr>
+                        </w:p>
+                      </w:txbxContent>
+                    </v:textbox>
+                  </v:shape>
+                </w:pict>
+              </mc:Fallback>
+            </mc:AlternateContent>
+          </w:r>
+          <w:r>
+            <w:rPr>
+              <w:noProof/>
+              <w:kern w:val="28"/>
+              <w:sz w:val="48"/>
+              <w:szCs w:val="48"/>
+              <w:lang w:eastAsia="zh-CN"/>
+            </w:rPr>
+            <mc:AlternateContent>
+              <mc:Choice Requires="wps">
+                <w:drawing>
+                  <wp:anchor distT="0" distB="0" distL="114300" distR="114300" simplePos="0" relativeHeight="251651072" behindDoc="0" locked="0" layoutInCell="1" allowOverlap="1" wp14:anchorId="26925A76" wp14:editId="57A53250">
+                    <wp:simplePos x="0" y="0"/>
+                    <wp:positionH relativeFrom="column">
+                      <wp:posOffset>-3810</wp:posOffset>
+                    </wp:positionH>
+                    <wp:positionV relativeFrom="paragraph">
+                      <wp:posOffset>2461895</wp:posOffset>
+                    </wp:positionV>
+                    <wp:extent cx="2314575" cy="692150"/>
+                    <wp:effectExtent l="0" t="0" r="9525" b="0"/>
+                    <wp:wrapNone/>
+                    <wp:docPr id="28" name="文本框 2"/>
+                    <wp:cNvGraphicFramePr>
+                      <a:graphicFrameLocks xmlns:a="http://schemas.openxmlformats.org/drawingml/2006/main"/>
+                    </wp:cNvGraphicFramePr>
+                    <a:graphic xmlns:a="http://schemas.openxmlformats.org/drawingml/2006/main">
+                      <a:graphicData uri="http://schemas.microsoft.com/office/word/2010/wordprocessingShape">
+                        <wps:wsp>
+                          <wps:cNvSpPr txBox="1">
+                            <a:spLocks noChangeArrowheads="1"/>
+                          </wps:cNvSpPr>
+                          <wps:spPr bwMode="auto">
+                            <a:xfrm>
+                              <a:off x="0" y="0"/>
+                              <a:ext cx="2314575" cy="692150"/>
+                            </a:xfrm>
+                            <a:prstGeom prst="rect">
+                              <a:avLst/>
+                            </a:prstGeom>
+                            <a:solidFill>
+                              <a:srgbClr val="FFFFFF"/>
+                            </a:solidFill>
+                            <a:ln w="9525">
+                              <a:noFill/>
+                              <a:miter lim="800000"/>
+                            </a:ln>
+                          </wps:spPr>
+                          <wps:txbx>
+                            <w:txbxContent>
+                              <w:p>
+                                <w:pPr>
+                                  <w:spacing w:line="358" w:lineRule="exact"/>
+                                  <w:rPr>
+                                    <w:rFonts w:asciiTheme="majorHAnsi" w:hAnsiTheme="majorHAnsi"/>
+                                  </w:rPr>
+                                </w:pPr>
+                                <w:r>
+                                  <w:rPr>
+                                    <w:rFonts w:asciiTheme="majorHAnsi" w:hAnsiTheme="majorHAnsi" w:cs="MS Shell Dlg"/>
+                                    <w:color w:val="000000"/>
+                                    <w:spacing w:val="-1"/>
+                                    <w:w w:val="98"/>
+                                    <w:sz w:val="23"/>
+                                  </w:rPr>
+                                  <w:t>Author:</w:t>
+                                </w:r>
+                              </w:p>
+                              <w:p>
+                                <w:pPr>
+                                  <w:spacing w:line="284" w:lineRule="exact"/>
+                                  <w:rPr>
+                                    <w:rFonts w:asciiTheme="majorHAnsi" w:hAnsiTheme="majorHAnsi"/>
+                                  </w:rPr>
+                                </w:pPr>
+                                <w:r>
+                                  <w:rPr>
+                                    <w:rFonts w:asciiTheme="majorHAnsi" w:hAnsiTheme="majorHAnsi" w:cs="MS Shell Dlg"/>
+                                    <w:color w:val="000000"/>
+                                    <w:w w:val="98"/>
+                                    <w:sz w:val="23"/>
+                                  </w:rPr>
+                                  <w:t>常沛炜</w:t>
+                                </w:r>
+                              </w:p>
+                              <w:p>
+                                <w:pPr>
+                                  <w:jc w:val="center"/>
+                                  <w:rPr>
+                                    <w:rFonts w:asciiTheme="majorHAnsi" w:hAnsiTheme="majorHAnsi"/>
+                                    <w:lang w:eastAsia="zh-CN"/>
+                                  </w:rPr>
+                                </w:pPr>
+                              </w:p>
+                            </w:txbxContent>
+                          </wps:txbx>
+                          <wps:bodyPr rot="0" vert="horz" wrap="square" lIns="91440" tIns="45720" rIns="91440" bIns="45720" anchor="t" anchorCtr="0">
+                            <a:noAutofit/>
+                          </wps:bodyPr>
+                        </wps:wsp>
+                      </a:graphicData>
+                    </a:graphic>
+                    <wp14:sizeRelV relativeFrom="margin">
+                      <wp14:pctHeight>0</wp14:pctHeight>
+                    </wp14:sizeRelV>
+                  </wp:anchor>
+                </w:drawing>
+              </mc:Choice>
+              <mc:Fallback>
+                <w:pict>
+                  <v:shape w14:anchorId="26925A76" id="_x0000_s1030" type="#_x0000_t202" style="position:absolute;margin-left:-.3pt;margin-top:193.85pt;width:182.25pt;height:54.5pt;z-index:251651072;visibility:visible;mso-wrap-style:square;mso-height-percent:0;mso-wrap-distance-left:9pt;mso-wrap-distance-top:0;mso-wrap-distance-right:9pt;mso-wrap-distance-bottom:0;mso-position-horizontal:absolute;mso-position-horizontal-relative:text;mso-position-vertical:absolute;mso-position-vertical-relative:text;mso-height-percent:0;mso-height-relative:margin;v-text-anchor:top" o:gfxdata="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" stroked="f">
+                    <v:textbox>
+                      <w:txbxContent>
+                        <w:p>
+                          <w:pPr>
+                            <w:spacing w:line="358" w:lineRule="exact"/>
+                            <w:rPr>
+                              <w:rFonts w:asciiTheme="majorHAnsi" w:hAnsiTheme="majorHAnsi"/>
+                            </w:rPr>
+                          </w:pPr>
+                          <w:r>
+                            <w:rPr>
+                              <w:rFonts w:asciiTheme="majorHAnsi" w:hAnsiTheme="majorHAnsi" w:cs="MS Shell Dlg"/>
+                              <w:color w:val="000000"/>
+                              <w:spacing w:val="-1"/>
+                              <w:w w:val="98"/>
+                              <w:sz w:val="23"/>
+                            </w:rPr>
+                            <w:t>Author:</w:t>
+                          </w:r>
+                        </w:p>
+                        <w:p>
+                          <w:pPr>
+                            <w:spacing w:line="284" w:lineRule="exact"/>
+                            <w:rPr>
+                              <w:rFonts w:asciiTheme="majorHAnsi" w:hAnsiTheme="majorHAnsi"/>
+                            </w:rPr>
+                          </w:pPr>
+                          <w:r>
+                            <w:rPr>
+                              <w:rFonts w:asciiTheme="majorHAnsi" w:hAnsiTheme="majorHAnsi" w:cs="MS Shell Dlg"/>
+                              <w:color w:val="000000"/>
+                              <w:w w:val="98"/>
+                              <w:sz w:val="23"/>
+                            </w:rPr>
+                            <w:t>常沛炜</w:t>
+                          </w:r>
+                        </w:p>
+                        <w:p>
+                          <w:pPr>
+                            <w:jc w:val="center"/>
+                            <w:rPr>
+                              <w:rFonts w:asciiTheme="majorHAnsi" w:hAnsiTheme="majorHAnsi"/>
+                              <w:lang w:eastAsia="zh-CN"/>
+                            </w:rPr>
+                          </w:pPr>
+                        </w:p>
+                      </w:txbxContent>
+                    </v:textbox>
+                  </v:shape>
+                </w:pict>
+              </mc:Fallback>
+            </mc:AlternateContent>
+          </w:r>
+          <w:r>
+            <w:rPr>
+              <w:noProof/>
+              <w:kern w:val="28"/>
+              <w:sz w:val="48"/>
+              <w:szCs w:val="48"/>
+              <w:lang w:eastAsia="zh-CN"/>
+            </w:rPr>
+            <mc:AlternateContent>
+              <mc:Choice Requires="wps">
+                <w:drawing>
+                  <wp:anchor distT="0" distB="0" distL="114300" distR="114300" simplePos="0" relativeHeight="251667456" behindDoc="0" locked="0" layoutInCell="1" allowOverlap="1" wp14:anchorId="778811E8" wp14:editId="3A23F23C">
                     <wp:simplePos x="0" y="0"/>
                     <wp:positionH relativeFrom="column">
                       <wp:posOffset>2310765</wp:posOffset>
@@ -705,7 +1408,9 @@
                     <wp:effectExtent l="0" t="0" r="0" b="0"/>
                     <wp:wrapNone/>
                     <wp:docPr id="34" name="文本框 2"/>
-                    <wp:cNvGraphicFramePr/>
+                    <wp:cNvGraphicFramePr>
+                      <a:graphicFrameLocks xmlns:a="http://schemas.openxmlformats.org/drawingml/2006/main"/>
+                    </wp:cNvGraphicFramePr>
                     <a:graphic xmlns:a="http://schemas.openxmlformats.org/drawingml/2006/main">
                       <a:graphicData uri="http://schemas.microsoft.com/office/word/2010/wordprocessingShape">
                         <wps:wsp>
@@ -734,7 +1439,7 @@
                                 <w:pPr>
                                   <w:spacing w:line="364" w:lineRule="exact"/>
                                   <w:rPr>
-                                    <w:rFonts w:cs="Calibri" w:asciiTheme="majorHAnsi" w:hAnsiTheme="majorHAnsi"/>
+                                    <w:rFonts w:asciiTheme="majorHAnsi" w:hAnsiTheme="majorHAnsi" w:cs="Calibri"/>
                                     <w:color w:val="000000"/>
                                     <w:w w:val="98"/>
                                     <w:sz w:val="23"/>
@@ -742,7 +1447,7 @@
                                 </w:pPr>
                                 <w:r>
                                   <w:rPr>
-                                    <w:rFonts w:hint="eastAsia" w:cs="Calibri" w:asciiTheme="majorHAnsi" w:hAnsiTheme="majorHAnsi"/>
+                                    <w:rFonts w:asciiTheme="majorHAnsi" w:hAnsiTheme="majorHAnsi" w:cs="Calibri" w:hint="eastAsia"/>
                                     <w:color w:val="000000"/>
                                     <w:w w:val="98"/>
                                     <w:sz w:val="23"/>
@@ -751,7 +1456,7 @@
                                 </w:r>
                                 <w:r>
                                   <w:rPr>
-                                    <w:rFonts w:cs="Calibri" w:asciiTheme="majorHAnsi" w:hAnsiTheme="majorHAnsi"/>
+                                    <w:rFonts w:asciiTheme="majorHAnsi" w:hAnsiTheme="majorHAnsi" w:cs="Calibri"/>
                                     <w:color w:val="000000"/>
                                     <w:w w:val="98"/>
                                     <w:sz w:val="23"/>
@@ -781,18 +1486,14 @@
               </mc:Choice>
               <mc:Fallback>
                 <w:pict>
-                  <v:shape id="文本框 2" o:spid="_x0000_s1026" o:spt="202" type="#_x0000_t202" style="position:absolute;left:0pt;margin-left:181.95pt;margin-top:350.55pt;height:25.5pt;width:117pt;z-index:251680768;mso-width-relative:page;mso-height-relative:page;" fillcolor="#FFFFFF" filled="t" stroked="f" coordsize="21600,21600" o:gfxdata="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">
-                    <v:fill on="t" focussize="0,0"/>
-                    <v:stroke on="f" miterlimit="8" joinstyle="miter"/>
-                    <v:imagedata o:title=""/>
-                    <o:lock v:ext="edit" aspectratio="f"/>
+                  <v:shape w14:anchorId="778811E8" id="_x0000_s1031" type="#_x0000_t202" style="position:absolute;margin-left:181.95pt;margin-top:350.55pt;width:117pt;height:25.5pt;z-index:251667456;visibility:visible;mso-wrap-style:square;mso-wrap-distance-left:9pt;mso-wrap-distance-top:0;mso-wrap-distance-right:9pt;mso-wrap-distance-bottom:0;mso-position-horizontal:absolute;mso-position-horizontal-relative:text;mso-position-vertical:absolute;mso-position-vertical-relative:text;v-text-anchor:top" o:gfxdata="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" stroked="f">
                     <v:textbox>
                       <w:txbxContent>
                         <w:p>
                           <w:pPr>
                             <w:spacing w:line="364" w:lineRule="exact"/>
                             <w:rPr>
-                              <w:rFonts w:cs="Calibri" w:asciiTheme="majorHAnsi" w:hAnsiTheme="majorHAnsi"/>
+                              <w:rFonts w:asciiTheme="majorHAnsi" w:hAnsiTheme="majorHAnsi" w:cs="Calibri"/>
                               <w:color w:val="000000"/>
                               <w:w w:val="98"/>
                               <w:sz w:val="23"/>
@@ -800,7 +1501,7 @@
                           </w:pPr>
                           <w:r>
                             <w:rPr>
-                              <w:rFonts w:hint="eastAsia" w:cs="Calibri" w:asciiTheme="majorHAnsi" w:hAnsiTheme="majorHAnsi"/>
+                              <w:rFonts w:asciiTheme="majorHAnsi" w:hAnsiTheme="majorHAnsi" w:cs="Calibri" w:hint="eastAsia"/>
                               <w:color w:val="000000"/>
                               <w:w w:val="98"/>
                               <w:sz w:val="23"/>
@@ -809,7 +1510,7 @@
                           </w:r>
                           <w:r>
                             <w:rPr>
-                              <w:rFonts w:cs="Calibri" w:asciiTheme="majorHAnsi" w:hAnsiTheme="majorHAnsi"/>
+                              <w:rFonts w:asciiTheme="majorHAnsi" w:hAnsiTheme="majorHAnsi" w:cs="Calibri"/>
                               <w:color w:val="000000"/>
                               <w:w w:val="98"/>
                               <w:sz w:val="23"/>
@@ -835,6 +1536,7 @@
           </w:r>
           <w:r>
             <w:rPr>
+              <w:noProof/>
               <w:kern w:val="28"/>
               <w:sz w:val="48"/>
               <w:szCs w:val="48"/>
@@ -843,857 +1545,7 @@
             <mc:AlternateContent>
               <mc:Choice Requires="wps">
                 <w:drawing>
-                  <wp:anchor distT="0" distB="0" distL="114300" distR="114300" simplePos="0" relativeHeight="251678720" behindDoc="0" locked="0" layoutInCell="1" allowOverlap="1">
-                    <wp:simplePos x="0" y="0"/>
-                    <wp:positionH relativeFrom="column">
-                      <wp:posOffset>4215765</wp:posOffset>
-                    </wp:positionH>
-                    <wp:positionV relativeFrom="paragraph">
-                      <wp:posOffset>3280410</wp:posOffset>
-                    </wp:positionV>
-                    <wp:extent cx="2314575" cy="647700"/>
-                    <wp:effectExtent l="0" t="0" r="9525" b="0"/>
-                    <wp:wrapNone/>
-                    <wp:docPr id="33" name="文本框 2"/>
-                    <wp:cNvGraphicFramePr/>
-                    <a:graphic xmlns:a="http://schemas.openxmlformats.org/drawingml/2006/main">
-                      <a:graphicData uri="http://schemas.microsoft.com/office/word/2010/wordprocessingShape">
-                        <wps:wsp>
-                          <wps:cNvSpPr txBox="1">
-                            <a:spLocks noChangeArrowheads="1"/>
-                          </wps:cNvSpPr>
-                          <wps:spPr bwMode="auto">
-                            <a:xfrm>
-                              <a:off x="0" y="0"/>
-                              <a:ext cx="2314575" cy="647700"/>
-                            </a:xfrm>
-                            <a:prstGeom prst="rect">
-                              <a:avLst/>
-                            </a:prstGeom>
-                            <a:solidFill>
-                              <a:srgbClr val="FFFFFF"/>
-                            </a:solidFill>
-                            <a:ln w="9525">
-                              <a:noFill/>
-                              <a:miter lim="800000"/>
-                            </a:ln>
-                          </wps:spPr>
-                          <wps:txbx>
-                            <w:txbxContent>
-                              <w:p>
-                                <w:pPr>
-                                  <w:spacing w:line="384" w:lineRule="exact"/>
-                                  <w:rPr>
-                                    <w:rFonts w:hint="eastAsia" w:cs="MS Shell Dlg" w:asciiTheme="majorHAnsi" w:hAnsiTheme="majorHAnsi"/>
-                                    <w:color w:val="000000"/>
-                                    <w:spacing w:val="-1"/>
-                                    <w:w w:val="98"/>
-                                    <w:sz w:val="23"/>
-                                  </w:rPr>
-                                </w:pPr>
-                                <w:r>
-                                  <w:rPr>
-                                    <w:rFonts w:cs="MS Shell Dlg" w:asciiTheme="majorHAnsi" w:hAnsiTheme="majorHAnsi"/>
-                                    <w:color w:val="000000"/>
-                                    <w:spacing w:val="-1"/>
-                                    <w:w w:val="98"/>
-                                    <w:sz w:val="23"/>
-                                  </w:rPr>
-                                  <w:t>Grade:</w:t>
-                                </w:r>
-                              </w:p>
-                              <w:p>
-                                <w:pPr>
-                                  <w:spacing w:line="384" w:lineRule="exact"/>
-                                  <w:rPr>
-                                    <w:rFonts w:cs="MS Shell Dlg" w:asciiTheme="majorHAnsi" w:hAnsiTheme="majorHAnsi"/>
-                                    <w:color w:val="000000"/>
-                                    <w:spacing w:val="-1"/>
-                                    <w:w w:val="98"/>
-                                    <w:sz w:val="23"/>
-                                  </w:rPr>
-                                </w:pPr>
-                                <w:r>
-                                  <w:rPr>
-                                    <w:rFonts w:cs="MS Shell Dlg" w:asciiTheme="majorHAnsi" w:hAnsiTheme="majorHAnsi"/>
-                                    <w:color w:val="000000"/>
-                                    <w:spacing w:val="-1"/>
-                                    <w:w w:val="98"/>
-                                    <w:sz w:val="23"/>
-                                  </w:rPr>
-                                  <w:t>Undergraduate or Graduate</w:t>
-                                </w:r>
-                              </w:p>
-                              <w:p>
-                                <w:pPr>
-                                  <w:jc w:val="center"/>
-                                  <w:rPr>
-                                    <w:rFonts w:cs="MS Shell Dlg" w:asciiTheme="majorHAnsi" w:hAnsiTheme="majorHAnsi"/>
-                                    <w:color w:val="000000"/>
-                                    <w:w w:val="98"/>
-                                    <w:sz w:val="23"/>
-                                  </w:rPr>
-                                </w:pPr>
-                              </w:p>
-                            </w:txbxContent>
-                          </wps:txbx>
-                          <wps:bodyPr rot="0" vert="horz" wrap="square" lIns="91440" tIns="45720" rIns="91440" bIns="45720" anchor="t" anchorCtr="0">
-                            <a:noAutofit/>
-                          </wps:bodyPr>
-                        </wps:wsp>
-                      </a:graphicData>
-                    </a:graphic>
-                  </wp:anchor>
-                </w:drawing>
-              </mc:Choice>
-              <mc:Fallback>
-                <w:pict>
-                  <v:shape id="文本框 2" o:spid="_x0000_s1026" o:spt="202" type="#_x0000_t202" style="position:absolute;left:0pt;margin-left:331.95pt;margin-top:258.3pt;height:51pt;width:182.25pt;z-index:251678720;mso-width-relative:page;mso-height-relative:page;" fillcolor="#FFFFFF" filled="t" stroked="f" coordsize="21600,21600" o:gfxdata="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">
-                    <v:fill on="t" focussize="0,0"/>
-                    <v:stroke on="f" miterlimit="8" joinstyle="miter"/>
-                    <v:imagedata o:title=""/>
-                    <o:lock v:ext="edit" aspectratio="f"/>
-                    <v:textbox>
-                      <w:txbxContent>
-                        <w:p>
-                          <w:pPr>
-                            <w:spacing w:line="384" w:lineRule="exact"/>
-                            <w:rPr>
-                              <w:rFonts w:hint="eastAsia" w:cs="MS Shell Dlg" w:asciiTheme="majorHAnsi" w:hAnsiTheme="majorHAnsi"/>
-                              <w:color w:val="000000"/>
-                              <w:spacing w:val="-1"/>
-                              <w:w w:val="98"/>
-                              <w:sz w:val="23"/>
-                            </w:rPr>
-                          </w:pPr>
-                          <w:r>
-                            <w:rPr>
-                              <w:rFonts w:cs="MS Shell Dlg" w:asciiTheme="majorHAnsi" w:hAnsiTheme="majorHAnsi"/>
-                              <w:color w:val="000000"/>
-                              <w:spacing w:val="-1"/>
-                              <w:w w:val="98"/>
-                              <w:sz w:val="23"/>
-                            </w:rPr>
-                            <w:t>Grade:</w:t>
-                          </w:r>
-                        </w:p>
-                        <w:p>
-                          <w:pPr>
-                            <w:spacing w:line="384" w:lineRule="exact"/>
-                            <w:rPr>
-                              <w:rFonts w:cs="MS Shell Dlg" w:asciiTheme="majorHAnsi" w:hAnsiTheme="majorHAnsi"/>
-                              <w:color w:val="000000"/>
-                              <w:spacing w:val="-1"/>
-                              <w:w w:val="98"/>
-                              <w:sz w:val="23"/>
-                            </w:rPr>
-                          </w:pPr>
-                          <w:r>
-                            <w:rPr>
-                              <w:rFonts w:cs="MS Shell Dlg" w:asciiTheme="majorHAnsi" w:hAnsiTheme="majorHAnsi"/>
-                              <w:color w:val="000000"/>
-                              <w:spacing w:val="-1"/>
-                              <w:w w:val="98"/>
-                              <w:sz w:val="23"/>
-                            </w:rPr>
-                            <w:t>Undergraduate or Graduate</w:t>
-                          </w:r>
-                        </w:p>
-                        <w:p>
-                          <w:pPr>
-                            <w:jc w:val="center"/>
-                            <w:rPr>
-                              <w:rFonts w:cs="MS Shell Dlg" w:asciiTheme="majorHAnsi" w:hAnsiTheme="majorHAnsi"/>
-                              <w:color w:val="000000"/>
-                              <w:w w:val="98"/>
-                              <w:sz w:val="23"/>
-                            </w:rPr>
-                          </w:pPr>
-                        </w:p>
-                      </w:txbxContent>
-                    </v:textbox>
-                  </v:shape>
-                </w:pict>
-              </mc:Fallback>
-            </mc:AlternateContent>
-          </w:r>
-          <w:r>
-            <w:rPr>
-              <w:kern w:val="28"/>
-              <w:sz w:val="48"/>
-              <w:szCs w:val="48"/>
-              <w:lang w:eastAsia="zh-CN"/>
-            </w:rPr>
-            <mc:AlternateContent>
-              <mc:Choice Requires="wps">
-                <w:drawing>
-                  <wp:anchor distT="0" distB="0" distL="114300" distR="114300" simplePos="0" relativeHeight="251676672" behindDoc="0" locked="0" layoutInCell="1" allowOverlap="1">
-                    <wp:simplePos x="0" y="0"/>
-                    <wp:positionH relativeFrom="column">
-                      <wp:posOffset>-3810</wp:posOffset>
-                    </wp:positionH>
-                    <wp:positionV relativeFrom="paragraph">
-                      <wp:posOffset>3289935</wp:posOffset>
-                    </wp:positionV>
-                    <wp:extent cx="2314575" cy="552450"/>
-                    <wp:effectExtent l="0" t="0" r="9525" b="0"/>
-                    <wp:wrapNone/>
-                    <wp:docPr id="30" name="文本框 2"/>
-                    <wp:cNvGraphicFramePr/>
-                    <a:graphic xmlns:a="http://schemas.openxmlformats.org/drawingml/2006/main">
-                      <a:graphicData uri="http://schemas.microsoft.com/office/word/2010/wordprocessingShape">
-                        <wps:wsp>
-                          <wps:cNvSpPr txBox="1">
-                            <a:spLocks noChangeArrowheads="1"/>
-                          </wps:cNvSpPr>
-                          <wps:spPr bwMode="auto">
-                            <a:xfrm>
-                              <a:off x="0" y="0"/>
-                              <a:ext cx="2314575" cy="552450"/>
-                            </a:xfrm>
-                            <a:prstGeom prst="rect">
-                              <a:avLst/>
-                            </a:prstGeom>
-                            <a:solidFill>
-                              <a:srgbClr val="FFFFFF"/>
-                            </a:solidFill>
-                            <a:ln w="9525">
-                              <a:noFill/>
-                              <a:miter lim="800000"/>
-                            </a:ln>
-                          </wps:spPr>
-                          <wps:txbx>
-                            <w:txbxContent>
-                              <w:p>
-                                <w:pPr>
-                                  <w:spacing w:line="382" w:lineRule="exact"/>
-                                </w:pPr>
-                                <w:r>
-                                  <w:rPr>
-                                    <w:rFonts w:cs="MS Shell Dlg" w:asciiTheme="majorHAnsi" w:hAnsiTheme="majorHAnsi"/>
-                                    <w:color w:val="000000"/>
-                                    <w:spacing w:val="-1"/>
-                                    <w:w w:val="98"/>
-                                    <w:sz w:val="23"/>
-                                  </w:rPr>
-                                  <w:t>Student ID</w:t>
-                                </w:r>
-                                <w:r>
-                                  <w:rPr>
-                                    <w:rFonts w:hint="eastAsia" w:cs="MS Shell Dlg" w:asciiTheme="majorHAnsi" w:hAnsiTheme="majorHAnsi"/>
-                                    <w:color w:val="000000"/>
-                                    <w:spacing w:val="-1"/>
-                                    <w:w w:val="98"/>
-                                    <w:sz w:val="23"/>
-                                  </w:rPr>
-                                  <w:t>：</w:t>
-                                </w:r>
-                                <w:r>
-                                  <w:rPr>
-                                    <w:rFonts w:cs="MS Shell Dlg" w:asciiTheme="majorHAnsi" w:hAnsiTheme="majorHAnsi"/>
-                                    <w:color w:val="000000"/>
-                                    <w:spacing w:val="-1"/>
-                                    <w:w w:val="98"/>
-                                    <w:sz w:val="23"/>
-                                  </w:rPr>
-                                  <w:t>201530611111 and 2015306000</w:t>
-                                </w:r>
-                                <w:r>
-                                  <w:rPr>
-                                    <w:rFonts w:ascii="MS Shell Dlg" w:hAnsi="MS Shell Dlg" w:cs="MS Shell Dlg"/>
-                                    <w:color w:val="000000"/>
-                                    <w:w w:val="98"/>
-                                    <w:sz w:val="23"/>
-                                  </w:rPr>
-                                  <w:t>00</w:t>
-                                </w:r>
-                              </w:p>
-                              <w:p>
-                                <w:pPr>
-                                  <w:jc w:val="center"/>
-                                  <w:rPr>
-                                    <w:rFonts w:asciiTheme="majorHAnsi" w:hAnsiTheme="majorHAnsi"/>
-                                    <w:lang w:eastAsia="zh-CN"/>
-                                  </w:rPr>
-                                </w:pPr>
-                              </w:p>
-                            </w:txbxContent>
-                          </wps:txbx>
-                          <wps:bodyPr rot="0" vert="horz" wrap="square" lIns="91440" tIns="45720" rIns="91440" bIns="45720" anchor="t" anchorCtr="0">
-                            <a:noAutofit/>
-                          </wps:bodyPr>
-                        </wps:wsp>
-                      </a:graphicData>
-                    </a:graphic>
-                  </wp:anchor>
-                </w:drawing>
-              </mc:Choice>
-              <mc:Fallback>
-                <w:pict>
-                  <v:shape id="文本框 2" o:spid="_x0000_s1026" o:spt="202" type="#_x0000_t202" style="position:absolute;left:0pt;margin-left:-0.3pt;margin-top:259.05pt;height:43.5pt;width:182.25pt;z-index:251676672;mso-width-relative:page;mso-height-relative:page;" fillcolor="#FFFFFF" filled="t" stroked="f" coordsize="21600,21600" o:gfxdata="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">
-                    <v:fill on="t" focussize="0,0"/>
-                    <v:stroke on="f" miterlimit="8" joinstyle="miter"/>
-                    <v:imagedata o:title=""/>
-                    <o:lock v:ext="edit" aspectratio="f"/>
-                    <v:textbox>
-                      <w:txbxContent>
-                        <w:p>
-                          <w:pPr>
-                            <w:spacing w:line="382" w:lineRule="exact"/>
-                          </w:pPr>
-                          <w:r>
-                            <w:rPr>
-                              <w:rFonts w:cs="MS Shell Dlg" w:asciiTheme="majorHAnsi" w:hAnsiTheme="majorHAnsi"/>
-                              <w:color w:val="000000"/>
-                              <w:spacing w:val="-1"/>
-                              <w:w w:val="98"/>
-                              <w:sz w:val="23"/>
-                            </w:rPr>
-                            <w:t>Student ID</w:t>
-                          </w:r>
-                          <w:r>
-                            <w:rPr>
-                              <w:rFonts w:hint="eastAsia" w:cs="MS Shell Dlg" w:asciiTheme="majorHAnsi" w:hAnsiTheme="majorHAnsi"/>
-                              <w:color w:val="000000"/>
-                              <w:spacing w:val="-1"/>
-                              <w:w w:val="98"/>
-                              <w:sz w:val="23"/>
-                            </w:rPr>
-                            <w:t>：</w:t>
-                          </w:r>
-                          <w:r>
-                            <w:rPr>
-                              <w:rFonts w:cs="MS Shell Dlg" w:asciiTheme="majorHAnsi" w:hAnsiTheme="majorHAnsi"/>
-                              <w:color w:val="000000"/>
-                              <w:spacing w:val="-1"/>
-                              <w:w w:val="98"/>
-                              <w:sz w:val="23"/>
-                            </w:rPr>
-                            <w:t>201530611111 and 2015306000</w:t>
-                          </w:r>
-                          <w:r>
-                            <w:rPr>
-                              <w:rFonts w:ascii="MS Shell Dlg" w:hAnsi="MS Shell Dlg" w:cs="MS Shell Dlg"/>
-                              <w:color w:val="000000"/>
-                              <w:w w:val="98"/>
-                              <w:sz w:val="23"/>
-                            </w:rPr>
-                            <w:t>00</w:t>
-                          </w:r>
-                        </w:p>
-                        <w:p>
-                          <w:pPr>
-                            <w:jc w:val="center"/>
-                            <w:rPr>
-                              <w:rFonts w:asciiTheme="majorHAnsi" w:hAnsiTheme="majorHAnsi"/>
-                              <w:lang w:eastAsia="zh-CN"/>
-                            </w:rPr>
-                          </w:pPr>
-                        </w:p>
-                      </w:txbxContent>
-                    </v:textbox>
-                  </v:shape>
-                </w:pict>
-              </mc:Fallback>
-            </mc:AlternateContent>
-          </w:r>
-          <w:r>
-            <w:rPr>
-              <w:kern w:val="28"/>
-              <w:sz w:val="48"/>
-              <w:szCs w:val="48"/>
-              <w:lang w:eastAsia="zh-CN"/>
-            </w:rPr>
-            <mc:AlternateContent>
-              <mc:Choice Requires="wps">
-                <w:drawing>
-                  <wp:anchor distT="0" distB="0" distL="114300" distR="114300" simplePos="0" relativeHeight="251674624" behindDoc="0" locked="0" layoutInCell="1" allowOverlap="1">
-                    <wp:simplePos x="0" y="0"/>
-                    <wp:positionH relativeFrom="column">
-                      <wp:posOffset>4215765</wp:posOffset>
-                    </wp:positionH>
-                    <wp:positionV relativeFrom="paragraph">
-                      <wp:posOffset>2451735</wp:posOffset>
-                    </wp:positionV>
-                    <wp:extent cx="2314575" cy="552450"/>
-                    <wp:effectExtent l="0" t="0" r="9525" b="0"/>
-                    <wp:wrapNone/>
-                    <wp:docPr id="29" name="文本框 2"/>
-                    <wp:cNvGraphicFramePr/>
-                    <a:graphic xmlns:a="http://schemas.openxmlformats.org/drawingml/2006/main">
-                      <a:graphicData uri="http://schemas.microsoft.com/office/word/2010/wordprocessingShape">
-                        <wps:wsp>
-                          <wps:cNvSpPr txBox="1">
-                            <a:spLocks noChangeArrowheads="1"/>
-                          </wps:cNvSpPr>
-                          <wps:spPr bwMode="auto">
-                            <a:xfrm>
-                              <a:off x="0" y="0"/>
-                              <a:ext cx="2314575" cy="552450"/>
-                            </a:xfrm>
-                            <a:prstGeom prst="rect">
-                              <a:avLst/>
-                            </a:prstGeom>
-                            <a:solidFill>
-                              <a:srgbClr val="FFFFFF"/>
-                            </a:solidFill>
-                            <a:ln w="9525">
-                              <a:noFill/>
-                              <a:miter lim="800000"/>
-                            </a:ln>
-                          </wps:spPr>
-                          <wps:txbx>
-                            <w:txbxContent>
-                              <w:p>
-                                <w:pPr>
-                                  <w:spacing w:line="332" w:lineRule="exact"/>
-                                  <w:rPr>
-                                    <w:rFonts w:cs="MS Shell Dlg" w:asciiTheme="majorHAnsi" w:hAnsiTheme="majorHAnsi"/>
-                                    <w:color w:val="000000"/>
-                                    <w:w w:val="98"/>
-                                    <w:sz w:val="23"/>
-                                  </w:rPr>
-                                </w:pPr>
-                                <w:r>
-                                  <w:rPr>
-                                    <w:rFonts w:cs="MS Shell Dlg" w:asciiTheme="majorHAnsi" w:hAnsiTheme="majorHAnsi"/>
-                                    <w:color w:val="000000"/>
-                                    <w:w w:val="98"/>
-                                    <w:sz w:val="23"/>
-                                  </w:rPr>
-                                  <w:t>Supervisor:</w:t>
-                                </w:r>
-                              </w:p>
-                              <w:p>
-                                <w:pPr>
-                                  <w:spacing w:line="284" w:lineRule="exact"/>
-                                  <w:rPr>
-                                    <w:rFonts w:cs="MS Shell Dlg" w:asciiTheme="majorHAnsi" w:hAnsiTheme="majorHAnsi"/>
-                                    <w:color w:val="000000"/>
-                                    <w:w w:val="98"/>
-                                    <w:sz w:val="23"/>
-                                  </w:rPr>
-                                </w:pPr>
-                                <w:r>
-                                  <w:rPr>
-                                    <w:rFonts w:cs="MS Shell Dlg" w:asciiTheme="majorHAnsi" w:hAnsiTheme="majorHAnsi"/>
-                                    <w:color w:val="000000"/>
-                                    <w:w w:val="98"/>
-                                    <w:sz w:val="23"/>
-                                  </w:rPr>
-                                  <w:t>Mingkui Tan or Qingyao Wu</w:t>
-                                </w:r>
-                              </w:p>
-                              <w:p>
-                                <w:pPr>
-                                  <w:jc w:val="center"/>
-                                  <w:rPr>
-                                    <w:rFonts w:cs="MS Shell Dlg" w:asciiTheme="majorHAnsi" w:hAnsiTheme="majorHAnsi"/>
-                                    <w:color w:val="000000"/>
-                                    <w:w w:val="98"/>
-                                    <w:sz w:val="23"/>
-                                  </w:rPr>
-                                </w:pPr>
-                              </w:p>
-                            </w:txbxContent>
-                          </wps:txbx>
-                          <wps:bodyPr rot="0" vert="horz" wrap="square" lIns="91440" tIns="45720" rIns="91440" bIns="45720" anchor="t" anchorCtr="0">
-                            <a:noAutofit/>
-                          </wps:bodyPr>
-                        </wps:wsp>
-                      </a:graphicData>
-                    </a:graphic>
-                  </wp:anchor>
-                </w:drawing>
-              </mc:Choice>
-              <mc:Fallback>
-                <w:pict>
-                  <v:shape id="文本框 2" o:spid="_x0000_s1026" o:spt="202" type="#_x0000_t202" style="position:absolute;left:0pt;margin-left:331.95pt;margin-top:193.05pt;height:43.5pt;width:182.25pt;z-index:251674624;mso-width-relative:page;mso-height-relative:page;" fillcolor="#FFFFFF" filled="t" stroked="f" coordsize="21600,21600" o:gfxdata="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">
-                    <v:fill on="t" focussize="0,0"/>
-                    <v:stroke on="f" miterlimit="8" joinstyle="miter"/>
-                    <v:imagedata o:title=""/>
-                    <o:lock v:ext="edit" aspectratio="f"/>
-                    <v:textbox>
-                      <w:txbxContent>
-                        <w:p>
-                          <w:pPr>
-                            <w:spacing w:line="332" w:lineRule="exact"/>
-                            <w:rPr>
-                              <w:rFonts w:cs="MS Shell Dlg" w:asciiTheme="majorHAnsi" w:hAnsiTheme="majorHAnsi"/>
-                              <w:color w:val="000000"/>
-                              <w:w w:val="98"/>
-                              <w:sz w:val="23"/>
-                            </w:rPr>
-                          </w:pPr>
-                          <w:r>
-                            <w:rPr>
-                              <w:rFonts w:cs="MS Shell Dlg" w:asciiTheme="majorHAnsi" w:hAnsiTheme="majorHAnsi"/>
-                              <w:color w:val="000000"/>
-                              <w:w w:val="98"/>
-                              <w:sz w:val="23"/>
-                            </w:rPr>
-                            <w:t>Supervisor:</w:t>
-                          </w:r>
-                        </w:p>
-                        <w:p>
-                          <w:pPr>
-                            <w:spacing w:line="284" w:lineRule="exact"/>
-                            <w:rPr>
-                              <w:rFonts w:cs="MS Shell Dlg" w:asciiTheme="majorHAnsi" w:hAnsiTheme="majorHAnsi"/>
-                              <w:color w:val="000000"/>
-                              <w:w w:val="98"/>
-                              <w:sz w:val="23"/>
-                            </w:rPr>
-                          </w:pPr>
-                          <w:r>
-                            <w:rPr>
-                              <w:rFonts w:cs="MS Shell Dlg" w:asciiTheme="majorHAnsi" w:hAnsiTheme="majorHAnsi"/>
-                              <w:color w:val="000000"/>
-                              <w:w w:val="98"/>
-                              <w:sz w:val="23"/>
-                            </w:rPr>
-                            <w:t>Mingkui Tan or Qingyao Wu</w:t>
-                          </w:r>
-                        </w:p>
-                        <w:p>
-                          <w:pPr>
-                            <w:jc w:val="center"/>
-                            <w:rPr>
-                              <w:rFonts w:cs="MS Shell Dlg" w:asciiTheme="majorHAnsi" w:hAnsiTheme="majorHAnsi"/>
-                              <w:color w:val="000000"/>
-                              <w:w w:val="98"/>
-                              <w:sz w:val="23"/>
-                            </w:rPr>
-                          </w:pPr>
-                        </w:p>
-                      </w:txbxContent>
-                    </v:textbox>
-                  </v:shape>
-                </w:pict>
-              </mc:Fallback>
-            </mc:AlternateContent>
-          </w:r>
-          <w:r>
-            <w:rPr>
-              <w:kern w:val="28"/>
-              <w:sz w:val="48"/>
-              <w:szCs w:val="48"/>
-              <w:lang w:eastAsia="zh-CN"/>
-            </w:rPr>
-            <mc:AlternateContent>
-              <mc:Choice Requires="wps">
-                <w:drawing>
-                  <wp:anchor distT="0" distB="0" distL="114300" distR="114300" simplePos="0" relativeHeight="251672576" behindDoc="0" locked="0" layoutInCell="1" allowOverlap="1">
-                    <wp:simplePos x="0" y="0"/>
-                    <wp:positionH relativeFrom="column">
-                      <wp:posOffset>-3810</wp:posOffset>
-                    </wp:positionH>
-                    <wp:positionV relativeFrom="paragraph">
-                      <wp:posOffset>2461260</wp:posOffset>
-                    </wp:positionV>
-                    <wp:extent cx="2314575" cy="552450"/>
-                    <wp:effectExtent l="0" t="0" r="9525" b="0"/>
-                    <wp:wrapNone/>
-                    <wp:docPr id="28" name="文本框 2"/>
-                    <wp:cNvGraphicFramePr/>
-                    <a:graphic xmlns:a="http://schemas.openxmlformats.org/drawingml/2006/main">
-                      <a:graphicData uri="http://schemas.microsoft.com/office/word/2010/wordprocessingShape">
-                        <wps:wsp>
-                          <wps:cNvSpPr txBox="1">
-                            <a:spLocks noChangeArrowheads="1"/>
-                          </wps:cNvSpPr>
-                          <wps:spPr bwMode="auto">
-                            <a:xfrm>
-                              <a:off x="0" y="0"/>
-                              <a:ext cx="2314575" cy="552450"/>
-                            </a:xfrm>
-                            <a:prstGeom prst="rect">
-                              <a:avLst/>
-                            </a:prstGeom>
-                            <a:solidFill>
-                              <a:srgbClr val="FFFFFF"/>
-                            </a:solidFill>
-                            <a:ln w="9525">
-                              <a:noFill/>
-                              <a:miter lim="800000"/>
-                            </a:ln>
-                          </wps:spPr>
-                          <wps:txbx>
-                            <w:txbxContent>
-                              <w:p>
-                                <w:pPr>
-                                  <w:spacing w:line="358" w:lineRule="exact"/>
-                                  <w:rPr>
-                                    <w:rFonts w:asciiTheme="majorHAnsi" w:hAnsiTheme="majorHAnsi"/>
-                                  </w:rPr>
-                                </w:pPr>
-                                <w:r>
-                                  <w:rPr>
-                                    <w:rFonts w:cs="MS Shell Dlg" w:asciiTheme="majorHAnsi" w:hAnsiTheme="majorHAnsi"/>
-                                    <w:color w:val="000000"/>
-                                    <w:spacing w:val="-1"/>
-                                    <w:w w:val="98"/>
-                                    <w:sz w:val="23"/>
-                                  </w:rPr>
-                                  <w:t>Author:</w:t>
-                                </w:r>
-                              </w:p>
-                              <w:p>
-                                <w:pPr>
-                                  <w:spacing w:line="284" w:lineRule="exact"/>
-                                  <w:rPr>
-                                    <w:rFonts w:asciiTheme="majorHAnsi" w:hAnsiTheme="majorHAnsi"/>
-                                  </w:rPr>
-                                </w:pPr>
-                                <w:r>
-                                  <w:rPr>
-                                    <w:rFonts w:cs="MS Shell Dlg" w:asciiTheme="majorHAnsi" w:hAnsiTheme="majorHAnsi"/>
-                                    <w:color w:val="000000"/>
-                                    <w:w w:val="98"/>
-                                    <w:sz w:val="23"/>
-                                  </w:rPr>
-                                  <w:t>Shoukai</w:t>
-                                </w:r>
-                                <w:r>
-                                  <w:rPr>
-                                    <w:rFonts w:cs="Calibri" w:asciiTheme="majorHAnsi" w:hAnsiTheme="majorHAnsi"/>
-                                    <w:color w:val="000000"/>
-                                    <w:w w:val="98"/>
-                                    <w:sz w:val="23"/>
-                                  </w:rPr>
-                                  <w:t> </w:t>
-                                </w:r>
-                                <w:r>
-                                  <w:rPr>
-                                    <w:rFonts w:cs="MS Shell Dlg" w:asciiTheme="majorHAnsi" w:hAnsiTheme="majorHAnsi"/>
-                                    <w:color w:val="000000"/>
-                                    <w:spacing w:val="-1"/>
-                                    <w:w w:val="98"/>
-                                    <w:sz w:val="23"/>
-                                  </w:rPr>
-                                  <w:t>Xu</w:t>
-                                </w:r>
-                                <w:r>
-                                  <w:rPr>
-                                    <w:rFonts w:cs="Calibri" w:asciiTheme="majorHAnsi" w:hAnsiTheme="majorHAnsi"/>
-                                    <w:color w:val="000000"/>
-                                    <w:w w:val="98"/>
-                                    <w:sz w:val="23"/>
-                                  </w:rPr>
-                                  <w:t> </w:t>
-                                </w:r>
-                                <w:r>
-                                  <w:rPr>
-                                    <w:rFonts w:cs="MS Shell Dlg" w:asciiTheme="majorHAnsi" w:hAnsiTheme="majorHAnsi"/>
-                                    <w:color w:val="000000"/>
-                                    <w:spacing w:val="-1"/>
-                                    <w:w w:val="98"/>
-                                    <w:sz w:val="23"/>
-                                  </w:rPr>
-                                  <w:t>and</w:t>
-                                </w:r>
-                                <w:r>
-                                  <w:rPr>
-                                    <w:rFonts w:cs="Calibri" w:asciiTheme="majorHAnsi" w:hAnsiTheme="majorHAnsi"/>
-                                    <w:color w:val="000000"/>
-                                    <w:w w:val="98"/>
-                                    <w:sz w:val="23"/>
-                                  </w:rPr>
-                                  <w:t> </w:t>
-                                </w:r>
-                                <w:r>
-                                  <w:rPr>
-                                    <w:rFonts w:cs="MS Shell Dlg" w:asciiTheme="majorHAnsi" w:hAnsiTheme="majorHAnsi"/>
-                                    <w:color w:val="000000"/>
-                                    <w:w w:val="98"/>
-                                    <w:sz w:val="23"/>
-                                  </w:rPr>
-                                  <w:t>Yaofu</w:t>
-                                </w:r>
-                                <w:r>
-                                  <w:rPr>
-                                    <w:rFonts w:cs="Calibri" w:asciiTheme="majorHAnsi" w:hAnsiTheme="majorHAnsi"/>
-                                    <w:color w:val="000000"/>
-                                    <w:w w:val="98"/>
-                                    <w:sz w:val="23"/>
-                                  </w:rPr>
-                                  <w:t> </w:t>
-                                </w:r>
-                                <w:r>
-                                  <w:rPr>
-                                    <w:rFonts w:cs="MS Shell Dlg" w:asciiTheme="majorHAnsi" w:hAnsiTheme="majorHAnsi"/>
-                                    <w:color w:val="000000"/>
-                                    <w:w w:val="98"/>
-                                    <w:sz w:val="23"/>
-                                  </w:rPr>
-                                  <w:t>Chen</w:t>
-                                </w:r>
-                              </w:p>
-                              <w:p>
-                                <w:pPr>
-                                  <w:jc w:val="center"/>
-                                  <w:rPr>
-                                    <w:rFonts w:asciiTheme="majorHAnsi" w:hAnsiTheme="majorHAnsi"/>
-                                    <w:lang w:eastAsia="zh-CN"/>
-                                  </w:rPr>
-                                </w:pPr>
-                              </w:p>
-                            </w:txbxContent>
-                          </wps:txbx>
-                          <wps:bodyPr rot="0" vert="horz" wrap="square" lIns="91440" tIns="45720" rIns="91440" bIns="45720" anchor="t" anchorCtr="0">
-                            <a:noAutofit/>
-                          </wps:bodyPr>
-                        </wps:wsp>
-                      </a:graphicData>
-                    </a:graphic>
-                  </wp:anchor>
-                </w:drawing>
-              </mc:Choice>
-              <mc:Fallback>
-                <w:pict>
-                  <v:shape id="文本框 2" o:spid="_x0000_s1026" o:spt="202" type="#_x0000_t202" style="position:absolute;left:0pt;margin-left:-0.3pt;margin-top:193.8pt;height:43.5pt;width:182.25pt;z-index:251672576;mso-width-relative:page;mso-height-relative:page;" fillcolor="#FFFFFF" filled="t" stroked="f" coordsize="21600,21600" o:gfxdata="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">
-                    <v:fill on="t" focussize="0,0"/>
-                    <v:stroke on="f" miterlimit="8" joinstyle="miter"/>
-                    <v:imagedata o:title=""/>
-                    <o:lock v:ext="edit" aspectratio="f"/>
-                    <v:textbox>
-                      <w:txbxContent>
-                        <w:p>
-                          <w:pPr>
-                            <w:spacing w:line="358" w:lineRule="exact"/>
-                            <w:rPr>
-                              <w:rFonts w:asciiTheme="majorHAnsi" w:hAnsiTheme="majorHAnsi"/>
-                            </w:rPr>
-                          </w:pPr>
-                          <w:r>
-                            <w:rPr>
-                              <w:rFonts w:cs="MS Shell Dlg" w:asciiTheme="majorHAnsi" w:hAnsiTheme="majorHAnsi"/>
-                              <w:color w:val="000000"/>
-                              <w:spacing w:val="-1"/>
-                              <w:w w:val="98"/>
-                              <w:sz w:val="23"/>
-                            </w:rPr>
-                            <w:t>Author:</w:t>
-                          </w:r>
-                        </w:p>
-                        <w:p>
-                          <w:pPr>
-                            <w:spacing w:line="284" w:lineRule="exact"/>
-                            <w:rPr>
-                              <w:rFonts w:asciiTheme="majorHAnsi" w:hAnsiTheme="majorHAnsi"/>
-                            </w:rPr>
-                          </w:pPr>
-                          <w:r>
-                            <w:rPr>
-                              <w:rFonts w:cs="MS Shell Dlg" w:asciiTheme="majorHAnsi" w:hAnsiTheme="majorHAnsi"/>
-                              <w:color w:val="000000"/>
-                              <w:w w:val="98"/>
-                              <w:sz w:val="23"/>
-                            </w:rPr>
-                            <w:t>Shoukai</w:t>
-                          </w:r>
-                          <w:r>
-                            <w:rPr>
-                              <w:rFonts w:cs="Calibri" w:asciiTheme="majorHAnsi" w:hAnsiTheme="majorHAnsi"/>
-                              <w:color w:val="000000"/>
-                              <w:w w:val="98"/>
-                              <w:sz w:val="23"/>
-                            </w:rPr>
-                            <w:t> </w:t>
-                          </w:r>
-                          <w:r>
-                            <w:rPr>
-                              <w:rFonts w:cs="MS Shell Dlg" w:asciiTheme="majorHAnsi" w:hAnsiTheme="majorHAnsi"/>
-                              <w:color w:val="000000"/>
-                              <w:spacing w:val="-1"/>
-                              <w:w w:val="98"/>
-                              <w:sz w:val="23"/>
-                            </w:rPr>
-                            <w:t>Xu</w:t>
-                          </w:r>
-                          <w:r>
-                            <w:rPr>
-                              <w:rFonts w:cs="Calibri" w:asciiTheme="majorHAnsi" w:hAnsiTheme="majorHAnsi"/>
-                              <w:color w:val="000000"/>
-                              <w:w w:val="98"/>
-                              <w:sz w:val="23"/>
-                            </w:rPr>
-                            <w:t> </w:t>
-                          </w:r>
-                          <w:r>
-                            <w:rPr>
-                              <w:rFonts w:cs="MS Shell Dlg" w:asciiTheme="majorHAnsi" w:hAnsiTheme="majorHAnsi"/>
-                              <w:color w:val="000000"/>
-                              <w:spacing w:val="-1"/>
-                              <w:w w:val="98"/>
-                              <w:sz w:val="23"/>
-                            </w:rPr>
-                            <w:t>and</w:t>
-                          </w:r>
-                          <w:r>
-                            <w:rPr>
-                              <w:rFonts w:cs="Calibri" w:asciiTheme="majorHAnsi" w:hAnsiTheme="majorHAnsi"/>
-                              <w:color w:val="000000"/>
-                              <w:w w:val="98"/>
-                              <w:sz w:val="23"/>
-                            </w:rPr>
-                            <w:t> </w:t>
-                          </w:r>
-                          <w:r>
-                            <w:rPr>
-                              <w:rFonts w:cs="MS Shell Dlg" w:asciiTheme="majorHAnsi" w:hAnsiTheme="majorHAnsi"/>
-                              <w:color w:val="000000"/>
-                              <w:w w:val="98"/>
-                              <w:sz w:val="23"/>
-                            </w:rPr>
-                            <w:t>Yaofu</w:t>
-                          </w:r>
-                          <w:r>
-                            <w:rPr>
-                              <w:rFonts w:cs="Calibri" w:asciiTheme="majorHAnsi" w:hAnsiTheme="majorHAnsi"/>
-                              <w:color w:val="000000"/>
-                              <w:w w:val="98"/>
-                              <w:sz w:val="23"/>
-                            </w:rPr>
-                            <w:t> </w:t>
-                          </w:r>
-                          <w:r>
-                            <w:rPr>
-                              <w:rFonts w:cs="MS Shell Dlg" w:asciiTheme="majorHAnsi" w:hAnsiTheme="majorHAnsi"/>
-                              <w:color w:val="000000"/>
-                              <w:w w:val="98"/>
-                              <w:sz w:val="23"/>
-                            </w:rPr>
-                            <w:t>Chen</w:t>
-                          </w:r>
-                        </w:p>
-                        <w:p>
-                          <w:pPr>
-                            <w:jc w:val="center"/>
-                            <w:rPr>
-                              <w:rFonts w:asciiTheme="majorHAnsi" w:hAnsiTheme="majorHAnsi"/>
-                              <w:lang w:eastAsia="zh-CN"/>
-                            </w:rPr>
-                          </w:pPr>
-                        </w:p>
-                      </w:txbxContent>
-                    </v:textbox>
-                  </v:shape>
-                </w:pict>
-              </mc:Fallback>
-            </mc:AlternateContent>
-          </w:r>
-          <w:r>
-            <w:rPr>
-              <w:kern w:val="28"/>
-              <w:sz w:val="48"/>
-              <w:szCs w:val="48"/>
-              <w:lang w:eastAsia="zh-CN"/>
-            </w:rPr>
-            <mc:AlternateContent>
-              <mc:Choice Requires="wps">
-                <w:drawing>
-                  <wp:anchor distT="0" distB="0" distL="114300" distR="114300" simplePos="0" relativeHeight="251668480" behindDoc="0" locked="0" layoutInCell="1" allowOverlap="1">
+                  <wp:anchor distT="0" distB="0" distL="114300" distR="114300" simplePos="0" relativeHeight="251657728" behindDoc="0" locked="0" layoutInCell="1" allowOverlap="1">
                     <wp:simplePos x="0" y="0"/>
                     <wp:positionH relativeFrom="column">
                       <wp:posOffset>1291590</wp:posOffset>
@@ -1705,7 +1557,9 @@
                     <wp:effectExtent l="0" t="0" r="9525" b="9525"/>
                     <wp:wrapNone/>
                     <wp:docPr id="25" name="文本框 2"/>
-                    <wp:cNvGraphicFramePr/>
+                    <wp:cNvGraphicFramePr>
+                      <a:graphicFrameLocks xmlns:a="http://schemas.openxmlformats.org/drawingml/2006/main"/>
+                    </wp:cNvGraphicFramePr>
                     <a:graphic xmlns:a="http://schemas.openxmlformats.org/drawingml/2006/main">
                       <a:graphicData uri="http://schemas.microsoft.com/office/word/2010/wordprocessingShape">
                         <wps:wsp>
@@ -1768,7 +1622,6 @@
                                 <w:pPr>
                                   <w:jc w:val="center"/>
                                   <w:rPr>
-                                    <w:rFonts w:hint="eastAsia"/>
                                     <w:lang w:eastAsia="zh-CN"/>
                                   </w:rPr>
                                 </w:pPr>
@@ -1786,11 +1639,7 @@
               </mc:Choice>
               <mc:Fallback>
                 <w:pict>
-                  <v:shape id="文本框 2" o:spid="_x0000_s1026" o:spt="202" type="#_x0000_t202" style="position:absolute;left:0pt;margin-left:101.7pt;margin-top:140.55pt;height:33.75pt;width:293.25pt;z-index:251668480;mso-width-relative:page;mso-height-relative:page;" fillcolor="#FFFFFF" filled="t" stroked="f" coordsize="21600,21600" o:gfxdata="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">
-                    <v:fill on="t" focussize="0,0"/>
-                    <v:stroke on="f" miterlimit="8" joinstyle="miter"/>
-                    <v:imagedata o:title=""/>
-                    <o:lock v:ext="edit" aspectratio="f"/>
+                  <v:shape id="_x0000_s1032" type="#_x0000_t202" style="position:absolute;margin-left:101.7pt;margin-top:140.55pt;width:293.25pt;height:33.75pt;z-index:251657728;visibility:visible;mso-wrap-style:square;mso-wrap-distance-left:9pt;mso-wrap-distance-top:0;mso-wrap-distance-right:9pt;mso-wrap-distance-bottom:0;mso-position-horizontal:absolute;mso-position-horizontal-relative:text;mso-position-vertical:absolute;mso-position-vertical-relative:text;v-text-anchor:top" o:gfxdata="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" stroked="f">
                     <v:textbox>
                       <w:txbxContent>
                         <w:p>
@@ -1831,7 +1680,6 @@
                           <w:pPr>
                             <w:jc w:val="center"/>
                             <w:rPr>
-                              <w:rFonts w:hint="eastAsia"/>
                               <w:lang w:eastAsia="zh-CN"/>
                             </w:rPr>
                           </w:pPr>
@@ -1845,6 +1693,7 @@
           </w:r>
           <w:r>
             <w:rPr>
+              <w:noProof/>
               <w:kern w:val="28"/>
               <w:sz w:val="48"/>
               <w:szCs w:val="48"/>
@@ -1853,7 +1702,7 @@
             <mc:AlternateContent>
               <mc:Choice Requires="wps">
                 <w:drawing>
-                  <wp:anchor distT="0" distB="0" distL="114300" distR="114300" simplePos="0" relativeHeight="251670528" behindDoc="0" locked="0" layoutInCell="1" allowOverlap="1">
+                  <wp:anchor distT="0" distB="0" distL="114300" distR="114300" simplePos="0" relativeHeight="251658752" behindDoc="0" locked="0" layoutInCell="1" allowOverlap="1">
                     <wp:simplePos x="0" y="0"/>
                     <wp:positionH relativeFrom="column">
                       <wp:posOffset>862965</wp:posOffset>
@@ -1865,7 +1714,9 @@
                     <wp:effectExtent l="0" t="0" r="0" b="9525"/>
                     <wp:wrapNone/>
                     <wp:docPr id="26" name="文本框 2"/>
-                    <wp:cNvGraphicFramePr/>
+                    <wp:cNvGraphicFramePr>
+                      <a:graphicFrameLocks xmlns:a="http://schemas.openxmlformats.org/drawingml/2006/main"/>
+                    </wp:cNvGraphicFramePr>
                     <a:graphic xmlns:a="http://schemas.openxmlformats.org/drawingml/2006/main">
                       <a:graphicData uri="http://schemas.microsoft.com/office/word/2010/wordprocessingShape">
                         <wps:wsp>
@@ -1927,7 +1778,6 @@
                                 <w:pPr>
                                   <w:jc w:val="center"/>
                                   <w:rPr>
-                                    <w:rFonts w:hint="eastAsia"/>
                                     <w:lang w:eastAsia="zh-CN"/>
                                   </w:rPr>
                                 </w:pPr>
@@ -1945,11 +1795,7 @@
               </mc:Choice>
               <mc:Fallback>
                 <w:pict>
-                  <v:shape id="文本框 2" o:spid="_x0000_s1026" o:spt="202" type="#_x0000_t202" style="position:absolute;left:0pt;margin-left:67.95pt;margin-top:83.55pt;height:33.75pt;width:387pt;z-index:251670528;mso-width-relative:page;mso-height-relative:page;" fillcolor="#FFFFFF" filled="t" stroked="f" coordsize="21600,21600" o:gfxdata="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">
-                    <v:fill on="t" focussize="0,0"/>
-                    <v:stroke on="f" miterlimit="8" joinstyle="miter"/>
-                    <v:imagedata o:title=""/>
-                    <o:lock v:ext="edit" aspectratio="f"/>
+                  <v:shape id="_x0000_s1033" type="#_x0000_t202" style="position:absolute;margin-left:67.95pt;margin-top:83.55pt;width:387pt;height:33.75pt;z-index:251658752;visibility:visible;mso-wrap-style:square;mso-wrap-distance-left:9pt;mso-wrap-distance-top:0;mso-wrap-distance-right:9pt;mso-wrap-distance-bottom:0;mso-position-horizontal:absolute;mso-position-horizontal-relative:text;mso-position-vertical:absolute;mso-position-vertical-relative:text;v-text-anchor:top" o:gfxdata="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" stroked="f">
                     <v:textbox>
                       <w:txbxContent>
                         <w:p>
@@ -1989,7 +1835,6 @@
                           <w:pPr>
                             <w:jc w:val="center"/>
                             <w:rPr>
-                              <w:rFonts w:hint="eastAsia"/>
                               <w:lang w:eastAsia="zh-CN"/>
                             </w:rPr>
                           </w:pPr>
@@ -2003,6 +1848,7 @@
           </w:r>
           <w:r>
             <w:rPr>
+              <w:noProof/>
               <w:kern w:val="28"/>
               <w:sz w:val="48"/>
               <w:szCs w:val="48"/>
@@ -2011,7 +1857,7 @@
             <mc:AlternateContent>
               <mc:Choice Requires="wps">
                 <w:drawing>
-                  <wp:anchor distT="0" distB="0" distL="114300" distR="114300" simplePos="0" relativeHeight="251662336" behindDoc="0" locked="0" layoutInCell="1" allowOverlap="1">
+                  <wp:anchor distT="0" distB="0" distL="114300" distR="114300" simplePos="0" relativeHeight="251655680" behindDoc="0" locked="0" layoutInCell="1" allowOverlap="1">
                     <wp:simplePos x="0" y="0"/>
                     <wp:positionH relativeFrom="column">
                       <wp:posOffset>-4445</wp:posOffset>
@@ -2060,25 +1906,21 @@
               </mc:Choice>
               <mc:Fallback>
                 <w:pict>
-                  <v:line id="_x0000_s1026" o:spid="_x0000_s1026" o:spt="20" style="position:absolute;left:0pt;flip:y;margin-left:-0.35pt;margin-top:19.8pt;height:0.75pt;width:527.25pt;z-index:251662336;mso-width-relative:page;mso-height-relative:page;" filled="f" stroked="t" coordsize="21600,21600" o:gfxdata="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">
-                    <v:fill on="f" focussize="0,0"/>
-                    <v:stroke color="#2F2F2F [3200]" joinstyle="round"/>
-                    <v:imagedata o:title=""/>
-                    <o:lock v:ext="edit" aspectratio="f"/>
-                  </v:line>
+                  <v:line w14:anchorId="0A2F2E52" id="直接连接符 23" o:spid="_x0000_s1026" style="position:absolute;flip:y;z-index:251655680;visibility:visible;mso-wrap-style:square;mso-wrap-distance-left:9pt;mso-wrap-distance-top:0;mso-wrap-distance-right:9pt;mso-wrap-distance-bottom:0;mso-position-horizontal:absolute;mso-position-horizontal-relative:text;mso-position-vertical:absolute;mso-position-vertical-relative:text" from="-.35pt,19.8pt" to="526.9pt,20.55pt" o:gfxdata="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" strokecolor="black [3040]"/>
                 </w:pict>
               </mc:Fallback>
             </mc:AlternateContent>
           </w:r>
           <w:r>
             <w:rPr>
+              <w:noProof/>
               <w:kern w:val="28"/>
               <w:sz w:val="48"/>
               <w:szCs w:val="48"/>
               <w:lang w:eastAsia="zh-CN"/>
             </w:rPr>
             <w:drawing>
-              <wp:anchor distT="0" distB="0" distL="114300" distR="114300" simplePos="0" relativeHeight="251659264" behindDoc="1" locked="0" layoutInCell="1" allowOverlap="1">
+              <wp:anchor distT="0" distB="0" distL="114300" distR="114300" simplePos="0" relativeHeight="251653632" behindDoc="1" locked="0" layoutInCell="1" allowOverlap="1">
                 <wp:simplePos x="0" y="0"/>
                 <wp:positionH relativeFrom="page">
                   <wp:posOffset>1422400</wp:posOffset>
@@ -2103,7 +1945,7 @@
                         </pic:cNvPicPr>
                       </pic:nvPicPr>
                       <pic:blipFill>
-                        <a:blip r:embed="rId6">
+                        <a:blip r:embed="rId8">
                           <a:extLst>
                             <a:ext uri="{28A0092B-C50C-407E-A947-70E740481C1C}">
                               <a14:useLocalDpi xmlns:a14="http://schemas.microsoft.com/office/drawing/2010/main" val="0"/>
@@ -2144,10 +1986,9 @@
     </w:sdt>
     <w:p>
       <w:pPr>
-        <w:pStyle w:val="28"/>
+        <w:pStyle w:val="Text"/>
         <w:ind w:firstLine="0"/>
         <w:rPr>
-          <w:rFonts w:hint="eastAsia"/>
           <w:sz w:val="18"/>
           <w:szCs w:val="18"/>
           <w:lang w:eastAsia="zh-CN"/>
@@ -2158,156 +1999,33 @@
           <w:sz w:val="18"/>
           <w:szCs w:val="18"/>
         </w:rPr>
-        <w:footnoteReference w:id="0" w:customMarkFollows="1"/>
-      </w:r>
-      <w:r>
-        <w:rPr>
-          <w:sz w:val="18"/>
-          <w:szCs w:val="18"/>
-        </w:rPr>
+        <w:lastRenderedPageBreak/>
         <w:sym w:font="Symbol" w:char="F020"/>
       </w:r>
     </w:p>
     <w:p>
       <w:pPr>
-        <w:framePr w:w="9360" w:hSpace="187" w:vSpace="187" w:wrap="notBeside" w:vAnchor="text" w:hAnchor="page" w:xAlign="center" w:y="1"/>
-        <w:spacing w:line="439" w:lineRule="exact"/>
-        <w:jc w:val="center"/>
-      </w:pPr>
-      <w:r>
-        <w:rPr>
-          <w:rFonts w:ascii="MS Shell Dlg" w:hAnsi="MS Shell Dlg" w:cs="MS Shell Dlg"/>
-          <w:color w:val="000000"/>
-          <w:spacing w:val="-15"/>
-          <w:w w:val="98"/>
-          <w:sz w:val="47"/>
-        </w:rPr>
-        <w:t>Linear</w:t>
-      </w:r>
-      <w:r>
-        <w:rPr>
-          <w:rFonts w:ascii="Calibri" w:hAnsi="Calibri" w:cs="Calibri"/>
-          <w:color w:val="000000"/>
-          <w:w w:val="98"/>
-          <w:sz w:val="47"/>
-        </w:rPr>
-        <w:t> </w:t>
-      </w:r>
-      <w:r>
-        <w:rPr>
-          <w:rFonts w:ascii="MS Shell Dlg" w:hAnsi="MS Shell Dlg" w:cs="MS Shell Dlg"/>
-          <w:color w:val="000000"/>
-          <w:spacing w:val="-15"/>
-          <w:w w:val="98"/>
-          <w:sz w:val="47"/>
-        </w:rPr>
-        <w:t>Regression,</w:t>
-      </w:r>
-      <w:r>
-        <w:rPr>
-          <w:rFonts w:ascii="Calibri" w:hAnsi="Calibri" w:cs="Calibri"/>
-          <w:color w:val="000000"/>
-          <w:w w:val="98"/>
-          <w:sz w:val="47"/>
-        </w:rPr>
-        <w:t> </w:t>
-      </w:r>
-      <w:r>
-        <w:rPr>
-          <w:rFonts w:ascii="MS Shell Dlg" w:hAnsi="MS Shell Dlg" w:cs="MS Shell Dlg"/>
-          <w:color w:val="000000"/>
-          <w:spacing w:val="-15"/>
-          <w:w w:val="98"/>
-          <w:sz w:val="47"/>
-        </w:rPr>
-        <w:t>Linear</w:t>
-      </w:r>
-      <w:r>
-        <w:rPr>
-          <w:rFonts w:ascii="Calibri" w:hAnsi="Calibri" w:cs="Calibri"/>
-          <w:color w:val="000000"/>
-          <w:w w:val="98"/>
-          <w:sz w:val="47"/>
-        </w:rPr>
-        <w:t> </w:t>
-      </w:r>
-      <w:r>
-        <w:rPr>
-          <w:rFonts w:ascii="Arial Unicode MS" w:hAnsi="Arial Unicode MS" w:cs="Arial Unicode MS"/>
-          <w:color w:val="000000"/>
-          <w:spacing w:val="-15"/>
-          <w:w w:val="98"/>
-          <w:sz w:val="47"/>
-        </w:rPr>
-        <w:t>Classiﬁcation</w:t>
-      </w:r>
-      <w:r>
-        <w:rPr>
-          <w:rFonts w:ascii="Calibri" w:hAnsi="Calibri" w:cs="Calibri"/>
-          <w:color w:val="000000"/>
-          <w:w w:val="98"/>
-          <w:sz w:val="47"/>
-        </w:rPr>
-        <w:t> </w:t>
-      </w:r>
-      <w:r>
-        <w:rPr>
-          <w:rFonts w:ascii="MS Shell Dlg" w:hAnsi="MS Shell Dlg" w:cs="MS Shell Dlg"/>
-          <w:color w:val="000000"/>
-          <w:spacing w:val="-15"/>
-          <w:w w:val="98"/>
-          <w:sz w:val="47"/>
-        </w:rPr>
-        <w:t>and</w:t>
-      </w:r>
-      <w:r>
-        <w:rPr>
-          <w:rFonts w:hint="eastAsia"/>
-          <w:lang w:eastAsia="zh-CN"/>
-        </w:rPr>
-        <w:t xml:space="preserve"> </w:t>
-      </w:r>
-      <w:r>
-        <w:rPr>
-          <w:rFonts w:ascii="MS Shell Dlg" w:hAnsi="MS Shell Dlg" w:cs="MS Shell Dlg"/>
-          <w:color w:val="000000"/>
-          <w:spacing w:val="-15"/>
-          <w:w w:val="98"/>
-          <w:sz w:val="47"/>
-        </w:rPr>
-        <w:t>Gradient</w:t>
-      </w:r>
-      <w:r>
-        <w:rPr>
-          <w:rFonts w:ascii="Calibri" w:hAnsi="Calibri" w:cs="Calibri"/>
-          <w:color w:val="000000"/>
-          <w:w w:val="98"/>
-          <w:sz w:val="47"/>
-        </w:rPr>
-        <w:t> </w:t>
-      </w:r>
-      <w:r>
-        <w:rPr>
-          <w:rFonts w:ascii="MS Shell Dlg" w:hAnsi="MS Shell Dlg" w:cs="MS Shell Dlg"/>
-          <w:color w:val="000000"/>
-          <w:spacing w:val="-15"/>
-          <w:w w:val="98"/>
-          <w:sz w:val="47"/>
-        </w:rPr>
-        <w:t>Descent</w:t>
-      </w:r>
-    </w:p>
-    <w:p>
-      <w:pPr>
-        <w:pStyle w:val="17"/>
-        <w:framePr/>
-      </w:pPr>
-    </w:p>
-    <w:p>
-      <w:pPr>
-        <w:pStyle w:val="23"/>
-        <w:rPr>
-          <w:rFonts w:hint="eastAsia"/>
+        <w:pStyle w:val="ad"/>
+        <w:framePr w:wrap="notBeside"/>
+      </w:pPr>
+      <w:r>
+        <w:rPr>
+          <w:lang w:eastAsia="zh-CN"/>
+        </w:rPr>
+        <w:footnoteReference w:customMarkFollows="1" w:id="1"/>
+        <w:t>Logistic Regression, Linear Classification and Stochastic Gradient Descent</w:t>
+      </w:r>
+      <w:r>
+        <w:rPr>
+          <w:lang w:eastAsia="zh-CN"/>
+        </w:rPr>
+        <w:t>.</w:t>
+      </w:r>
+    </w:p>
+    <w:p>
+      <w:pPr>
+        <w:pStyle w:val="Abstract"/>
+        <w:rPr>
           <w:lang w:eastAsia="zh-CN"/>
         </w:rPr>
       </w:pPr>
@@ -2319,90 +2037,65 @@
     <w:p>
       <w:pPr>
         <w:rPr>
-          <w:rFonts w:hint="eastAsia"/>
-          <w:lang w:eastAsia="zh-CN"/>
-        </w:rPr>
-      </w:pPr>
-    </w:p>
-    <w:p>
-      <w:pPr>
-        <w:pStyle w:val="27"/>
-        <w:ind w:left="0" w:leftChars="0" w:firstLine="0" w:firstLineChars="0"/>
-      </w:pPr>
-    </w:p>
-    <w:p>
-      <w:pPr/>
-    </w:p>
+          <w:lang w:eastAsia="zh-CN"/>
+        </w:rPr>
+      </w:pPr>
+    </w:p>
+    <w:p>
+      <w:pPr>
+        <w:pStyle w:val="IndexTerms"/>
+        <w:ind w:firstLine="0"/>
+      </w:pPr>
+    </w:p>
+    <w:p/>
     <w:bookmarkEnd w:id="0"/>
     <w:p>
       <w:pPr>
-        <w:pStyle w:val="2"/>
-        <w:rPr>
-          <w:rFonts w:hint="eastAsia"/>
-          <w:lang w:eastAsia="zh-CN"/>
-        </w:rPr>
-      </w:pPr>
-      <w:r>
-        <w:t>I</w:t>
-      </w:r>
-      <w:r>
+        <w:pStyle w:val="1"/>
         <w:rPr>
           <w:sz w:val="16"/>
           <w:szCs w:val="16"/>
         </w:rPr>
+      </w:pPr>
+      <w:r>
+        <w:t>I</w:t>
+      </w:r>
+      <w:r>
+        <w:rPr>
+          <w:sz w:val="16"/>
+          <w:szCs w:val="16"/>
+        </w:rPr>
         <w:t>NTRODUCTION</w:t>
       </w:r>
     </w:p>
     <w:p>
       <w:pPr>
         <w:rPr>
-          <w:rFonts w:hint="eastAsia"/>
-          <w:lang w:eastAsia="zh-CN"/>
-        </w:rPr>
-      </w:pPr>
-    </w:p>
-    <w:p>
-      <w:pPr>
-        <w:rPr>
-          <w:rFonts w:hint="eastAsia"/>
-          <w:lang w:eastAsia="zh-CN"/>
-        </w:rPr>
-      </w:pPr>
-    </w:p>
-    <w:p>
-      <w:pPr>
-        <w:rPr>
-          <w:rFonts w:hint="eastAsia"/>
-          <w:lang w:eastAsia="zh-CN"/>
-        </w:rPr>
-      </w:pPr>
-    </w:p>
-    <w:p>
-      <w:pPr>
-        <w:rPr>
-          <w:rFonts w:hint="eastAsia"/>
-          <w:lang w:eastAsia="zh-CN"/>
-        </w:rPr>
-      </w:pPr>
-    </w:p>
-    <w:p>
-      <w:pPr>
-        <w:rPr>
-          <w:rFonts w:hint="eastAsia"/>
-          <w:lang w:eastAsia="zh-CN"/>
-        </w:rPr>
-      </w:pPr>
-    </w:p>
-    <w:p>
-      <w:pPr>
-        <w:rPr>
-          <w:lang w:eastAsia="zh-CN"/>
-        </w:rPr>
-      </w:pPr>
-    </w:p>
-    <w:p>
-      <w:pPr>
-        <w:pStyle w:val="2"/>
+          <w:lang w:eastAsia="zh-CN"/>
+        </w:rPr>
+      </w:pPr>
+      <w:r>
+        <w:rPr>
+          <w:lang w:eastAsia="zh-CN"/>
+        </w:rPr>
+        <w:t xml:space="preserve">  In the Machine learning lab2, I did this experiment, </w:t>
+      </w:r>
+      <w:r>
+        <w:rPr>
+          <w:lang w:eastAsia="zh-CN"/>
+        </w:rPr>
+        <w:t>Logistic Regression, Linear Classification and Stochastic Gradient Descent</w:t>
+      </w:r>
+      <w:r>
+        <w:rPr>
+          <w:lang w:eastAsia="zh-CN"/>
+        </w:rPr>
+        <w:t>. That really make sense, which make me understand the algorithm of Logistic Regression and Linear Classification. And several methods for optimization. Now let me introduce my work in this experiment.</w:t>
+      </w:r>
+    </w:p>
+    <w:p>
+      <w:pPr>
+        <w:pStyle w:val="1"/>
       </w:pPr>
       <w:r>
         <w:rPr>
@@ -2424,170 +2117,3981 @@
         <w:t xml:space="preserve"> </w:t>
       </w:r>
     </w:p>
-    <w:p/>
-    <w:p>
-      <w:pPr>
+    <w:p>
+      <w:r>
+        <w:t xml:space="preserve">  </w:t>
+      </w:r>
+      <w:r>
+        <w:t xml:space="preserve">Logistic regression, is a regression model where the dependent variable is categorical, which means, the output can only be discrete. We use sigmoid function to map the output into a series in [0,1] and define a threshold to judge the final answer. </w:t>
+      </w:r>
+      <w:r>
+        <w:t>The linear classification model is SVM which I have done in the experiment before, so to be brief, that is a model which to find a hyperplane to classify the sample to be this side or the other side.</w:t>
+      </w:r>
+    </w:p>
+    <w:p>
+      <w:r>
+        <w:t xml:space="preserve">  The main theory in this experiment are the four optimized methods. NGA, RMSProp, AdaDelta and Adam for the parameters updating during the process of gradient descent. I will speak briefly to show what they do.</w:t>
+      </w:r>
+    </w:p>
+    <w:p>
+      <w:r>
+        <w:t xml:space="preserve">  The NGA, using a parameter called Momentum, to make the model converge in the local minimum point. </w:t>
+      </w:r>
+    </w:p>
+    <w:p>
+      <m:oMathPara>
+        <m:oMath>
+          <m:sSub>
+            <m:sSubPr>
+              <m:ctrlPr>
+                <w:rPr>
+                  <w:rFonts w:ascii="Cambria Math" w:hAnsi="Cambria Math"/>
+                </w:rPr>
+              </m:ctrlPr>
+            </m:sSubPr>
+            <m:e>
+              <m:r>
+                <w:rPr>
+                  <w:rFonts w:ascii="Cambria Math" w:hAnsi="Cambria Math"/>
+                </w:rPr>
+                <m:t>g</m:t>
+              </m:r>
+            </m:e>
+            <m:sub>
+              <m:r>
+                <w:rPr>
+                  <w:rFonts w:ascii="Cambria Math" w:hAnsi="Cambria Math"/>
+                </w:rPr>
+                <m:t>t</m:t>
+              </m:r>
+            </m:sub>
+          </m:sSub>
+          <m:r>
+            <w:rPr>
+              <w:rFonts w:ascii="Cambria Math" w:hAnsi="Cambria Math"/>
+            </w:rPr>
+            <m:t>=</m:t>
+          </m:r>
+          <m:r>
+            <m:rPr>
+              <m:sty m:val="p"/>
+            </m:rPr>
+            <w:rPr>
+              <w:rFonts w:ascii="Cambria Math" w:hAnsi="Cambria Math"/>
+            </w:rPr>
+            <m:t>∇</m:t>
+          </m:r>
+          <m:r>
+            <w:rPr>
+              <w:rFonts w:ascii="Cambria Math" w:hAnsi="Cambria Math"/>
+            </w:rPr>
+            <m:t>J</m:t>
+          </m:r>
+          <m:d>
+            <m:dPr>
+              <m:ctrlPr>
+                <w:rPr>
+                  <w:rFonts w:ascii="Cambria Math" w:hAnsi="Cambria Math"/>
+                  <w:i/>
+                </w:rPr>
+              </m:ctrlPr>
+            </m:dPr>
+            <m:e>
+              <m:sSub>
+                <m:sSubPr>
+                  <m:ctrlPr>
+                    <w:rPr>
+                      <w:rFonts w:ascii="Cambria Math" w:hAnsi="Cambria Math"/>
+                      <w:i/>
+                    </w:rPr>
+                  </m:ctrlPr>
+                </m:sSubPr>
+                <m:e>
+                  <m:r>
+                    <w:rPr>
+                      <w:rFonts w:ascii="Cambria Math" w:hAnsi="Cambria Math"/>
+                    </w:rPr>
+                    <m:t>θ</m:t>
+                  </m:r>
+                </m:e>
+                <m:sub>
+                  <m:r>
+                    <w:rPr>
+                      <w:rFonts w:ascii="Cambria Math" w:hAnsi="Cambria Math"/>
+                    </w:rPr>
+                    <m:t>t-1</m:t>
+                  </m:r>
+                </m:sub>
+              </m:sSub>
+              <m:r>
+                <w:rPr>
+                  <w:rFonts w:ascii="Cambria Math" w:hAnsi="Cambria Math"/>
+                </w:rPr>
+                <m:t>-γ</m:t>
+              </m:r>
+              <m:sSub>
+                <m:sSubPr>
+                  <m:ctrlPr>
+                    <w:rPr>
+                      <w:rFonts w:ascii="Cambria Math" w:hAnsi="Cambria Math"/>
+                      <w:i/>
+                    </w:rPr>
+                  </m:ctrlPr>
+                </m:sSubPr>
+                <m:e>
+                  <m:r>
+                    <w:rPr>
+                      <w:rFonts w:ascii="Cambria Math" w:hAnsi="Cambria Math"/>
+                    </w:rPr>
+                    <m:t>v</m:t>
+                  </m:r>
+                </m:e>
+                <m:sub>
+                  <m:r>
+                    <w:rPr>
+                      <w:rFonts w:ascii="Cambria Math" w:hAnsi="Cambria Math"/>
+                    </w:rPr>
+                    <m:t>t-1</m:t>
+                  </m:r>
+                </m:sub>
+              </m:sSub>
+            </m:e>
+          </m:d>
+        </m:oMath>
+      </m:oMathPara>
+    </w:p>
+    <w:p>
+      <m:oMathPara>
+        <m:oMath>
+          <m:sSub>
+            <m:sSubPr>
+              <m:ctrlPr>
+                <w:rPr>
+                  <w:rFonts w:ascii="Cambria Math" w:hAnsi="Cambria Math"/>
+                </w:rPr>
+              </m:ctrlPr>
+            </m:sSubPr>
+            <m:e>
+              <m:r>
+                <w:rPr>
+                  <w:rFonts w:ascii="Cambria Math" w:hAnsi="Cambria Math"/>
+                </w:rPr>
+                <m:t>v</m:t>
+              </m:r>
+            </m:e>
+            <m:sub>
+              <m:r>
+                <w:rPr>
+                  <w:rFonts w:ascii="Cambria Math" w:hAnsi="Cambria Math"/>
+                </w:rPr>
+                <m:t>t</m:t>
+              </m:r>
+            </m:sub>
+          </m:sSub>
+          <m:r>
+            <w:rPr>
+              <w:rFonts w:ascii="Cambria Math" w:hAnsi="Cambria Math"/>
+            </w:rPr>
+            <m:t>=</m:t>
+          </m:r>
+          <m:r>
+            <w:rPr>
+              <w:rFonts w:ascii="Cambria Math" w:hAnsi="Cambria Math"/>
+            </w:rPr>
+            <m:t>γ</m:t>
+          </m:r>
+          <m:sSub>
+            <m:sSubPr>
+              <m:ctrlPr>
+                <w:rPr>
+                  <w:rFonts w:ascii="Cambria Math" w:hAnsi="Cambria Math"/>
+                  <w:i/>
+                </w:rPr>
+              </m:ctrlPr>
+            </m:sSubPr>
+            <m:e>
+              <m:r>
+                <w:rPr>
+                  <w:rFonts w:ascii="Cambria Math" w:hAnsi="Cambria Math"/>
+                </w:rPr>
+                <m:t>v</m:t>
+              </m:r>
+            </m:e>
+            <m:sub>
+              <m:r>
+                <w:rPr>
+                  <w:rFonts w:ascii="Cambria Math" w:hAnsi="Cambria Math"/>
+                </w:rPr>
+                <m:t>t-1</m:t>
+              </m:r>
+            </m:sub>
+          </m:sSub>
+          <m:r>
+            <w:rPr>
+              <w:rFonts w:ascii="Cambria Math" w:hAnsi="Cambria Math"/>
+            </w:rPr>
+            <m:t>+</m:t>
+          </m:r>
+          <m:r>
+            <m:rPr>
+              <m:sty m:val="p"/>
+            </m:rPr>
+            <w:rPr>
+              <w:rFonts w:ascii="Cambria Math" w:hAnsi="Cambria Math"/>
+            </w:rPr>
+            <m:t>η</m:t>
+          </m:r>
+          <m:sSub>
+            <m:sSubPr>
+              <m:ctrlPr>
+                <w:rPr>
+                  <w:rFonts w:ascii="Cambria Math" w:hAnsi="Cambria Math"/>
+                </w:rPr>
+              </m:ctrlPr>
+            </m:sSubPr>
+            <m:e>
+              <m:r>
+                <w:rPr>
+                  <w:rFonts w:ascii="Cambria Math" w:hAnsi="Cambria Math"/>
+                </w:rPr>
+                <m:t>g</m:t>
+              </m:r>
+            </m:e>
+            <m:sub>
+              <m:r>
+                <w:rPr>
+                  <w:rFonts w:ascii="Cambria Math" w:hAnsi="Cambria Math"/>
+                </w:rPr>
+                <m:t>t</m:t>
+              </m:r>
+            </m:sub>
+          </m:sSub>
+        </m:oMath>
+      </m:oMathPara>
+    </w:p>
+    <w:p>
+      <m:oMathPara>
+        <m:oMath>
+          <m:sSub>
+            <m:sSubPr>
+              <m:ctrlPr>
+                <w:rPr>
+                  <w:rFonts w:ascii="Cambria Math" w:hAnsi="Cambria Math"/>
+                </w:rPr>
+              </m:ctrlPr>
+            </m:sSubPr>
+            <m:e>
+              <m:r>
+                <w:rPr>
+                  <w:rFonts w:ascii="Cambria Math" w:hAnsi="Cambria Math"/>
+                </w:rPr>
+                <m:t>θ</m:t>
+              </m:r>
+            </m:e>
+            <m:sub>
+              <m:r>
+                <w:rPr>
+                  <w:rFonts w:ascii="Cambria Math" w:hAnsi="Cambria Math"/>
+                </w:rPr>
+                <m:t>t</m:t>
+              </m:r>
+            </m:sub>
+          </m:sSub>
+          <m:r>
+            <w:rPr>
+              <w:rFonts w:ascii="Cambria Math" w:hAnsi="Cambria Math"/>
+            </w:rPr>
+            <m:t>=</m:t>
+          </m:r>
+          <m:sSub>
+            <m:sSubPr>
+              <m:ctrlPr>
+                <w:rPr>
+                  <w:rFonts w:ascii="Cambria Math" w:hAnsi="Cambria Math"/>
+                  <w:i/>
+                </w:rPr>
+              </m:ctrlPr>
+            </m:sSubPr>
+            <m:e>
+              <m:r>
+                <w:rPr>
+                  <w:rFonts w:ascii="Cambria Math" w:hAnsi="Cambria Math"/>
+                </w:rPr>
+                <m:t>θ</m:t>
+              </m:r>
+            </m:e>
+            <m:sub>
+              <m:r>
+                <w:rPr>
+                  <w:rFonts w:ascii="Cambria Math" w:hAnsi="Cambria Math"/>
+                </w:rPr>
+                <m:t>t-1</m:t>
+              </m:r>
+            </m:sub>
+          </m:sSub>
+          <m:r>
+            <w:rPr>
+              <w:rFonts w:ascii="Cambria Math" w:hAnsi="Cambria Math"/>
+            </w:rPr>
+            <m:t>-</m:t>
+          </m:r>
+          <m:sSub>
+            <m:sSubPr>
+              <m:ctrlPr>
+                <w:rPr>
+                  <w:rFonts w:ascii="Cambria Math" w:hAnsi="Cambria Math"/>
+                  <w:i/>
+                </w:rPr>
+              </m:ctrlPr>
+            </m:sSubPr>
+            <m:e>
+              <m:r>
+                <w:rPr>
+                  <w:rFonts w:ascii="Cambria Math" w:hAnsi="Cambria Math"/>
+                </w:rPr>
+                <m:t>v</m:t>
+              </m:r>
+            </m:e>
+            <m:sub>
+              <m:r>
+                <w:rPr>
+                  <w:rFonts w:ascii="Cambria Math" w:hAnsi="Cambria Math"/>
+                </w:rPr>
+                <m:t>t</m:t>
+              </m:r>
+            </m:sub>
+          </m:sSub>
+        </m:oMath>
+      </m:oMathPara>
+    </w:p>
+    <w:p>
+      <w:pPr>
+        <w:rPr>
+          <w:noProof/>
+          <w:lang w:eastAsia="zh-CN"/>
+        </w:rPr>
+      </w:pPr>
+      <w:r>
+        <w:rPr>
+          <w:noProof/>
+          <w:lang w:eastAsia="zh-CN"/>
+        </w:rPr>
+        <w:t xml:space="preserve">  The RMSProp, using a G to remember the information of gradient before to judge that if the feature is usually updated, and use a parameter to prevent the learning rate converge to 0.</w:t>
+      </w:r>
+    </w:p>
+    <w:p>
+      <w:pPr>
+        <w:rPr>
+          <w:noProof/>
+          <w:lang w:eastAsia="zh-CN"/>
+        </w:rPr>
+      </w:pPr>
+      <m:oMathPara>
+        <m:oMath>
+          <m:sSub>
+            <m:sSubPr>
+              <m:ctrlPr>
+                <w:rPr>
+                  <w:rFonts w:ascii="Cambria Math" w:hAnsi="Cambria Math"/>
+                  <w:noProof/>
+                  <w:lang w:eastAsia="zh-CN"/>
+                </w:rPr>
+              </m:ctrlPr>
+            </m:sSubPr>
+            <m:e>
+              <m:r>
+                <w:rPr>
+                  <w:rFonts w:ascii="Cambria Math" w:hAnsi="Cambria Math"/>
+                  <w:noProof/>
+                  <w:lang w:eastAsia="zh-CN"/>
+                </w:rPr>
+                <m:t>g</m:t>
+              </m:r>
+            </m:e>
+            <m:sub>
+              <m:r>
+                <w:rPr>
+                  <w:rFonts w:ascii="Cambria Math" w:hAnsi="Cambria Math"/>
+                  <w:noProof/>
+                  <w:lang w:eastAsia="zh-CN"/>
+                </w:rPr>
+                <m:t>t</m:t>
+              </m:r>
+            </m:sub>
+          </m:sSub>
+          <m:r>
+            <w:rPr>
+              <w:rFonts w:ascii="Cambria Math" w:hAnsi="Cambria Math"/>
+              <w:noProof/>
+              <w:lang w:eastAsia="zh-CN"/>
+            </w:rPr>
+            <m:t>=</m:t>
+          </m:r>
+          <m:r>
+            <m:rPr>
+              <m:sty m:val="p"/>
+            </m:rPr>
+            <w:rPr>
+              <w:rFonts w:ascii="Cambria Math" w:hAnsi="Cambria Math"/>
+              <w:noProof/>
+              <w:lang w:eastAsia="zh-CN"/>
+            </w:rPr>
+            <m:t>∇</m:t>
+          </m:r>
+          <m:r>
+            <w:rPr>
+              <w:rFonts w:ascii="Cambria Math" w:hAnsi="Cambria Math"/>
+              <w:noProof/>
+              <w:lang w:eastAsia="zh-CN"/>
+            </w:rPr>
+            <m:t>J</m:t>
+          </m:r>
+          <m:d>
+            <m:dPr>
+              <m:ctrlPr>
+                <w:rPr>
+                  <w:rFonts w:ascii="Cambria Math" w:hAnsi="Cambria Math"/>
+                  <w:i/>
+                  <w:noProof/>
+                  <w:lang w:eastAsia="zh-CN"/>
+                </w:rPr>
+              </m:ctrlPr>
+            </m:dPr>
+            <m:e>
+              <m:sSub>
+                <m:sSubPr>
+                  <m:ctrlPr>
+                    <w:rPr>
+                      <w:rFonts w:ascii="Cambria Math" w:hAnsi="Cambria Math"/>
+                      <w:i/>
+                      <w:noProof/>
+                      <w:lang w:eastAsia="zh-CN"/>
+                    </w:rPr>
+                  </m:ctrlPr>
+                </m:sSubPr>
+                <m:e>
+                  <m:r>
+                    <w:rPr>
+                      <w:rFonts w:ascii="Cambria Math" w:hAnsi="Cambria Math"/>
+                      <w:noProof/>
+                      <w:lang w:eastAsia="zh-CN"/>
+                    </w:rPr>
+                    <m:t>θ</m:t>
+                  </m:r>
+                </m:e>
+                <m:sub>
+                  <m:r>
+                    <w:rPr>
+                      <w:rFonts w:ascii="Cambria Math" w:hAnsi="Cambria Math"/>
+                      <w:noProof/>
+                      <w:lang w:eastAsia="zh-CN"/>
+                    </w:rPr>
+                    <m:t>t-1</m:t>
+                  </m:r>
+                </m:sub>
+              </m:sSub>
+            </m:e>
+          </m:d>
+        </m:oMath>
+      </m:oMathPara>
+    </w:p>
+    <w:p>
+      <w:pPr>
+        <w:rPr>
+          <w:noProof/>
+          <w:lang w:eastAsia="zh-CN"/>
+        </w:rPr>
+      </w:pPr>
+      <m:oMathPara>
+        <m:oMath>
+          <m:sSub>
+            <m:sSubPr>
+              <m:ctrlPr>
+                <w:rPr>
+                  <w:rFonts w:ascii="Cambria Math" w:hAnsi="Cambria Math"/>
+                  <w:noProof/>
+                  <w:lang w:eastAsia="zh-CN"/>
+                </w:rPr>
+              </m:ctrlPr>
+            </m:sSubPr>
+            <m:e>
+              <m:r>
+                <w:rPr>
+                  <w:rFonts w:ascii="Cambria Math" w:hAnsi="Cambria Math"/>
+                  <w:noProof/>
+                  <w:lang w:eastAsia="zh-CN"/>
+                </w:rPr>
+                <m:t>G</m:t>
+              </m:r>
+            </m:e>
+            <m:sub>
+              <m:r>
+                <w:rPr>
+                  <w:rFonts w:ascii="Cambria Math" w:hAnsi="Cambria Math"/>
+                  <w:noProof/>
+                  <w:lang w:eastAsia="zh-CN"/>
+                </w:rPr>
+                <m:t>t</m:t>
+              </m:r>
+            </m:sub>
+          </m:sSub>
+          <m:r>
+            <w:rPr>
+              <w:rFonts w:ascii="Cambria Math" w:hAnsi="Cambria Math"/>
+              <w:noProof/>
+              <w:lang w:eastAsia="zh-CN"/>
+            </w:rPr>
+            <m:t>=γ</m:t>
+          </m:r>
+          <m:sSub>
+            <m:sSubPr>
+              <m:ctrlPr>
+                <w:rPr>
+                  <w:rFonts w:ascii="Cambria Math" w:hAnsi="Cambria Math"/>
+                  <w:i/>
+                  <w:noProof/>
+                  <w:lang w:eastAsia="zh-CN"/>
+                </w:rPr>
+              </m:ctrlPr>
+            </m:sSubPr>
+            <m:e>
+              <m:r>
+                <w:rPr>
+                  <w:rFonts w:ascii="Cambria Math" w:hAnsi="Cambria Math"/>
+                  <w:noProof/>
+                  <w:lang w:eastAsia="zh-CN"/>
+                </w:rPr>
+                <m:t>G</m:t>
+              </m:r>
+            </m:e>
+            <m:sub>
+              <m:r>
+                <w:rPr>
+                  <w:rFonts w:ascii="Cambria Math" w:hAnsi="Cambria Math"/>
+                  <w:noProof/>
+                  <w:lang w:eastAsia="zh-CN"/>
+                </w:rPr>
+                <m:t>t</m:t>
+              </m:r>
+            </m:sub>
+          </m:sSub>
+          <m:r>
+            <w:rPr>
+              <w:rFonts w:ascii="Cambria Math" w:hAnsi="Cambria Math"/>
+              <w:noProof/>
+              <w:lang w:eastAsia="zh-CN"/>
+            </w:rPr>
+            <m:t>+</m:t>
+          </m:r>
+          <m:d>
+            <m:dPr>
+              <m:ctrlPr>
+                <w:rPr>
+                  <w:rFonts w:ascii="Cambria Math" w:hAnsi="Cambria Math"/>
+                  <w:i/>
+                  <w:noProof/>
+                  <w:lang w:eastAsia="zh-CN"/>
+                </w:rPr>
+              </m:ctrlPr>
+            </m:dPr>
+            <m:e>
+              <m:r>
+                <w:rPr>
+                  <w:rFonts w:ascii="Cambria Math" w:hAnsi="Cambria Math"/>
+                  <w:noProof/>
+                  <w:lang w:eastAsia="zh-CN"/>
+                </w:rPr>
+                <m:t>1-γ</m:t>
+              </m:r>
+            </m:e>
+          </m:d>
+          <m:sSub>
+            <m:sSubPr>
+              <m:ctrlPr>
+                <w:rPr>
+                  <w:rFonts w:ascii="Cambria Math" w:hAnsi="Cambria Math"/>
+                  <w:i/>
+                  <w:noProof/>
+                  <w:lang w:eastAsia="zh-CN"/>
+                </w:rPr>
+              </m:ctrlPr>
+            </m:sSubPr>
+            <m:e>
+              <m:r>
+                <w:rPr>
+                  <w:rFonts w:ascii="Cambria Math" w:hAnsi="Cambria Math"/>
+                  <w:noProof/>
+                  <w:lang w:eastAsia="zh-CN"/>
+                </w:rPr>
+                <m:t>g</m:t>
+              </m:r>
+            </m:e>
+            <m:sub>
+              <m:r>
+                <w:rPr>
+                  <w:rFonts w:ascii="Cambria Math" w:hAnsi="Cambria Math"/>
+                  <w:noProof/>
+                  <w:lang w:eastAsia="zh-CN"/>
+                </w:rPr>
+                <m:t>t</m:t>
+              </m:r>
+            </m:sub>
+          </m:sSub>
+          <m:r>
+            <w:rPr>
+              <w:rFonts w:ascii="Cambria Math" w:hAnsi="Cambria Math"/>
+              <w:noProof/>
+              <w:lang w:eastAsia="zh-CN"/>
+            </w:rPr>
+            <m:t>⨀</m:t>
+          </m:r>
+          <m:sSub>
+            <m:sSubPr>
+              <m:ctrlPr>
+                <w:rPr>
+                  <w:rFonts w:ascii="Cambria Math" w:hAnsi="Cambria Math"/>
+                  <w:i/>
+                  <w:noProof/>
+                  <w:lang w:eastAsia="zh-CN"/>
+                </w:rPr>
+              </m:ctrlPr>
+            </m:sSubPr>
+            <m:e>
+              <m:r>
+                <w:rPr>
+                  <w:rFonts w:ascii="Cambria Math" w:hAnsi="Cambria Math"/>
+                  <w:noProof/>
+                  <w:lang w:eastAsia="zh-CN"/>
+                </w:rPr>
+                <m:t>g</m:t>
+              </m:r>
+            </m:e>
+            <m:sub>
+              <m:r>
+                <w:rPr>
+                  <w:rFonts w:ascii="Cambria Math" w:hAnsi="Cambria Math"/>
+                  <w:noProof/>
+                  <w:lang w:eastAsia="zh-CN"/>
+                </w:rPr>
+                <m:t>t</m:t>
+              </m:r>
+            </m:sub>
+          </m:sSub>
+        </m:oMath>
+      </m:oMathPara>
+    </w:p>
+    <w:p>
+      <w:pPr>
+        <w:rPr>
+          <w:noProof/>
+          <w:lang w:eastAsia="zh-CN"/>
+        </w:rPr>
+      </w:pPr>
+      <m:oMathPara>
+        <m:oMath>
+          <m:sSub>
+            <m:sSubPr>
+              <m:ctrlPr>
+                <w:rPr>
+                  <w:rFonts w:ascii="Cambria Math" w:hAnsi="Cambria Math"/>
+                  <w:noProof/>
+                  <w:lang w:eastAsia="zh-CN"/>
+                </w:rPr>
+              </m:ctrlPr>
+            </m:sSubPr>
+            <m:e>
+              <m:r>
+                <w:rPr>
+                  <w:rFonts w:ascii="Cambria Math" w:hAnsi="Cambria Math"/>
+                  <w:noProof/>
+                  <w:lang w:eastAsia="zh-CN"/>
+                </w:rPr>
+                <m:t>θ</m:t>
+              </m:r>
+            </m:e>
+            <m:sub>
+              <m:r>
+                <w:rPr>
+                  <w:rFonts w:ascii="Cambria Math" w:hAnsi="Cambria Math"/>
+                  <w:noProof/>
+                  <w:lang w:eastAsia="zh-CN"/>
+                </w:rPr>
+                <m:t>t</m:t>
+              </m:r>
+            </m:sub>
+          </m:sSub>
+          <m:r>
+            <w:rPr>
+              <w:rFonts w:ascii="Cambria Math" w:hAnsi="Cambria Math"/>
+              <w:noProof/>
+              <w:lang w:eastAsia="zh-CN"/>
+            </w:rPr>
+            <m:t>=</m:t>
+          </m:r>
+          <m:sSub>
+            <m:sSubPr>
+              <m:ctrlPr>
+                <w:rPr>
+                  <w:rFonts w:ascii="Cambria Math" w:hAnsi="Cambria Math"/>
+                  <w:i/>
+                  <w:noProof/>
+                  <w:lang w:eastAsia="zh-CN"/>
+                </w:rPr>
+              </m:ctrlPr>
+            </m:sSubPr>
+            <m:e>
+              <m:r>
+                <w:rPr>
+                  <w:rFonts w:ascii="Cambria Math" w:hAnsi="Cambria Math"/>
+                  <w:noProof/>
+                  <w:lang w:eastAsia="zh-CN"/>
+                </w:rPr>
+                <m:t>θ</m:t>
+              </m:r>
+            </m:e>
+            <m:sub>
+              <m:r>
+                <w:rPr>
+                  <w:rFonts w:ascii="Cambria Math" w:hAnsi="Cambria Math"/>
+                  <w:noProof/>
+                  <w:lang w:eastAsia="zh-CN"/>
+                </w:rPr>
+                <m:t>t-1</m:t>
+              </m:r>
+            </m:sub>
+          </m:sSub>
+          <m:r>
+            <w:rPr>
+              <w:rFonts w:ascii="Cambria Math" w:hAnsi="Cambria Math"/>
+              <w:noProof/>
+              <w:lang w:eastAsia="zh-CN"/>
+            </w:rPr>
+            <m:t>-</m:t>
+          </m:r>
+          <m:f>
+            <m:fPr>
+              <m:ctrlPr>
+                <w:rPr>
+                  <w:rFonts w:ascii="Cambria Math" w:hAnsi="Cambria Math"/>
+                  <w:i/>
+                  <w:noProof/>
+                  <w:lang w:eastAsia="zh-CN"/>
+                </w:rPr>
+              </m:ctrlPr>
+            </m:fPr>
+            <m:num>
+              <m:r>
+                <w:rPr>
+                  <w:rFonts w:ascii="Cambria Math" w:hAnsi="Cambria Math"/>
+                  <w:noProof/>
+                  <w:lang w:eastAsia="zh-CN"/>
+                </w:rPr>
+                <m:t>η</m:t>
+              </m:r>
+            </m:num>
+            <m:den>
+              <m:rad>
+                <m:radPr>
+                  <m:degHide m:val="1"/>
+                  <m:ctrlPr>
+                    <w:rPr>
+                      <w:rFonts w:ascii="Cambria Math" w:hAnsi="Cambria Math"/>
+                      <w:i/>
+                      <w:noProof/>
+                      <w:lang w:eastAsia="zh-CN"/>
+                    </w:rPr>
+                  </m:ctrlPr>
+                </m:radPr>
+                <m:deg/>
+                <m:e>
+                  <m:sSub>
+                    <m:sSubPr>
+                      <m:ctrlPr>
+                        <w:rPr>
+                          <w:rFonts w:ascii="Cambria Math" w:hAnsi="Cambria Math"/>
+                          <w:i/>
+                          <w:noProof/>
+                          <w:lang w:eastAsia="zh-CN"/>
+                        </w:rPr>
+                      </m:ctrlPr>
+                    </m:sSubPr>
+                    <m:e>
+                      <m:r>
+                        <w:rPr>
+                          <w:rFonts w:ascii="Cambria Math" w:hAnsi="Cambria Math"/>
+                          <w:noProof/>
+                          <w:lang w:eastAsia="zh-CN"/>
+                        </w:rPr>
+                        <m:t>G</m:t>
+                      </m:r>
+                    </m:e>
+                    <m:sub>
+                      <m:r>
+                        <w:rPr>
+                          <w:rFonts w:ascii="Cambria Math" w:hAnsi="Cambria Math"/>
+                          <w:noProof/>
+                          <w:lang w:eastAsia="zh-CN"/>
+                        </w:rPr>
+                        <m:t>t</m:t>
+                      </m:r>
+                    </m:sub>
+                  </m:sSub>
+                  <m:r>
+                    <w:rPr>
+                      <w:rFonts w:ascii="Cambria Math" w:hAnsi="Cambria Math"/>
+                      <w:noProof/>
+                      <w:lang w:eastAsia="zh-CN"/>
+                    </w:rPr>
+                    <m:t>+ϵ</m:t>
+                  </m:r>
+                </m:e>
+              </m:rad>
+            </m:den>
+          </m:f>
+          <m:r>
+            <w:rPr>
+              <w:rFonts w:ascii="Cambria Math" w:hAnsi="Cambria Math"/>
+              <w:noProof/>
+              <w:lang w:eastAsia="zh-CN"/>
+            </w:rPr>
+            <m:t>⊙</m:t>
+          </m:r>
+          <m:sSub>
+            <m:sSubPr>
+              <m:ctrlPr>
+                <w:rPr>
+                  <w:rFonts w:ascii="Cambria Math" w:hAnsi="Cambria Math"/>
+                  <w:i/>
+                  <w:noProof/>
+                  <w:lang w:eastAsia="zh-CN"/>
+                </w:rPr>
+              </m:ctrlPr>
+            </m:sSubPr>
+            <m:e>
+              <m:r>
+                <w:rPr>
+                  <w:rFonts w:ascii="Cambria Math" w:hAnsi="Cambria Math"/>
+                  <w:noProof/>
+                  <w:lang w:eastAsia="zh-CN"/>
+                </w:rPr>
+                <m:t>g</m:t>
+              </m:r>
+            </m:e>
+            <m:sub>
+              <m:r>
+                <w:rPr>
+                  <w:rFonts w:ascii="Cambria Math" w:hAnsi="Cambria Math"/>
+                  <w:noProof/>
+                  <w:lang w:eastAsia="zh-CN"/>
+                </w:rPr>
+                <m:t>t</m:t>
+              </m:r>
+            </m:sub>
+          </m:sSub>
+        </m:oMath>
+      </m:oMathPara>
+    </w:p>
+    <w:p>
+      <w:pPr>
+        <w:rPr>
+          <w:noProof/>
+          <w:lang w:eastAsia="zh-CN"/>
+        </w:rPr>
+      </w:pPr>
+      <w:r>
+        <w:rPr>
+          <w:noProof/>
+          <w:lang w:eastAsia="zh-CN"/>
+        </w:rPr>
+        <w:t xml:space="preserve">  The AdaDelta, not need to set the initial learning rate, use the step length before to estimate the next step length, that is, the learning rate.</w:t>
+      </w:r>
+    </w:p>
+    <w:p>
+      <w:pPr>
+        <w:rPr>
+          <w:noProof/>
+          <w:lang w:eastAsia="zh-CN"/>
+        </w:rPr>
+      </w:pPr>
+      <m:oMathPara>
+        <m:oMath>
+          <m:sSub>
+            <m:sSubPr>
+              <m:ctrlPr>
+                <w:rPr>
+                  <w:rFonts w:ascii="Cambria Math" w:hAnsi="Cambria Math"/>
+                  <w:noProof/>
+                  <w:lang w:eastAsia="zh-CN"/>
+                </w:rPr>
+              </m:ctrlPr>
+            </m:sSubPr>
+            <m:e>
+              <m:r>
+                <w:rPr>
+                  <w:rFonts w:ascii="Cambria Math" w:hAnsi="Cambria Math"/>
+                  <w:noProof/>
+                  <w:lang w:eastAsia="zh-CN"/>
+                </w:rPr>
+                <m:t>g</m:t>
+              </m:r>
+            </m:e>
+            <m:sub>
+              <m:r>
+                <w:rPr>
+                  <w:rFonts w:ascii="Cambria Math" w:hAnsi="Cambria Math"/>
+                  <w:noProof/>
+                  <w:lang w:eastAsia="zh-CN"/>
+                </w:rPr>
+                <m:t>t</m:t>
+              </m:r>
+            </m:sub>
+          </m:sSub>
+          <m:r>
+            <w:rPr>
+              <w:rFonts w:ascii="Cambria Math" w:hAnsi="Cambria Math"/>
+              <w:noProof/>
+              <w:lang w:eastAsia="zh-CN"/>
+            </w:rPr>
+            <m:t>=</m:t>
+          </m:r>
+          <m:r>
+            <m:rPr>
+              <m:sty m:val="p"/>
+            </m:rPr>
+            <w:rPr>
+              <w:rFonts w:ascii="Cambria Math" w:hAnsi="Cambria Math"/>
+              <w:noProof/>
+              <w:lang w:eastAsia="zh-CN"/>
+            </w:rPr>
+            <m:t>∇</m:t>
+          </m:r>
+          <m:r>
+            <w:rPr>
+              <w:rFonts w:ascii="Cambria Math" w:hAnsi="Cambria Math"/>
+              <w:noProof/>
+              <w:lang w:eastAsia="zh-CN"/>
+            </w:rPr>
+            <m:t>J</m:t>
+          </m:r>
+          <m:d>
+            <m:dPr>
+              <m:ctrlPr>
+                <w:rPr>
+                  <w:rFonts w:ascii="Cambria Math" w:hAnsi="Cambria Math"/>
+                  <w:i/>
+                  <w:noProof/>
+                  <w:lang w:eastAsia="zh-CN"/>
+                </w:rPr>
+              </m:ctrlPr>
+            </m:dPr>
+            <m:e>
+              <m:sSub>
+                <m:sSubPr>
+                  <m:ctrlPr>
+                    <w:rPr>
+                      <w:rFonts w:ascii="Cambria Math" w:hAnsi="Cambria Math"/>
+                      <w:i/>
+                      <w:noProof/>
+                      <w:lang w:eastAsia="zh-CN"/>
+                    </w:rPr>
+                  </m:ctrlPr>
+                </m:sSubPr>
+                <m:e>
+                  <m:r>
+                    <w:rPr>
+                      <w:rFonts w:ascii="Cambria Math" w:hAnsi="Cambria Math"/>
+                      <w:noProof/>
+                      <w:lang w:eastAsia="zh-CN"/>
+                    </w:rPr>
+                    <m:t>θ</m:t>
+                  </m:r>
+                </m:e>
+                <m:sub>
+                  <m:r>
+                    <w:rPr>
+                      <w:rFonts w:ascii="Cambria Math" w:hAnsi="Cambria Math"/>
+                      <w:noProof/>
+                      <w:lang w:eastAsia="zh-CN"/>
+                    </w:rPr>
+                    <m:t>t-1</m:t>
+                  </m:r>
+                </m:sub>
+              </m:sSub>
+            </m:e>
+          </m:d>
+        </m:oMath>
+      </m:oMathPara>
+    </w:p>
+    <w:p>
+      <w:pPr>
+        <w:rPr>
+          <w:noProof/>
+          <w:lang w:eastAsia="zh-CN"/>
+        </w:rPr>
+      </w:pPr>
+      <m:oMathPara>
+        <m:oMath>
+          <m:sSub>
+            <m:sSubPr>
+              <m:ctrlPr>
+                <w:rPr>
+                  <w:rFonts w:ascii="Cambria Math" w:hAnsi="Cambria Math"/>
+                  <w:noProof/>
+                  <w:lang w:eastAsia="zh-CN"/>
+                </w:rPr>
+              </m:ctrlPr>
+            </m:sSubPr>
+            <m:e>
+              <m:r>
+                <w:rPr>
+                  <w:rFonts w:ascii="Cambria Math" w:hAnsi="Cambria Math"/>
+                  <w:noProof/>
+                  <w:lang w:eastAsia="zh-CN"/>
+                </w:rPr>
+                <m:t>G</m:t>
+              </m:r>
+            </m:e>
+            <m:sub>
+              <m:r>
+                <w:rPr>
+                  <w:rFonts w:ascii="Cambria Math" w:hAnsi="Cambria Math"/>
+                  <w:noProof/>
+                  <w:lang w:eastAsia="zh-CN"/>
+                </w:rPr>
+                <m:t>t</m:t>
+              </m:r>
+            </m:sub>
+          </m:sSub>
+          <m:r>
+            <w:rPr>
+              <w:rFonts w:ascii="Cambria Math" w:hAnsi="Cambria Math"/>
+              <w:noProof/>
+              <w:lang w:eastAsia="zh-CN"/>
+            </w:rPr>
+            <m:t>=γ</m:t>
+          </m:r>
+          <m:sSub>
+            <m:sSubPr>
+              <m:ctrlPr>
+                <w:rPr>
+                  <w:rFonts w:ascii="Cambria Math" w:hAnsi="Cambria Math"/>
+                  <w:i/>
+                  <w:noProof/>
+                  <w:lang w:eastAsia="zh-CN"/>
+                </w:rPr>
+              </m:ctrlPr>
+            </m:sSubPr>
+            <m:e>
+              <m:r>
+                <w:rPr>
+                  <w:rFonts w:ascii="Cambria Math" w:hAnsi="Cambria Math"/>
+                  <w:noProof/>
+                  <w:lang w:eastAsia="zh-CN"/>
+                </w:rPr>
+                <m:t>G</m:t>
+              </m:r>
+            </m:e>
+            <m:sub>
+              <m:r>
+                <w:rPr>
+                  <w:rFonts w:ascii="Cambria Math" w:hAnsi="Cambria Math"/>
+                  <w:noProof/>
+                  <w:lang w:eastAsia="zh-CN"/>
+                </w:rPr>
+                <m:t>t</m:t>
+              </m:r>
+            </m:sub>
+          </m:sSub>
+          <m:r>
+            <w:rPr>
+              <w:rFonts w:ascii="Cambria Math" w:hAnsi="Cambria Math"/>
+              <w:noProof/>
+              <w:lang w:eastAsia="zh-CN"/>
+            </w:rPr>
+            <m:t>+</m:t>
+          </m:r>
+          <m:d>
+            <m:dPr>
+              <m:ctrlPr>
+                <w:rPr>
+                  <w:rFonts w:ascii="Cambria Math" w:hAnsi="Cambria Math"/>
+                  <w:i/>
+                  <w:noProof/>
+                  <w:lang w:eastAsia="zh-CN"/>
+                </w:rPr>
+              </m:ctrlPr>
+            </m:dPr>
+            <m:e>
+              <m:r>
+                <w:rPr>
+                  <w:rFonts w:ascii="Cambria Math" w:hAnsi="Cambria Math"/>
+                  <w:noProof/>
+                  <w:lang w:eastAsia="zh-CN"/>
+                </w:rPr>
+                <m:t>1-γ</m:t>
+              </m:r>
+            </m:e>
+          </m:d>
+          <m:sSub>
+            <m:sSubPr>
+              <m:ctrlPr>
+                <w:rPr>
+                  <w:rFonts w:ascii="Cambria Math" w:hAnsi="Cambria Math"/>
+                  <w:i/>
+                  <w:noProof/>
+                  <w:lang w:eastAsia="zh-CN"/>
+                </w:rPr>
+              </m:ctrlPr>
+            </m:sSubPr>
+            <m:e>
+              <m:r>
+                <w:rPr>
+                  <w:rFonts w:ascii="Cambria Math" w:hAnsi="Cambria Math"/>
+                  <w:noProof/>
+                  <w:lang w:eastAsia="zh-CN"/>
+                </w:rPr>
+                <m:t>g</m:t>
+              </m:r>
+            </m:e>
+            <m:sub>
+              <m:r>
+                <w:rPr>
+                  <w:rFonts w:ascii="Cambria Math" w:hAnsi="Cambria Math"/>
+                  <w:noProof/>
+                  <w:lang w:eastAsia="zh-CN"/>
+                </w:rPr>
+                <m:t>t</m:t>
+              </m:r>
+            </m:sub>
+          </m:sSub>
+          <m:r>
+            <w:rPr>
+              <w:rFonts w:ascii="Cambria Math" w:hAnsi="Cambria Math"/>
+              <w:noProof/>
+              <w:lang w:eastAsia="zh-CN"/>
+            </w:rPr>
+            <m:t>⊙</m:t>
+          </m:r>
+          <m:sSub>
+            <m:sSubPr>
+              <m:ctrlPr>
+                <w:rPr>
+                  <w:rFonts w:ascii="Cambria Math" w:hAnsi="Cambria Math"/>
+                  <w:i/>
+                  <w:noProof/>
+                  <w:lang w:eastAsia="zh-CN"/>
+                </w:rPr>
+              </m:ctrlPr>
+            </m:sSubPr>
+            <m:e>
+              <m:r>
+                <w:rPr>
+                  <w:rFonts w:ascii="Cambria Math" w:hAnsi="Cambria Math"/>
+                  <w:noProof/>
+                  <w:lang w:eastAsia="zh-CN"/>
+                </w:rPr>
+                <m:t>g</m:t>
+              </m:r>
+            </m:e>
+            <m:sub>
+              <m:r>
+                <w:rPr>
+                  <w:rFonts w:ascii="Cambria Math" w:hAnsi="Cambria Math"/>
+                  <w:noProof/>
+                  <w:lang w:eastAsia="zh-CN"/>
+                </w:rPr>
+                <m:t>t</m:t>
+              </m:r>
+            </m:sub>
+          </m:sSub>
+        </m:oMath>
+      </m:oMathPara>
+    </w:p>
+    <w:p>
+      <w:pPr>
+        <w:rPr>
+          <w:noProof/>
+          <w:lang w:eastAsia="zh-CN"/>
+        </w:rPr>
+      </w:pPr>
+      <m:oMathPara>
+        <m:oMath>
+          <m:r>
+            <m:rPr>
+              <m:sty m:val="p"/>
+            </m:rPr>
+            <w:rPr>
+              <w:rFonts w:ascii="Cambria Math" w:hAnsi="Cambria Math"/>
+              <w:noProof/>
+              <w:lang w:eastAsia="zh-CN"/>
+            </w:rPr>
+            <m:t>∆</m:t>
+          </m:r>
+          <m:sSub>
+            <m:sSubPr>
+              <m:ctrlPr>
+                <w:rPr>
+                  <w:rFonts w:ascii="Cambria Math" w:hAnsi="Cambria Math"/>
+                  <w:noProof/>
+                  <w:lang w:eastAsia="zh-CN"/>
+                </w:rPr>
+              </m:ctrlPr>
+            </m:sSubPr>
+            <m:e>
+              <m:r>
+                <w:rPr>
+                  <w:rFonts w:ascii="Cambria Math" w:hAnsi="Cambria Math"/>
+                  <w:noProof/>
+                  <w:lang w:eastAsia="zh-CN"/>
+                </w:rPr>
+                <m:t>θ</m:t>
+              </m:r>
+            </m:e>
+            <m:sub>
+              <m:r>
+                <w:rPr>
+                  <w:rFonts w:ascii="Cambria Math" w:hAnsi="Cambria Math"/>
+                  <w:noProof/>
+                  <w:lang w:eastAsia="zh-CN"/>
+                </w:rPr>
+                <m:t>t</m:t>
+              </m:r>
+            </m:sub>
+          </m:sSub>
+          <m:r>
+            <w:rPr>
+              <w:rFonts w:ascii="Cambria Math" w:hAnsi="Cambria Math"/>
+              <w:noProof/>
+              <w:lang w:eastAsia="zh-CN"/>
+            </w:rPr>
+            <m:t>=-</m:t>
+          </m:r>
+          <m:f>
+            <m:fPr>
+              <m:ctrlPr>
+                <w:rPr>
+                  <w:rFonts w:ascii="Cambria Math" w:hAnsi="Cambria Math"/>
+                  <w:i/>
+                  <w:noProof/>
+                  <w:lang w:eastAsia="zh-CN"/>
+                </w:rPr>
+              </m:ctrlPr>
+            </m:fPr>
+            <m:num>
+              <m:rad>
+                <m:radPr>
+                  <m:degHide m:val="1"/>
+                  <m:ctrlPr>
+                    <w:rPr>
+                      <w:rFonts w:ascii="Cambria Math" w:hAnsi="Cambria Math"/>
+                      <w:i/>
+                      <w:noProof/>
+                      <w:lang w:eastAsia="zh-CN"/>
+                    </w:rPr>
+                  </m:ctrlPr>
+                </m:radPr>
+                <m:deg/>
+                <m:e>
+                  <m:sSub>
+                    <m:sSubPr>
+                      <m:ctrlPr>
+                        <w:rPr>
+                          <w:rFonts w:ascii="Cambria Math" w:hAnsi="Cambria Math"/>
+                          <w:i/>
+                          <w:noProof/>
+                          <w:lang w:eastAsia="zh-CN"/>
+                        </w:rPr>
+                      </m:ctrlPr>
+                    </m:sSubPr>
+                    <m:e>
+                      <m:r>
+                        <w:rPr>
+                          <w:rFonts w:ascii="Cambria Math" w:hAnsi="Cambria Math"/>
+                          <w:noProof/>
+                          <w:lang w:eastAsia="zh-CN"/>
+                        </w:rPr>
+                        <m:t>∆</m:t>
+                      </m:r>
+                    </m:e>
+                    <m:sub>
+                      <m:r>
+                        <w:rPr>
+                          <w:rFonts w:ascii="Cambria Math" w:hAnsi="Cambria Math"/>
+                          <w:noProof/>
+                          <w:lang w:eastAsia="zh-CN"/>
+                        </w:rPr>
+                        <m:t>t-1</m:t>
+                      </m:r>
+                    </m:sub>
+                  </m:sSub>
+                  <m:r>
+                    <w:rPr>
+                      <w:rFonts w:ascii="Cambria Math" w:hAnsi="Cambria Math"/>
+                      <w:noProof/>
+                      <w:lang w:eastAsia="zh-CN"/>
+                    </w:rPr>
+                    <m:t>+ϵ</m:t>
+                  </m:r>
+                </m:e>
+              </m:rad>
+            </m:num>
+            <m:den>
+              <m:rad>
+                <m:radPr>
+                  <m:degHide m:val="1"/>
+                  <m:ctrlPr>
+                    <w:rPr>
+                      <w:rFonts w:ascii="Cambria Math" w:hAnsi="Cambria Math"/>
+                      <w:i/>
+                      <w:noProof/>
+                      <w:lang w:eastAsia="zh-CN"/>
+                    </w:rPr>
+                  </m:ctrlPr>
+                </m:radPr>
+                <m:deg/>
+                <m:e>
+                  <m:sSub>
+                    <m:sSubPr>
+                      <m:ctrlPr>
+                        <w:rPr>
+                          <w:rFonts w:ascii="Cambria Math" w:hAnsi="Cambria Math"/>
+                          <w:i/>
+                          <w:noProof/>
+                          <w:lang w:eastAsia="zh-CN"/>
+                        </w:rPr>
+                      </m:ctrlPr>
+                    </m:sSubPr>
+                    <m:e>
+                      <m:r>
+                        <w:rPr>
+                          <w:rFonts w:ascii="Cambria Math" w:hAnsi="Cambria Math"/>
+                          <w:noProof/>
+                          <w:lang w:eastAsia="zh-CN"/>
+                        </w:rPr>
+                        <m:t>G</m:t>
+                      </m:r>
+                    </m:e>
+                    <m:sub>
+                      <m:r>
+                        <w:rPr>
+                          <w:rFonts w:ascii="Cambria Math" w:hAnsi="Cambria Math"/>
+                          <w:noProof/>
+                          <w:lang w:eastAsia="zh-CN"/>
+                        </w:rPr>
+                        <m:t>t</m:t>
+                      </m:r>
+                    </m:sub>
+                  </m:sSub>
+                  <m:r>
+                    <w:rPr>
+                      <w:rFonts w:ascii="Cambria Math" w:hAnsi="Cambria Math"/>
+                      <w:noProof/>
+                      <w:lang w:eastAsia="zh-CN"/>
+                    </w:rPr>
+                    <m:t>+ϵ</m:t>
+                  </m:r>
+                </m:e>
+              </m:rad>
+            </m:den>
+          </m:f>
+          <m:r>
+            <w:rPr>
+              <w:rFonts w:ascii="Cambria Math" w:hAnsi="Cambria Math"/>
+              <w:noProof/>
+              <w:lang w:eastAsia="zh-CN"/>
+            </w:rPr>
+            <m:t>⨀</m:t>
+          </m:r>
+          <m:sSub>
+            <m:sSubPr>
+              <m:ctrlPr>
+                <w:rPr>
+                  <w:rFonts w:ascii="Cambria Math" w:hAnsi="Cambria Math"/>
+                  <w:i/>
+                  <w:noProof/>
+                  <w:lang w:eastAsia="zh-CN"/>
+                </w:rPr>
+              </m:ctrlPr>
+            </m:sSubPr>
+            <m:e>
+              <m:r>
+                <w:rPr>
+                  <w:rFonts w:ascii="Cambria Math" w:hAnsi="Cambria Math"/>
+                  <w:noProof/>
+                  <w:lang w:eastAsia="zh-CN"/>
+                </w:rPr>
+                <m:t>g</m:t>
+              </m:r>
+            </m:e>
+            <m:sub>
+              <m:r>
+                <w:rPr>
+                  <w:rFonts w:ascii="Cambria Math" w:hAnsi="Cambria Math"/>
+                  <w:noProof/>
+                  <w:lang w:eastAsia="zh-CN"/>
+                </w:rPr>
+                <m:t>t</m:t>
+              </m:r>
+            </m:sub>
+          </m:sSub>
+        </m:oMath>
+      </m:oMathPara>
+    </w:p>
+    <w:p>
+      <w:pPr>
+        <w:rPr>
+          <w:noProof/>
+          <w:lang w:eastAsia="zh-CN"/>
+        </w:rPr>
+      </w:pPr>
+      <m:oMathPara>
+        <m:oMath>
+          <m:sSub>
+            <m:sSubPr>
+              <m:ctrlPr>
+                <w:rPr>
+                  <w:rFonts w:ascii="Cambria Math" w:hAnsi="Cambria Math"/>
+                  <w:noProof/>
+                  <w:lang w:eastAsia="zh-CN"/>
+                </w:rPr>
+              </m:ctrlPr>
+            </m:sSubPr>
+            <m:e>
+              <m:r>
+                <w:rPr>
+                  <w:rFonts w:ascii="Cambria Math" w:hAnsi="Cambria Math"/>
+                  <w:noProof/>
+                  <w:lang w:eastAsia="zh-CN"/>
+                </w:rPr>
+                <m:t>θ</m:t>
+              </m:r>
+            </m:e>
+            <m:sub>
+              <m:r>
+                <w:rPr>
+                  <w:rFonts w:ascii="Cambria Math" w:hAnsi="Cambria Math"/>
+                  <w:noProof/>
+                  <w:lang w:eastAsia="zh-CN"/>
+                </w:rPr>
+                <m:t>t</m:t>
+              </m:r>
+            </m:sub>
+          </m:sSub>
+          <m:r>
+            <w:rPr>
+              <w:rFonts w:ascii="Cambria Math" w:hAnsi="Cambria Math"/>
+              <w:noProof/>
+              <w:lang w:eastAsia="zh-CN"/>
+            </w:rPr>
+            <m:t>=</m:t>
+          </m:r>
+          <m:sSub>
+            <m:sSubPr>
+              <m:ctrlPr>
+                <w:rPr>
+                  <w:rFonts w:ascii="Cambria Math" w:hAnsi="Cambria Math"/>
+                  <w:i/>
+                  <w:noProof/>
+                  <w:lang w:eastAsia="zh-CN"/>
+                </w:rPr>
+              </m:ctrlPr>
+            </m:sSubPr>
+            <m:e>
+              <m:r>
+                <w:rPr>
+                  <w:rFonts w:ascii="Cambria Math" w:hAnsi="Cambria Math"/>
+                  <w:noProof/>
+                  <w:lang w:eastAsia="zh-CN"/>
+                </w:rPr>
+                <m:t>θ</m:t>
+              </m:r>
+            </m:e>
+            <m:sub>
+              <m:r>
+                <w:rPr>
+                  <w:rFonts w:ascii="Cambria Math" w:hAnsi="Cambria Math"/>
+                  <w:noProof/>
+                  <w:lang w:eastAsia="zh-CN"/>
+                </w:rPr>
+                <m:t>t-1</m:t>
+              </m:r>
+            </m:sub>
+          </m:sSub>
+          <m:r>
+            <w:rPr>
+              <w:rFonts w:ascii="Cambria Math" w:hAnsi="Cambria Math"/>
+              <w:noProof/>
+              <w:lang w:eastAsia="zh-CN"/>
+            </w:rPr>
+            <m:t>+∆</m:t>
+          </m:r>
+          <m:sSub>
+            <m:sSubPr>
+              <m:ctrlPr>
+                <w:rPr>
+                  <w:rFonts w:ascii="Cambria Math" w:hAnsi="Cambria Math"/>
+                  <w:i/>
+                  <w:noProof/>
+                  <w:lang w:eastAsia="zh-CN"/>
+                </w:rPr>
+              </m:ctrlPr>
+            </m:sSubPr>
+            <m:e>
+              <m:r>
+                <w:rPr>
+                  <w:rFonts w:ascii="Cambria Math" w:hAnsi="Cambria Math"/>
+                  <w:noProof/>
+                  <w:lang w:eastAsia="zh-CN"/>
+                </w:rPr>
+                <m:t>θ</m:t>
+              </m:r>
+            </m:e>
+            <m:sub>
+              <m:r>
+                <w:rPr>
+                  <w:rFonts w:ascii="Cambria Math" w:hAnsi="Cambria Math"/>
+                  <w:noProof/>
+                  <w:lang w:eastAsia="zh-CN"/>
+                </w:rPr>
+                <m:t>t</m:t>
+              </m:r>
+            </m:sub>
+          </m:sSub>
+        </m:oMath>
+      </m:oMathPara>
+    </w:p>
+    <w:p>
+      <w:pPr>
+        <w:rPr>
+          <w:noProof/>
+          <w:lang w:eastAsia="zh-CN"/>
+        </w:rPr>
+      </w:pPr>
+      <m:oMathPara>
+        <m:oMath>
+          <m:sSub>
+            <m:sSubPr>
+              <m:ctrlPr>
+                <w:rPr>
+                  <w:rFonts w:ascii="Cambria Math" w:hAnsi="Cambria Math"/>
+                  <w:noProof/>
+                  <w:lang w:eastAsia="zh-CN"/>
+                </w:rPr>
+              </m:ctrlPr>
+            </m:sSubPr>
+            <m:e>
+              <m:r>
+                <w:rPr>
+                  <w:rFonts w:ascii="Cambria Math" w:hAnsi="Cambria Math"/>
+                  <w:noProof/>
+                  <w:lang w:eastAsia="zh-CN"/>
+                </w:rPr>
+                <m:t>∆</m:t>
+              </m:r>
+            </m:e>
+            <m:sub>
+              <m:r>
+                <w:rPr>
+                  <w:rFonts w:ascii="Cambria Math" w:hAnsi="Cambria Math"/>
+                  <w:noProof/>
+                  <w:lang w:eastAsia="zh-CN"/>
+                </w:rPr>
+                <m:t>t</m:t>
+              </m:r>
+            </m:sub>
+          </m:sSub>
+          <m:r>
+            <w:rPr>
+              <w:rFonts w:ascii="Cambria Math" w:hAnsi="Cambria Math"/>
+              <w:noProof/>
+              <w:lang w:eastAsia="zh-CN"/>
+            </w:rPr>
+            <m:t>=γ</m:t>
+          </m:r>
+          <m:sSub>
+            <m:sSubPr>
+              <m:ctrlPr>
+                <w:rPr>
+                  <w:rFonts w:ascii="Cambria Math" w:hAnsi="Cambria Math"/>
+                  <w:i/>
+                  <w:noProof/>
+                  <w:lang w:eastAsia="zh-CN"/>
+                </w:rPr>
+              </m:ctrlPr>
+            </m:sSubPr>
+            <m:e>
+              <m:r>
+                <w:rPr>
+                  <w:rFonts w:ascii="Cambria Math" w:hAnsi="Cambria Math"/>
+                  <w:noProof/>
+                  <w:lang w:eastAsia="zh-CN"/>
+                </w:rPr>
+                <m:t>∆</m:t>
+              </m:r>
+            </m:e>
+            <m:sub>
+              <m:r>
+                <w:rPr>
+                  <w:rFonts w:ascii="Cambria Math" w:hAnsi="Cambria Math"/>
+                  <w:noProof/>
+                  <w:lang w:eastAsia="zh-CN"/>
+                </w:rPr>
+                <m:t>t-1</m:t>
+              </m:r>
+            </m:sub>
+          </m:sSub>
+          <m:r>
+            <w:rPr>
+              <w:rFonts w:ascii="Cambria Math" w:hAnsi="Cambria Math"/>
+              <w:noProof/>
+              <w:lang w:eastAsia="zh-CN"/>
+            </w:rPr>
+            <m:t>+(1-γ)∆</m:t>
+          </m:r>
+          <m:sSub>
+            <m:sSubPr>
+              <m:ctrlPr>
+                <w:rPr>
+                  <w:rFonts w:ascii="Cambria Math" w:hAnsi="Cambria Math"/>
+                  <w:i/>
+                  <w:noProof/>
+                  <w:lang w:eastAsia="zh-CN"/>
+                </w:rPr>
+              </m:ctrlPr>
+            </m:sSubPr>
+            <m:e>
+              <m:r>
+                <w:rPr>
+                  <w:rFonts w:ascii="Cambria Math" w:hAnsi="Cambria Math"/>
+                  <w:noProof/>
+                  <w:lang w:eastAsia="zh-CN"/>
+                </w:rPr>
+                <m:t>θ</m:t>
+              </m:r>
+            </m:e>
+            <m:sub>
+              <m:r>
+                <w:rPr>
+                  <w:rFonts w:ascii="Cambria Math" w:hAnsi="Cambria Math"/>
+                  <w:noProof/>
+                  <w:lang w:eastAsia="zh-CN"/>
+                </w:rPr>
+                <m:t>t</m:t>
+              </m:r>
+            </m:sub>
+          </m:sSub>
+          <m:r>
+            <w:rPr>
+              <w:rFonts w:ascii="Cambria Math" w:hAnsi="Cambria Math"/>
+              <w:noProof/>
+              <w:lang w:eastAsia="zh-CN"/>
+            </w:rPr>
+            <m:t>⊙</m:t>
+          </m:r>
+          <m:r>
+            <w:rPr>
+              <w:rFonts w:ascii="Cambria Math" w:hAnsi="Cambria Math"/>
+              <w:noProof/>
+              <w:lang w:eastAsia="zh-CN"/>
+            </w:rPr>
+            <m:t>∆</m:t>
+          </m:r>
+          <m:sSub>
+            <m:sSubPr>
+              <m:ctrlPr>
+                <w:rPr>
+                  <w:rFonts w:ascii="Cambria Math" w:hAnsi="Cambria Math"/>
+                  <w:i/>
+                  <w:noProof/>
+                  <w:lang w:eastAsia="zh-CN"/>
+                </w:rPr>
+              </m:ctrlPr>
+            </m:sSubPr>
+            <m:e>
+              <m:r>
+                <w:rPr>
+                  <w:rFonts w:ascii="Cambria Math" w:hAnsi="Cambria Math"/>
+                  <w:noProof/>
+                  <w:lang w:eastAsia="zh-CN"/>
+                </w:rPr>
+                <m:t>θ</m:t>
+              </m:r>
+            </m:e>
+            <m:sub>
+              <m:r>
+                <w:rPr>
+                  <w:rFonts w:ascii="Cambria Math" w:hAnsi="Cambria Math"/>
+                  <w:noProof/>
+                  <w:lang w:eastAsia="zh-CN"/>
+                </w:rPr>
+                <m:t>t</m:t>
+              </m:r>
+            </m:sub>
+          </m:sSub>
+        </m:oMath>
+      </m:oMathPara>
+    </w:p>
+    <w:p>
+      <w:pPr>
+        <w:rPr>
+          <w:noProof/>
+          <w:lang w:eastAsia="zh-CN"/>
+        </w:rPr>
+      </w:pPr>
+      <w:r>
+        <w:rPr>
+          <w:noProof/>
+          <w:lang w:eastAsia="zh-CN"/>
+        </w:rPr>
+        <w:t xml:space="preserve">  And at last, the Adam, which is adaptive estimates of lower-order moments, it can make Initialization Bias Correction. It can converge in a very high speed.</w:t>
+      </w:r>
+    </w:p>
+    <w:p>
+      <w:pPr>
+        <w:rPr>
+          <w:noProof/>
+          <w:lang w:eastAsia="zh-CN"/>
+        </w:rPr>
+      </w:pPr>
+      <m:oMathPara>
+        <m:oMath>
+          <m:sSub>
+            <m:sSubPr>
+              <m:ctrlPr>
+                <w:rPr>
+                  <w:rFonts w:ascii="Cambria Math" w:hAnsi="Cambria Math"/>
+                  <w:noProof/>
+                  <w:lang w:eastAsia="zh-CN"/>
+                </w:rPr>
+              </m:ctrlPr>
+            </m:sSubPr>
+            <m:e>
+              <m:r>
+                <w:rPr>
+                  <w:rFonts w:ascii="Cambria Math" w:hAnsi="Cambria Math"/>
+                  <w:noProof/>
+                  <w:lang w:eastAsia="zh-CN"/>
+                </w:rPr>
+                <m:t>g</m:t>
+              </m:r>
+            </m:e>
+            <m:sub>
+              <m:r>
+                <w:rPr>
+                  <w:rFonts w:ascii="Cambria Math" w:hAnsi="Cambria Math"/>
+                  <w:noProof/>
+                  <w:lang w:eastAsia="zh-CN"/>
+                </w:rPr>
+                <m:t>t</m:t>
+              </m:r>
+            </m:sub>
+          </m:sSub>
+          <m:r>
+            <w:rPr>
+              <w:rFonts w:ascii="Cambria Math" w:hAnsi="Cambria Math"/>
+              <w:noProof/>
+              <w:lang w:eastAsia="zh-CN"/>
+            </w:rPr>
+            <m:t>=</m:t>
+          </m:r>
+          <m:r>
+            <m:rPr>
+              <m:sty m:val="p"/>
+            </m:rPr>
+            <w:rPr>
+              <w:rFonts w:ascii="Cambria Math" w:hAnsi="Cambria Math"/>
+              <w:noProof/>
+              <w:lang w:eastAsia="zh-CN"/>
+            </w:rPr>
+            <m:t>∇</m:t>
+          </m:r>
+          <m:r>
+            <w:rPr>
+              <w:rFonts w:ascii="Cambria Math" w:hAnsi="Cambria Math"/>
+              <w:noProof/>
+              <w:lang w:eastAsia="zh-CN"/>
+            </w:rPr>
+            <m:t>J</m:t>
+          </m:r>
+          <m:d>
+            <m:dPr>
+              <m:ctrlPr>
+                <w:rPr>
+                  <w:rFonts w:ascii="Cambria Math" w:hAnsi="Cambria Math"/>
+                  <w:i/>
+                  <w:noProof/>
+                  <w:lang w:eastAsia="zh-CN"/>
+                </w:rPr>
+              </m:ctrlPr>
+            </m:dPr>
+            <m:e>
+              <m:sSub>
+                <m:sSubPr>
+                  <m:ctrlPr>
+                    <w:rPr>
+                      <w:rFonts w:ascii="Cambria Math" w:hAnsi="Cambria Math"/>
+                      <w:i/>
+                      <w:noProof/>
+                      <w:lang w:eastAsia="zh-CN"/>
+                    </w:rPr>
+                  </m:ctrlPr>
+                </m:sSubPr>
+                <m:e>
+                  <m:r>
+                    <w:rPr>
+                      <w:rFonts w:ascii="Cambria Math" w:hAnsi="Cambria Math"/>
+                      <w:noProof/>
+                      <w:lang w:eastAsia="zh-CN"/>
+                    </w:rPr>
+                    <m:t>θ</m:t>
+                  </m:r>
+                </m:e>
+                <m:sub>
+                  <m:r>
+                    <w:rPr>
+                      <w:rFonts w:ascii="Cambria Math" w:hAnsi="Cambria Math"/>
+                      <w:noProof/>
+                      <w:lang w:eastAsia="zh-CN"/>
+                    </w:rPr>
+                    <m:t>t-1</m:t>
+                  </m:r>
+                </m:sub>
+              </m:sSub>
+            </m:e>
+          </m:d>
+        </m:oMath>
+      </m:oMathPara>
+    </w:p>
+    <w:p>
+      <w:pPr>
+        <w:rPr>
+          <w:noProof/>
+          <w:lang w:eastAsia="zh-CN"/>
+        </w:rPr>
+      </w:pPr>
+      <m:oMathPara>
+        <m:oMath>
+          <m:sSub>
+            <m:sSubPr>
+              <m:ctrlPr>
+                <w:rPr>
+                  <w:rFonts w:ascii="Cambria Math" w:hAnsi="Cambria Math"/>
+                  <w:noProof/>
+                  <w:lang w:eastAsia="zh-CN"/>
+                </w:rPr>
+              </m:ctrlPr>
+            </m:sSubPr>
+            <m:e>
+              <m:r>
+                <w:rPr>
+                  <w:rFonts w:ascii="Cambria Math" w:hAnsi="Cambria Math"/>
+                  <w:noProof/>
+                  <w:lang w:eastAsia="zh-CN"/>
+                </w:rPr>
+                <m:t>m</m:t>
+              </m:r>
+            </m:e>
+            <m:sub>
+              <m:r>
+                <w:rPr>
+                  <w:rFonts w:ascii="Cambria Math" w:hAnsi="Cambria Math"/>
+                  <w:noProof/>
+                  <w:lang w:eastAsia="zh-CN"/>
+                </w:rPr>
+                <m:t>t</m:t>
+              </m:r>
+            </m:sub>
+          </m:sSub>
+          <m:r>
+            <w:rPr>
+              <w:rFonts w:ascii="Cambria Math" w:hAnsi="Cambria Math"/>
+              <w:noProof/>
+              <w:lang w:eastAsia="zh-CN"/>
+            </w:rPr>
+            <m:t>=</m:t>
+          </m:r>
+          <m:sSub>
+            <m:sSubPr>
+              <m:ctrlPr>
+                <w:rPr>
+                  <w:rFonts w:ascii="Cambria Math" w:hAnsi="Cambria Math"/>
+                  <w:i/>
+                  <w:noProof/>
+                  <w:lang w:eastAsia="zh-CN"/>
+                </w:rPr>
+              </m:ctrlPr>
+            </m:sSubPr>
+            <m:e>
+              <m:r>
+                <w:rPr>
+                  <w:rFonts w:ascii="Cambria Math" w:hAnsi="Cambria Math"/>
+                  <w:noProof/>
+                  <w:lang w:eastAsia="zh-CN"/>
+                </w:rPr>
+                <m:t>β</m:t>
+              </m:r>
+            </m:e>
+            <m:sub>
+              <m:r>
+                <w:rPr>
+                  <w:rFonts w:ascii="Cambria Math" w:hAnsi="Cambria Math"/>
+                  <w:noProof/>
+                  <w:lang w:eastAsia="zh-CN"/>
+                </w:rPr>
+                <m:t>1</m:t>
+              </m:r>
+            </m:sub>
+          </m:sSub>
+          <m:sSub>
+            <m:sSubPr>
+              <m:ctrlPr>
+                <w:rPr>
+                  <w:rFonts w:ascii="Cambria Math" w:hAnsi="Cambria Math"/>
+                  <w:i/>
+                  <w:noProof/>
+                  <w:lang w:eastAsia="zh-CN"/>
+                </w:rPr>
+              </m:ctrlPr>
+            </m:sSubPr>
+            <m:e>
+              <m:r>
+                <w:rPr>
+                  <w:rFonts w:ascii="Cambria Math" w:hAnsi="Cambria Math"/>
+                  <w:noProof/>
+                  <w:lang w:eastAsia="zh-CN"/>
+                </w:rPr>
+                <m:t>m</m:t>
+              </m:r>
+            </m:e>
+            <m:sub>
+              <m:r>
+                <w:rPr>
+                  <w:rFonts w:ascii="Cambria Math" w:hAnsi="Cambria Math"/>
+                  <w:noProof/>
+                  <w:lang w:eastAsia="zh-CN"/>
+                </w:rPr>
+                <m:t>t-1</m:t>
+              </m:r>
+            </m:sub>
+          </m:sSub>
+          <m:r>
+            <w:rPr>
+              <w:rFonts w:ascii="Cambria Math" w:hAnsi="Cambria Math"/>
+              <w:noProof/>
+              <w:lang w:eastAsia="zh-CN"/>
+            </w:rPr>
+            <m:t>+(1-</m:t>
+          </m:r>
+          <m:sSub>
+            <m:sSubPr>
+              <m:ctrlPr>
+                <w:rPr>
+                  <w:rFonts w:ascii="Cambria Math" w:hAnsi="Cambria Math"/>
+                  <w:i/>
+                  <w:noProof/>
+                  <w:lang w:eastAsia="zh-CN"/>
+                </w:rPr>
+              </m:ctrlPr>
+            </m:sSubPr>
+            <m:e>
+              <m:r>
+                <w:rPr>
+                  <w:rFonts w:ascii="Cambria Math" w:hAnsi="Cambria Math"/>
+                  <w:noProof/>
+                  <w:lang w:eastAsia="zh-CN"/>
+                </w:rPr>
+                <m:t>β</m:t>
+              </m:r>
+            </m:e>
+            <m:sub>
+              <m:r>
+                <w:rPr>
+                  <w:rFonts w:ascii="Cambria Math" w:hAnsi="Cambria Math"/>
+                  <w:noProof/>
+                  <w:lang w:eastAsia="zh-CN"/>
+                </w:rPr>
+                <m:t>1</m:t>
+              </m:r>
+            </m:sub>
+          </m:sSub>
+          <m:r>
+            <w:rPr>
+              <w:rFonts w:ascii="Cambria Math" w:hAnsi="Cambria Math"/>
+              <w:noProof/>
+              <w:lang w:eastAsia="zh-CN"/>
+            </w:rPr>
+            <m:t>)</m:t>
+          </m:r>
+          <m:sSub>
+            <m:sSubPr>
+              <m:ctrlPr>
+                <w:rPr>
+                  <w:rFonts w:ascii="Cambria Math" w:hAnsi="Cambria Math"/>
+                  <w:i/>
+                  <w:noProof/>
+                  <w:lang w:eastAsia="zh-CN"/>
+                </w:rPr>
+              </m:ctrlPr>
+            </m:sSubPr>
+            <m:e>
+              <m:r>
+                <w:rPr>
+                  <w:rFonts w:ascii="Cambria Math" w:hAnsi="Cambria Math"/>
+                  <w:noProof/>
+                  <w:lang w:eastAsia="zh-CN"/>
+                </w:rPr>
+                <m:t>g</m:t>
+              </m:r>
+            </m:e>
+            <m:sub>
+              <m:r>
+                <w:rPr>
+                  <w:rFonts w:ascii="Cambria Math" w:hAnsi="Cambria Math"/>
+                  <w:noProof/>
+                  <w:lang w:eastAsia="zh-CN"/>
+                </w:rPr>
+                <m:t>t</m:t>
+              </m:r>
+            </m:sub>
+          </m:sSub>
+        </m:oMath>
+      </m:oMathPara>
+    </w:p>
+    <w:p>
+      <w:pPr>
+        <w:rPr>
+          <w:noProof/>
+          <w:lang w:eastAsia="zh-CN"/>
+        </w:rPr>
+      </w:pPr>
+      <m:oMathPara>
+        <m:oMath>
+          <m:sSub>
+            <m:sSubPr>
+              <m:ctrlPr>
+                <w:rPr>
+                  <w:rFonts w:ascii="Cambria Math" w:hAnsi="Cambria Math"/>
+                  <w:i/>
+                  <w:noProof/>
+                  <w:lang w:eastAsia="zh-CN"/>
+                </w:rPr>
+              </m:ctrlPr>
+            </m:sSubPr>
+            <m:e>
+              <m:r>
+                <w:rPr>
+                  <w:rFonts w:ascii="Cambria Math" w:hAnsi="Cambria Math"/>
+                  <w:noProof/>
+                  <w:lang w:eastAsia="zh-CN"/>
+                </w:rPr>
+                <m:t>G</m:t>
+              </m:r>
+            </m:e>
+            <m:sub>
+              <m:r>
+                <w:rPr>
+                  <w:rFonts w:ascii="Cambria Math" w:hAnsi="Cambria Math"/>
+                  <w:noProof/>
+                  <w:lang w:eastAsia="zh-CN"/>
+                </w:rPr>
+                <m:t>t</m:t>
+              </m:r>
+            </m:sub>
+          </m:sSub>
+          <m:r>
+            <w:rPr>
+              <w:rFonts w:ascii="Cambria Math" w:hAnsi="Cambria Math"/>
+              <w:noProof/>
+              <w:lang w:eastAsia="zh-CN"/>
+            </w:rPr>
+            <m:t>=γ</m:t>
+          </m:r>
+          <m:sSub>
+            <m:sSubPr>
+              <m:ctrlPr>
+                <w:rPr>
+                  <w:rFonts w:ascii="Cambria Math" w:hAnsi="Cambria Math"/>
+                  <w:i/>
+                  <w:noProof/>
+                  <w:lang w:eastAsia="zh-CN"/>
+                </w:rPr>
+              </m:ctrlPr>
+            </m:sSubPr>
+            <m:e>
+              <m:r>
+                <w:rPr>
+                  <w:rFonts w:ascii="Cambria Math" w:hAnsi="Cambria Math"/>
+                  <w:noProof/>
+                  <w:lang w:eastAsia="zh-CN"/>
+                </w:rPr>
+                <m:t>G</m:t>
+              </m:r>
+            </m:e>
+            <m:sub>
+              <m:r>
+                <w:rPr>
+                  <w:rFonts w:ascii="Cambria Math" w:hAnsi="Cambria Math"/>
+                  <w:noProof/>
+                  <w:lang w:eastAsia="zh-CN"/>
+                </w:rPr>
+                <m:t>t</m:t>
+              </m:r>
+            </m:sub>
+          </m:sSub>
+          <m:r>
+            <w:rPr>
+              <w:rFonts w:ascii="Cambria Math" w:hAnsi="Cambria Math"/>
+              <w:noProof/>
+              <w:lang w:eastAsia="zh-CN"/>
+            </w:rPr>
+            <m:t>+</m:t>
+          </m:r>
+          <m:d>
+            <m:dPr>
+              <m:ctrlPr>
+                <w:rPr>
+                  <w:rFonts w:ascii="Cambria Math" w:hAnsi="Cambria Math"/>
+                  <w:i/>
+                  <w:noProof/>
+                  <w:lang w:eastAsia="zh-CN"/>
+                </w:rPr>
+              </m:ctrlPr>
+            </m:dPr>
+            <m:e>
+              <m:r>
+                <w:rPr>
+                  <w:rFonts w:ascii="Cambria Math" w:hAnsi="Cambria Math"/>
+                  <w:noProof/>
+                  <w:lang w:eastAsia="zh-CN"/>
+                </w:rPr>
+                <m:t>1-γ</m:t>
+              </m:r>
+            </m:e>
+          </m:d>
+          <m:sSub>
+            <m:sSubPr>
+              <m:ctrlPr>
+                <w:rPr>
+                  <w:rFonts w:ascii="Cambria Math" w:hAnsi="Cambria Math"/>
+                  <w:i/>
+                  <w:noProof/>
+                  <w:lang w:eastAsia="zh-CN"/>
+                </w:rPr>
+              </m:ctrlPr>
+            </m:sSubPr>
+            <m:e>
+              <m:r>
+                <w:rPr>
+                  <w:rFonts w:ascii="Cambria Math" w:hAnsi="Cambria Math"/>
+                  <w:noProof/>
+                  <w:lang w:eastAsia="zh-CN"/>
+                </w:rPr>
+                <m:t>g</m:t>
+              </m:r>
+            </m:e>
+            <m:sub>
+              <m:r>
+                <w:rPr>
+                  <w:rFonts w:ascii="Cambria Math" w:hAnsi="Cambria Math"/>
+                  <w:noProof/>
+                  <w:lang w:eastAsia="zh-CN"/>
+                </w:rPr>
+                <m:t>t</m:t>
+              </m:r>
+            </m:sub>
+          </m:sSub>
+          <m:r>
+            <w:rPr>
+              <w:rFonts w:ascii="Cambria Math" w:hAnsi="Cambria Math"/>
+              <w:noProof/>
+              <w:lang w:eastAsia="zh-CN"/>
+            </w:rPr>
+            <m:t>⊙</m:t>
+          </m:r>
+          <m:sSub>
+            <m:sSubPr>
+              <m:ctrlPr>
+                <w:rPr>
+                  <w:rFonts w:ascii="Cambria Math" w:hAnsi="Cambria Math"/>
+                  <w:i/>
+                  <w:noProof/>
+                  <w:lang w:eastAsia="zh-CN"/>
+                </w:rPr>
+              </m:ctrlPr>
+            </m:sSubPr>
+            <m:e>
+              <m:r>
+                <w:rPr>
+                  <w:rFonts w:ascii="Cambria Math" w:hAnsi="Cambria Math"/>
+                  <w:noProof/>
+                  <w:lang w:eastAsia="zh-CN"/>
+                </w:rPr>
+                <m:t>g</m:t>
+              </m:r>
+            </m:e>
+            <m:sub>
+              <m:r>
+                <w:rPr>
+                  <w:rFonts w:ascii="Cambria Math" w:hAnsi="Cambria Math"/>
+                  <w:noProof/>
+                  <w:lang w:eastAsia="zh-CN"/>
+                </w:rPr>
+                <m:t>t</m:t>
+              </m:r>
+            </m:sub>
+          </m:sSub>
+        </m:oMath>
+      </m:oMathPara>
+    </w:p>
+    <w:p>
+      <w:pPr>
+        <w:rPr>
+          <w:noProof/>
+          <w:lang w:eastAsia="zh-CN"/>
+        </w:rPr>
+      </w:pPr>
+      <m:oMathPara>
+        <m:oMath>
+          <m:r>
+            <m:rPr>
+              <m:sty m:val="p"/>
+            </m:rPr>
+            <w:rPr>
+              <w:rFonts w:ascii="Cambria Math" w:hAnsi="Cambria Math"/>
+              <w:noProof/>
+              <w:lang w:eastAsia="zh-CN"/>
+            </w:rPr>
+            <m:t>α=η</m:t>
+          </m:r>
+          <m:f>
+            <m:fPr>
+              <m:ctrlPr>
+                <w:rPr>
+                  <w:rFonts w:ascii="Cambria Math" w:hAnsi="Cambria Math"/>
+                  <w:noProof/>
+                  <w:lang w:eastAsia="zh-CN"/>
+                </w:rPr>
+              </m:ctrlPr>
+            </m:fPr>
+            <m:num>
+              <m:rad>
+                <m:radPr>
+                  <m:degHide m:val="1"/>
+                  <m:ctrlPr>
+                    <w:rPr>
+                      <w:rFonts w:ascii="Cambria Math" w:hAnsi="Cambria Math"/>
+                      <w:i/>
+                      <w:noProof/>
+                      <w:lang w:eastAsia="zh-CN"/>
+                    </w:rPr>
+                  </m:ctrlPr>
+                </m:radPr>
+                <m:deg/>
+                <m:e>
+                  <m:r>
+                    <w:rPr>
+                      <w:rFonts w:ascii="Cambria Math" w:hAnsi="Cambria Math"/>
+                      <w:noProof/>
+                      <w:lang w:eastAsia="zh-CN"/>
+                    </w:rPr>
+                    <m:t>1-</m:t>
+                  </m:r>
+                  <m:sSup>
+                    <m:sSupPr>
+                      <m:ctrlPr>
+                        <w:rPr>
+                          <w:rFonts w:ascii="Cambria Math" w:hAnsi="Cambria Math"/>
+                          <w:i/>
+                          <w:noProof/>
+                          <w:lang w:eastAsia="zh-CN"/>
+                        </w:rPr>
+                      </m:ctrlPr>
+                    </m:sSupPr>
+                    <m:e>
+                      <m:r>
+                        <w:rPr>
+                          <w:rFonts w:ascii="Cambria Math" w:hAnsi="Cambria Math"/>
+                          <w:noProof/>
+                          <w:lang w:eastAsia="zh-CN"/>
+                        </w:rPr>
+                        <m:t>γ</m:t>
+                      </m:r>
+                    </m:e>
+                    <m:sup>
+                      <m:r>
+                        <w:rPr>
+                          <w:rFonts w:ascii="Cambria Math" w:hAnsi="Cambria Math"/>
+                          <w:noProof/>
+                          <w:lang w:eastAsia="zh-CN"/>
+                        </w:rPr>
+                        <m:t>t</m:t>
+                      </m:r>
+                    </m:sup>
+                  </m:sSup>
+                </m:e>
+              </m:rad>
+            </m:num>
+            <m:den>
+              <m:r>
+                <w:rPr>
+                  <w:rFonts w:ascii="Cambria Math" w:hAnsi="Cambria Math"/>
+                  <w:noProof/>
+                  <w:lang w:eastAsia="zh-CN"/>
+                </w:rPr>
+                <m:t>1-</m:t>
+              </m:r>
+              <m:sSup>
+                <m:sSupPr>
+                  <m:ctrlPr>
+                    <w:rPr>
+                      <w:rFonts w:ascii="Cambria Math" w:hAnsi="Cambria Math"/>
+                      <w:i/>
+                      <w:noProof/>
+                      <w:lang w:eastAsia="zh-CN"/>
+                    </w:rPr>
+                  </m:ctrlPr>
+                </m:sSupPr>
+                <m:e>
+                  <m:r>
+                    <w:rPr>
+                      <w:rFonts w:ascii="Cambria Math" w:hAnsi="Cambria Math"/>
+                      <w:noProof/>
+                      <w:lang w:eastAsia="zh-CN"/>
+                    </w:rPr>
+                    <m:t>β</m:t>
+                  </m:r>
+                </m:e>
+                <m:sup>
+                  <m:r>
+                    <w:rPr>
+                      <w:rFonts w:ascii="Cambria Math" w:hAnsi="Cambria Math"/>
+                      <w:noProof/>
+                      <w:lang w:eastAsia="zh-CN"/>
+                    </w:rPr>
+                    <m:t>t</m:t>
+                  </m:r>
+                </m:sup>
+              </m:sSup>
+            </m:den>
+          </m:f>
+        </m:oMath>
+      </m:oMathPara>
+    </w:p>
+    <w:p>
+      <w:pPr>
+        <w:rPr>
+          <w:noProof/>
+          <w:lang w:eastAsia="zh-CN"/>
+        </w:rPr>
+      </w:pPr>
+      <m:oMathPara>
+        <m:oMath>
+          <m:sSub>
+            <m:sSubPr>
+              <m:ctrlPr>
+                <w:rPr>
+                  <w:rFonts w:ascii="Cambria Math" w:hAnsi="Cambria Math"/>
+                  <w:i/>
+                  <w:noProof/>
+                  <w:lang w:eastAsia="zh-CN"/>
+                </w:rPr>
+              </m:ctrlPr>
+            </m:sSubPr>
+            <m:e>
+              <m:r>
+                <w:rPr>
+                  <w:rFonts w:ascii="Cambria Math" w:hAnsi="Cambria Math"/>
+                  <w:noProof/>
+                  <w:lang w:eastAsia="zh-CN"/>
+                </w:rPr>
+                <m:t>θ</m:t>
+              </m:r>
+            </m:e>
+            <m:sub>
+              <m:r>
+                <w:rPr>
+                  <w:rFonts w:ascii="Cambria Math" w:hAnsi="Cambria Math"/>
+                  <w:noProof/>
+                  <w:lang w:eastAsia="zh-CN"/>
+                </w:rPr>
+                <m:t>t</m:t>
+              </m:r>
+            </m:sub>
+          </m:sSub>
+          <m:r>
+            <w:rPr>
+              <w:rFonts w:ascii="Cambria Math" w:hAnsi="Cambria Math"/>
+              <w:noProof/>
+              <w:lang w:eastAsia="zh-CN"/>
+            </w:rPr>
+            <m:t>=</m:t>
+          </m:r>
+          <m:sSub>
+            <m:sSubPr>
+              <m:ctrlPr>
+                <w:rPr>
+                  <w:rFonts w:ascii="Cambria Math" w:hAnsi="Cambria Math"/>
+                  <w:i/>
+                  <w:noProof/>
+                  <w:lang w:eastAsia="zh-CN"/>
+                </w:rPr>
+              </m:ctrlPr>
+            </m:sSubPr>
+            <m:e>
+              <m:r>
+                <w:rPr>
+                  <w:rFonts w:ascii="Cambria Math" w:hAnsi="Cambria Math"/>
+                  <w:noProof/>
+                  <w:lang w:eastAsia="zh-CN"/>
+                </w:rPr>
+                <m:t>θ</m:t>
+              </m:r>
+            </m:e>
+            <m:sub>
+              <m:r>
+                <w:rPr>
+                  <w:rFonts w:ascii="Cambria Math" w:hAnsi="Cambria Math"/>
+                  <w:noProof/>
+                  <w:lang w:eastAsia="zh-CN"/>
+                </w:rPr>
+                <m:t>t-1</m:t>
+              </m:r>
+            </m:sub>
+          </m:sSub>
+          <m:r>
+            <w:rPr>
+              <w:rFonts w:ascii="Cambria Math" w:hAnsi="Cambria Math"/>
+              <w:noProof/>
+              <w:lang w:eastAsia="zh-CN"/>
+            </w:rPr>
+            <m:t>-α</m:t>
+          </m:r>
+          <m:f>
+            <m:fPr>
+              <m:ctrlPr>
+                <w:rPr>
+                  <w:rFonts w:ascii="Cambria Math" w:hAnsi="Cambria Math"/>
+                  <w:i/>
+                  <w:noProof/>
+                  <w:lang w:eastAsia="zh-CN"/>
+                </w:rPr>
+              </m:ctrlPr>
+            </m:fPr>
+            <m:num>
+              <m:sSub>
+                <m:sSubPr>
+                  <m:ctrlPr>
+                    <w:rPr>
+                      <w:rFonts w:ascii="Cambria Math" w:hAnsi="Cambria Math"/>
+                      <w:i/>
+                      <w:noProof/>
+                      <w:lang w:eastAsia="zh-CN"/>
+                    </w:rPr>
+                  </m:ctrlPr>
+                </m:sSubPr>
+                <m:e>
+                  <m:r>
+                    <w:rPr>
+                      <w:rFonts w:ascii="Cambria Math" w:hAnsi="Cambria Math"/>
+                      <w:noProof/>
+                      <w:lang w:eastAsia="zh-CN"/>
+                    </w:rPr>
+                    <m:t>m</m:t>
+                  </m:r>
+                </m:e>
+                <m:sub>
+                  <m:r>
+                    <w:rPr>
+                      <w:rFonts w:ascii="Cambria Math" w:hAnsi="Cambria Math"/>
+                      <w:noProof/>
+                      <w:lang w:eastAsia="zh-CN"/>
+                    </w:rPr>
+                    <m:t>t</m:t>
+                  </m:r>
+                </m:sub>
+              </m:sSub>
+            </m:num>
+            <m:den>
+              <m:rad>
+                <m:radPr>
+                  <m:degHide m:val="1"/>
+                  <m:ctrlPr>
+                    <w:rPr>
+                      <w:rFonts w:ascii="Cambria Math" w:hAnsi="Cambria Math"/>
+                      <w:i/>
+                      <w:noProof/>
+                      <w:lang w:eastAsia="zh-CN"/>
+                    </w:rPr>
+                  </m:ctrlPr>
+                </m:radPr>
+                <m:deg/>
+                <m:e>
+                  <m:sSub>
+                    <m:sSubPr>
+                      <m:ctrlPr>
+                        <w:rPr>
+                          <w:rFonts w:ascii="Cambria Math" w:hAnsi="Cambria Math"/>
+                          <w:i/>
+                          <w:noProof/>
+                          <w:lang w:eastAsia="zh-CN"/>
+                        </w:rPr>
+                      </m:ctrlPr>
+                    </m:sSubPr>
+                    <m:e>
+                      <m:r>
+                        <w:rPr>
+                          <w:rFonts w:ascii="Cambria Math" w:hAnsi="Cambria Math"/>
+                          <w:noProof/>
+                          <w:lang w:eastAsia="zh-CN"/>
+                        </w:rPr>
+                        <m:t>G</m:t>
+                      </m:r>
+                    </m:e>
+                    <m:sub>
+                      <m:r>
+                        <w:rPr>
+                          <w:rFonts w:ascii="Cambria Math" w:hAnsi="Cambria Math"/>
+                          <w:noProof/>
+                          <w:lang w:eastAsia="zh-CN"/>
+                        </w:rPr>
+                        <m:t>t</m:t>
+                      </m:r>
+                    </m:sub>
+                  </m:sSub>
+                  <m:r>
+                    <w:rPr>
+                      <w:rFonts w:ascii="Cambria Math" w:hAnsi="Cambria Math"/>
+                      <w:noProof/>
+                      <w:lang w:eastAsia="zh-CN"/>
+                    </w:rPr>
+                    <m:t>+ϵ</m:t>
+                  </m:r>
+                </m:e>
+              </m:rad>
+            </m:den>
+          </m:f>
+        </m:oMath>
+      </m:oMathPara>
+    </w:p>
+    <w:p>
+      <w:pPr>
+        <w:pStyle w:val="1"/>
+        <w:rPr>
+          <w:lang w:eastAsia="zh-CN"/>
+        </w:rPr>
+      </w:pPr>
+      <w:r>
         <w:rPr>
           <w:rFonts w:hint="eastAsia"/>
           <w:lang w:eastAsia="zh-CN"/>
         </w:rPr>
-      </w:pPr>
-    </w:p>
-    <w:p>
-      <w:pPr>
+        <w:t>Experiment</w:t>
+      </w:r>
+    </w:p>
+    <w:p>
+      <w:pPr>
+        <w:pStyle w:val="Text"/>
+        <w:numPr>
+          <w:ilvl w:val="0"/>
+          <w:numId w:val="4"/>
+        </w:numPr>
+        <w:rPr>
+          <w:b/>
+          <w:lang w:eastAsia="zh-CN"/>
+        </w:rPr>
+      </w:pPr>
+      <w:r>
+        <w:rPr>
+          <w:b/>
+          <w:lang w:eastAsia="zh-CN"/>
+        </w:rPr>
+        <w:t xml:space="preserve">In every missions, first I </w:t>
+      </w:r>
+      <w:r>
+        <w:rPr>
+          <w:b/>
+          <w:lang w:eastAsia="zh-CN"/>
+        </w:rPr>
+        <w:t>read the data in file,:</w:t>
+      </w:r>
+    </w:p>
+    <w:p>
+      <w:pPr>
+        <w:pStyle w:val="Text"/>
+        <w:rPr>
+          <w:lang w:eastAsia="zh-CN"/>
+        </w:rPr>
+      </w:pPr>
+      <w:r>
+        <w:rPr>
+          <w:lang w:eastAsia="zh-CN"/>
+        </w:rPr>
+        <w:t># load the data file</w:t>
+      </w:r>
+    </w:p>
+    <w:p>
+      <w:pPr>
+        <w:pStyle w:val="Text"/>
+        <w:rPr>
+          <w:lang w:eastAsia="zh-CN"/>
+        </w:rPr>
+      </w:pPr>
+      <w:r>
+        <w:rPr>
+          <w:lang w:eastAsia="zh-CN"/>
+        </w:rPr>
+        <w:t>X_train, Y_train = load_svmlight_file('a9a.txt')</w:t>
+      </w:r>
+    </w:p>
+    <w:p>
+      <w:pPr>
+        <w:pStyle w:val="Text"/>
+        <w:rPr>
+          <w:lang w:eastAsia="zh-CN"/>
+        </w:rPr>
+      </w:pPr>
+      <w:r>
+        <w:rPr>
+          <w:lang w:eastAsia="zh-CN"/>
+        </w:rPr>
+        <w:t>X_test, Y_test = load_svmlight_file('a9a.t')</w:t>
+      </w:r>
+    </w:p>
+    <w:p>
+      <w:pPr>
+        <w:pStyle w:val="Text"/>
+        <w:numPr>
+          <w:ilvl w:val="0"/>
+          <w:numId w:val="4"/>
+        </w:numPr>
+        <w:rPr>
+          <w:b/>
+          <w:lang w:eastAsia="zh-CN"/>
+        </w:rPr>
+      </w:pPr>
+      <w:r>
+        <w:rPr>
+          <w:b/>
+          <w:lang w:eastAsia="zh-CN"/>
+        </w:rPr>
+        <w:t>Then initialize the parameters in each optimized methods:</w:t>
+      </w:r>
+    </w:p>
+    <w:p>
+      <w:pPr>
+        <w:pStyle w:val="Text"/>
+        <w:rPr>
+          <w:lang w:eastAsia="zh-CN"/>
+        </w:rPr>
+      </w:pPr>
+      <w:r>
+        <w:rPr>
+          <w:lang w:eastAsia="zh-CN"/>
+        </w:rPr>
+        <w:t># NAG parameters</w:t>
+      </w:r>
+    </w:p>
+    <w:p>
+      <w:pPr>
+        <w:pStyle w:val="Text"/>
+        <w:rPr>
+          <w:lang w:eastAsia="zh-CN"/>
+        </w:rPr>
+      </w:pPr>
+      <w:r>
+        <w:rPr>
+          <w:lang w:eastAsia="zh-CN"/>
+        </w:rPr>
+        <w:t>W_NAG = np.zeros((column + 1, 1))  # Merge the W and b</w:t>
+      </w:r>
+    </w:p>
+    <w:p>
+      <w:pPr>
+        <w:pStyle w:val="Text"/>
+        <w:rPr>
+          <w:lang w:eastAsia="zh-CN"/>
+        </w:rPr>
+      </w:pPr>
+      <w:r>
+        <w:rPr>
+          <w:lang w:eastAsia="zh-CN"/>
+        </w:rPr>
+        <w:t>V_NAG = np.zeros((column + 1, 1))</w:t>
+      </w:r>
+    </w:p>
+    <w:p>
+      <w:pPr>
+        <w:pStyle w:val="Text"/>
+        <w:rPr>
+          <w:lang w:eastAsia="zh-CN"/>
+        </w:rPr>
+      </w:pPr>
+      <w:r>
+        <w:rPr>
+          <w:lang w:eastAsia="zh-CN"/>
+        </w:rPr>
+        <w:t>momentum_NAG = 0.5</w:t>
+      </w:r>
+    </w:p>
+    <w:p>
+      <w:pPr>
+        <w:pStyle w:val="Text"/>
+        <w:rPr>
+          <w:lang w:eastAsia="zh-CN"/>
+        </w:rPr>
+      </w:pPr>
+      <w:r>
+        <w:rPr>
+          <w:lang w:eastAsia="zh-CN"/>
+        </w:rPr>
+        <w:lastRenderedPageBreak/>
+        <w:t>Vt = np.zeros((column + 1, 1))</w:t>
+      </w:r>
+    </w:p>
+    <w:p>
+      <w:pPr>
+        <w:pStyle w:val="Text"/>
+        <w:rPr>
+          <w:lang w:eastAsia="zh-CN"/>
+        </w:rPr>
+      </w:pPr>
+      <w:r>
+        <w:rPr>
+          <w:lang w:eastAsia="zh-CN"/>
+        </w:rPr>
+        <w:t># RMSProp parameters</w:t>
+      </w:r>
+    </w:p>
+    <w:p>
+      <w:pPr>
+        <w:pStyle w:val="Text"/>
+        <w:rPr>
+          <w:lang w:eastAsia="zh-CN"/>
+        </w:rPr>
+      </w:pPr>
+      <w:r>
+        <w:rPr>
+          <w:lang w:eastAsia="zh-CN"/>
+        </w:rPr>
+        <w:t>W_RMSProp = np.zeros((column + 1, 1))</w:t>
+      </w:r>
+    </w:p>
+    <w:p>
+      <w:pPr>
+        <w:pStyle w:val="Text"/>
+        <w:rPr>
+          <w:lang w:eastAsia="zh-CN"/>
+        </w:rPr>
+      </w:pPr>
+      <w:r>
+        <w:rPr>
+          <w:lang w:eastAsia="zh-CN"/>
+        </w:rPr>
+        <w:t>steadyNum_RMSProp = 0.0001</w:t>
+      </w:r>
+    </w:p>
+    <w:p>
+      <w:pPr>
+        <w:pStyle w:val="Text"/>
+        <w:rPr>
+          <w:lang w:eastAsia="zh-CN"/>
+        </w:rPr>
+      </w:pPr>
+      <w:r>
+        <w:rPr>
+          <w:lang w:eastAsia="zh-CN"/>
+        </w:rPr>
+        <w:t>decreaseSpeed = 0.9</w:t>
+      </w:r>
+    </w:p>
+    <w:p>
+      <w:pPr>
+        <w:pStyle w:val="Text"/>
+        <w:rPr>
+          <w:lang w:eastAsia="zh-CN"/>
+        </w:rPr>
+      </w:pPr>
+      <w:r>
+        <w:rPr>
+          <w:lang w:eastAsia="zh-CN"/>
+        </w:rPr>
+        <w:t>R_RMSProp = 0</w:t>
+      </w:r>
+    </w:p>
+    <w:p>
+      <w:pPr>
+        <w:pStyle w:val="Text"/>
+        <w:rPr>
+          <w:lang w:eastAsia="zh-CN"/>
+        </w:rPr>
+      </w:pPr>
+      <w:r>
+        <w:rPr>
+          <w:lang w:eastAsia="zh-CN"/>
+        </w:rPr>
+        <w:t># AdaDelta parameters</w:t>
+      </w:r>
+    </w:p>
+    <w:p>
+      <w:pPr>
+        <w:pStyle w:val="Text"/>
+        <w:rPr>
+          <w:lang w:eastAsia="zh-CN"/>
+        </w:rPr>
+      </w:pPr>
+      <w:r>
+        <w:rPr>
+          <w:lang w:eastAsia="zh-CN"/>
+        </w:rPr>
+        <w:t>W_AdaDelta = np.zeros((column + 1, 1))</w:t>
+      </w:r>
+    </w:p>
+    <w:p>
+      <w:pPr>
+        <w:pStyle w:val="Text"/>
+        <w:rPr>
+          <w:lang w:eastAsia="zh-CN"/>
+        </w:rPr>
+      </w:pPr>
+      <w:r>
+        <w:rPr>
+          <w:lang w:eastAsia="zh-CN"/>
+        </w:rPr>
+        <w:t>steadyNum_AdaDelta = 0.0001</w:t>
+      </w:r>
+    </w:p>
+    <w:p>
+      <w:pPr>
+        <w:pStyle w:val="Text"/>
+        <w:rPr>
+          <w:lang w:eastAsia="zh-CN"/>
+        </w:rPr>
+      </w:pPr>
+      <w:r>
+        <w:rPr>
+          <w:lang w:eastAsia="zh-CN"/>
+        </w:rPr>
+        <w:t>R_AdaDelta = 0</w:t>
+      </w:r>
+    </w:p>
+    <w:p>
+      <w:pPr>
+        <w:pStyle w:val="Text"/>
+        <w:rPr>
+          <w:lang w:eastAsia="zh-CN"/>
+        </w:rPr>
+      </w:pPr>
+      <w:r>
+        <w:rPr>
+          <w:lang w:eastAsia="zh-CN"/>
+        </w:rPr>
+        <w:t># Adam parameters</w:t>
+      </w:r>
+    </w:p>
+    <w:p>
+      <w:pPr>
+        <w:pStyle w:val="Text"/>
+        <w:rPr>
+          <w:lang w:eastAsia="zh-CN"/>
+        </w:rPr>
+      </w:pPr>
+      <w:r>
+        <w:rPr>
+          <w:lang w:eastAsia="zh-CN"/>
+        </w:rPr>
+        <w:t>W_Adam = np.zeros((column + 1, 1))</w:t>
+      </w:r>
+    </w:p>
+    <w:p>
+      <w:pPr>
+        <w:pStyle w:val="Text"/>
+        <w:rPr>
+          <w:lang w:eastAsia="zh-CN"/>
+        </w:rPr>
+      </w:pPr>
+      <w:r>
+        <w:rPr>
+          <w:lang w:eastAsia="zh-CN"/>
+        </w:rPr>
+        <w:t>steadyNum_Adam = 0.0001</w:t>
+      </w:r>
+    </w:p>
+    <w:p>
+      <w:pPr>
+        <w:pStyle w:val="Text"/>
+        <w:rPr>
+          <w:lang w:eastAsia="zh-CN"/>
+        </w:rPr>
+      </w:pPr>
+      <w:r>
+        <w:rPr>
+          <w:lang w:eastAsia="zh-CN"/>
+        </w:rPr>
+        <w:t>momentum1_Adam = 0.9</w:t>
+      </w:r>
+    </w:p>
+    <w:p>
+      <w:pPr>
+        <w:pStyle w:val="Text"/>
+        <w:rPr>
+          <w:lang w:eastAsia="zh-CN"/>
+        </w:rPr>
+      </w:pPr>
+      <w:r>
+        <w:rPr>
+          <w:lang w:eastAsia="zh-CN"/>
+        </w:rPr>
+        <w:t>momentum2_Adam = 0.999</w:t>
+      </w:r>
+    </w:p>
+    <w:p>
+      <w:pPr>
+        <w:pStyle w:val="Text"/>
+        <w:rPr>
+          <w:lang w:eastAsia="zh-CN"/>
+        </w:rPr>
+      </w:pPr>
+      <w:r>
+        <w:rPr>
+          <w:lang w:eastAsia="zh-CN"/>
+        </w:rPr>
+        <w:t>S_Adam = np.zeros((column + 1, 1))</w:t>
+      </w:r>
+    </w:p>
+    <w:p>
+      <w:pPr>
+        <w:pStyle w:val="Text"/>
+        <w:rPr>
+          <w:lang w:eastAsia="zh-CN"/>
+        </w:rPr>
+      </w:pPr>
+      <w:r>
+        <w:rPr>
+          <w:lang w:eastAsia="zh-CN"/>
+        </w:rPr>
+        <w:t>R_Adam = 0</w:t>
+      </w:r>
+    </w:p>
+    <w:p>
+      <w:pPr>
+        <w:pStyle w:val="Text"/>
+        <w:ind w:firstLine="0"/>
+        <w:rPr>
+          <w:lang w:eastAsia="zh-CN"/>
+        </w:rPr>
+      </w:pPr>
+    </w:p>
+    <w:p>
+      <w:pPr>
+        <w:pStyle w:val="Text"/>
+        <w:rPr>
+          <w:lang w:eastAsia="zh-CN"/>
+        </w:rPr>
+      </w:pPr>
+      <w:r>
+        <w:rPr>
+          <w:lang w:eastAsia="zh-CN"/>
+        </w:rPr>
+        <w:t>gradient_rounds = 200  # rounds for training</w:t>
+      </w:r>
+    </w:p>
+    <w:p>
+      <w:pPr>
+        <w:pStyle w:val="Text"/>
+        <w:rPr>
+          <w:lang w:eastAsia="zh-CN"/>
+        </w:rPr>
+      </w:pPr>
+      <w:r>
+        <w:rPr>
+          <w:lang w:eastAsia="zh-CN"/>
+        </w:rPr>
+        <w:t>threshold = 0</w:t>
+      </w:r>
+    </w:p>
+    <w:p>
+      <w:pPr>
+        <w:pStyle w:val="Text"/>
+        <w:rPr>
+          <w:b/>
+          <w:lang w:eastAsia="zh-CN"/>
+        </w:rPr>
+      </w:pPr>
+      <w:r>
+        <w:rPr>
+          <w:lang w:eastAsia="zh-CN"/>
+        </w:rPr>
+        <w:t xml:space="preserve">  </w:t>
+      </w:r>
+      <w:r>
+        <w:rPr>
+          <w:b/>
+          <w:lang w:eastAsia="zh-CN"/>
+        </w:rPr>
+        <w:t xml:space="preserve">The 2 steps are the same in logistic regression and linear classification. </w:t>
+      </w:r>
+    </w:p>
+    <w:p>
+      <w:pPr>
+        <w:pStyle w:val="Text"/>
+        <w:rPr>
+          <w:b/>
+          <w:lang w:eastAsia="zh-CN"/>
+        </w:rPr>
+      </w:pPr>
+      <w:r>
+        <w:rPr>
+          <w:b/>
+          <w:lang w:eastAsia="zh-CN"/>
+        </w:rPr>
+        <w:t>3. Compute the gradient</w:t>
+      </w:r>
+    </w:p>
+    <w:p>
+      <w:pPr>
+        <w:pStyle w:val="Text"/>
+        <w:rPr>
+          <w:b/>
+          <w:lang w:eastAsia="zh-CN"/>
+        </w:rPr>
+      </w:pPr>
+      <w:r>
+        <w:rPr>
+          <w:b/>
+          <w:lang w:eastAsia="zh-CN"/>
+        </w:rPr>
+        <w:t xml:space="preserve">  In logistic regression:</w:t>
+      </w:r>
+    </w:p>
+    <w:p>
+      <w:pPr>
+        <w:pStyle w:val="Text"/>
+        <w:ind w:left="202"/>
+        <w:rPr>
+          <w:lang w:eastAsia="zh-CN"/>
+        </w:rPr>
+      </w:pPr>
+      <w:r>
+        <w:rPr>
+          <w:lang w:eastAsia="zh-CN"/>
+        </w:rPr>
+        <w:t>predict = sigmond(np.dot(X, W_NAG))</w:t>
+      </w:r>
+    </w:p>
+    <w:p>
+      <w:pPr>
+        <w:pStyle w:val="Text"/>
+        <w:rPr>
+          <w:lang w:eastAsia="zh-CN"/>
+        </w:rPr>
+      </w:pPr>
+      <w:r>
+        <w:rPr>
+          <w:lang w:eastAsia="zh-CN"/>
+        </w:rPr>
+        <w:t xml:space="preserve">    wrong = Y_train.T - predict</w:t>
+      </w:r>
+    </w:p>
+    <w:p>
+      <w:pPr>
+        <w:pStyle w:val="Text"/>
+        <w:rPr>
+          <w:lang w:eastAsia="zh-CN"/>
+        </w:rPr>
+      </w:pPr>
+      <w:r>
+        <w:rPr>
+          <w:lang w:eastAsia="zh-CN"/>
+        </w:rPr>
+        <w:t xml:space="preserve">    gradient = np.dot(X.T, wrong)</w:t>
+      </w:r>
+    </w:p>
+    <w:p>
+      <w:pPr>
+        <w:pStyle w:val="Text"/>
+        <w:rPr>
+          <w:b/>
+          <w:lang w:eastAsia="zh-CN"/>
+        </w:rPr>
+      </w:pPr>
+      <w:r>
+        <w:rPr>
+          <w:lang w:eastAsia="zh-CN"/>
+        </w:rPr>
+        <w:t xml:space="preserve">  </w:t>
+      </w:r>
+      <w:r>
+        <w:rPr>
+          <w:b/>
+          <w:lang w:eastAsia="zh-CN"/>
+        </w:rPr>
+        <w:t>In linear classification:</w:t>
+      </w:r>
+    </w:p>
+    <w:p>
+      <w:pPr>
+        <w:pStyle w:val="Text"/>
+        <w:rPr>
+          <w:lang w:eastAsia="zh-CN"/>
+        </w:rPr>
+      </w:pPr>
+      <w:r>
+        <w:rPr>
+          <w:lang w:eastAsia="zh-CN"/>
+        </w:rPr>
+        <w:tab/>
+      </w:r>
+      <w:r>
+        <w:rPr>
+          <w:lang w:eastAsia="zh-CN"/>
+        </w:rPr>
+        <w:t xml:space="preserve">random_num = np.random.random_integers(row - 1) </w:t>
+      </w:r>
+    </w:p>
+    <w:p>
+      <w:pPr>
+        <w:pStyle w:val="Text"/>
+        <w:ind w:left="402" w:firstLine="0"/>
+        <w:rPr>
+          <w:lang w:eastAsia="zh-CN"/>
+        </w:rPr>
+      </w:pPr>
+      <w:r>
+        <w:rPr>
+          <w:lang w:eastAsia="zh-CN"/>
+        </w:rPr>
+        <w:t>it = np.reshape(X[random_num], (1, column + 1))      gradient=np.reshape(np.dot(Y_train.T[random_num], it), (column + 1, 1))</w:t>
+      </w:r>
+    </w:p>
+    <w:p>
+      <w:pPr>
+        <w:pStyle w:val="Text"/>
+        <w:ind w:left="402" w:firstLine="0"/>
+        <w:rPr>
+          <w:lang w:eastAsia="zh-CN"/>
+        </w:rPr>
+      </w:pPr>
+      <w:r>
+        <w:rPr>
+          <w:lang w:eastAsia="zh-CN"/>
+        </w:rPr>
+        <w:t>Yes that look like SGD</w:t>
+      </w:r>
+    </w:p>
+    <w:p>
+      <w:pPr>
+        <w:pStyle w:val="Text"/>
+        <w:rPr>
+          <w:b/>
+          <w:lang w:eastAsia="zh-CN"/>
+        </w:rPr>
+      </w:pPr>
+      <w:r>
+        <w:rPr>
+          <w:b/>
+          <w:lang w:eastAsia="zh-CN"/>
+        </w:rPr>
+        <w:t>4.</w:t>
+      </w:r>
+      <w:r>
+        <w:rPr>
+          <w:b/>
+          <w:lang w:eastAsia="zh-CN"/>
+        </w:rPr>
+        <w:t xml:space="preserve"> </w:t>
+      </w:r>
+      <w:r>
+        <w:rPr>
+          <w:b/>
+          <w:lang w:eastAsia="zh-CN"/>
+        </w:rPr>
+        <w:t>Updated the parameters</w:t>
+      </w:r>
+    </w:p>
+    <w:p>
+      <w:pPr>
+        <w:pStyle w:val="Text"/>
+        <w:ind w:firstLine="0"/>
+        <w:rPr>
+          <w:b/>
+          <w:lang w:eastAsia="zh-CN"/>
+        </w:rPr>
+      </w:pPr>
+      <w:r>
+        <w:rPr>
+          <w:lang w:eastAsia="zh-CN"/>
+        </w:rPr>
+        <w:tab/>
+        <w:t xml:space="preserve">  </w:t>
+      </w:r>
+      <w:r>
+        <w:rPr>
+          <w:b/>
+          <w:lang w:eastAsia="zh-CN"/>
+        </w:rPr>
+        <w:t>NAG:</w:t>
+      </w:r>
+    </w:p>
+    <w:p>
+      <w:pPr>
+        <w:pStyle w:val="Text"/>
+        <w:rPr>
+          <w:lang w:eastAsia="zh-CN"/>
+        </w:rPr>
+      </w:pPr>
+      <w:r>
+        <w:rPr>
+          <w:lang w:eastAsia="zh-CN"/>
+        </w:rPr>
+        <w:t xml:space="preserve">    V_NAG = momentum_NAG * V_NAG + learning_rate * </w:t>
+      </w:r>
+      <w:r>
+        <w:rPr>
+          <w:lang w:eastAsia="zh-CN"/>
+        </w:rPr>
+        <w:lastRenderedPageBreak/>
+        <w:t>gradient</w:t>
+      </w:r>
+    </w:p>
+    <w:p>
+      <w:pPr>
+        <w:pStyle w:val="Text"/>
+        <w:ind w:firstLine="0"/>
+        <w:rPr>
+          <w:lang w:eastAsia="zh-CN"/>
+        </w:rPr>
+      </w:pPr>
+      <w:r>
+        <w:rPr>
+          <w:lang w:eastAsia="zh-CN"/>
+        </w:rPr>
+        <w:t xml:space="preserve">    W_NAG = W_NAG + V_NAG</w:t>
+      </w:r>
+    </w:p>
+    <w:p>
+      <w:pPr>
+        <w:pStyle w:val="Text"/>
+        <w:ind w:firstLine="0"/>
+        <w:rPr>
+          <w:b/>
+          <w:lang w:eastAsia="zh-CN"/>
+        </w:rPr>
+      </w:pPr>
+      <w:r>
+        <w:rPr>
+          <w:b/>
+          <w:lang w:eastAsia="zh-CN"/>
+        </w:rPr>
+        <w:tab/>
+        <w:t xml:space="preserve">  RMSProp:</w:t>
+      </w:r>
+    </w:p>
+    <w:p>
+      <w:pPr>
+        <w:pStyle w:val="Text"/>
+        <w:rPr>
+          <w:lang w:eastAsia="zh-CN"/>
+        </w:rPr>
+      </w:pPr>
+      <w:r>
+        <w:rPr>
+          <w:lang w:eastAsia="zh-CN"/>
+        </w:rPr>
+        <w:t xml:space="preserve">    R_RMSProp = decreaseSpeed * R_RMSProp + (1 - decreaseSpeed) * np.dot(gradient.T, gradient)</w:t>
+      </w:r>
+    </w:p>
+    <w:p>
+      <w:pPr>
+        <w:pStyle w:val="Text"/>
+        <w:rPr>
+          <w:lang w:eastAsia="zh-CN"/>
+        </w:rPr>
+      </w:pPr>
+      <w:r>
+        <w:rPr>
+          <w:lang w:eastAsia="zh-CN"/>
+        </w:rPr>
+        <w:t xml:space="preserve">    change_RMSProp = learning_rate * (row / 2) / (steadyNum_RMSProp + np.sqrt(R_RMSProp)) * gradient</w:t>
+      </w:r>
+    </w:p>
+    <w:p>
+      <w:pPr>
+        <w:pStyle w:val="Text"/>
+        <w:ind w:firstLine="0"/>
+        <w:rPr>
+          <w:lang w:eastAsia="zh-CN"/>
+        </w:rPr>
+      </w:pPr>
+      <w:r>
+        <w:rPr>
+          <w:lang w:eastAsia="zh-CN"/>
+        </w:rPr>
+        <w:t xml:space="preserve">    W_RMSProp = W_RMSProp + change_RMSProp</w:t>
+      </w:r>
+    </w:p>
+    <w:p>
+      <w:pPr>
+        <w:pStyle w:val="Text"/>
+        <w:ind w:firstLine="0"/>
+        <w:rPr>
+          <w:b/>
+          <w:lang w:eastAsia="zh-CN"/>
+        </w:rPr>
+      </w:pPr>
+      <w:r>
+        <w:rPr>
+          <w:b/>
+          <w:lang w:eastAsia="zh-CN"/>
+        </w:rPr>
+        <w:tab/>
+        <w:t xml:space="preserve">  AdaDelta:</w:t>
+      </w:r>
+    </w:p>
+    <w:p>
+      <w:pPr>
+        <w:pStyle w:val="Text"/>
+        <w:rPr>
+          <w:lang w:eastAsia="zh-CN"/>
+        </w:rPr>
+      </w:pPr>
+      <w:r>
+        <w:rPr>
+          <w:lang w:eastAsia="zh-CN"/>
+        </w:rPr>
+        <w:t xml:space="preserve">    R_AdaDelta = R_AdaDelta + np.dot(gradient.T, gradient)</w:t>
+      </w:r>
+    </w:p>
+    <w:p>
+      <w:pPr>
+        <w:pStyle w:val="Text"/>
+        <w:rPr>
+          <w:lang w:eastAsia="zh-CN"/>
+        </w:rPr>
+      </w:pPr>
+      <w:r>
+        <w:rPr>
+          <w:lang w:eastAsia="zh-CN"/>
+        </w:rPr>
+        <w:t xml:space="preserve">    change_AdaDelta = learning_rate * (row / 2) / (steadyNum_AdaDelta + np.sqrt(R_AdaDelta)) * gradient</w:t>
+      </w:r>
+    </w:p>
+    <w:p>
+      <w:pPr>
+        <w:pStyle w:val="Text"/>
+        <w:ind w:firstLine="0"/>
+        <w:rPr>
+          <w:lang w:eastAsia="zh-CN"/>
+        </w:rPr>
+      </w:pPr>
+      <w:r>
+        <w:rPr>
+          <w:lang w:eastAsia="zh-CN"/>
+        </w:rPr>
+        <w:t xml:space="preserve">    W_AdaDelta = W_AdaDelta + change_AdaDelta</w:t>
+      </w:r>
+    </w:p>
+    <w:p>
+      <w:pPr>
+        <w:pStyle w:val="Text"/>
+        <w:ind w:firstLine="0"/>
+        <w:rPr>
+          <w:b/>
+          <w:lang w:eastAsia="zh-CN"/>
+        </w:rPr>
+      </w:pPr>
+      <w:r>
+        <w:rPr>
+          <w:b/>
+          <w:lang w:eastAsia="zh-CN"/>
+        </w:rPr>
+        <w:tab/>
+        <w:t xml:space="preserve">  Adam:</w:t>
+      </w:r>
+    </w:p>
+    <w:p>
+      <w:pPr>
+        <w:pStyle w:val="Text"/>
+        <w:rPr>
+          <w:lang w:eastAsia="zh-CN"/>
+        </w:rPr>
+      </w:pPr>
+      <w:r>
+        <w:rPr>
+          <w:lang w:eastAsia="zh-CN"/>
+        </w:rPr>
+        <w:t xml:space="preserve">    S_Adam = momentum1_Adam * S_Adam + (1 - momentum1_Adam) * gradient</w:t>
+      </w:r>
+    </w:p>
+    <w:p>
+      <w:pPr>
+        <w:pStyle w:val="Text"/>
+        <w:rPr>
+          <w:lang w:eastAsia="zh-CN"/>
+        </w:rPr>
+      </w:pPr>
+      <w:r>
+        <w:rPr>
+          <w:lang w:eastAsia="zh-CN"/>
+        </w:rPr>
+        <w:t xml:space="preserve">    R_Adam = momentum2_Adam * R_Adam + (1 - momentum2_Adam) * np.dot(gradient.T, gradient)</w:t>
+      </w:r>
+    </w:p>
+    <w:p>
+      <w:pPr>
+        <w:pStyle w:val="Text"/>
+        <w:rPr>
+          <w:lang w:eastAsia="zh-CN"/>
+        </w:rPr>
+      </w:pPr>
+      <w:r>
+        <w:rPr>
+          <w:lang w:eastAsia="zh-CN"/>
+        </w:rPr>
+        <w:t xml:space="preserve">    S_predict = S_Adam / (1 - momentum1_Adam)</w:t>
+      </w:r>
+    </w:p>
+    <w:p>
+      <w:pPr>
+        <w:pStyle w:val="Text"/>
+        <w:rPr>
+          <w:lang w:eastAsia="zh-CN"/>
+        </w:rPr>
+      </w:pPr>
+      <w:r>
+        <w:rPr>
+          <w:lang w:eastAsia="zh-CN"/>
+        </w:rPr>
+        <w:t xml:space="preserve">    R_predict = R_Adam / (1 - momentum2_Adam)</w:t>
+      </w:r>
+    </w:p>
+    <w:p>
+      <w:pPr>
+        <w:pStyle w:val="Text"/>
+        <w:rPr>
+          <w:lang w:eastAsia="zh-CN"/>
+        </w:rPr>
+      </w:pPr>
+      <w:r>
+        <w:rPr>
+          <w:lang w:eastAsia="zh-CN"/>
+        </w:rPr>
+        <w:t xml:space="preserve">    change_Adam = (learning_rate / (np.sqrt(R_predict) + steadyNum_Adam) * S_predict)</w:t>
+      </w:r>
+    </w:p>
+    <w:p>
+      <w:pPr>
+        <w:pStyle w:val="Text"/>
+        <w:ind w:firstLine="0"/>
+        <w:rPr>
+          <w:lang w:eastAsia="zh-CN"/>
+        </w:rPr>
+      </w:pPr>
+      <w:r>
+        <w:rPr>
+          <w:lang w:eastAsia="zh-CN"/>
+        </w:rPr>
+        <w:t xml:space="preserve">    W_Adam = W_Adam + change_Adam</w:t>
+      </w:r>
+    </w:p>
+    <w:p>
+      <w:pPr>
+        <w:pStyle w:val="Text"/>
+        <w:ind w:firstLine="0"/>
+        <w:rPr>
+          <w:lang w:eastAsia="zh-CN"/>
+        </w:rPr>
+      </w:pPr>
+    </w:p>
+    <w:p>
+      <w:pPr>
+        <w:pStyle w:val="Text"/>
+        <w:ind w:firstLine="0"/>
+        <w:rPr>
+          <w:b/>
+          <w:lang w:eastAsia="zh-CN"/>
+        </w:rPr>
+      </w:pPr>
+      <w:r>
+        <w:rPr>
+          <w:b/>
+          <w:lang w:eastAsia="zh-CN"/>
+        </w:rPr>
+        <w:tab/>
+        <w:t xml:space="preserve">  All of the updating processes are the same as the </w:t>
+      </w:r>
+      <w:r>
         <w:rPr>
           <w:rFonts w:hint="eastAsia"/>
-          <w:lang w:eastAsia="zh-CN"/>
-        </w:rPr>
-      </w:pPr>
-    </w:p>
-    <w:p>
-      <w:pPr>
+          <w:b/>
+          <w:lang w:eastAsia="zh-CN"/>
+        </w:rPr>
+        <w:t>for</w:t>
+      </w:r>
+      <w:r>
+        <w:rPr>
+          <w:b/>
+          <w:lang w:eastAsia="zh-CN"/>
+        </w:rPr>
+        <w:t>mulas before.</w:t>
+      </w:r>
+    </w:p>
+    <w:p>
+      <w:pPr>
+        <w:pStyle w:val="Text"/>
+        <w:ind w:firstLine="0"/>
+        <w:rPr>
+          <w:b/>
+          <w:lang w:eastAsia="zh-CN"/>
+        </w:rPr>
+      </w:pPr>
+      <w:r>
+        <w:rPr>
+          <w:b/>
+          <w:lang w:eastAsia="zh-CN"/>
+        </w:rPr>
+        <w:t xml:space="preserve">  </w:t>
+      </w:r>
+      <w:r>
+        <w:rPr>
+          <w:b/>
+          <w:lang w:eastAsia="zh-CN"/>
+        </w:rPr>
+        <w:t>5. Results:</w:t>
+      </w:r>
+    </w:p>
+    <w:p>
+      <w:pPr>
+        <w:pStyle w:val="Text"/>
+        <w:ind w:firstLine="0"/>
+        <w:rPr>
+          <w:b/>
+          <w:lang w:eastAsia="zh-CN"/>
+        </w:rPr>
+      </w:pPr>
+      <w:r>
+        <w:rPr>
+          <w:b/>
+          <w:lang w:eastAsia="zh-CN"/>
+        </w:rPr>
+        <w:t xml:space="preserve">    I use matplotlib to show the loss value and also the hit rate during the training. Let see the answers.</w:t>
+      </w:r>
+    </w:p>
+    <w:p>
+      <w:pPr>
+        <w:pStyle w:val="Text"/>
+        <w:ind w:firstLine="0"/>
+        <w:rPr>
+          <w:b/>
+          <w:lang w:eastAsia="zh-CN"/>
+        </w:rPr>
+      </w:pPr>
+      <w:r>
+        <w:rPr>
+          <w:b/>
+          <w:lang w:eastAsia="zh-CN"/>
+        </w:rPr>
+        <w:t xml:space="preserve">  Logistic Regression:  Loss:</w:t>
+      </w:r>
+    </w:p>
+    <w:p>
+      <w:pPr>
+        <w:pStyle w:val="Text"/>
+        <w:ind w:firstLine="0"/>
+        <w:rPr>
+          <w:b/>
+          <w:lang w:eastAsia="zh-CN"/>
+        </w:rPr>
+      </w:pPr>
+      <w:r>
+        <w:rPr>
+          <w:noProof/>
+          <w:lang w:eastAsia="zh-CN"/>
+        </w:rPr>
+        <w:drawing>
+          <wp:inline distT="0" distB="0" distL="0" distR="0" wp14:anchorId="52FD4EA5" wp14:editId="676E5D89">
+            <wp:extent cx="2482850" cy="1829625"/>
+            <wp:effectExtent l="0" t="0" r="0" b="0"/>
+            <wp:docPr id="1" name="图片 1"/>
+            <wp:cNvGraphicFramePr>
+              <a:graphicFrameLocks xmlns:a="http://schemas.openxmlformats.org/drawingml/2006/main" noChangeAspect="1"/>
+            </wp:cNvGraphicFramePr>
+            <a:graphic xmlns:a="http://schemas.openxmlformats.org/drawingml/2006/main">
+              <a:graphicData uri="http://schemas.openxmlformats.org/drawingml/2006/picture">
+                <pic:pic xmlns:pic="http://schemas.openxmlformats.org/drawingml/2006/picture">
+                  <pic:nvPicPr>
+                    <pic:cNvPr id="1" name=""/>
+                    <pic:cNvPicPr/>
+                  </pic:nvPicPr>
+                  <pic:blipFill>
+                    <a:blip r:embed="rId9"/>
+                    <a:stretch>
+                      <a:fillRect/>
+                    </a:stretch>
+                  </pic:blipFill>
+                  <pic:spPr>
+                    <a:xfrm>
+                      <a:off x="0" y="0"/>
+                      <a:ext cx="2597491" cy="1914105"/>
+                    </a:xfrm>
+                    <a:prstGeom prst="rect">
+                      <a:avLst/>
+                    </a:prstGeom>
+                  </pic:spPr>
+                </pic:pic>
+              </a:graphicData>
+            </a:graphic>
+          </wp:inline>
+        </w:drawing>
+      </w:r>
+    </w:p>
+    <w:p>
+      <w:pPr>
+        <w:pStyle w:val="Text"/>
+        <w:ind w:firstLine="0"/>
+        <w:rPr>
+          <w:b/>
+          <w:lang w:eastAsia="zh-CN"/>
+        </w:rPr>
+      </w:pPr>
+      <w:r>
+        <w:rPr>
+          <w:b/>
+          <w:lang w:eastAsia="zh-CN"/>
+        </w:rPr>
+        <w:lastRenderedPageBreak/>
+        <w:t xml:space="preserve">        Hit Rate:</w:t>
+      </w:r>
+    </w:p>
+    <w:p>
+      <w:pPr>
+        <w:pStyle w:val="Text"/>
+        <w:ind w:firstLine="0"/>
+        <w:rPr>
+          <w:b/>
+          <w:lang w:eastAsia="zh-CN"/>
+        </w:rPr>
+      </w:pPr>
+      <w:r>
+        <w:rPr>
+          <w:noProof/>
+          <w:lang w:eastAsia="zh-CN"/>
+        </w:rPr>
+        <w:drawing>
+          <wp:inline distT="0" distB="0" distL="0" distR="0" wp14:anchorId="42E2D05B" wp14:editId="0417D229">
+            <wp:extent cx="2571750" cy="1790020"/>
+            <wp:effectExtent l="0" t="0" r="0" b="1270"/>
+            <wp:docPr id="3" name="图片 3"/>
+            <wp:cNvGraphicFramePr>
+              <a:graphicFrameLocks xmlns:a="http://schemas.openxmlformats.org/drawingml/2006/main" noChangeAspect="1"/>
+            </wp:cNvGraphicFramePr>
+            <a:graphic xmlns:a="http://schemas.openxmlformats.org/drawingml/2006/main">
+              <a:graphicData uri="http://schemas.openxmlformats.org/drawingml/2006/picture">
+                <pic:pic xmlns:pic="http://schemas.openxmlformats.org/drawingml/2006/picture">
+                  <pic:nvPicPr>
+                    <pic:cNvPr id="1" name=""/>
+                    <pic:cNvPicPr/>
+                  </pic:nvPicPr>
+                  <pic:blipFill>
+                    <a:blip r:embed="rId10"/>
+                    <a:stretch>
+                      <a:fillRect/>
+                    </a:stretch>
+                  </pic:blipFill>
+                  <pic:spPr>
+                    <a:xfrm>
+                      <a:off x="0" y="0"/>
+                      <a:ext cx="2578068" cy="1794417"/>
+                    </a:xfrm>
+                    <a:prstGeom prst="rect">
+                      <a:avLst/>
+                    </a:prstGeom>
+                  </pic:spPr>
+                </pic:pic>
+              </a:graphicData>
+            </a:graphic>
+          </wp:inline>
+        </w:drawing>
+      </w:r>
+    </w:p>
+    <w:p>
+      <w:pPr>
+        <w:pStyle w:val="Text"/>
+        <w:ind w:firstLine="0"/>
+        <w:rPr>
+          <w:b/>
+          <w:lang w:eastAsia="zh-CN"/>
+        </w:rPr>
+      </w:pPr>
+      <w:r>
+        <w:rPr>
+          <w:b/>
+          <w:lang w:eastAsia="zh-CN"/>
+        </w:rPr>
+        <w:t xml:space="preserve">  Linear Classification:  Loss:</w:t>
+      </w:r>
+    </w:p>
+    <w:p>
+      <w:pPr>
+        <w:pStyle w:val="Text"/>
+        <w:ind w:firstLine="0"/>
+        <w:rPr>
+          <w:b/>
+          <w:lang w:eastAsia="zh-CN"/>
+        </w:rPr>
+      </w:pPr>
+      <w:r>
+        <w:rPr>
+          <w:noProof/>
+          <w:lang w:eastAsia="zh-CN"/>
+        </w:rPr>
+        <w:drawing>
+          <wp:inline distT="0" distB="0" distL="0" distR="0" wp14:anchorId="6ACC1D0A" wp14:editId="124C27A3">
+            <wp:extent cx="2419350" cy="1817393"/>
+            <wp:effectExtent l="0" t="0" r="0" b="0"/>
+            <wp:docPr id="4" name="图片 4"/>
+            <wp:cNvGraphicFramePr>
+              <a:graphicFrameLocks xmlns:a="http://schemas.openxmlformats.org/drawingml/2006/main" noChangeAspect="1"/>
+            </wp:cNvGraphicFramePr>
+            <a:graphic xmlns:a="http://schemas.openxmlformats.org/drawingml/2006/main">
+              <a:graphicData uri="http://schemas.openxmlformats.org/drawingml/2006/picture">
+                <pic:pic xmlns:pic="http://schemas.openxmlformats.org/drawingml/2006/picture">
+                  <pic:nvPicPr>
+                    <pic:cNvPr id="1" name=""/>
+                    <pic:cNvPicPr/>
+                  </pic:nvPicPr>
+                  <pic:blipFill>
+                    <a:blip r:embed="rId11"/>
+                    <a:stretch>
+                      <a:fillRect/>
+                    </a:stretch>
+                  </pic:blipFill>
+                  <pic:spPr>
+                    <a:xfrm>
+                      <a:off x="0" y="0"/>
+                      <a:ext cx="2430365" cy="1825667"/>
+                    </a:xfrm>
+                    <a:prstGeom prst="rect">
+                      <a:avLst/>
+                    </a:prstGeom>
+                  </pic:spPr>
+                </pic:pic>
+              </a:graphicData>
+            </a:graphic>
+          </wp:inline>
+        </w:drawing>
+      </w:r>
+    </w:p>
+    <w:p>
+      <w:pPr>
+        <w:pStyle w:val="Text"/>
+        <w:ind w:firstLine="0"/>
+        <w:rPr>
+          <w:b/>
+          <w:lang w:eastAsia="zh-CN"/>
+        </w:rPr>
+      </w:pPr>
+      <w:r>
+        <w:rPr>
+          <w:b/>
+          <w:lang w:eastAsia="zh-CN"/>
+        </w:rPr>
+        <w:t xml:space="preserve">        Hit Rate:</w:t>
+      </w:r>
+    </w:p>
+    <w:p>
+      <w:pPr>
+        <w:pStyle w:val="Text"/>
+        <w:ind w:firstLine="0"/>
+        <w:rPr>
+          <w:b/>
+          <w:lang w:eastAsia="zh-CN"/>
+        </w:rPr>
+      </w:pPr>
+      <w:r>
+        <w:rPr>
+          <w:noProof/>
+          <w:lang w:eastAsia="zh-CN"/>
+        </w:rPr>
+        <w:drawing>
+          <wp:inline distT="0" distB="0" distL="0" distR="0" wp14:anchorId="24FADF47" wp14:editId="5555AFDE">
+            <wp:extent cx="2316689" cy="1746250"/>
+            <wp:effectExtent l="0" t="0" r="7620" b="6350"/>
+            <wp:docPr id="5" name="图片 5"/>
+            <wp:cNvGraphicFramePr>
+              <a:graphicFrameLocks xmlns:a="http://schemas.openxmlformats.org/drawingml/2006/main" noChangeAspect="1"/>
+            </wp:cNvGraphicFramePr>
+            <a:graphic xmlns:a="http://schemas.openxmlformats.org/drawingml/2006/main">
+              <a:graphicData uri="http://schemas.openxmlformats.org/drawingml/2006/picture">
+                <pic:pic xmlns:pic="http://schemas.openxmlformats.org/drawingml/2006/picture">
+                  <pic:nvPicPr>
+                    <pic:cNvPr id="1" name=""/>
+                    <pic:cNvPicPr/>
+                  </pic:nvPicPr>
+                  <pic:blipFill>
+                    <a:blip r:embed="rId12"/>
+                    <a:stretch>
+                      <a:fillRect/>
+                    </a:stretch>
+                  </pic:blipFill>
+                  <pic:spPr>
+                    <a:xfrm>
+                      <a:off x="0" y="0"/>
+                      <a:ext cx="2321653" cy="1749992"/>
+                    </a:xfrm>
+                    <a:prstGeom prst="rect">
+                      <a:avLst/>
+                    </a:prstGeom>
+                  </pic:spPr>
+                </pic:pic>
+              </a:graphicData>
+            </a:graphic>
+          </wp:inline>
+        </w:drawing>
+      </w:r>
+    </w:p>
+    <w:p>
+      <w:pPr>
+        <w:pStyle w:val="1"/>
+        <w:rPr>
+          <w:lang w:eastAsia="zh-CN"/>
+        </w:rPr>
+      </w:pPr>
+      <w:r>
         <w:rPr>
           <w:rFonts w:hint="eastAsia"/>
           <w:lang w:eastAsia="zh-CN"/>
         </w:rPr>
-      </w:pPr>
-    </w:p>
-    <w:p>
-      <w:pPr>
-        <w:rPr>
-          <w:rFonts w:hint="eastAsia"/>
-          <w:lang w:eastAsia="zh-CN"/>
-        </w:rPr>
-      </w:pPr>
-    </w:p>
-    <w:p>
-      <w:pPr>
-        <w:rPr>
-          <w:rFonts w:hint="eastAsia"/>
-          <w:lang w:eastAsia="zh-CN"/>
-        </w:rPr>
-      </w:pPr>
-    </w:p>
-    <w:p>
-      <w:pPr>
-        <w:pStyle w:val="2"/>
-        <w:rPr>
-          <w:rFonts w:hint="eastAsia"/>
-          <w:lang w:eastAsia="zh-CN"/>
-        </w:rPr>
-      </w:pPr>
-      <w:r>
-        <w:rPr>
-          <w:rFonts w:hint="eastAsia"/>
-          <w:lang w:eastAsia="zh-CN"/>
-        </w:rPr>
-        <w:t>Experiment</w:t>
-      </w:r>
-    </w:p>
-    <w:p>
-      <w:pPr>
-        <w:pStyle w:val="28"/>
-        <w:rPr>
-          <w:rFonts w:hint="eastAsia"/>
-          <w:lang w:eastAsia="zh-CN"/>
-        </w:rPr>
-      </w:pPr>
-    </w:p>
-    <w:p>
-      <w:pPr>
-        <w:pStyle w:val="28"/>
-        <w:rPr>
-          <w:rFonts w:hint="eastAsia"/>
-          <w:lang w:eastAsia="zh-CN"/>
-        </w:rPr>
-      </w:pPr>
-    </w:p>
-    <w:p>
-      <w:pPr>
-        <w:pStyle w:val="28"/>
-        <w:rPr>
-          <w:rFonts w:hint="eastAsia"/>
-          <w:lang w:eastAsia="zh-CN"/>
-        </w:rPr>
-      </w:pPr>
-    </w:p>
-    <w:p>
-      <w:pPr>
-        <w:pStyle w:val="28"/>
-        <w:rPr>
-          <w:rFonts w:hint="eastAsia"/>
-          <w:lang w:eastAsia="zh-CN"/>
-        </w:rPr>
-      </w:pPr>
-    </w:p>
-    <w:p>
-      <w:pPr>
-        <w:pStyle w:val="28"/>
-        <w:rPr>
-          <w:rFonts w:hint="eastAsia"/>
-          <w:lang w:eastAsia="zh-CN"/>
-        </w:rPr>
-      </w:pPr>
-    </w:p>
-    <w:p>
-      <w:pPr>
-        <w:pStyle w:val="28"/>
-        <w:rPr>
-          <w:rFonts w:hint="eastAsia"/>
-          <w:lang w:eastAsia="zh-CN"/>
-        </w:rPr>
-      </w:pPr>
-    </w:p>
-    <w:p>
-      <w:pPr>
-        <w:pStyle w:val="2"/>
-        <w:rPr>
-          <w:rFonts w:hint="eastAsia"/>
-          <w:sz w:val="20"/>
-          <w:szCs w:val="20"/>
-          <w:lang w:eastAsia="zh-CN"/>
-        </w:rPr>
-      </w:pPr>
-      <w:r>
-        <w:rPr>
-          <w:rFonts w:hint="eastAsia"/>
-          <w:lang w:eastAsia="zh-CN"/>
-        </w:rPr>
         <w:t>conclusion</w:t>
       </w:r>
     </w:p>
     <w:p>
       <w:pPr>
         <w:rPr>
-          <w:rFonts w:hint="eastAsia"/>
-          <w:lang w:eastAsia="zh-CN"/>
-        </w:rPr>
-      </w:pPr>
-    </w:p>
-    <w:p>
-      <w:pPr>
-        <w:rPr>
-          <w:rFonts w:hint="eastAsia"/>
-          <w:lang w:eastAsia="zh-CN"/>
-        </w:rPr>
-      </w:pPr>
+          <w:lang w:eastAsia="zh-CN"/>
+        </w:rPr>
+      </w:pPr>
+      <w:r>
+        <w:rPr>
+          <w:lang w:eastAsia="zh-CN"/>
+        </w:rPr>
+        <w:t xml:space="preserve">  After this experiment, I understand the algorithm of logistic regression and linear regression more and better. The experiment before was based on a dataset much smaller than this. </w:t>
+      </w:r>
+      <w:r>
+        <w:rPr>
+          <w:lang w:eastAsia="zh-CN"/>
+        </w:rPr>
+        <w:t>And this time I need to use 4 optimized methods to update the parameters, which means nearly 4 times cost of time. So even it cost a bit long time.</w:t>
+      </w:r>
+    </w:p>
+    <w:p>
+      <w:pPr>
+        <w:rPr>
+          <w:lang w:eastAsia="zh-CN"/>
+        </w:rPr>
+      </w:pPr>
+      <w:r>
+        <w:rPr>
+          <w:lang w:eastAsia="zh-CN"/>
+        </w:rPr>
+        <w:t xml:space="preserve">  By the implementing the 4 optimized methods, I can </w:t>
+      </w:r>
+      <w:r>
+        <w:rPr>
+          <w:lang w:eastAsia="zh-CN"/>
+        </w:rPr>
+        <w:t xml:space="preserve">know what’s the problem in gradient descent and how to solve it. Maybe the speed of convergence would be very low where we need to speed up, and maybe the speed would be very high and it cannot reach the local minimum! I can find a way to solve the problems in every scene, choosing the actual optimized method, </w:t>
+      </w:r>
+      <w:r>
+        <w:rPr>
+          <w:lang w:eastAsia="zh-CN"/>
+        </w:rPr>
+        <w:lastRenderedPageBreak/>
+        <w:t>and get the model what we want. Then after the experiment, I think I can build some models with low loss value, and it won’t cost so much time even in a very huge data matrix.</w:t>
+      </w:r>
+    </w:p>
+    <w:p>
+      <w:pPr>
+        <w:rPr>
+          <w:lang w:eastAsia="zh-CN"/>
+        </w:rPr>
+      </w:pPr>
+      <w:r>
+        <w:rPr>
+          <w:lang w:eastAsia="zh-CN"/>
+        </w:rPr>
+        <w:t xml:space="preserve">  I really hope that I can learn more and do best in the coming experiments</w:t>
+      </w:r>
       <w:bookmarkStart w:id="1" w:name="_GoBack"/>
       <w:bookmarkEnd w:id="1"/>
+      <w:r>
+        <w:rPr>
+          <w:lang w:eastAsia="zh-CN"/>
+        </w:rPr>
+        <w:t>.</w:t>
+      </w:r>
     </w:p>
     <w:sectPr>
-      <w:headerReference r:id="rId4" w:type="default"/>
+      <w:headerReference w:type="default" r:id="rId13"/>
       <w:type w:val="continuous"/>
       <w:pgSz w:w="12240" w:h="15840"/>
       <w:pgMar w:top="1008" w:right="936" w:bottom="1008" w:left="936" w:header="432" w:footer="432" w:gutter="0"/>
-      <w:cols w:space="288" w:num="2"/>
+      <w:cols w:num="2" w:space="288"/>
     </w:sectPr>
   </w:body>
 </w:document>
 </file>
 
+<file path=word/endnotes.xml><?xml version="1.0" encoding="utf-8"?>
+<w:endnotes xmlns:wpc="http://schemas.microsoft.com/office/word/2010/wordprocessingCanvas" xmlns:cx="http://schemas.microsoft.com/office/drawing/2014/chartex" xmlns:mc="http://schemas.openxmlformats.org/markup-compatibility/2006" xmlns:o="urn:schemas-microsoft-com:office:office" xmlns:r="http://schemas.openxmlformats.org/officeDocument/2006/relationships" xmlns:m="http://schemas.openxmlformats.org/officeDocument/2006/math" xmlns:v="urn:schemas-microsoft-com:vml" xmlns:wp14="http://schemas.microsoft.com/office/word/2010/wordprocessingDrawing" xmlns:wp="http://schemas.openxmlformats.org/drawingml/2006/wordprocessingDrawing" xmlns:w10="urn:schemas-microsoft-com:office:word" xmlns:w="http://schemas.openxmlformats.org/wordprocessingml/2006/main" xmlns:w14="http://schemas.microsoft.com/office/word/2010/wordml" xmlns:w15="http://schemas.microsoft.com/office/word/2012/wordml" xmlns:w16se="http://schemas.microsoft.com/office/word/2015/wordml/symex" xmlns:wpg="http://schemas.microsoft.com/office/word/2010/wordprocessingGroup" xmlns:wpi="http://schemas.microsoft.com/office/word/2010/wordprocessingInk" xmlns:wne="http://schemas.microsoft.com/office/word/2006/wordml" xmlns:wps="http://schemas.microsoft.com/office/word/2010/wordprocessingShape" mc:Ignorable="w14 w15 w16se wp14">
+  <w:endnote w:type="separator" w:id="-1">
+    <w:p>
+      <w:pPr>
+        <w:spacing w:after="0" w:line="240" w:lineRule="auto"/>
+      </w:pPr>
+      <w:r>
+        <w:separator/>
+      </w:r>
+    </w:p>
+  </w:endnote>
+  <w:endnote w:type="continuationSeparator" w:id="0">
+    <w:p>
+      <w:pPr>
+        <w:spacing w:after="0" w:line="240" w:lineRule="auto"/>
+      </w:pPr>
+      <w:r>
+        <w:continuationSeparator/>
+      </w:r>
+    </w:p>
+  </w:endnote>
+</w:endnotes>
+</file>
+
 <file path=word/footnotes.xml><?xml version="1.0" encoding="utf-8"?>
-<w:footnotes xmlns:wpc="http://schemas.microsoft.com/office/word/2010/wordprocessingCanvas" xmlns:mc="http://schemas.openxmlformats.org/markup-compatibility/2006" xmlns:o="urn:schemas-microsoft-com:office:office" xmlns:r="http://schemas.openxmlformats.org/officeDocument/2006/relationships" xmlns:m="http://schemas.openxmlformats.org/officeDocument/2006/math" xmlns:v="urn:schemas-microsoft-com:vml" xmlns:wp14="http://schemas.microsoft.com/office/word/2010/wordprocessingDrawing" xmlns:wp="http://schemas.openxmlformats.org/drawingml/2006/wordprocessingDrawing" xmlns:w="http://schemas.openxmlformats.org/wordprocessingml/2006/main" xmlns:w14="http://schemas.microsoft.com/office/word/2010/wordml" xmlns:w15="http://schemas.microsoft.com/office/word/2012/wordml" xmlns:w10="urn:schemas-microsoft-com:office:word" xmlns:wpg="http://schemas.microsoft.com/office/word/2010/wordprocessingGroup" xmlns:wpi="http://schemas.microsoft.com/office/word/2010/wordprocessingInk" xmlns:wne="http://schemas.microsoft.com/office/word/2006/wordml" xmlns:wps="http://schemas.microsoft.com/office/word/2010/wordprocessingShape" xmlns:wpsCustomData="http://www.wps.cn/officeDocument/2013/wpsCustomData" mc:Ignorable="w14 w15 wp14">
-  <w:footnote w:id="0">
-    <w:p>
-      <w:pPr>
-        <w:pStyle w:val="16"/>
+<w:footnotes xmlns:wpc="http://schemas.microsoft.com/office/word/2010/wordprocessingCanvas" xmlns:cx="http://schemas.microsoft.com/office/drawing/2014/chartex" xmlns:mc="http://schemas.openxmlformats.org/markup-compatibility/2006" xmlns:o="urn:schemas-microsoft-com:office:office" xmlns:r="http://schemas.openxmlformats.org/officeDocument/2006/relationships" xmlns:m="http://schemas.openxmlformats.org/officeDocument/2006/math" xmlns:v="urn:schemas-microsoft-com:vml" xmlns:wp14="http://schemas.microsoft.com/office/word/2010/wordprocessingDrawing" xmlns:wp="http://schemas.openxmlformats.org/drawingml/2006/wordprocessingDrawing" xmlns:w10="urn:schemas-microsoft-com:office:word" xmlns:w="http://schemas.openxmlformats.org/wordprocessingml/2006/main" xmlns:w14="http://schemas.microsoft.com/office/word/2010/wordml" xmlns:w15="http://schemas.microsoft.com/office/word/2012/wordml" xmlns:w16se="http://schemas.microsoft.com/office/word/2015/wordml/symex" xmlns:wpg="http://schemas.microsoft.com/office/word/2010/wordprocessingGroup" xmlns:wpi="http://schemas.microsoft.com/office/word/2010/wordprocessingInk" xmlns:wne="http://schemas.microsoft.com/office/word/2006/wordml" xmlns:wps="http://schemas.microsoft.com/office/word/2010/wordprocessingShape" mc:Ignorable="w14 w15 w16se wp14">
+  <w:footnote w:type="separator" w:id="-1">
+    <w:p>
+      <w:pPr>
+        <w:spacing w:after="0" w:line="240" w:lineRule="auto"/>
+      </w:pPr>
+      <w:r>
+        <w:separator/>
+      </w:r>
+    </w:p>
+  </w:footnote>
+  <w:footnote w:type="continuationSeparator" w:id="0">
+    <w:p>
+      <w:pPr>
+        <w:spacing w:after="0" w:line="240" w:lineRule="auto"/>
+      </w:pPr>
+      <w:r>
+        <w:continuationSeparator/>
+      </w:r>
+    </w:p>
+  </w:footnote>
+  <w:footnote w:id="1">
+    <w:p>
+      <w:pPr>
+        <w:pStyle w:val="ab"/>
         <w:ind w:firstLine="0"/>
         <w:rPr>
           <w:lang w:eastAsia="zh-CN"/>
@@ -2599,7 +6103,7 @@
 </file>
 
 <file path=word/header1.xml><?xml version="1.0" encoding="utf-8"?>
-<w:hdr xmlns:wpc="http://schemas.microsoft.com/office/word/2010/wordprocessingCanvas" xmlns:mc="http://schemas.openxmlformats.org/markup-compatibility/2006" xmlns:o="urn:schemas-microsoft-com:office:office" xmlns:r="http://schemas.openxmlformats.org/officeDocument/2006/relationships" xmlns:m="http://schemas.openxmlformats.org/officeDocument/2006/math" xmlns:v="urn:schemas-microsoft-com:vml" xmlns:wp14="http://schemas.microsoft.com/office/word/2010/wordprocessingDrawing" xmlns:wp="http://schemas.openxmlformats.org/drawingml/2006/wordprocessingDrawing" xmlns:w10="urn:schemas-microsoft-com:office:word" xmlns:w="http://schemas.openxmlformats.org/wordprocessingml/2006/main" xmlns:w14="http://schemas.microsoft.com/office/word/2010/wordml" xmlns:w15="http://schemas.microsoft.com/office/word/2012/wordml" xmlns:wpg="http://schemas.microsoft.com/office/word/2010/wordprocessingGroup" xmlns:wpi="http://schemas.microsoft.com/office/word/2010/wordprocessingInk" xmlns:wne="http://schemas.microsoft.com/office/word/2006/wordml" xmlns:wps="http://schemas.microsoft.com/office/word/2010/wordprocessingShape" xmlns:wpsCustomData="http://www.wps.cn/officeDocument/2013/wpsCustomData" mc:Ignorable="w14 w15 wp14">
+<w:hdr xmlns:wpc="http://schemas.microsoft.com/office/word/2010/wordprocessingCanvas" xmlns:cx="http://schemas.microsoft.com/office/drawing/2014/chartex" xmlns:mc="http://schemas.openxmlformats.org/markup-compatibility/2006" xmlns:o="urn:schemas-microsoft-com:office:office" xmlns:r="http://schemas.openxmlformats.org/officeDocument/2006/relationships" xmlns:m="http://schemas.openxmlformats.org/officeDocument/2006/math" xmlns:v="urn:schemas-microsoft-com:vml" xmlns:wp14="http://schemas.microsoft.com/office/word/2010/wordprocessingDrawing" xmlns:wp="http://schemas.openxmlformats.org/drawingml/2006/wordprocessingDrawing" xmlns:w10="urn:schemas-microsoft-com:office:word" xmlns:w="http://schemas.openxmlformats.org/wordprocessingml/2006/main" xmlns:w14="http://schemas.microsoft.com/office/word/2010/wordml" xmlns:w15="http://schemas.microsoft.com/office/word/2012/wordml" xmlns:w16se="http://schemas.microsoft.com/office/word/2015/wordml/symex" xmlns:wpg="http://schemas.microsoft.com/office/word/2010/wordprocessingGroup" xmlns:wpi="http://schemas.microsoft.com/office/word/2010/wordprocessingInk" xmlns:wne="http://schemas.microsoft.com/office/word/2006/wordml" xmlns:wps="http://schemas.microsoft.com/office/word/2010/wordprocessingShape" mc:Ignorable="w14 w15 w16se wp14">
   <w:p>
     <w:pPr>
       <w:framePr w:wrap="around" w:vAnchor="text" w:hAnchor="margin" w:xAlign="right" w:y="1"/>
@@ -2614,7 +6118,10 @@
       <w:fldChar w:fldCharType="separate"/>
     </w:r>
     <w:r>
-      <w:t>2</w:t>
+      <w:rPr>
+        <w:noProof/>
+      </w:rPr>
+      <w:t>4</w:t>
     </w:r>
     <w:r>
       <w:fldChar w:fldCharType="end"/>
@@ -2629,33 +6136,15 @@
 </file>
 
 <file path=word/numbering.xml><?xml version="1.0" encoding="utf-8"?>
-<w:numbering xmlns:wpc="http://schemas.microsoft.com/office/word/2010/wordprocessingCanvas" xmlns:mc="http://schemas.openxmlformats.org/markup-compatibility/2006" xmlns:o="urn:schemas-microsoft-com:office:office" xmlns:r="http://schemas.openxmlformats.org/officeDocument/2006/relationships" xmlns:m="http://schemas.openxmlformats.org/officeDocument/2006/math" xmlns:v="urn:schemas-microsoft-com:vml" xmlns:wp14="http://schemas.microsoft.com/office/word/2010/wordprocessingDrawing" xmlns:wp="http://schemas.openxmlformats.org/drawingml/2006/wordprocessingDrawing" xmlns:w10="urn:schemas-microsoft-com:office:word" xmlns:w="http://schemas.openxmlformats.org/wordprocessingml/2006/main" xmlns:w14="http://schemas.microsoft.com/office/word/2010/wordml" xmlns:wpg="http://schemas.microsoft.com/office/word/2010/wordprocessingGroup" xmlns:wpi="http://schemas.microsoft.com/office/word/2010/wordprocessingInk" xmlns:wne="http://schemas.microsoft.com/office/word/2006/wordml" xmlns:wps="http://schemas.microsoft.com/office/word/2010/wordprocessingShape" mc:Ignorable="w14 wp14">
-  <w:abstractNum w:abstractNumId="981957988">
-    <w:nsid w:val="3A877D64"/>
-    <w:multiLevelType w:val="singleLevel"/>
-    <w:tmpl w:val="3A877D64"/>
-    <w:lvl w:ilvl="0" w:tentative="1">
-      <w:start w:val="1"/>
-      <w:numFmt w:val="decimal"/>
-      <w:pStyle w:val="26"/>
-      <w:lvlText w:val="[%1]"/>
-      <w:lvlJc w:val="left"/>
-      <w:pPr>
-        <w:tabs>
-          <w:tab w:val="left" w:pos="360"/>
-        </w:tabs>
-        <w:ind w:left="360" w:hanging="360"/>
-      </w:pPr>
-    </w:lvl>
-  </w:abstractNum>
-  <w:abstractNum w:abstractNumId="4294967291">
+<w:numbering xmlns:wpc="http://schemas.microsoft.com/office/word/2010/wordprocessingCanvas" xmlns:cx="http://schemas.microsoft.com/office/drawing/2014/chartex" xmlns:mc="http://schemas.openxmlformats.org/markup-compatibility/2006" xmlns:o="urn:schemas-microsoft-com:office:office" xmlns:r="http://schemas.openxmlformats.org/officeDocument/2006/relationships" xmlns:m="http://schemas.openxmlformats.org/officeDocument/2006/math" xmlns:v="urn:schemas-microsoft-com:vml" xmlns:wp14="http://schemas.microsoft.com/office/word/2010/wordprocessingDrawing" xmlns:wp="http://schemas.openxmlformats.org/drawingml/2006/wordprocessingDrawing" xmlns:w10="urn:schemas-microsoft-com:office:word" xmlns:w="http://schemas.openxmlformats.org/wordprocessingml/2006/main" xmlns:w14="http://schemas.microsoft.com/office/word/2010/wordml" xmlns:w15="http://schemas.microsoft.com/office/word/2012/wordml" xmlns:w16se="http://schemas.microsoft.com/office/word/2015/wordml/symex" xmlns:wpg="http://schemas.microsoft.com/office/word/2010/wordprocessingGroup" xmlns:wpi="http://schemas.microsoft.com/office/word/2010/wordprocessingInk" xmlns:wne="http://schemas.microsoft.com/office/word/2006/wordml" xmlns:wps="http://schemas.microsoft.com/office/word/2010/wordprocessingShape" mc:Ignorable="w14 w15 w16se wp14">
+  <w:abstractNum w:abstractNumId="0" w15:restartNumberingAfterBreak="0">
     <w:nsid w:val="FFFFFFFB"/>
     <w:multiLevelType w:val="multilevel"/>
     <w:tmpl w:val="FFFFFFFB"/>
-    <w:lvl w:ilvl="0" w:tentative="1">
+    <w:lvl w:ilvl="0">
       <w:start w:val="1"/>
       <w:numFmt w:val="upperRoman"/>
-      <w:pStyle w:val="2"/>
+      <w:pStyle w:val="1"/>
       <w:lvlText w:val="%1."/>
       <w:legacy w:legacy="1" w:legacySpace="144" w:legacyIndent="144"/>
       <w:lvlJc w:val="left"/>
@@ -2663,7 +6152,7 @@
     <w:lvl w:ilvl="1" w:tentative="1">
       <w:start w:val="1"/>
       <w:numFmt w:val="upperLetter"/>
-      <w:pStyle w:val="3"/>
+      <w:pStyle w:val="2"/>
       <w:lvlText w:val="%2."/>
       <w:legacy w:legacy="1" w:legacySpace="144" w:legacyIndent="144"/>
       <w:lvlJc w:val="left"/>
@@ -2674,7 +6163,7 @@
     <w:lvl w:ilvl="2" w:tentative="1">
       <w:start w:val="1"/>
       <w:numFmt w:val="decimal"/>
-      <w:pStyle w:val="4"/>
+      <w:pStyle w:val="3"/>
       <w:lvlText w:val="%3)"/>
       <w:legacy w:legacy="1" w:legacySpace="144" w:legacyIndent="144"/>
       <w:lvlJc w:val="left"/>
@@ -2685,7 +6174,7 @@
     <w:lvl w:ilvl="3" w:tentative="1">
       <w:start w:val="1"/>
       <w:numFmt w:val="lowerLetter"/>
-      <w:pStyle w:val="5"/>
+      <w:pStyle w:val="4"/>
       <w:lvlText w:val="%4)"/>
       <w:legacy w:legacy="1" w:legacySpace="0" w:legacyIndent="720"/>
       <w:lvlJc w:val="left"/>
@@ -2696,7 +6185,7 @@
     <w:lvl w:ilvl="4" w:tentative="1">
       <w:start w:val="1"/>
       <w:numFmt w:val="decimal"/>
-      <w:pStyle w:val="6"/>
+      <w:pStyle w:val="5"/>
       <w:lvlText w:val="(%5)"/>
       <w:legacy w:legacy="1" w:legacySpace="0" w:legacyIndent="720"/>
       <w:lvlJc w:val="left"/>
@@ -2707,7 +6196,7 @@
     <w:lvl w:ilvl="5" w:tentative="1">
       <w:start w:val="1"/>
       <w:numFmt w:val="lowerLetter"/>
-      <w:pStyle w:val="7"/>
+      <w:pStyle w:val="6"/>
       <w:lvlText w:val="(%6)"/>
       <w:legacy w:legacy="1" w:legacySpace="0" w:legacyIndent="720"/>
       <w:lvlJc w:val="left"/>
@@ -2718,7 +6207,7 @@
     <w:lvl w:ilvl="6" w:tentative="1">
       <w:start w:val="1"/>
       <w:numFmt w:val="lowerRoman"/>
-      <w:pStyle w:val="8"/>
+      <w:pStyle w:val="7"/>
       <w:lvlText w:val="(%7)"/>
       <w:legacy w:legacy="1" w:legacySpace="0" w:legacyIndent="720"/>
       <w:lvlJc w:val="left"/>
@@ -2729,7 +6218,7 @@
     <w:lvl w:ilvl="7" w:tentative="1">
       <w:start w:val="1"/>
       <w:numFmt w:val="lowerLetter"/>
-      <w:pStyle w:val="9"/>
+      <w:pStyle w:val="8"/>
       <w:lvlText w:val="(%8)"/>
       <w:legacy w:legacy="1" w:legacySpace="0" w:legacyIndent="720"/>
       <w:lvlJc w:val="left"/>
@@ -2740,7 +6229,7 @@
     <w:lvl w:ilvl="8" w:tentative="1">
       <w:start w:val="1"/>
       <w:numFmt w:val="lowerRoman"/>
-      <w:pStyle w:val="10"/>
+      <w:pStyle w:val="9"/>
       <w:lvlText w:val="(%9)"/>
       <w:legacy w:legacy="1" w:legacySpace="0" w:legacyIndent="720"/>
       <w:lvlJc w:val="left"/>
@@ -2749,294 +6238,537 @@
       </w:pPr>
     </w:lvl>
   </w:abstractNum>
+  <w:abstractNum w:abstractNumId="1" w15:restartNumberingAfterBreak="0">
+    <w:nsid w:val="180E12B8"/>
+    <w:multiLevelType w:val="hybridMultilevel"/>
+    <w:tmpl w:val="FC9EE238"/>
+    <w:lvl w:ilvl="0" w:tplc="DEEC9CC6">
+      <w:start w:val="1"/>
+      <w:numFmt w:val="decimal"/>
+      <w:lvlText w:val="%1."/>
+      <w:lvlJc w:val="left"/>
+      <w:pPr>
+        <w:ind w:left="662" w:hanging="360"/>
+      </w:pPr>
+      <w:rPr>
+        <w:rFonts w:hint="default"/>
+      </w:rPr>
+    </w:lvl>
+    <w:lvl w:ilvl="1" w:tplc="04090019" w:tentative="1">
+      <w:start w:val="1"/>
+      <w:numFmt w:val="lowerLetter"/>
+      <w:lvlText w:val="%2."/>
+      <w:lvlJc w:val="left"/>
+      <w:pPr>
+        <w:ind w:left="1382" w:hanging="360"/>
+      </w:pPr>
+    </w:lvl>
+    <w:lvl w:ilvl="2" w:tplc="0409001B" w:tentative="1">
+      <w:start w:val="1"/>
+      <w:numFmt w:val="lowerRoman"/>
+      <w:lvlText w:val="%3."/>
+      <w:lvlJc w:val="right"/>
+      <w:pPr>
+        <w:ind w:left="2102" w:hanging="180"/>
+      </w:pPr>
+    </w:lvl>
+    <w:lvl w:ilvl="3" w:tplc="0409000F" w:tentative="1">
+      <w:start w:val="1"/>
+      <w:numFmt w:val="decimal"/>
+      <w:lvlText w:val="%4."/>
+      <w:lvlJc w:val="left"/>
+      <w:pPr>
+        <w:ind w:left="2822" w:hanging="360"/>
+      </w:pPr>
+    </w:lvl>
+    <w:lvl w:ilvl="4" w:tplc="04090019" w:tentative="1">
+      <w:start w:val="1"/>
+      <w:numFmt w:val="lowerLetter"/>
+      <w:lvlText w:val="%5."/>
+      <w:lvlJc w:val="left"/>
+      <w:pPr>
+        <w:ind w:left="3542" w:hanging="360"/>
+      </w:pPr>
+    </w:lvl>
+    <w:lvl w:ilvl="5" w:tplc="0409001B" w:tentative="1">
+      <w:start w:val="1"/>
+      <w:numFmt w:val="lowerRoman"/>
+      <w:lvlText w:val="%6."/>
+      <w:lvlJc w:val="right"/>
+      <w:pPr>
+        <w:ind w:left="4262" w:hanging="180"/>
+      </w:pPr>
+    </w:lvl>
+    <w:lvl w:ilvl="6" w:tplc="0409000F" w:tentative="1">
+      <w:start w:val="1"/>
+      <w:numFmt w:val="decimal"/>
+      <w:lvlText w:val="%7."/>
+      <w:lvlJc w:val="left"/>
+      <w:pPr>
+        <w:ind w:left="4982" w:hanging="360"/>
+      </w:pPr>
+    </w:lvl>
+    <w:lvl w:ilvl="7" w:tplc="04090019" w:tentative="1">
+      <w:start w:val="1"/>
+      <w:numFmt w:val="lowerLetter"/>
+      <w:lvlText w:val="%8."/>
+      <w:lvlJc w:val="left"/>
+      <w:pPr>
+        <w:ind w:left="5702" w:hanging="360"/>
+      </w:pPr>
+    </w:lvl>
+    <w:lvl w:ilvl="8" w:tplc="0409001B" w:tentative="1">
+      <w:start w:val="1"/>
+      <w:numFmt w:val="lowerRoman"/>
+      <w:lvlText w:val="%9."/>
+      <w:lvlJc w:val="right"/>
+      <w:pPr>
+        <w:ind w:left="6422" w:hanging="180"/>
+      </w:pPr>
+    </w:lvl>
+  </w:abstractNum>
+  <w:abstractNum w:abstractNumId="2" w15:restartNumberingAfterBreak="0">
+    <w:nsid w:val="3A877D64"/>
+    <w:multiLevelType w:val="singleLevel"/>
+    <w:tmpl w:val="3A877D64"/>
+    <w:lvl w:ilvl="0" w:tentative="1">
+      <w:start w:val="1"/>
+      <w:numFmt w:val="decimal"/>
+      <w:pStyle w:val="References"/>
+      <w:lvlText w:val="[%1]"/>
+      <w:lvlJc w:val="left"/>
+      <w:pPr>
+        <w:tabs>
+          <w:tab w:val="left" w:pos="360"/>
+        </w:tabs>
+        <w:ind w:left="360" w:hanging="360"/>
+      </w:pPr>
+    </w:lvl>
+  </w:abstractNum>
+  <w:abstractNum w:abstractNumId="3" w15:restartNumberingAfterBreak="0">
+    <w:nsid w:val="7A707713"/>
+    <w:multiLevelType w:val="hybridMultilevel"/>
+    <w:tmpl w:val="4ECC70D6"/>
+    <w:lvl w:ilvl="0" w:tplc="8990FD84">
+      <w:start w:val="1"/>
+      <w:numFmt w:val="decimal"/>
+      <w:lvlText w:val="%1."/>
+      <w:lvlJc w:val="left"/>
+      <w:pPr>
+        <w:ind w:left="662" w:hanging="360"/>
+      </w:pPr>
+      <w:rPr>
+        <w:rFonts w:hint="default"/>
+      </w:rPr>
+    </w:lvl>
+    <w:lvl w:ilvl="1" w:tplc="04090019" w:tentative="1">
+      <w:start w:val="1"/>
+      <w:numFmt w:val="lowerLetter"/>
+      <w:lvlText w:val="%2."/>
+      <w:lvlJc w:val="left"/>
+      <w:pPr>
+        <w:ind w:left="1382" w:hanging="360"/>
+      </w:pPr>
+    </w:lvl>
+    <w:lvl w:ilvl="2" w:tplc="0409001B" w:tentative="1">
+      <w:start w:val="1"/>
+      <w:numFmt w:val="lowerRoman"/>
+      <w:lvlText w:val="%3."/>
+      <w:lvlJc w:val="right"/>
+      <w:pPr>
+        <w:ind w:left="2102" w:hanging="180"/>
+      </w:pPr>
+    </w:lvl>
+    <w:lvl w:ilvl="3" w:tplc="0409000F" w:tentative="1">
+      <w:start w:val="1"/>
+      <w:numFmt w:val="decimal"/>
+      <w:lvlText w:val="%4."/>
+      <w:lvlJc w:val="left"/>
+      <w:pPr>
+        <w:ind w:left="2822" w:hanging="360"/>
+      </w:pPr>
+    </w:lvl>
+    <w:lvl w:ilvl="4" w:tplc="04090019" w:tentative="1">
+      <w:start w:val="1"/>
+      <w:numFmt w:val="lowerLetter"/>
+      <w:lvlText w:val="%5."/>
+      <w:lvlJc w:val="left"/>
+      <w:pPr>
+        <w:ind w:left="3542" w:hanging="360"/>
+      </w:pPr>
+    </w:lvl>
+    <w:lvl w:ilvl="5" w:tplc="0409001B" w:tentative="1">
+      <w:start w:val="1"/>
+      <w:numFmt w:val="lowerRoman"/>
+      <w:lvlText w:val="%6."/>
+      <w:lvlJc w:val="right"/>
+      <w:pPr>
+        <w:ind w:left="4262" w:hanging="180"/>
+      </w:pPr>
+    </w:lvl>
+    <w:lvl w:ilvl="6" w:tplc="0409000F" w:tentative="1">
+      <w:start w:val="1"/>
+      <w:numFmt w:val="decimal"/>
+      <w:lvlText w:val="%7."/>
+      <w:lvlJc w:val="left"/>
+      <w:pPr>
+        <w:ind w:left="4982" w:hanging="360"/>
+      </w:pPr>
+    </w:lvl>
+    <w:lvl w:ilvl="7" w:tplc="04090019" w:tentative="1">
+      <w:start w:val="1"/>
+      <w:numFmt w:val="lowerLetter"/>
+      <w:lvlText w:val="%8."/>
+      <w:lvlJc w:val="left"/>
+      <w:pPr>
+        <w:ind w:left="5702" w:hanging="360"/>
+      </w:pPr>
+    </w:lvl>
+    <w:lvl w:ilvl="8" w:tplc="0409001B" w:tentative="1">
+      <w:start w:val="1"/>
+      <w:numFmt w:val="lowerRoman"/>
+      <w:lvlText w:val="%9."/>
+      <w:lvlJc w:val="right"/>
+      <w:pPr>
+        <w:ind w:left="6422" w:hanging="180"/>
+      </w:pPr>
+    </w:lvl>
+  </w:abstractNum>
   <w:num w:numId="1">
-    <w:abstractNumId w:val="4294967291"/>
+    <w:abstractNumId w:val="0"/>
   </w:num>
   <w:num w:numId="2">
-    <w:abstractNumId w:val="981957988"/>
+    <w:abstractNumId w:val="2"/>
+  </w:num>
+  <w:num w:numId="3">
+    <w:abstractNumId w:val="3"/>
+  </w:num>
+  <w:num w:numId="4">
+    <w:abstractNumId w:val="1"/>
   </w:num>
 </w:numbering>
 </file>
 
 <file path=word/styles.xml><?xml version="1.0" encoding="utf-8"?>
-<w:styles xmlns:mc="http://schemas.openxmlformats.org/markup-compatibility/2006" xmlns:o="urn:schemas-microsoft-com:office:office" xmlns:r="http://schemas.openxmlformats.org/officeDocument/2006/relationships" xmlns:m="http://schemas.openxmlformats.org/officeDocument/2006/math" xmlns:v="urn:schemas-microsoft-com:vml" xmlns:w="http://schemas.openxmlformats.org/wordprocessingml/2006/main" xmlns:w14="http://schemas.microsoft.com/office/word/2010/wordml" xmlns:w10="urn:schemas-microsoft-com:office:word" xmlns:sl="http://schemas.openxmlformats.org/schemaLibrary/2006/main" mc:Ignorable="w14">
+<w:styles xmlns:mc="http://schemas.openxmlformats.org/markup-compatibility/2006" xmlns:r="http://schemas.openxmlformats.org/officeDocument/2006/relationships" xmlns:w="http://schemas.openxmlformats.org/wordprocessingml/2006/main" xmlns:w14="http://schemas.microsoft.com/office/word/2010/wordml" xmlns:w15="http://schemas.microsoft.com/office/word/2012/wordml" xmlns:w16se="http://schemas.microsoft.com/office/word/2015/wordml/symex" mc:Ignorable="w14 w15 w16se">
   <w:docDefaults>
     <w:rPrDefault>
       <w:rPr>
-        <w:rFonts w:ascii="Times New Roman" w:hAnsi="Times New Roman" w:eastAsia="宋体" w:cs="Times New Roman"/>
+        <w:rFonts w:ascii="Times New Roman" w:eastAsia="宋体" w:hAnsi="Times New Roman" w:cs="Times New Roman"/>
+        <w:lang w:val="en-US" w:eastAsia="zh-CN" w:bidi="ar-SA"/>
       </w:rPr>
     </w:rPrDefault>
+    <w:pPrDefault>
+      <w:pPr>
+        <w:spacing w:after="160" w:line="259" w:lineRule="auto"/>
+      </w:pPr>
+    </w:pPrDefault>
   </w:docDefaults>
-  <w:latentStyles w:count="260" w:defQFormat="0" w:defUnhideWhenUsed="1" w:defSemiHidden="1" w:defUIPriority="99" w:defLockedState="0">
-    <w:lsdException w:qFormat="1" w:unhideWhenUsed="0" w:uiPriority="0" w:semiHidden="0" w:name="Normal"/>
-    <w:lsdException w:qFormat="1" w:unhideWhenUsed="0" w:uiPriority="9" w:semiHidden="0" w:name="heading 1"/>
-    <w:lsdException w:qFormat="1" w:unhideWhenUsed="0" w:uiPriority="9" w:semiHidden="0" w:name="heading 2"/>
-    <w:lsdException w:qFormat="1" w:unhideWhenUsed="0" w:uiPriority="9" w:semiHidden="0" w:name="heading 3"/>
-    <w:lsdException w:qFormat="1" w:unhideWhenUsed="0" w:uiPriority="9" w:semiHidden="0" w:name="heading 4"/>
-    <w:lsdException w:qFormat="1" w:unhideWhenUsed="0" w:uiPriority="9" w:semiHidden="0" w:name="heading 5"/>
-    <w:lsdException w:qFormat="1" w:unhideWhenUsed="0" w:uiPriority="9" w:semiHidden="0" w:name="heading 6"/>
-    <w:lsdException w:qFormat="1" w:unhideWhenUsed="0" w:uiPriority="9" w:semiHidden="0" w:name="heading 7"/>
-    <w:lsdException w:qFormat="1" w:unhideWhenUsed="0" w:uiPriority="9" w:semiHidden="0" w:name="heading 8"/>
-    <w:lsdException w:qFormat="1" w:unhideWhenUsed="0" w:uiPriority="9" w:semiHidden="0" w:name="heading 9"/>
-    <w:lsdException w:unhideWhenUsed="0" w:uiPriority="0" w:semiHidden="0" w:name="index 1"/>
-    <w:lsdException w:unhideWhenUsed="0" w:uiPriority="0" w:semiHidden="0" w:name="index 2"/>
-    <w:lsdException w:unhideWhenUsed="0" w:uiPriority="0" w:semiHidden="0" w:name="index 3"/>
-    <w:lsdException w:unhideWhenUsed="0" w:uiPriority="0" w:semiHidden="0" w:name="index 4"/>
-    <w:lsdException w:unhideWhenUsed="0" w:uiPriority="0" w:semiHidden="0" w:name="index 5"/>
-    <w:lsdException w:unhideWhenUsed="0" w:uiPriority="0" w:semiHidden="0" w:name="index 6"/>
-    <w:lsdException w:unhideWhenUsed="0" w:uiPriority="0" w:semiHidden="0" w:name="index 7"/>
-    <w:lsdException w:unhideWhenUsed="0" w:uiPriority="0" w:semiHidden="0" w:name="index 8"/>
-    <w:lsdException w:unhideWhenUsed="0" w:uiPriority="0" w:semiHidden="0" w:name="index 9"/>
-    <w:lsdException w:unhideWhenUsed="0" w:uiPriority="0" w:semiHidden="0" w:name="toc 1"/>
-    <w:lsdException w:unhideWhenUsed="0" w:uiPriority="0" w:semiHidden="0" w:name="toc 2"/>
-    <w:lsdException w:unhideWhenUsed="0" w:uiPriority="0" w:semiHidden="0" w:name="toc 3"/>
-    <w:lsdException w:unhideWhenUsed="0" w:uiPriority="0" w:semiHidden="0" w:name="toc 4"/>
-    <w:lsdException w:unhideWhenUsed="0" w:uiPriority="0" w:semiHidden="0" w:name="toc 5"/>
-    <w:lsdException w:unhideWhenUsed="0" w:uiPriority="0" w:semiHidden="0" w:name="toc 6"/>
-    <w:lsdException w:unhideWhenUsed="0" w:uiPriority="0" w:semiHidden="0" w:name="toc 7"/>
-    <w:lsdException w:unhideWhenUsed="0" w:uiPriority="0" w:semiHidden="0" w:name="toc 8"/>
-    <w:lsdException w:unhideWhenUsed="0" w:uiPriority="0" w:semiHidden="0" w:name="toc 9"/>
-    <w:lsdException w:unhideWhenUsed="0" w:uiPriority="0" w:semiHidden="0" w:name="Normal Indent"/>
-    <w:lsdException w:unhideWhenUsed="0" w:uiPriority="0" w:name="footnote text"/>
-    <w:lsdException w:unhideWhenUsed="0" w:uiPriority="0" w:semiHidden="0" w:name="annotation text"/>
-    <w:lsdException w:unhideWhenUsed="0" w:uiPriority="0" w:semiHidden="0" w:name="header"/>
-    <w:lsdException w:unhideWhenUsed="0" w:uiPriority="99" w:semiHidden="0" w:name="footer"/>
-    <w:lsdException w:unhideWhenUsed="0" w:uiPriority="0" w:semiHidden="0" w:name="index heading"/>
-    <w:lsdException w:qFormat="1" w:uiPriority="0" w:name="caption"/>
-    <w:lsdException w:unhideWhenUsed="0" w:uiPriority="0" w:semiHidden="0" w:name="table of figures"/>
-    <w:lsdException w:unhideWhenUsed="0" w:uiPriority="0" w:semiHidden="0" w:name="envelope address"/>
-    <w:lsdException w:unhideWhenUsed="0" w:uiPriority="0" w:semiHidden="0" w:name="envelope return"/>
-    <w:lsdException w:unhideWhenUsed="0" w:uiPriority="0" w:name="footnote reference"/>
-    <w:lsdException w:unhideWhenUsed="0" w:uiPriority="0" w:semiHidden="0" w:name="annotation reference"/>
-    <w:lsdException w:unhideWhenUsed="0" w:uiPriority="0" w:semiHidden="0" w:name="line number"/>
-    <w:lsdException w:unhideWhenUsed="0" w:uiPriority="0" w:semiHidden="0" w:name="page number"/>
-    <w:lsdException w:unhideWhenUsed="0" w:uiPriority="0" w:semiHidden="0" w:name="endnote reference"/>
-    <w:lsdException w:unhideWhenUsed="0" w:uiPriority="0" w:semiHidden="0" w:name="endnote text"/>
-    <w:lsdException w:unhideWhenUsed="0" w:uiPriority="0" w:semiHidden="0" w:name="table of authorities"/>
-    <w:lsdException w:unhideWhenUsed="0" w:uiPriority="0" w:semiHidden="0" w:name="macro"/>
-    <w:lsdException w:unhideWhenUsed="0" w:uiPriority="0" w:semiHidden="0" w:name="toa heading"/>
-    <w:lsdException w:unhideWhenUsed="0" w:uiPriority="0" w:semiHidden="0" w:name="List"/>
-    <w:lsdException w:unhideWhenUsed="0" w:uiPriority="0" w:semiHidden="0" w:name="List Bullet"/>
-    <w:lsdException w:unhideWhenUsed="0" w:uiPriority="0" w:semiHidden="0" w:name="List Number"/>
-    <w:lsdException w:unhideWhenUsed="0" w:uiPriority="0" w:semiHidden="0" w:name="List 2"/>
-    <w:lsdException w:unhideWhenUsed="0" w:uiPriority="0" w:semiHidden="0" w:name="List 3"/>
-    <w:lsdException w:unhideWhenUsed="0" w:uiPriority="0" w:semiHidden="0" w:name="List 4"/>
-    <w:lsdException w:unhideWhenUsed="0" w:uiPriority="0" w:semiHidden="0" w:name="List 5"/>
-    <w:lsdException w:unhideWhenUsed="0" w:uiPriority="0" w:semiHidden="0" w:name="List Bullet 2"/>
-    <w:lsdException w:unhideWhenUsed="0" w:uiPriority="0" w:semiHidden="0" w:name="List Bullet 3"/>
-    <w:lsdException w:unhideWhenUsed="0" w:uiPriority="0" w:semiHidden="0" w:name="List Bullet 4"/>
-    <w:lsdException w:unhideWhenUsed="0" w:uiPriority="0" w:semiHidden="0" w:name="List Bullet 5"/>
-    <w:lsdException w:unhideWhenUsed="0" w:uiPriority="0" w:semiHidden="0" w:name="List Number 2"/>
-    <w:lsdException w:unhideWhenUsed="0" w:uiPriority="0" w:semiHidden="0" w:name="List Number 3"/>
-    <w:lsdException w:unhideWhenUsed="0" w:uiPriority="0" w:semiHidden="0" w:name="List Number 4"/>
-    <w:lsdException w:unhideWhenUsed="0" w:uiPriority="0" w:semiHidden="0" w:name="List Number 5"/>
-    <w:lsdException w:qFormat="1" w:unhideWhenUsed="0" w:uiPriority="0" w:semiHidden="0" w:name="Title"/>
-    <w:lsdException w:unhideWhenUsed="0" w:uiPriority="0" w:semiHidden="0" w:name="Closing"/>
-    <w:lsdException w:unhideWhenUsed="0" w:uiPriority="0" w:semiHidden="0" w:name="Signature"/>
-    <w:lsdException w:uiPriority="1" w:name="Default Paragraph Font"/>
-    <w:lsdException w:unhideWhenUsed="0" w:uiPriority="0" w:semiHidden="0" w:name="Body Text"/>
-    <w:lsdException w:unhideWhenUsed="0" w:uiPriority="0" w:semiHidden="0" w:name="Body Text Indent"/>
-    <w:lsdException w:unhideWhenUsed="0" w:uiPriority="0" w:semiHidden="0" w:name="List Continue"/>
-    <w:lsdException w:unhideWhenUsed="0" w:uiPriority="0" w:semiHidden="0" w:name="List Continue 2"/>
-    <w:lsdException w:unhideWhenUsed="0" w:uiPriority="0" w:semiHidden="0" w:name="List Continue 3"/>
-    <w:lsdException w:unhideWhenUsed="0" w:uiPriority="0" w:semiHidden="0" w:name="List Continue 4"/>
-    <w:lsdException w:unhideWhenUsed="0" w:uiPriority="0" w:semiHidden="0" w:name="List Continue 5"/>
-    <w:lsdException w:unhideWhenUsed="0" w:uiPriority="0" w:semiHidden="0" w:name="Message Header"/>
-    <w:lsdException w:qFormat="1" w:unhideWhenUsed="0" w:uiPriority="0" w:semiHidden="0" w:name="Subtitle"/>
-    <w:lsdException w:unhideWhenUsed="0" w:uiPriority="0" w:semiHidden="0" w:name="Salutation"/>
-    <w:lsdException w:unhideWhenUsed="0" w:uiPriority="0" w:semiHidden="0" w:name="Date"/>
-    <w:lsdException w:unhideWhenUsed="0" w:uiPriority="0" w:semiHidden="0" w:name="Body Text First Indent"/>
-    <w:lsdException w:unhideWhenUsed="0" w:uiPriority="0" w:semiHidden="0" w:name="Body Text First Indent 2"/>
-    <w:lsdException w:unhideWhenUsed="0" w:uiPriority="0" w:semiHidden="0" w:name="Note Heading"/>
-    <w:lsdException w:unhideWhenUsed="0" w:uiPriority="0" w:semiHidden="0" w:name="Body Text 2"/>
-    <w:lsdException w:unhideWhenUsed="0" w:uiPriority="0" w:semiHidden="0" w:name="Body Text 3"/>
-    <w:lsdException w:unhideWhenUsed="0" w:uiPriority="0" w:semiHidden="0" w:name="Body Text Indent 2"/>
-    <w:lsdException w:unhideWhenUsed="0" w:uiPriority="0" w:semiHidden="0" w:name="Body Text Indent 3"/>
-    <w:lsdException w:unhideWhenUsed="0" w:uiPriority="0" w:semiHidden="0" w:name="Block Text"/>
-    <w:lsdException w:unhideWhenUsed="0" w:uiPriority="0" w:semiHidden="0" w:name="Hyperlink"/>
-    <w:lsdException w:unhideWhenUsed="0" w:uiPriority="0" w:semiHidden="0" w:name="FollowedHyperlink"/>
-    <w:lsdException w:qFormat="1" w:unhideWhenUsed="0" w:uiPriority="0" w:semiHidden="0" w:name="Strong"/>
-    <w:lsdException w:qFormat="1" w:unhideWhenUsed="0" w:uiPriority="0" w:semiHidden="0" w:name="Emphasis"/>
-    <w:lsdException w:unhideWhenUsed="0" w:uiPriority="0" w:name="Document Map"/>
-    <w:lsdException w:unhideWhenUsed="0" w:uiPriority="0" w:semiHidden="0" w:name="Plain Text"/>
-    <w:lsdException w:unhideWhenUsed="0" w:uiPriority="0" w:semiHidden="0" w:name="E-mail Signature"/>
-    <w:lsdException w:unhideWhenUsed="0" w:uiPriority="0" w:semiHidden="0" w:name="Normal (Web)"/>
-    <w:lsdException w:unhideWhenUsed="0" w:uiPriority="0" w:semiHidden="0" w:name="HTML Acronym"/>
-    <w:lsdException w:unhideWhenUsed="0" w:uiPriority="0" w:semiHidden="0" w:name="HTML Address"/>
-    <w:lsdException w:unhideWhenUsed="0" w:uiPriority="0" w:semiHidden="0" w:name="HTML Cite"/>
-    <w:lsdException w:unhideWhenUsed="0" w:uiPriority="0" w:semiHidden="0" w:name="HTML Code"/>
-    <w:lsdException w:unhideWhenUsed="0" w:uiPriority="0" w:semiHidden="0" w:name="HTML Definition"/>
-    <w:lsdException w:unhideWhenUsed="0" w:uiPriority="0" w:semiHidden="0" w:name="HTML Keyboard"/>
-    <w:lsdException w:unhideWhenUsed="0" w:uiPriority="0" w:semiHidden="0" w:name="HTML Preformatted"/>
-    <w:lsdException w:unhideWhenUsed="0" w:uiPriority="0" w:semiHidden="0" w:name="HTML Sample"/>
-    <w:lsdException w:unhideWhenUsed="0" w:uiPriority="0" w:semiHidden="0" w:name="HTML Typewriter"/>
-    <w:lsdException w:unhideWhenUsed="0" w:uiPriority="0" w:semiHidden="0" w:name="HTML Variable"/>
-    <w:lsdException w:uiPriority="99" w:name="Normal Table"/>
-    <w:lsdException w:unhideWhenUsed="0" w:uiPriority="0" w:semiHidden="0" w:name="annotation subject"/>
-    <w:lsdException w:unhideWhenUsed="0" w:uiPriority="0" w:semiHidden="0" w:name="Table Simple 1"/>
-    <w:lsdException w:unhideWhenUsed="0" w:uiPriority="0" w:semiHidden="0" w:name="Table Simple 2"/>
-    <w:lsdException w:unhideWhenUsed="0" w:uiPriority="0" w:semiHidden="0" w:name="Table Simple 3"/>
-    <w:lsdException w:unhideWhenUsed="0" w:uiPriority="0" w:semiHidden="0" w:name="Table Classic 1"/>
-    <w:lsdException w:unhideWhenUsed="0" w:uiPriority="0" w:semiHidden="0" w:name="Table Classic 2"/>
-    <w:lsdException w:unhideWhenUsed="0" w:uiPriority="0" w:semiHidden="0" w:name="Table Classic 3"/>
-    <w:lsdException w:unhideWhenUsed="0" w:uiPriority="0" w:semiHidden="0" w:name="Table Classic 4"/>
-    <w:lsdException w:unhideWhenUsed="0" w:uiPriority="0" w:semiHidden="0" w:name="Table Colorful 1"/>
-    <w:lsdException w:unhideWhenUsed="0" w:uiPriority="0" w:semiHidden="0" w:name="Table Colorful 2"/>
-    <w:lsdException w:unhideWhenUsed="0" w:uiPriority="0" w:semiHidden="0" w:name="Table Colorful 3"/>
-    <w:lsdException w:unhideWhenUsed="0" w:uiPriority="0" w:semiHidden="0" w:name="Table Columns 1"/>
-    <w:lsdException w:unhideWhenUsed="0" w:uiPriority="0" w:semiHidden="0" w:name="Table Columns 2"/>
-    <w:lsdException w:unhideWhenUsed="0" w:uiPriority="0" w:semiHidden="0" w:name="Table Columns 3"/>
-    <w:lsdException w:unhideWhenUsed="0" w:uiPriority="0" w:semiHidden="0" w:name="Table Columns 4"/>
-    <w:lsdException w:unhideWhenUsed="0" w:uiPriority="0" w:semiHidden="0" w:name="Table Columns 5"/>
-    <w:lsdException w:unhideWhenUsed="0" w:uiPriority="0" w:semiHidden="0" w:name="Table Grid 1"/>
-    <w:lsdException w:unhideWhenUsed="0" w:uiPriority="0" w:semiHidden="0" w:name="Table Grid 2"/>
-    <w:lsdException w:unhideWhenUsed="0" w:uiPriority="0" w:semiHidden="0" w:name="Table Grid 3"/>
-    <w:lsdException w:unhideWhenUsed="0" w:uiPriority="0" w:semiHidden="0" w:name="Table Grid 4"/>
-    <w:lsdException w:unhideWhenUsed="0" w:uiPriority="0" w:semiHidden="0" w:name="Table Grid 5"/>
-    <w:lsdException w:unhideWhenUsed="0" w:uiPriority="0" w:semiHidden="0" w:name="Table Grid 6"/>
-    <w:lsdException w:unhideWhenUsed="0" w:uiPriority="0" w:semiHidden="0" w:name="Table Grid 7"/>
-    <w:lsdException w:unhideWhenUsed="0" w:uiPriority="0" w:semiHidden="0" w:name="Table Grid 8"/>
-    <w:lsdException w:unhideWhenUsed="0" w:uiPriority="0" w:semiHidden="0" w:name="Table List 1"/>
-    <w:lsdException w:unhideWhenUsed="0" w:uiPriority="0" w:semiHidden="0" w:name="Table List 2"/>
-    <w:lsdException w:unhideWhenUsed="0" w:uiPriority="0" w:semiHidden="0" w:name="Table List 3"/>
-    <w:lsdException w:unhideWhenUsed="0" w:uiPriority="0" w:semiHidden="0" w:name="Table List 4"/>
-    <w:lsdException w:unhideWhenUsed="0" w:uiPriority="0" w:semiHidden="0" w:name="Table List 5"/>
-    <w:lsdException w:unhideWhenUsed="0" w:uiPriority="0" w:semiHidden="0" w:name="Table List 6"/>
-    <w:lsdException w:unhideWhenUsed="0" w:uiPriority="0" w:semiHidden="0" w:name="Table List 7"/>
-    <w:lsdException w:unhideWhenUsed="0" w:uiPriority="0" w:semiHidden="0" w:name="Table List 8"/>
-    <w:lsdException w:unhideWhenUsed="0" w:uiPriority="0" w:semiHidden="0" w:name="Table 3D effects 1"/>
-    <w:lsdException w:unhideWhenUsed="0" w:uiPriority="0" w:semiHidden="0" w:name="Table 3D effects 2"/>
-    <w:lsdException w:unhideWhenUsed="0" w:uiPriority="0" w:semiHidden="0" w:name="Table 3D effects 3"/>
-    <w:lsdException w:unhideWhenUsed="0" w:uiPriority="0" w:semiHidden="0" w:name="Table Contemporary"/>
-    <w:lsdException w:unhideWhenUsed="0" w:uiPriority="0" w:semiHidden="0" w:name="Table Elegant"/>
-    <w:lsdException w:unhideWhenUsed="0" w:uiPriority="0" w:semiHidden="0" w:name="Table Professional"/>
-    <w:lsdException w:unhideWhenUsed="0" w:uiPriority="0" w:semiHidden="0" w:name="Table Subtle 1"/>
-    <w:lsdException w:unhideWhenUsed="0" w:uiPriority="0" w:semiHidden="0" w:name="Table Subtle 2"/>
-    <w:lsdException w:unhideWhenUsed="0" w:uiPriority="0" w:semiHidden="0" w:name="Table Web 1"/>
-    <w:lsdException w:unhideWhenUsed="0" w:uiPriority="0" w:semiHidden="0" w:name="Table Web 2"/>
-    <w:lsdException w:unhideWhenUsed="0" w:uiPriority="0" w:semiHidden="0" w:name="Table Web 3"/>
-    <w:lsdException w:unhideWhenUsed="0" w:uiPriority="0" w:semiHidden="0" w:name="Balloon Text"/>
-    <w:lsdException w:unhideWhenUsed="0" w:uiPriority="0" w:semiHidden="0" w:name="Table Grid"/>
-    <w:lsdException w:unhideWhenUsed="0" w:uiPriority="0" w:semiHidden="0" w:name="Table Theme"/>
-    <w:lsdException w:unhideWhenUsed="0" w:uiPriority="60" w:semiHidden="0" w:name="Light Shading"/>
-    <w:lsdException w:unhideWhenUsed="0" w:uiPriority="61" w:semiHidden="0" w:name="Light List"/>
-    <w:lsdException w:unhideWhenUsed="0" w:uiPriority="62" w:semiHidden="0" w:name="Light Grid"/>
-    <w:lsdException w:unhideWhenUsed="0" w:uiPriority="63" w:semiHidden="0" w:name="Medium Shading 1"/>
-    <w:lsdException w:unhideWhenUsed="0" w:uiPriority="64" w:semiHidden="0" w:name="Medium Shading 2"/>
-    <w:lsdException w:unhideWhenUsed="0" w:uiPriority="65" w:semiHidden="0" w:name="Medium List 1"/>
-    <w:lsdException w:unhideWhenUsed="0" w:uiPriority="66" w:semiHidden="0" w:name="Medium List 2"/>
-    <w:lsdException w:unhideWhenUsed="0" w:uiPriority="67" w:semiHidden="0" w:name="Medium Grid 1"/>
-    <w:lsdException w:unhideWhenUsed="0" w:uiPriority="68" w:semiHidden="0" w:name="Medium Grid 2"/>
-    <w:lsdException w:unhideWhenUsed="0" w:uiPriority="69" w:semiHidden="0" w:name="Medium Grid 3"/>
-    <w:lsdException w:unhideWhenUsed="0" w:uiPriority="70" w:semiHidden="0" w:name="Dark List"/>
-    <w:lsdException w:unhideWhenUsed="0" w:uiPriority="71" w:semiHidden="0" w:name="Colorful Shading"/>
-    <w:lsdException w:unhideWhenUsed="0" w:uiPriority="72" w:semiHidden="0" w:name="Colorful List"/>
-    <w:lsdException w:unhideWhenUsed="0" w:uiPriority="73" w:semiHidden="0" w:name="Colorful Grid"/>
-    <w:lsdException w:unhideWhenUsed="0" w:uiPriority="60" w:semiHidden="0" w:name="Light Shading Accent 1"/>
-    <w:lsdException w:unhideWhenUsed="0" w:uiPriority="61" w:semiHidden="0" w:name="Light List Accent 1"/>
-    <w:lsdException w:unhideWhenUsed="0" w:uiPriority="62" w:semiHidden="0" w:name="Light Grid Accent 1"/>
-    <w:lsdException w:unhideWhenUsed="0" w:uiPriority="63" w:semiHidden="0" w:name="Medium Shading 1 Accent 1"/>
-    <w:lsdException w:unhideWhenUsed="0" w:uiPriority="64" w:semiHidden="0" w:name="Medium Shading 2 Accent 1"/>
-    <w:lsdException w:unhideWhenUsed="0" w:uiPriority="65" w:semiHidden="0" w:name="Medium List 1 Accent 1"/>
-    <w:lsdException w:unhideWhenUsed="0" w:uiPriority="66" w:semiHidden="0" w:name="Medium List 2 Accent 1"/>
-    <w:lsdException w:unhideWhenUsed="0" w:uiPriority="67" w:semiHidden="0" w:name="Medium Grid 1 Accent 1"/>
-    <w:lsdException w:unhideWhenUsed="0" w:uiPriority="68" w:semiHidden="0" w:name="Medium Grid 2 Accent 1"/>
-    <w:lsdException w:unhideWhenUsed="0" w:uiPriority="69" w:semiHidden="0" w:name="Medium Grid 3 Accent 1"/>
-    <w:lsdException w:unhideWhenUsed="0" w:uiPriority="70" w:semiHidden="0" w:name="Dark List Accent 1"/>
-    <w:lsdException w:unhideWhenUsed="0" w:uiPriority="71" w:semiHidden="0" w:name="Colorful Shading Accent 1"/>
-    <w:lsdException w:unhideWhenUsed="0" w:uiPriority="72" w:semiHidden="0" w:name="Colorful List Accent 1"/>
-    <w:lsdException w:unhideWhenUsed="0" w:uiPriority="73" w:semiHidden="0" w:name="Colorful Grid Accent 1"/>
-    <w:lsdException w:unhideWhenUsed="0" w:uiPriority="60" w:semiHidden="0" w:name="Light Shading Accent 2"/>
-    <w:lsdException w:unhideWhenUsed="0" w:uiPriority="61" w:semiHidden="0" w:name="Light List Accent 2"/>
-    <w:lsdException w:unhideWhenUsed="0" w:uiPriority="62" w:semiHidden="0" w:name="Light Grid Accent 2"/>
-    <w:lsdException w:unhideWhenUsed="0" w:uiPriority="63" w:semiHidden="0" w:name="Medium Shading 1 Accent 2"/>
-    <w:lsdException w:unhideWhenUsed="0" w:uiPriority="64" w:semiHidden="0" w:name="Medium Shading 2 Accent 2"/>
-    <w:lsdException w:unhideWhenUsed="0" w:uiPriority="65" w:semiHidden="0" w:name="Medium List 1 Accent 2"/>
-    <w:lsdException w:unhideWhenUsed="0" w:uiPriority="66" w:semiHidden="0" w:name="Medium List 2 Accent 2"/>
-    <w:lsdException w:unhideWhenUsed="0" w:uiPriority="67" w:semiHidden="0" w:name="Medium Grid 1 Accent 2"/>
-    <w:lsdException w:unhideWhenUsed="0" w:uiPriority="68" w:semiHidden="0" w:name="Medium Grid 2 Accent 2"/>
-    <w:lsdException w:unhideWhenUsed="0" w:uiPriority="69" w:semiHidden="0" w:name="Medium Grid 3 Accent 2"/>
-    <w:lsdException w:unhideWhenUsed="0" w:uiPriority="70" w:semiHidden="0" w:name="Dark List Accent 2"/>
-    <w:lsdException w:unhideWhenUsed="0" w:uiPriority="71" w:semiHidden="0" w:name="Colorful Shading Accent 2"/>
-    <w:lsdException w:unhideWhenUsed="0" w:uiPriority="72" w:semiHidden="0" w:name="Colorful List Accent 2"/>
-    <w:lsdException w:unhideWhenUsed="0" w:uiPriority="73" w:semiHidden="0" w:name="Colorful Grid Accent 2"/>
-    <w:lsdException w:unhideWhenUsed="0" w:uiPriority="60" w:semiHidden="0" w:name="Light Shading Accent 3"/>
-    <w:lsdException w:unhideWhenUsed="0" w:uiPriority="61" w:semiHidden="0" w:name="Light List Accent 3"/>
-    <w:lsdException w:unhideWhenUsed="0" w:uiPriority="62" w:semiHidden="0" w:name="Light Grid Accent 3"/>
-    <w:lsdException w:unhideWhenUsed="0" w:uiPriority="63" w:semiHidden="0" w:name="Medium Shading 1 Accent 3"/>
-    <w:lsdException w:unhideWhenUsed="0" w:uiPriority="64" w:semiHidden="0" w:name="Medium Shading 2 Accent 3"/>
-    <w:lsdException w:unhideWhenUsed="0" w:uiPriority="65" w:semiHidden="0" w:name="Medium List 1 Accent 3"/>
-    <w:lsdException w:unhideWhenUsed="0" w:uiPriority="66" w:semiHidden="0" w:name="Medium List 2 Accent 3"/>
-    <w:lsdException w:unhideWhenUsed="0" w:uiPriority="67" w:semiHidden="0" w:name="Medium Grid 1 Accent 3"/>
-    <w:lsdException w:unhideWhenUsed="0" w:uiPriority="68" w:semiHidden="0" w:name="Medium Grid 2 Accent 3"/>
-    <w:lsdException w:unhideWhenUsed="0" w:uiPriority="69" w:semiHidden="0" w:name="Medium Grid 3 Accent 3"/>
-    <w:lsdException w:unhideWhenUsed="0" w:uiPriority="70" w:semiHidden="0" w:name="Dark List Accent 3"/>
-    <w:lsdException w:unhideWhenUsed="0" w:uiPriority="71" w:semiHidden="0" w:name="Colorful Shading Accent 3"/>
-    <w:lsdException w:unhideWhenUsed="0" w:uiPriority="72" w:semiHidden="0" w:name="Colorful List Accent 3"/>
-    <w:lsdException w:unhideWhenUsed="0" w:uiPriority="73" w:semiHidden="0" w:name="Colorful Grid Accent 3"/>
-    <w:lsdException w:unhideWhenUsed="0" w:uiPriority="60" w:semiHidden="0" w:name="Light Shading Accent 4"/>
-    <w:lsdException w:unhideWhenUsed="0" w:uiPriority="61" w:semiHidden="0" w:name="Light List Accent 4"/>
-    <w:lsdException w:unhideWhenUsed="0" w:uiPriority="62" w:semiHidden="0" w:name="Light Grid Accent 4"/>
-    <w:lsdException w:unhideWhenUsed="0" w:uiPriority="63" w:semiHidden="0" w:name="Medium Shading 1 Accent 4"/>
-    <w:lsdException w:unhideWhenUsed="0" w:uiPriority="64" w:semiHidden="0" w:name="Medium Shading 2 Accent 4"/>
-    <w:lsdException w:unhideWhenUsed="0" w:uiPriority="65" w:semiHidden="0" w:name="Medium List 1 Accent 4"/>
-    <w:lsdException w:unhideWhenUsed="0" w:uiPriority="66" w:semiHidden="0" w:name="Medium List 2 Accent 4"/>
-    <w:lsdException w:unhideWhenUsed="0" w:uiPriority="67" w:semiHidden="0" w:name="Medium Grid 1 Accent 4"/>
-    <w:lsdException w:unhideWhenUsed="0" w:uiPriority="68" w:semiHidden="0" w:name="Medium Grid 2 Accent 4"/>
-    <w:lsdException w:unhideWhenUsed="0" w:uiPriority="69" w:semiHidden="0" w:name="Medium Grid 3 Accent 4"/>
-    <w:lsdException w:unhideWhenUsed="0" w:uiPriority="70" w:semiHidden="0" w:name="Dark List Accent 4"/>
-    <w:lsdException w:unhideWhenUsed="0" w:uiPriority="71" w:semiHidden="0" w:name="Colorful Shading Accent 4"/>
-    <w:lsdException w:unhideWhenUsed="0" w:uiPriority="72" w:semiHidden="0" w:name="Colorful List Accent 4"/>
-    <w:lsdException w:unhideWhenUsed="0" w:uiPriority="73" w:semiHidden="0" w:name="Colorful Grid Accent 4"/>
-    <w:lsdException w:unhideWhenUsed="0" w:uiPriority="60" w:semiHidden="0" w:name="Light Shading Accent 5"/>
-    <w:lsdException w:unhideWhenUsed="0" w:uiPriority="61" w:semiHidden="0" w:name="Light List Accent 5"/>
-    <w:lsdException w:unhideWhenUsed="0" w:uiPriority="62" w:semiHidden="0" w:name="Light Grid Accent 5"/>
-    <w:lsdException w:unhideWhenUsed="0" w:uiPriority="63" w:semiHidden="0" w:name="Medium Shading 1 Accent 5"/>
-    <w:lsdException w:unhideWhenUsed="0" w:uiPriority="64" w:semiHidden="0" w:name="Medium Shading 2 Accent 5"/>
-    <w:lsdException w:unhideWhenUsed="0" w:uiPriority="65" w:semiHidden="0" w:name="Medium List 1 Accent 5"/>
-    <w:lsdException w:unhideWhenUsed="0" w:uiPriority="66" w:semiHidden="0" w:name="Medium List 2 Accent 5"/>
-    <w:lsdException w:unhideWhenUsed="0" w:uiPriority="67" w:semiHidden="0" w:name="Medium Grid 1 Accent 5"/>
-    <w:lsdException w:unhideWhenUsed="0" w:uiPriority="68" w:semiHidden="0" w:name="Medium Grid 2 Accent 5"/>
-    <w:lsdException w:unhideWhenUsed="0" w:uiPriority="69" w:semiHidden="0" w:name="Medium Grid 3 Accent 5"/>
-    <w:lsdException w:unhideWhenUsed="0" w:uiPriority="70" w:semiHidden="0" w:name="Dark List Accent 5"/>
-    <w:lsdException w:unhideWhenUsed="0" w:uiPriority="71" w:semiHidden="0" w:name="Colorful Shading Accent 5"/>
-    <w:lsdException w:unhideWhenUsed="0" w:uiPriority="72" w:semiHidden="0" w:name="Colorful List Accent 5"/>
-    <w:lsdException w:unhideWhenUsed="0" w:uiPriority="73" w:semiHidden="0" w:name="Colorful Grid Accent 5"/>
-    <w:lsdException w:unhideWhenUsed="0" w:uiPriority="60" w:semiHidden="0" w:name="Light Shading Accent 6"/>
-    <w:lsdException w:unhideWhenUsed="0" w:uiPriority="61" w:semiHidden="0" w:name="Light List Accent 6"/>
-    <w:lsdException w:unhideWhenUsed="0" w:uiPriority="62" w:semiHidden="0" w:name="Light Grid Accent 6"/>
-    <w:lsdException w:unhideWhenUsed="0" w:uiPriority="63" w:semiHidden="0" w:name="Medium Shading 1 Accent 6"/>
-    <w:lsdException w:unhideWhenUsed="0" w:uiPriority="64" w:semiHidden="0" w:name="Medium Shading 2 Accent 6"/>
-    <w:lsdException w:unhideWhenUsed="0" w:uiPriority="65" w:semiHidden="0" w:name="Medium List 1 Accent 6"/>
-    <w:lsdException w:unhideWhenUsed="0" w:uiPriority="66" w:semiHidden="0" w:name="Medium List 2 Accent 6"/>
-    <w:lsdException w:unhideWhenUsed="0" w:uiPriority="67" w:semiHidden="0" w:name="Medium Grid 1 Accent 6"/>
-    <w:lsdException w:unhideWhenUsed="0" w:uiPriority="68" w:semiHidden="0" w:name="Medium Grid 2 Accent 6"/>
-    <w:lsdException w:unhideWhenUsed="0" w:uiPriority="69" w:semiHidden="0" w:name="Medium Grid 3 Accent 6"/>
-    <w:lsdException w:unhideWhenUsed="0" w:uiPriority="70" w:semiHidden="0" w:name="Dark List Accent 6"/>
-    <w:lsdException w:unhideWhenUsed="0" w:uiPriority="71" w:semiHidden="0" w:name="Colorful Shading Accent 6"/>
-    <w:lsdException w:unhideWhenUsed="0" w:uiPriority="72" w:semiHidden="0" w:name="Colorful List Accent 6"/>
-    <w:lsdException w:unhideWhenUsed="0" w:uiPriority="73" w:semiHidden="0" w:name="Colorful Grid Accent 6"/>
+  <w:latentStyles w:defLockedState="0" w:defUIPriority="0" w:defSemiHidden="0" w:defUnhideWhenUsed="0" w:defQFormat="0" w:count="371">
+    <w:lsdException w:name="Normal" w:qFormat="1"/>
+    <w:lsdException w:name="heading 1" w:uiPriority="9" w:qFormat="1"/>
+    <w:lsdException w:name="heading 2" w:uiPriority="9" w:qFormat="1"/>
+    <w:lsdException w:name="heading 3" w:uiPriority="9" w:qFormat="1"/>
+    <w:lsdException w:name="heading 4" w:uiPriority="9" w:qFormat="1"/>
+    <w:lsdException w:name="heading 5" w:uiPriority="9" w:qFormat="1"/>
+    <w:lsdException w:name="heading 6" w:uiPriority="9" w:qFormat="1"/>
+    <w:lsdException w:name="heading 7" w:uiPriority="9" w:qFormat="1"/>
+    <w:lsdException w:name="heading 8" w:uiPriority="9" w:qFormat="1"/>
+    <w:lsdException w:name="heading 9" w:uiPriority="9" w:qFormat="1"/>
+    <w:lsdException w:name="footnote text" w:semiHidden="1"/>
+    <w:lsdException w:name="footer" w:uiPriority="99"/>
+    <w:lsdException w:name="caption" w:semiHidden="1" w:unhideWhenUsed="1" w:qFormat="1"/>
+    <w:lsdException w:name="footnote reference" w:semiHidden="1"/>
+    <w:lsdException w:name="Title" w:qFormat="1"/>
+    <w:lsdException w:name="Default Paragraph Font" w:semiHidden="1" w:uiPriority="1" w:unhideWhenUsed="1"/>
+    <w:lsdException w:name="Subtitle" w:qFormat="1"/>
+    <w:lsdException w:name="Strong" w:qFormat="1"/>
+    <w:lsdException w:name="Emphasis" w:qFormat="1"/>
+    <w:lsdException w:name="Document Map" w:semiHidden="1"/>
+    <w:lsdException w:name="HTML Top of Form" w:semiHidden="1" w:uiPriority="99" w:unhideWhenUsed="1"/>
+    <w:lsdException w:name="HTML Bottom of Form" w:semiHidden="1" w:uiPriority="99" w:unhideWhenUsed="1"/>
+    <w:lsdException w:name="Normal Table" w:semiHidden="1" w:uiPriority="99" w:unhideWhenUsed="1"/>
+    <w:lsdException w:name="No List" w:semiHidden="1" w:uiPriority="99" w:unhideWhenUsed="1"/>
+    <w:lsdException w:name="Outline List 1" w:semiHidden="1" w:uiPriority="99" w:unhideWhenUsed="1"/>
+    <w:lsdException w:name="Outline List 2" w:semiHidden="1" w:uiPriority="99" w:unhideWhenUsed="1"/>
+    <w:lsdException w:name="Outline List 3" w:semiHidden="1" w:uiPriority="99" w:unhideWhenUsed="1"/>
+    <w:lsdException w:name="Table Simple 1" w:semiHidden="1" w:unhideWhenUsed="1"/>
+    <w:lsdException w:name="Table Simple 2" w:semiHidden="1" w:unhideWhenUsed="1"/>
+    <w:lsdException w:name="Table Simple 3" w:semiHidden="1" w:unhideWhenUsed="1"/>
+    <w:lsdException w:name="Table Classic 1" w:semiHidden="1" w:unhideWhenUsed="1"/>
+    <w:lsdException w:name="Table Classic 2" w:semiHidden="1" w:unhideWhenUsed="1"/>
+    <w:lsdException w:name="Table Classic 3" w:semiHidden="1" w:unhideWhenUsed="1"/>
+    <w:lsdException w:name="Table Classic 4" w:semiHidden="1" w:unhideWhenUsed="1"/>
+    <w:lsdException w:name="Table Colorful 1" w:semiHidden="1" w:unhideWhenUsed="1"/>
+    <w:lsdException w:name="Table Colorful 2" w:semiHidden="1" w:unhideWhenUsed="1"/>
+    <w:lsdException w:name="Table Colorful 3" w:semiHidden="1" w:unhideWhenUsed="1"/>
+    <w:lsdException w:name="Table Columns 1" w:semiHidden="1" w:unhideWhenUsed="1"/>
+    <w:lsdException w:name="Table Columns 2" w:semiHidden="1" w:unhideWhenUsed="1"/>
+    <w:lsdException w:name="Table Columns 3" w:semiHidden="1" w:unhideWhenUsed="1"/>
+    <w:lsdException w:name="Table Columns 4" w:semiHidden="1" w:unhideWhenUsed="1"/>
+    <w:lsdException w:name="Table Columns 5" w:semiHidden="1" w:unhideWhenUsed="1"/>
+    <w:lsdException w:name="Table Grid 1" w:semiHidden="1" w:unhideWhenUsed="1"/>
+    <w:lsdException w:name="Table Grid 2" w:semiHidden="1" w:unhideWhenUsed="1"/>
+    <w:lsdException w:name="Table Grid 3" w:semiHidden="1" w:unhideWhenUsed="1"/>
+    <w:lsdException w:name="Table Grid 4" w:semiHidden="1" w:unhideWhenUsed="1"/>
+    <w:lsdException w:name="Table Grid 5" w:semiHidden="1" w:unhideWhenUsed="1"/>
+    <w:lsdException w:name="Table Grid 6" w:semiHidden="1" w:unhideWhenUsed="1"/>
+    <w:lsdException w:name="Table Grid 7" w:semiHidden="1" w:unhideWhenUsed="1"/>
+    <w:lsdException w:name="Table Grid 8" w:semiHidden="1" w:unhideWhenUsed="1"/>
+    <w:lsdException w:name="Table List 1" w:semiHidden="1" w:unhideWhenUsed="1"/>
+    <w:lsdException w:name="Table List 2" w:semiHidden="1" w:unhideWhenUsed="1"/>
+    <w:lsdException w:name="Table List 3" w:semiHidden="1" w:unhideWhenUsed="1"/>
+    <w:lsdException w:name="Table List 4" w:semiHidden="1" w:unhideWhenUsed="1"/>
+    <w:lsdException w:name="Table List 5" w:semiHidden="1" w:unhideWhenUsed="1"/>
+    <w:lsdException w:name="Table List 6" w:semiHidden="1" w:unhideWhenUsed="1"/>
+    <w:lsdException w:name="Table List 7" w:semiHidden="1" w:unhideWhenUsed="1"/>
+    <w:lsdException w:name="Table List 8" w:semiHidden="1" w:unhideWhenUsed="1"/>
+    <w:lsdException w:name="Table 3D effects 1" w:semiHidden="1" w:unhideWhenUsed="1"/>
+    <w:lsdException w:name="Table 3D effects 2" w:semiHidden="1" w:unhideWhenUsed="1"/>
+    <w:lsdException w:name="Table 3D effects 3" w:semiHidden="1" w:unhideWhenUsed="1"/>
+    <w:lsdException w:name="Table Contemporary" w:semiHidden="1" w:unhideWhenUsed="1"/>
+    <w:lsdException w:name="Table Elegant" w:semiHidden="1" w:unhideWhenUsed="1"/>
+    <w:lsdException w:name="Table Professional" w:semiHidden="1" w:unhideWhenUsed="1"/>
+    <w:lsdException w:name="Table Subtle 1" w:semiHidden="1" w:unhideWhenUsed="1"/>
+    <w:lsdException w:name="Table Subtle 2" w:semiHidden="1" w:unhideWhenUsed="1"/>
+    <w:lsdException w:name="Table Web 1" w:semiHidden="1" w:unhideWhenUsed="1"/>
+    <w:lsdException w:name="Table Web 2" w:semiHidden="1" w:unhideWhenUsed="1"/>
+    <w:lsdException w:name="Table Web 3" w:semiHidden="1" w:unhideWhenUsed="1"/>
+    <w:lsdException w:name="Table Grid" w:semiHidden="1" w:unhideWhenUsed="1"/>
+    <w:lsdException w:name="Table Theme" w:semiHidden="1" w:unhideWhenUsed="1"/>
+    <w:lsdException w:name="Placeholder Text" w:semiHidden="1" w:uiPriority="99"/>
+    <w:lsdException w:name="No Spacing" w:uiPriority="99"/>
+    <w:lsdException w:name="Light Shading" w:uiPriority="60"/>
+    <w:lsdException w:name="Light List" w:uiPriority="61"/>
+    <w:lsdException w:name="Light Grid" w:uiPriority="62"/>
+    <w:lsdException w:name="Medium Shading 1" w:uiPriority="63"/>
+    <w:lsdException w:name="Medium Shading 2" w:uiPriority="64"/>
+    <w:lsdException w:name="Medium List 1" w:uiPriority="65"/>
+    <w:lsdException w:name="Medium List 2" w:uiPriority="66"/>
+    <w:lsdException w:name="Medium Grid 1" w:uiPriority="67"/>
+    <w:lsdException w:name="Medium Grid 2" w:uiPriority="68"/>
+    <w:lsdException w:name="Medium Grid 3" w:uiPriority="69"/>
+    <w:lsdException w:name="Dark List" w:uiPriority="70"/>
+    <w:lsdException w:name="Colorful Shading" w:uiPriority="71"/>
+    <w:lsdException w:name="Colorful List" w:uiPriority="72"/>
+    <w:lsdException w:name="Colorful Grid" w:uiPriority="73"/>
+    <w:lsdException w:name="Light Shading Accent 1" w:uiPriority="60"/>
+    <w:lsdException w:name="Light List Accent 1" w:uiPriority="61"/>
+    <w:lsdException w:name="Light Grid Accent 1" w:uiPriority="62"/>
+    <w:lsdException w:name="Medium Shading 1 Accent 1" w:uiPriority="63"/>
+    <w:lsdException w:name="Medium Shading 2 Accent 1" w:uiPriority="64"/>
+    <w:lsdException w:name="Medium List 1 Accent 1" w:uiPriority="65"/>
+    <w:lsdException w:name="Revision" w:semiHidden="1" w:uiPriority="99"/>
+    <w:lsdException w:name="List Paragraph" w:uiPriority="99"/>
+    <w:lsdException w:name="Quote" w:uiPriority="99"/>
+    <w:lsdException w:name="Intense Quote" w:uiPriority="99"/>
+    <w:lsdException w:name="Medium List 2 Accent 1" w:uiPriority="66"/>
+    <w:lsdException w:name="Medium Grid 1 Accent 1" w:uiPriority="67"/>
+    <w:lsdException w:name="Medium Grid 2 Accent 1" w:uiPriority="68"/>
+    <w:lsdException w:name="Medium Grid 3 Accent 1" w:uiPriority="69"/>
+    <w:lsdException w:name="Dark List Accent 1" w:uiPriority="70"/>
+    <w:lsdException w:name="Colorful Shading Accent 1" w:uiPriority="71"/>
+    <w:lsdException w:name="Colorful List Accent 1" w:uiPriority="72"/>
+    <w:lsdException w:name="Colorful Grid Accent 1" w:uiPriority="73"/>
+    <w:lsdException w:name="Light Shading Accent 2" w:uiPriority="60"/>
+    <w:lsdException w:name="Light List Accent 2" w:uiPriority="61"/>
+    <w:lsdException w:name="Light Grid Accent 2" w:uiPriority="62"/>
+    <w:lsdException w:name="Medium Shading 1 Accent 2" w:uiPriority="63"/>
+    <w:lsdException w:name="Medium Shading 2 Accent 2" w:uiPriority="64"/>
+    <w:lsdException w:name="Medium List 1 Accent 2" w:uiPriority="65"/>
+    <w:lsdException w:name="Medium List 2 Accent 2" w:uiPriority="66"/>
+    <w:lsdException w:name="Medium Grid 1 Accent 2" w:uiPriority="67"/>
+    <w:lsdException w:name="Medium Grid 2 Accent 2" w:uiPriority="68"/>
+    <w:lsdException w:name="Medium Grid 3 Accent 2" w:uiPriority="69"/>
+    <w:lsdException w:name="Dark List Accent 2" w:uiPriority="70"/>
+    <w:lsdException w:name="Colorful Shading Accent 2" w:uiPriority="71"/>
+    <w:lsdException w:name="Colorful List Accent 2" w:uiPriority="72"/>
+    <w:lsdException w:name="Colorful Grid Accent 2" w:uiPriority="73"/>
+    <w:lsdException w:name="Light Shading Accent 3" w:uiPriority="60"/>
+    <w:lsdException w:name="Light List Accent 3" w:uiPriority="61"/>
+    <w:lsdException w:name="Light Grid Accent 3" w:uiPriority="62"/>
+    <w:lsdException w:name="Medium Shading 1 Accent 3" w:uiPriority="63"/>
+    <w:lsdException w:name="Medium Shading 2 Accent 3" w:uiPriority="64"/>
+    <w:lsdException w:name="Medium List 1 Accent 3" w:uiPriority="65"/>
+    <w:lsdException w:name="Medium List 2 Accent 3" w:uiPriority="66"/>
+    <w:lsdException w:name="Medium Grid 1 Accent 3" w:uiPriority="67"/>
+    <w:lsdException w:name="Medium Grid 2 Accent 3" w:uiPriority="68"/>
+    <w:lsdException w:name="Medium Grid 3 Accent 3" w:uiPriority="69"/>
+    <w:lsdException w:name="Dark List Accent 3" w:uiPriority="70"/>
+    <w:lsdException w:name="Colorful Shading Accent 3" w:uiPriority="71"/>
+    <w:lsdException w:name="Colorful List Accent 3" w:uiPriority="72"/>
+    <w:lsdException w:name="Colorful Grid Accent 3" w:uiPriority="73"/>
+    <w:lsdException w:name="Light Shading Accent 4" w:uiPriority="60"/>
+    <w:lsdException w:name="Light List Accent 4" w:uiPriority="61"/>
+    <w:lsdException w:name="Light Grid Accent 4" w:uiPriority="62"/>
+    <w:lsdException w:name="Medium Shading 1 Accent 4" w:uiPriority="63"/>
+    <w:lsdException w:name="Medium Shading 2 Accent 4" w:uiPriority="64"/>
+    <w:lsdException w:name="Medium List 1 Accent 4" w:uiPriority="65"/>
+    <w:lsdException w:name="Medium List 2 Accent 4" w:uiPriority="66"/>
+    <w:lsdException w:name="Medium Grid 1 Accent 4" w:uiPriority="67"/>
+    <w:lsdException w:name="Medium Grid 2 Accent 4" w:uiPriority="68"/>
+    <w:lsdException w:name="Medium Grid 3 Accent 4" w:uiPriority="69"/>
+    <w:lsdException w:name="Dark List Accent 4" w:uiPriority="70"/>
+    <w:lsdException w:name="Colorful Shading Accent 4" w:uiPriority="71"/>
+    <w:lsdException w:name="Colorful List Accent 4" w:uiPriority="72"/>
+    <w:lsdException w:name="Colorful Grid Accent 4" w:uiPriority="73"/>
+    <w:lsdException w:name="Light Shading Accent 5" w:uiPriority="60"/>
+    <w:lsdException w:name="Light List Accent 5" w:uiPriority="61"/>
+    <w:lsdException w:name="Light Grid Accent 5" w:uiPriority="62"/>
+    <w:lsdException w:name="Medium Shading 1 Accent 5" w:uiPriority="63"/>
+    <w:lsdException w:name="Medium Shading 2 Accent 5" w:uiPriority="64"/>
+    <w:lsdException w:name="Medium List 1 Accent 5" w:uiPriority="65"/>
+    <w:lsdException w:name="Medium List 2 Accent 5" w:uiPriority="66"/>
+    <w:lsdException w:name="Medium Grid 1 Accent 5" w:uiPriority="67"/>
+    <w:lsdException w:name="Medium Grid 2 Accent 5" w:uiPriority="68"/>
+    <w:lsdException w:name="Medium Grid 3 Accent 5" w:uiPriority="69"/>
+    <w:lsdException w:name="Dark List Accent 5" w:uiPriority="70"/>
+    <w:lsdException w:name="Colorful Shading Accent 5" w:uiPriority="71"/>
+    <w:lsdException w:name="Colorful List Accent 5" w:uiPriority="72"/>
+    <w:lsdException w:name="Colorful Grid Accent 5" w:uiPriority="73"/>
+    <w:lsdException w:name="Light Shading Accent 6" w:uiPriority="60"/>
+    <w:lsdException w:name="Light List Accent 6" w:uiPriority="61"/>
+    <w:lsdException w:name="Light Grid Accent 6" w:uiPriority="62"/>
+    <w:lsdException w:name="Medium Shading 1 Accent 6" w:uiPriority="63"/>
+    <w:lsdException w:name="Medium Shading 2 Accent 6" w:uiPriority="64"/>
+    <w:lsdException w:name="Medium List 1 Accent 6" w:uiPriority="65"/>
+    <w:lsdException w:name="Medium List 2 Accent 6" w:uiPriority="66"/>
+    <w:lsdException w:name="Medium Grid 1 Accent 6" w:uiPriority="67"/>
+    <w:lsdException w:name="Medium Grid 2 Accent 6" w:uiPriority="68"/>
+    <w:lsdException w:name="Medium Grid 3 Accent 6" w:uiPriority="69"/>
+    <w:lsdException w:name="Dark List Accent 6" w:uiPriority="70"/>
+    <w:lsdException w:name="Colorful Shading Accent 6" w:uiPriority="71"/>
+    <w:lsdException w:name="Colorful List Accent 6" w:uiPriority="72"/>
+    <w:lsdException w:name="Colorful Grid Accent 6" w:uiPriority="73"/>
+    <w:lsdException w:name="Subtle Emphasis" w:uiPriority="19" w:qFormat="1"/>
+    <w:lsdException w:name="Intense Emphasis" w:uiPriority="21" w:qFormat="1"/>
+    <w:lsdException w:name="Subtle Reference" w:uiPriority="31" w:qFormat="1"/>
+    <w:lsdException w:name="Intense Reference" w:uiPriority="32" w:qFormat="1"/>
+    <w:lsdException w:name="Book Title" w:uiPriority="33" w:qFormat="1"/>
+    <w:lsdException w:name="Bibliography" w:semiHidden="1" w:uiPriority="37" w:unhideWhenUsed="1"/>
+    <w:lsdException w:name="TOC Heading" w:semiHidden="1" w:uiPriority="39" w:unhideWhenUsed="1" w:qFormat="1"/>
+    <w:lsdException w:name="Plain Table 1" w:uiPriority="41"/>
+    <w:lsdException w:name="Plain Table 2" w:uiPriority="42"/>
+    <w:lsdException w:name="Plain Table 3" w:uiPriority="43"/>
+    <w:lsdException w:name="Plain Table 4" w:uiPriority="44"/>
+    <w:lsdException w:name="Plain Table 5" w:uiPriority="45"/>
+    <w:lsdException w:name="Grid Table Light" w:uiPriority="40"/>
+    <w:lsdException w:name="Grid Table 1 Light" w:uiPriority="46"/>
+    <w:lsdException w:name="Grid Table 2" w:uiPriority="47"/>
+    <w:lsdException w:name="Grid Table 3" w:uiPriority="48"/>
+    <w:lsdException w:name="Grid Table 4" w:uiPriority="49"/>
+    <w:lsdException w:name="Grid Table 5 Dark" w:uiPriority="50"/>
+    <w:lsdException w:name="Grid Table 6 Colorful" w:uiPriority="51"/>
+    <w:lsdException w:name="Grid Table 7 Colorful" w:uiPriority="52"/>
+    <w:lsdException w:name="Grid Table 1 Light Accent 1" w:uiPriority="46"/>
+    <w:lsdException w:name="Grid Table 2 Accent 1" w:uiPriority="47"/>
+    <w:lsdException w:name="Grid Table 3 Accent 1" w:uiPriority="48"/>
+    <w:lsdException w:name="Grid Table 4 Accent 1" w:uiPriority="49"/>
+    <w:lsdException w:name="Grid Table 5 Dark Accent 1" w:uiPriority="50"/>
+    <w:lsdException w:name="Grid Table 6 Colorful Accent 1" w:uiPriority="51"/>
+    <w:lsdException w:name="Grid Table 7 Colorful Accent 1" w:uiPriority="52"/>
+    <w:lsdException w:name="Grid Table 1 Light Accent 2" w:uiPriority="46"/>
+    <w:lsdException w:name="Grid Table 2 Accent 2" w:uiPriority="47"/>
+    <w:lsdException w:name="Grid Table 3 Accent 2" w:uiPriority="48"/>
+    <w:lsdException w:name="Grid Table 4 Accent 2" w:uiPriority="49"/>
+    <w:lsdException w:name="Grid Table 5 Dark Accent 2" w:uiPriority="50"/>
+    <w:lsdException w:name="Grid Table 6 Colorful Accent 2" w:uiPriority="51"/>
+    <w:lsdException w:name="Grid Table 7 Colorful Accent 2" w:uiPriority="52"/>
+    <w:lsdException w:name="Grid Table 1 Light Accent 3" w:uiPriority="46"/>
+    <w:lsdException w:name="Grid Table 2 Accent 3" w:uiPriority="47"/>
+    <w:lsdException w:name="Grid Table 3 Accent 3" w:uiPriority="48"/>
+    <w:lsdException w:name="Grid Table 4 Accent 3" w:uiPriority="49"/>
+    <w:lsdException w:name="Grid Table 5 Dark Accent 3" w:uiPriority="50"/>
+    <w:lsdException w:name="Grid Table 6 Colorful Accent 3" w:uiPriority="51"/>
+    <w:lsdException w:name="Grid Table 7 Colorful Accent 3" w:uiPriority="52"/>
+    <w:lsdException w:name="Grid Table 1 Light Accent 4" w:uiPriority="46"/>
+    <w:lsdException w:name="Grid Table 2 Accent 4" w:uiPriority="47"/>
+    <w:lsdException w:name="Grid Table 3 Accent 4" w:uiPriority="48"/>
+    <w:lsdException w:name="Grid Table 4 Accent 4" w:uiPriority="49"/>
+    <w:lsdException w:name="Grid Table 5 Dark Accent 4" w:uiPriority="50"/>
+    <w:lsdException w:name="Grid Table 6 Colorful Accent 4" w:uiPriority="51"/>
+    <w:lsdException w:name="Grid Table 7 Colorful Accent 4" w:uiPriority="52"/>
+    <w:lsdException w:name="Grid Table 1 Light Accent 5" w:uiPriority="46"/>
+    <w:lsdException w:name="Grid Table 2 Accent 5" w:uiPriority="47"/>
+    <w:lsdException w:name="Grid Table 3 Accent 5" w:uiPriority="48"/>
+    <w:lsdException w:name="Grid Table 4 Accent 5" w:uiPriority="49"/>
+    <w:lsdException w:name="Grid Table 5 Dark Accent 5" w:uiPriority="50"/>
+    <w:lsdException w:name="Grid Table 6 Colorful Accent 5" w:uiPriority="51"/>
+    <w:lsdException w:name="Grid Table 7 Colorful Accent 5" w:uiPriority="52"/>
+    <w:lsdException w:name="Grid Table 1 Light Accent 6" w:uiPriority="46"/>
+    <w:lsdException w:name="Grid Table 2 Accent 6" w:uiPriority="47"/>
+    <w:lsdException w:name="Grid Table 3 Accent 6" w:uiPriority="48"/>
+    <w:lsdException w:name="Grid Table 4 Accent 6" w:uiPriority="49"/>
+    <w:lsdException w:name="Grid Table 5 Dark Accent 6" w:uiPriority="50"/>
+    <w:lsdException w:name="Grid Table 6 Colorful Accent 6" w:uiPriority="51"/>
+    <w:lsdException w:name="Grid Table 7 Colorful Accent 6" w:uiPriority="52"/>
+    <w:lsdException w:name="List Table 1 Light" w:uiPriority="46"/>
+    <w:lsdException w:name="List Table 2" w:uiPriority="47"/>
+    <w:lsdException w:name="List Table 3" w:uiPriority="48"/>
+    <w:lsdException w:name="List Table 4" w:uiPriority="49"/>
+    <w:lsdException w:name="List Table 5 Dark" w:uiPriority="50"/>
+    <w:lsdException w:name="List Table 6 Colorful" w:uiPriority="51"/>
+    <w:lsdException w:name="List Table 7 Colorful" w:uiPriority="52"/>
+    <w:lsdException w:name="List Table 1 Light Accent 1" w:uiPriority="46"/>
+    <w:lsdException w:name="List Table 2 Accent 1" w:uiPriority="47"/>
+    <w:lsdException w:name="List Table 3 Accent 1" w:uiPriority="48"/>
+    <w:lsdException w:name="List Table 4 Accent 1" w:uiPriority="49"/>
+    <w:lsdException w:name="List Table 5 Dark Accent 1" w:uiPriority="50"/>
+    <w:lsdException w:name="List Table 6 Colorful Accent 1" w:uiPriority="51"/>
+    <w:lsdException w:name="List Table 7 Colorful Accent 1" w:uiPriority="52"/>
+    <w:lsdException w:name="List Table 1 Light Accent 2" w:uiPriority="46"/>
+    <w:lsdException w:name="List Table 2 Accent 2" w:uiPriority="47"/>
+    <w:lsdException w:name="List Table 3 Accent 2" w:uiPriority="48"/>
+    <w:lsdException w:name="List Table 4 Accent 2" w:uiPriority="49"/>
+    <w:lsdException w:name="List Table 5 Dark Accent 2" w:uiPriority="50"/>
+    <w:lsdException w:name="List Table 6 Colorful Accent 2" w:uiPriority="51"/>
+    <w:lsdException w:name="List Table 7 Colorful Accent 2" w:uiPriority="52"/>
+    <w:lsdException w:name="List Table 1 Light Accent 3" w:uiPriority="46"/>
+    <w:lsdException w:name="List Table 2 Accent 3" w:uiPriority="47"/>
+    <w:lsdException w:name="List Table 3 Accent 3" w:uiPriority="48"/>
+    <w:lsdException w:name="List Table 4 Accent 3" w:uiPriority="49"/>
+    <w:lsdException w:name="List Table 5 Dark Accent 3" w:uiPriority="50"/>
+    <w:lsdException w:name="List Table 6 Colorful Accent 3" w:uiPriority="51"/>
+    <w:lsdException w:name="List Table 7 Colorful Accent 3" w:uiPriority="52"/>
+    <w:lsdException w:name="List Table 1 Light Accent 4" w:uiPriority="46"/>
+    <w:lsdException w:name="List Table 2 Accent 4" w:uiPriority="47"/>
+    <w:lsdException w:name="List Table 3 Accent 4" w:uiPriority="48"/>
+    <w:lsdException w:name="List Table 4 Accent 4" w:uiPriority="49"/>
+    <w:lsdException w:name="List Table 5 Dark Accent 4" w:uiPriority="50"/>
+    <w:lsdException w:name="List Table 6 Colorful Accent 4" w:uiPriority="51"/>
+    <w:lsdException w:name="List Table 7 Colorful Accent 4" w:uiPriority="52"/>
+    <w:lsdException w:name="List Table 1 Light Accent 5" w:uiPriority="46"/>
+    <w:lsdException w:name="List Table 2 Accent 5" w:uiPriority="47"/>
+    <w:lsdException w:name="List Table 3 Accent 5" w:uiPriority="48"/>
+    <w:lsdException w:name="List Table 4 Accent 5" w:uiPriority="49"/>
+    <w:lsdException w:name="List Table 5 Dark Accent 5" w:uiPriority="50"/>
+    <w:lsdException w:name="List Table 6 Colorful Accent 5" w:uiPriority="51"/>
+    <w:lsdException w:name="List Table 7 Colorful Accent 5" w:uiPriority="52"/>
+    <w:lsdException w:name="List Table 1 Light Accent 6" w:uiPriority="46"/>
+    <w:lsdException w:name="List Table 2 Accent 6" w:uiPriority="47"/>
+    <w:lsdException w:name="List Table 3 Accent 6" w:uiPriority="48"/>
+    <w:lsdException w:name="List Table 4 Accent 6" w:uiPriority="49"/>
+    <w:lsdException w:name="List Table 5 Dark Accent 6" w:uiPriority="50"/>
+    <w:lsdException w:name="List Table 6 Colorful Accent 6" w:uiPriority="51"/>
+    <w:lsdException w:name="List Table 7 Colorful Accent 6" w:uiPriority="52"/>
   </w:latentStyles>
-  <w:style w:type="paragraph" w:default="1" w:styleId="1">
+  <w:style w:type="paragraph" w:default="1" w:styleId="a">
     <w:name w:val="Normal"/>
     <w:qFormat/>
-    <w:uiPriority w:val="0"/>
     <w:rPr>
-      <w:rFonts w:ascii="Times New Roman" w:hAnsi="Times New Roman" w:eastAsia="宋体" w:cs="Times New Roman"/>
-      <w:lang w:val="en-US" w:eastAsia="en-US" w:bidi="ar-SA"/>
+      <w:lang w:eastAsia="en-US"/>
     </w:rPr>
   </w:style>
-  <w:style w:type="paragraph" w:styleId="2">
+  <w:style w:type="paragraph" w:styleId="1">
     <w:name w:val="heading 1"/>
-    <w:basedOn w:val="1"/>
-    <w:next w:val="1"/>
-    <w:link w:val="41"/>
+    <w:basedOn w:val="a"/>
+    <w:next w:val="a"/>
+    <w:link w:val="10"/>
+    <w:uiPriority w:val="9"/>
     <w:qFormat/>
-    <w:uiPriority w:val="9"/>
     <w:pPr>
       <w:keepNext/>
       <w:numPr>
-        <w:ilvl w:val="0"/>
         <w:numId w:val="1"/>
       </w:numPr>
       <w:spacing w:before="240" w:after="80"/>
@@ -3048,13 +6780,13 @@
       <w:kern w:val="28"/>
     </w:rPr>
   </w:style>
-  <w:style w:type="paragraph" w:styleId="3">
+  <w:style w:type="paragraph" w:styleId="2">
     <w:name w:val="heading 2"/>
-    <w:basedOn w:val="1"/>
-    <w:next w:val="1"/>
-    <w:link w:val="46"/>
+    <w:basedOn w:val="a"/>
+    <w:next w:val="a"/>
+    <w:link w:val="20"/>
+    <w:uiPriority w:val="9"/>
     <w:qFormat/>
-    <w:uiPriority w:val="9"/>
     <w:pPr>
       <w:keepNext/>
       <w:numPr>
@@ -3069,12 +6801,12 @@
       <w:iCs/>
     </w:rPr>
   </w:style>
-  <w:style w:type="paragraph" w:styleId="4">
+  <w:style w:type="paragraph" w:styleId="3">
     <w:name w:val="heading 3"/>
-    <w:basedOn w:val="1"/>
-    <w:next w:val="1"/>
+    <w:basedOn w:val="a"/>
+    <w:next w:val="a"/>
+    <w:uiPriority w:val="9"/>
     <w:qFormat/>
-    <w:uiPriority w:val="9"/>
     <w:pPr>
       <w:keepNext/>
       <w:numPr>
@@ -3088,12 +6820,12 @@
       <w:iCs/>
     </w:rPr>
   </w:style>
-  <w:style w:type="paragraph" w:styleId="5">
+  <w:style w:type="paragraph" w:styleId="4">
     <w:name w:val="heading 4"/>
-    <w:basedOn w:val="1"/>
-    <w:next w:val="1"/>
+    <w:basedOn w:val="a"/>
+    <w:next w:val="a"/>
+    <w:uiPriority w:val="9"/>
     <w:qFormat/>
-    <w:uiPriority w:val="9"/>
     <w:pPr>
       <w:keepNext/>
       <w:numPr>
@@ -3110,12 +6842,12 @@
       <w:szCs w:val="18"/>
     </w:rPr>
   </w:style>
-  <w:style w:type="paragraph" w:styleId="6">
+  <w:style w:type="paragraph" w:styleId="5">
     <w:name w:val="heading 5"/>
-    <w:basedOn w:val="1"/>
-    <w:next w:val="1"/>
+    <w:basedOn w:val="a"/>
+    <w:next w:val="a"/>
+    <w:uiPriority w:val="9"/>
     <w:qFormat/>
-    <w:uiPriority w:val="9"/>
     <w:pPr>
       <w:numPr>
         <w:ilvl w:val="4"/>
@@ -3129,12 +6861,12 @@
       <w:szCs w:val="18"/>
     </w:rPr>
   </w:style>
-  <w:style w:type="paragraph" w:styleId="7">
+  <w:style w:type="paragraph" w:styleId="6">
     <w:name w:val="heading 6"/>
-    <w:basedOn w:val="1"/>
-    <w:next w:val="1"/>
+    <w:basedOn w:val="a"/>
+    <w:next w:val="a"/>
+    <w:uiPriority w:val="9"/>
     <w:qFormat/>
-    <w:uiPriority w:val="9"/>
     <w:pPr>
       <w:numPr>
         <w:ilvl w:val="5"/>
@@ -3150,12 +6882,12 @@
       <w:szCs w:val="16"/>
     </w:rPr>
   </w:style>
-  <w:style w:type="paragraph" w:styleId="8">
+  <w:style w:type="paragraph" w:styleId="7">
     <w:name w:val="heading 7"/>
-    <w:basedOn w:val="1"/>
-    <w:next w:val="1"/>
+    <w:basedOn w:val="a"/>
+    <w:next w:val="a"/>
+    <w:uiPriority w:val="9"/>
     <w:qFormat/>
-    <w:uiPriority w:val="9"/>
     <w:pPr>
       <w:numPr>
         <w:ilvl w:val="6"/>
@@ -3169,12 +6901,12 @@
       <w:szCs w:val="16"/>
     </w:rPr>
   </w:style>
-  <w:style w:type="paragraph" w:styleId="9">
+  <w:style w:type="paragraph" w:styleId="8">
     <w:name w:val="heading 8"/>
-    <w:basedOn w:val="1"/>
-    <w:next w:val="1"/>
+    <w:basedOn w:val="a"/>
+    <w:next w:val="a"/>
+    <w:uiPriority w:val="9"/>
     <w:qFormat/>
-    <w:uiPriority w:val="9"/>
     <w:pPr>
       <w:numPr>
         <w:ilvl w:val="7"/>
@@ -3190,12 +6922,12 @@
       <w:szCs w:val="16"/>
     </w:rPr>
   </w:style>
-  <w:style w:type="paragraph" w:styleId="10">
+  <w:style w:type="paragraph" w:styleId="9">
     <w:name w:val="heading 9"/>
-    <w:basedOn w:val="1"/>
-    <w:next w:val="1"/>
+    <w:basedOn w:val="a"/>
+    <w:next w:val="a"/>
+    <w:uiPriority w:val="9"/>
     <w:qFormat/>
-    <w:uiPriority w:val="9"/>
     <w:pPr>
       <w:numPr>
         <w:ilvl w:val="8"/>
@@ -3209,17 +6941,19 @@
       <w:szCs w:val="16"/>
     </w:rPr>
   </w:style>
-  <w:style w:type="character" w:default="1" w:styleId="18">
+  <w:style w:type="character" w:default="1" w:styleId="a0">
     <w:name w:val="Default Paragraph Font"/>
+    <w:uiPriority w:val="1"/>
+    <w:semiHidden/>
     <w:unhideWhenUsed/>
-    <w:uiPriority w:val="1"/>
   </w:style>
-  <w:style w:type="table" w:default="1" w:styleId="22">
+  <w:style w:type="table" w:default="1" w:styleId="a1">
     <w:name w:val="Normal Table"/>
+    <w:uiPriority w:val="99"/>
+    <w:semiHidden/>
     <w:unhideWhenUsed/>
-    <w:uiPriority w:val="99"/>
     <w:tblPr>
-      <w:tblLayout w:type="fixed"/>
+      <w:tblInd w:w="0" w:type="dxa"/>
       <w:tblCellMar>
         <w:top w:w="0" w:type="dxa"/>
         <w:left w:w="108" w:type="dxa"/>
@@ -3228,11 +6962,16 @@
       </w:tblCellMar>
     </w:tblPr>
   </w:style>
-  <w:style w:type="paragraph" w:styleId="11">
+  <w:style w:type="numbering" w:default="1" w:styleId="a2">
+    <w:name w:val="No List"/>
+    <w:uiPriority w:val="99"/>
+    <w:semiHidden/>
+    <w:unhideWhenUsed/>
+  </w:style>
+  <w:style w:type="paragraph" w:styleId="a3">
     <w:name w:val="Document Map"/>
-    <w:basedOn w:val="1"/>
+    <w:basedOn w:val="a"/>
     <w:semiHidden/>
-    <w:uiPriority w:val="0"/>
     <w:pPr>
       <w:shd w:val="clear" w:color="auto" w:fill="000080"/>
     </w:pPr>
@@ -3240,11 +6979,10 @@
       <w:rFonts w:ascii="Tahoma" w:hAnsi="Tahoma" w:cs="Tahoma"/>
     </w:rPr>
   </w:style>
-  <w:style w:type="paragraph" w:styleId="12">
+  <w:style w:type="paragraph" w:styleId="a4">
     <w:name w:val="Body Text Indent"/>
-    <w:basedOn w:val="1"/>
-    <w:link w:val="51"/>
-    <w:uiPriority w:val="0"/>
+    <w:basedOn w:val="a"/>
+    <w:link w:val="a5"/>
     <w:pPr>
       <w:ind w:left="630" w:hanging="630"/>
     </w:pPr>
@@ -3252,21 +6990,20 @@
       <w:szCs w:val="24"/>
     </w:rPr>
   </w:style>
-  <w:style w:type="paragraph" w:styleId="13">
+  <w:style w:type="paragraph" w:styleId="a6">
     <w:name w:val="Balloon Text"/>
-    <w:basedOn w:val="1"/>
-    <w:link w:val="35"/>
-    <w:uiPriority w:val="0"/>
+    <w:basedOn w:val="a"/>
+    <w:link w:val="a7"/>
     <w:rPr>
       <w:rFonts w:ascii="Tahoma" w:hAnsi="Tahoma" w:cs="Tahoma"/>
       <w:sz w:val="16"/>
       <w:szCs w:val="16"/>
     </w:rPr>
   </w:style>
-  <w:style w:type="paragraph" w:styleId="14">
+  <w:style w:type="paragraph" w:styleId="a8">
     <w:name w:val="footer"/>
-    <w:basedOn w:val="1"/>
-    <w:link w:val="49"/>
+    <w:basedOn w:val="a"/>
+    <w:link w:val="a9"/>
     <w:uiPriority w:val="99"/>
     <w:pPr>
       <w:tabs>
@@ -3275,10 +7012,9 @@
       </w:tabs>
     </w:pPr>
   </w:style>
-  <w:style w:type="paragraph" w:styleId="15">
+  <w:style w:type="paragraph" w:styleId="aa">
     <w:name w:val="header"/>
-    <w:basedOn w:val="1"/>
-    <w:uiPriority w:val="0"/>
+    <w:basedOn w:val="a"/>
     <w:pPr>
       <w:tabs>
         <w:tab w:val="center" w:pos="4320"/>
@@ -3286,12 +7022,11 @@
       </w:tabs>
     </w:pPr>
   </w:style>
-  <w:style w:type="paragraph" w:styleId="16">
+  <w:style w:type="paragraph" w:styleId="ab">
     <w:name w:val="footnote text"/>
-    <w:basedOn w:val="1"/>
-    <w:link w:val="50"/>
+    <w:basedOn w:val="a"/>
+    <w:link w:val="ac"/>
     <w:semiHidden/>
-    <w:uiPriority w:val="0"/>
     <w:pPr>
       <w:ind w:firstLine="202"/>
       <w:jc w:val="both"/>
@@ -3301,12 +7036,11 @@
       <w:szCs w:val="16"/>
     </w:rPr>
   </w:style>
-  <w:style w:type="paragraph" w:styleId="17">
+  <w:style w:type="paragraph" w:styleId="ad">
     <w:name w:val="Title"/>
-    <w:basedOn w:val="1"/>
-    <w:next w:val="1"/>
+    <w:basedOn w:val="a"/>
+    <w:next w:val="a"/>
     <w:qFormat/>
-    <w:uiPriority w:val="0"/>
     <w:pPr>
       <w:framePr w:w="9360" w:hSpace="187" w:vSpace="187" w:wrap="notBeside" w:vAnchor="text" w:hAnchor="page" w:xAlign="center" w:y="1"/>
       <w:jc w:val="center"/>
@@ -3317,38 +7051,34 @@
       <w:szCs w:val="48"/>
     </w:rPr>
   </w:style>
-  <w:style w:type="character" w:styleId="19">
+  <w:style w:type="character" w:styleId="ae">
     <w:name w:val="FollowedHyperlink"/>
-    <w:basedOn w:val="18"/>
-    <w:uiPriority w:val="0"/>
+    <w:basedOn w:val="a0"/>
     <w:rPr>
       <w:color w:val="800080"/>
       <w:u w:val="single"/>
     </w:rPr>
   </w:style>
-  <w:style w:type="character" w:styleId="20">
+  <w:style w:type="character" w:styleId="af">
     <w:name w:val="Hyperlink"/>
-    <w:basedOn w:val="18"/>
-    <w:uiPriority w:val="0"/>
+    <w:basedOn w:val="a0"/>
     <w:rPr>
       <w:color w:val="0000FF"/>
       <w:u w:val="single"/>
     </w:rPr>
   </w:style>
-  <w:style w:type="character" w:styleId="21">
+  <w:style w:type="character" w:styleId="af0">
     <w:name w:val="footnote reference"/>
-    <w:basedOn w:val="18"/>
+    <w:basedOn w:val="a0"/>
     <w:semiHidden/>
-    <w:uiPriority w:val="0"/>
     <w:rPr>
       <w:vertAlign w:val="superscript"/>
     </w:rPr>
   </w:style>
-  <w:style w:type="paragraph" w:customStyle="1" w:styleId="23">
+  <w:style w:type="paragraph" w:customStyle="1" w:styleId="Abstract">
     <w:name w:val="Abstract"/>
-    <w:basedOn w:val="1"/>
-    <w:next w:val="1"/>
-    <w:uiPriority w:val="0"/>
+    <w:basedOn w:val="a"/>
+    <w:next w:val="a"/>
     <w:pPr>
       <w:spacing w:before="20"/>
       <w:ind w:firstLine="202"/>
@@ -3361,11 +7091,10 @@
       <w:szCs w:val="18"/>
     </w:rPr>
   </w:style>
-  <w:style w:type="paragraph" w:customStyle="1" w:styleId="24">
+  <w:style w:type="paragraph" w:customStyle="1" w:styleId="Authors">
     <w:name w:val="Authors"/>
-    <w:basedOn w:val="1"/>
-    <w:next w:val="1"/>
-    <w:uiPriority w:val="0"/>
+    <w:basedOn w:val="a"/>
+    <w:next w:val="a"/>
     <w:pPr>
       <w:framePr w:w="9072" w:hSpace="187" w:vSpace="187" w:wrap="notBeside" w:vAnchor="text" w:hAnchor="page" w:xAlign="center" w:y="1"/>
       <w:spacing w:after="320"/>
@@ -3376,10 +7105,9 @@
       <w:szCs w:val="22"/>
     </w:rPr>
   </w:style>
-  <w:style w:type="character" w:customStyle="1" w:styleId="25">
+  <w:style w:type="character" w:customStyle="1" w:styleId="MemberType">
     <w:name w:val="MemberType"/>
-    <w:basedOn w:val="18"/>
-    <w:uiPriority w:val="0"/>
+    <w:basedOn w:val="a0"/>
     <w:rPr>
       <w:rFonts w:ascii="Times New Roman" w:hAnsi="Times New Roman" w:cs="Times New Roman"/>
       <w:i/>
@@ -3388,18 +7116,13 @@
       <w:szCs w:val="22"/>
     </w:rPr>
   </w:style>
-  <w:style w:type="paragraph" w:customStyle="1" w:styleId="26">
+  <w:style w:type="paragraph" w:customStyle="1" w:styleId="References">
     <w:name w:val="References"/>
-    <w:basedOn w:val="1"/>
-    <w:uiPriority w:val="0"/>
+    <w:basedOn w:val="a"/>
     <w:pPr>
       <w:numPr>
-        <w:ilvl w:val="0"/>
         <w:numId w:val="2"/>
       </w:numPr>
-      <w:tabs>
-        <w:tab w:val="left" w:pos="360"/>
-      </w:tabs>
       <w:jc w:val="both"/>
     </w:pPr>
     <w:rPr>
@@ -3407,11 +7130,10 @@
       <w:szCs w:val="16"/>
     </w:rPr>
   </w:style>
-  <w:style w:type="paragraph" w:customStyle="1" w:styleId="27">
+  <w:style w:type="paragraph" w:customStyle="1" w:styleId="IndexTerms">
     <w:name w:val="IndexTerms"/>
-    <w:basedOn w:val="1"/>
-    <w:next w:val="1"/>
-    <w:uiPriority w:val="0"/>
+    <w:basedOn w:val="a"/>
+    <w:next w:val="a"/>
     <w:pPr>
       <w:ind w:firstLine="202"/>
       <w:jc w:val="both"/>
@@ -3423,10 +7145,9 @@
       <w:szCs w:val="18"/>
     </w:rPr>
   </w:style>
-  <w:style w:type="paragraph" w:customStyle="1" w:styleId="28">
+  <w:style w:type="paragraph" w:customStyle="1" w:styleId="Text">
     <w:name w:val="Text"/>
-    <w:basedOn w:val="1"/>
-    <w:uiPriority w:val="0"/>
+    <w:basedOn w:val="a"/>
     <w:pPr>
       <w:widowControl w:val="0"/>
       <w:spacing w:line="252" w:lineRule="auto"/>
@@ -3434,10 +7155,9 @@
       <w:jc w:val="both"/>
     </w:pPr>
   </w:style>
-  <w:style w:type="paragraph" w:customStyle="1" w:styleId="29">
+  <w:style w:type="paragraph" w:customStyle="1" w:styleId="FigureCaption">
     <w:name w:val="Figure Caption"/>
-    <w:basedOn w:val="1"/>
-    <w:uiPriority w:val="0"/>
+    <w:basedOn w:val="a"/>
     <w:pPr>
       <w:jc w:val="both"/>
     </w:pPr>
@@ -3446,10 +7166,9 @@
       <w:szCs w:val="16"/>
     </w:rPr>
   </w:style>
-  <w:style w:type="paragraph" w:customStyle="1" w:styleId="30">
+  <w:style w:type="paragraph" w:customStyle="1" w:styleId="TableTitle">
     <w:name w:val="Table Title"/>
-    <w:basedOn w:val="1"/>
-    <w:uiPriority w:val="0"/>
+    <w:basedOn w:val="a"/>
     <w:pPr>
       <w:jc w:val="center"/>
     </w:pPr>
@@ -3459,22 +7178,20 @@
       <w:szCs w:val="16"/>
     </w:rPr>
   </w:style>
-  <w:style w:type="paragraph" w:customStyle="1" w:styleId="31">
+  <w:style w:type="paragraph" w:customStyle="1" w:styleId="ReferenceHead">
     <w:name w:val="Reference Head"/>
-    <w:basedOn w:val="2"/>
-    <w:link w:val="42"/>
-    <w:uiPriority w:val="0"/>
+    <w:basedOn w:val="1"/>
+    <w:link w:val="ReferenceHeadChar"/>
     <w:pPr>
       <w:numPr>
         <w:numId w:val="0"/>
       </w:numPr>
     </w:pPr>
   </w:style>
-  <w:style w:type="paragraph" w:customStyle="1" w:styleId="32">
+  <w:style w:type="paragraph" w:customStyle="1" w:styleId="Equation">
     <w:name w:val="Equation"/>
-    <w:basedOn w:val="1"/>
-    <w:next w:val="1"/>
-    <w:uiPriority w:val="0"/>
+    <w:basedOn w:val="a"/>
+    <w:next w:val="a"/>
     <w:pPr>
       <w:widowControl w:val="0"/>
       <w:tabs>
@@ -3484,11 +7201,10 @@
       <w:jc w:val="both"/>
     </w:pPr>
   </w:style>
-  <w:style w:type="paragraph" w:customStyle="1" w:styleId="33">
+  <w:style w:type="paragraph" w:customStyle="1" w:styleId="Pa0">
     <w:name w:val="Pa0"/>
-    <w:basedOn w:val="1"/>
-    <w:next w:val="1"/>
-    <w:uiPriority w:val="0"/>
+    <w:basedOn w:val="a"/>
+    <w:next w:val="a"/>
     <w:pPr>
       <w:widowControl w:val="0"/>
       <w:adjustRightInd w:val="0"/>
@@ -3500,38 +7216,36 @@
       <w:szCs w:val="24"/>
     </w:rPr>
   </w:style>
-  <w:style w:type="character" w:customStyle="1" w:styleId="34">
+  <w:style w:type="character" w:customStyle="1" w:styleId="A50">
     <w:name w:val="A5"/>
-    <w:uiPriority w:val="0"/>
     <w:rPr>
       <w:color w:val="00529F"/>
       <w:sz w:val="20"/>
       <w:szCs w:val="20"/>
     </w:rPr>
   </w:style>
-  <w:style w:type="character" w:customStyle="1" w:styleId="35">
-    <w:name w:val="批注框文本 Char"/>
-    <w:basedOn w:val="18"/>
-    <w:link w:val="13"/>
-    <w:uiPriority w:val="0"/>
+  <w:style w:type="character" w:customStyle="1" w:styleId="a7">
+    <w:name w:val="批注框文本 字符"/>
+    <w:basedOn w:val="a0"/>
+    <w:link w:val="a6"/>
     <w:rPr>
       <w:rFonts w:ascii="Tahoma" w:hAnsi="Tahoma" w:cs="Tahoma"/>
       <w:sz w:val="16"/>
       <w:szCs w:val="16"/>
     </w:rPr>
   </w:style>
-  <w:style w:type="character" w:customStyle="1" w:styleId="36">
-    <w:name w:val="Placeholder Text"/>
-    <w:basedOn w:val="18"/>
+  <w:style w:type="character" w:customStyle="1" w:styleId="11">
+    <w:name w:val="占位符文本1"/>
+    <w:basedOn w:val="a0"/>
+    <w:uiPriority w:val="99"/>
     <w:semiHidden/>
-    <w:uiPriority w:val="99"/>
     <w:rPr>
       <w:color w:val="808080"/>
     </w:rPr>
   </w:style>
-  <w:style w:type="paragraph" w:customStyle="1" w:styleId="37">
+  <w:style w:type="paragraph" w:customStyle="1" w:styleId="ParagraphStyle1">
     <w:name w:val="Paragraph Style 1"/>
-    <w:basedOn w:val="1"/>
+    <w:basedOn w:val="a"/>
     <w:uiPriority w:val="99"/>
     <w:pPr>
       <w:widowControl w:val="0"/>
@@ -3543,16 +7257,16 @@
       <w:textAlignment w:val="center"/>
     </w:pPr>
     <w:rPr>
-      <w:rFonts w:ascii="Formata-Regular" w:hAnsi="Formata-Regular" w:cs="Formata-Regular" w:eastAsiaTheme="minorEastAsia"/>
+      <w:rFonts w:ascii="Formata-Regular" w:eastAsiaTheme="minorEastAsia" w:hAnsi="Formata-Regular" w:cs="Formata-Regular"/>
       <w:color w:val="000000"/>
       <w:sz w:val="22"/>
       <w:szCs w:val="22"/>
       <w:lang w:eastAsia="ja-JP"/>
     </w:rPr>
   </w:style>
-  <w:style w:type="character" w:customStyle="1" w:styleId="38">
+  <w:style w:type="character" w:customStyle="1" w:styleId="BodyText1">
     <w:name w:val="Body Text1"/>
-    <w:basedOn w:val="18"/>
+    <w:basedOn w:val="a0"/>
     <w:uiPriority w:val="99"/>
     <w:rPr>
       <w:rFonts w:ascii="Verdana" w:hAnsi="Verdana" w:cs="Verdana"/>
@@ -3561,9 +7275,9 @@
       <w:szCs w:val="22"/>
     </w:rPr>
   </w:style>
-  <w:style w:type="character" w:customStyle="1" w:styleId="39">
+  <w:style w:type="character" w:customStyle="1" w:styleId="bodytype">
     <w:name w:val="body type"/>
-    <w:basedOn w:val="18"/>
+    <w:basedOn w:val="a0"/>
     <w:uiPriority w:val="99"/>
     <w:rPr>
       <w:rFonts w:ascii="Formata-Regular" w:hAnsi="Formata-Regular" w:cs="Formata-Regular"/>
@@ -3572,54 +7286,52 @@
       <w:szCs w:val="22"/>
     </w:rPr>
   </w:style>
-  <w:style w:type="paragraph" w:customStyle="1" w:styleId="40">
+  <w:style w:type="paragraph" w:customStyle="1" w:styleId="Style1">
     <w:name w:val="Style1"/>
-    <w:basedOn w:val="31"/>
-    <w:link w:val="43"/>
+    <w:basedOn w:val="ReferenceHead"/>
+    <w:link w:val="Style1Char"/>
     <w:qFormat/>
-    <w:uiPriority w:val="0"/>
   </w:style>
-  <w:style w:type="character" w:customStyle="1" w:styleId="41">
-    <w:name w:val="标题 1 Char"/>
-    <w:basedOn w:val="18"/>
-    <w:link w:val="2"/>
+  <w:style w:type="character" w:customStyle="1" w:styleId="10">
+    <w:name w:val="标题 1 字符"/>
+    <w:basedOn w:val="a0"/>
+    <w:link w:val="1"/>
     <w:uiPriority w:val="9"/>
     <w:rPr>
       <w:smallCaps/>
       <w:kern w:val="28"/>
     </w:rPr>
   </w:style>
-  <w:style w:type="character" w:customStyle="1" w:styleId="42">
+  <w:style w:type="character" w:customStyle="1" w:styleId="ReferenceHeadChar">
     <w:name w:val="Reference Head Char"/>
-    <w:basedOn w:val="41"/>
-    <w:link w:val="31"/>
-    <w:uiPriority w:val="0"/>
+    <w:basedOn w:val="10"/>
+    <w:link w:val="ReferenceHead"/>
     <w:rPr>
+      <w:smallCaps/>
       <w:kern w:val="28"/>
     </w:rPr>
   </w:style>
-  <w:style w:type="character" w:customStyle="1" w:styleId="43">
+  <w:style w:type="character" w:customStyle="1" w:styleId="Style1Char">
     <w:name w:val="Style1 Char"/>
-    <w:basedOn w:val="42"/>
-    <w:link w:val="40"/>
-    <w:uiPriority w:val="0"/>
+    <w:basedOn w:val="ReferenceHeadChar"/>
+    <w:link w:val="Style1"/>
     <w:rPr>
+      <w:smallCaps/>
       <w:kern w:val="28"/>
     </w:rPr>
   </w:style>
-  <w:style w:type="paragraph" w:customStyle="1" w:styleId="44">
-    <w:name w:val="Revision"/>
+  <w:style w:type="paragraph" w:customStyle="1" w:styleId="12">
+    <w:name w:val="修订1"/>
     <w:hidden/>
+    <w:uiPriority w:val="99"/>
     <w:semiHidden/>
-    <w:uiPriority w:val="99"/>
     <w:rPr>
-      <w:rFonts w:ascii="Times New Roman" w:hAnsi="Times New Roman" w:eastAsia="宋体" w:cs="Times New Roman"/>
-      <w:lang w:val="en-US" w:eastAsia="en-US" w:bidi="ar-SA"/>
+      <w:lang w:eastAsia="en-US"/>
     </w:rPr>
   </w:style>
-  <w:style w:type="character" w:customStyle="1" w:styleId="45">
+  <w:style w:type="character" w:customStyle="1" w:styleId="BodyText2">
     <w:name w:val="Body Text2"/>
-    <w:basedOn w:val="18"/>
+    <w:basedOn w:val="a0"/>
     <w:uiPriority w:val="99"/>
     <w:rPr>
       <w:rFonts w:ascii="Verdana" w:hAnsi="Verdana" w:cs="Verdana"/>
@@ -3628,22 +7340,21 @@
       <w:szCs w:val="22"/>
     </w:rPr>
   </w:style>
-  <w:style w:type="character" w:customStyle="1" w:styleId="46">
-    <w:name w:val="标题 2 Char"/>
-    <w:basedOn w:val="18"/>
-    <w:link w:val="3"/>
+  <w:style w:type="character" w:customStyle="1" w:styleId="20">
+    <w:name w:val="标题 2 字符"/>
+    <w:basedOn w:val="a0"/>
+    <w:link w:val="2"/>
     <w:uiPriority w:val="9"/>
     <w:rPr>
       <w:i/>
       <w:iCs/>
     </w:rPr>
   </w:style>
-  <w:style w:type="paragraph" w:customStyle="1" w:styleId="47">
+  <w:style w:type="paragraph" w:customStyle="1" w:styleId="TextL-MAG">
     <w:name w:val="Text L-MAG"/>
-    <w:basedOn w:val="1"/>
-    <w:link w:val="48"/>
+    <w:basedOn w:val="a"/>
+    <w:link w:val="TextL-MAGChar"/>
     <w:qFormat/>
-    <w:uiPriority w:val="0"/>
     <w:pPr>
       <w:widowControl w:val="0"/>
       <w:tabs>
@@ -3654,75 +7365,697 @@
       <w:jc w:val="both"/>
     </w:pPr>
     <w:rPr>
-      <w:rFonts w:ascii="Arial" w:hAnsi="Arial" w:eastAsia="MS Mincho"/>
+      <w:rFonts w:ascii="Arial" w:eastAsia="MS Mincho" w:hAnsi="Arial"/>
       <w:sz w:val="18"/>
       <w:szCs w:val="22"/>
       <w:lang w:eastAsia="ja-JP"/>
     </w:rPr>
   </w:style>
-  <w:style w:type="character" w:customStyle="1" w:styleId="48">
+  <w:style w:type="character" w:customStyle="1" w:styleId="TextL-MAGChar">
     <w:name w:val="Text L-MAG Char"/>
-    <w:basedOn w:val="18"/>
-    <w:link w:val="47"/>
-    <w:uiPriority w:val="0"/>
+    <w:basedOn w:val="a0"/>
+    <w:link w:val="TextL-MAG"/>
     <w:rPr>
-      <w:rFonts w:ascii="Arial" w:hAnsi="Arial" w:eastAsia="MS Mincho"/>
+      <w:rFonts w:ascii="Arial" w:eastAsia="MS Mincho" w:hAnsi="Arial"/>
       <w:sz w:val="18"/>
       <w:szCs w:val="22"/>
       <w:lang w:eastAsia="ja-JP"/>
     </w:rPr>
   </w:style>
-  <w:style w:type="character" w:customStyle="1" w:styleId="49">
-    <w:name w:val="页脚 Char"/>
-    <w:basedOn w:val="18"/>
-    <w:link w:val="14"/>
+  <w:style w:type="character" w:customStyle="1" w:styleId="a9">
+    <w:name w:val="页脚 字符"/>
+    <w:basedOn w:val="a0"/>
+    <w:link w:val="a8"/>
     <w:uiPriority w:val="99"/>
   </w:style>
-  <w:style w:type="character" w:customStyle="1" w:styleId="50">
-    <w:name w:val="脚注文本 Char"/>
-    <w:basedOn w:val="18"/>
-    <w:link w:val="16"/>
+  <w:style w:type="character" w:customStyle="1" w:styleId="ac">
+    <w:name w:val="脚注文本 字符"/>
+    <w:basedOn w:val="a0"/>
+    <w:link w:val="ab"/>
     <w:semiHidden/>
-    <w:uiPriority w:val="0"/>
     <w:rPr>
       <w:sz w:val="16"/>
       <w:szCs w:val="16"/>
     </w:rPr>
   </w:style>
-  <w:style w:type="character" w:customStyle="1" w:styleId="51">
-    <w:name w:val="正文文本缩进 Char"/>
-    <w:basedOn w:val="18"/>
-    <w:link w:val="12"/>
-    <w:uiPriority w:val="0"/>
+  <w:style w:type="character" w:customStyle="1" w:styleId="a5">
+    <w:name w:val="正文文本缩进 字符"/>
+    <w:basedOn w:val="a0"/>
+    <w:link w:val="a4"/>
     <w:rPr>
       <w:szCs w:val="24"/>
     </w:rPr>
   </w:style>
-  <w:style w:type="paragraph" w:customStyle="1" w:styleId="52">
-    <w:name w:val="No Spacing"/>
-    <w:link w:val="53"/>
+  <w:style w:type="paragraph" w:customStyle="1" w:styleId="13">
+    <w:name w:val="无间隔1"/>
+    <w:link w:val="Char"/>
+    <w:uiPriority w:val="1"/>
     <w:qFormat/>
+    <w:rPr>
+      <w:rFonts w:asciiTheme="minorHAnsi" w:eastAsiaTheme="minorEastAsia" w:hAnsiTheme="minorHAnsi" w:cstheme="minorBidi"/>
+      <w:sz w:val="22"/>
+      <w:szCs w:val="22"/>
+    </w:rPr>
+  </w:style>
+  <w:style w:type="character" w:customStyle="1" w:styleId="Char">
+    <w:name w:val="无间隔 Char"/>
+    <w:basedOn w:val="a0"/>
+    <w:link w:val="13"/>
     <w:uiPriority w:val="1"/>
     <w:rPr>
-      <w:rFonts w:asciiTheme="minorHAnsi" w:hAnsiTheme="minorHAnsi" w:eastAsiaTheme="minorEastAsia" w:cstheme="minorBidi"/>
-      <w:sz w:val="22"/>
-      <w:szCs w:val="22"/>
-      <w:lang w:val="en-US" w:eastAsia="zh-CN" w:bidi="ar-SA"/>
-    </w:rPr>
-  </w:style>
-  <w:style w:type="character" w:customStyle="1" w:styleId="53">
-    <w:name w:val="无间隔 Char"/>
-    <w:basedOn w:val="18"/>
-    <w:link w:val="52"/>
-    <w:uiPriority w:val="1"/>
-    <w:rPr>
-      <w:rFonts w:asciiTheme="minorHAnsi" w:hAnsiTheme="minorHAnsi" w:eastAsiaTheme="minorEastAsia" w:cstheme="minorBidi"/>
+      <w:rFonts w:asciiTheme="minorHAnsi" w:eastAsiaTheme="minorEastAsia" w:hAnsiTheme="minorHAnsi" w:cstheme="minorBidi"/>
       <w:sz w:val="22"/>
       <w:szCs w:val="22"/>
       <w:lang w:eastAsia="zh-CN"/>
     </w:rPr>
   </w:style>
+  <w:style w:type="character" w:styleId="af1">
+    <w:name w:val="Placeholder Text"/>
+    <w:basedOn w:val="a0"/>
+    <w:uiPriority w:val="99"/>
+    <w:semiHidden/>
+    <w:rsid w:val="00C857F2"/>
+    <w:rPr>
+      <w:color w:val="808080"/>
+    </w:rPr>
+  </w:style>
 </w:styles>
+</file>
+
+<file path=word/glossary/document.xml><?xml version="1.0" encoding="utf-8"?>
+<w:glossaryDocument xmlns:wpc="http://schemas.microsoft.com/office/word/2010/wordprocessingCanvas" xmlns:cx="http://schemas.microsoft.com/office/drawing/2014/chartex" xmlns:mc="http://schemas.openxmlformats.org/markup-compatibility/2006" xmlns:o="urn:schemas-microsoft-com:office:office" xmlns:r="http://schemas.openxmlformats.org/officeDocument/2006/relationships" xmlns:m="http://schemas.openxmlformats.org/officeDocument/2006/math" xmlns:v="urn:schemas-microsoft-com:vml" xmlns:wp14="http://schemas.microsoft.com/office/word/2010/wordprocessingDrawing" xmlns:wp="http://schemas.openxmlformats.org/drawingml/2006/wordprocessingDrawing" xmlns:w10="urn:schemas-microsoft-com:office:word" xmlns:w="http://schemas.openxmlformats.org/wordprocessingml/2006/main" xmlns:w14="http://schemas.microsoft.com/office/word/2010/wordml" xmlns:w15="http://schemas.microsoft.com/office/word/2012/wordml" xmlns:w16se="http://schemas.microsoft.com/office/word/2015/wordml/symex" xmlns:wpg="http://schemas.microsoft.com/office/word/2010/wordprocessingGroup" xmlns:wpi="http://schemas.microsoft.com/office/word/2010/wordprocessingInk" xmlns:wne="http://schemas.microsoft.com/office/word/2006/wordml" xmlns:wps="http://schemas.microsoft.com/office/word/2010/wordprocessingShape" mc:Ignorable="w14 w15 w16se wp14"/>
+</file>
+
+<file path=word/glossary/fontTable.xml><?xml version="1.0" encoding="utf-8"?>
+<w:fonts xmlns:mc="http://schemas.openxmlformats.org/markup-compatibility/2006" xmlns:r="http://schemas.openxmlformats.org/officeDocument/2006/relationships" xmlns:w="http://schemas.openxmlformats.org/wordprocessingml/2006/main" xmlns:w14="http://schemas.microsoft.com/office/word/2010/wordml" xmlns:w15="http://schemas.microsoft.com/office/word/2012/wordml" xmlns:w16se="http://schemas.microsoft.com/office/word/2015/wordml/symex" mc:Ignorable="w14 w15 w16se">
+  <w:font w:name="Times New Roman">
+    <w:panose1 w:val="02020603050405020304"/>
+    <w:charset w:val="00"/>
+    <w:family w:val="roman"/>
+    <w:pitch w:val="variable"/>
+    <w:sig w:usb0="E0002EFF" w:usb1="C000785B" w:usb2="00000009" w:usb3="00000000" w:csb0="000001FF" w:csb1="00000000"/>
+  </w:font>
+  <w:font w:name="宋体">
+    <w:altName w:val="SimSun"/>
+    <w:panose1 w:val="02010600030101010101"/>
+    <w:charset w:val="86"/>
+    <w:family w:val="auto"/>
+    <w:pitch w:val="variable"/>
+    <w:sig w:usb0="00000003" w:usb1="288F0000" w:usb2="00000016" w:usb3="00000000" w:csb0="00040001" w:csb1="00000000"/>
+  </w:font>
+  <w:font w:name="Tahoma">
+    <w:altName w:val="DejaVu Sans"/>
+    <w:panose1 w:val="020B0604030504040204"/>
+    <w:charset w:val="00"/>
+    <w:family w:val="swiss"/>
+    <w:pitch w:val="variable"/>
+    <w:sig w:usb0="E1002EFF" w:usb1="C000605B" w:usb2="00000029" w:usb3="00000000" w:csb0="000101FF" w:csb1="00000000"/>
+  </w:font>
+  <w:font w:name="Baskerville">
+    <w:altName w:val="DejaVu Sans"/>
+    <w:charset w:val="00"/>
+    <w:family w:val="auto"/>
+    <w:pitch w:val="default"/>
+    <w:sig w:usb0="00000000" w:usb1="00000000" w:usb2="00000000" w:usb3="00000000" w:csb0="000001FB" w:csb1="00000000"/>
+  </w:font>
+  <w:font w:name="Formata-Regular">
+    <w:altName w:val="DejaVu Sans"/>
+    <w:charset w:val="4D"/>
+    <w:family w:val="auto"/>
+    <w:pitch w:val="default"/>
+    <w:sig w:usb0="00000000" w:usb1="00000000" w:usb2="00000000" w:usb3="00000000" w:csb0="00000001" w:csb1="00000000"/>
+  </w:font>
+  <w:font w:name="MS Mincho">
+    <w:altName w:val="ＭＳ 明朝"/>
+    <w:panose1 w:val="02020609040205080304"/>
+    <w:charset w:val="80"/>
+    <w:family w:val="modern"/>
+    <w:pitch w:val="fixed"/>
+    <w:sig w:usb0="E00002FF" w:usb1="6AC7FDFB" w:usb2="08000012" w:usb3="00000000" w:csb0="0002009F" w:csb1="00000000"/>
+  </w:font>
+  <w:font w:name="Verdana">
+    <w:altName w:val="DejaVu Sans"/>
+    <w:panose1 w:val="020B0604030504040204"/>
+    <w:charset w:val="00"/>
+    <w:family w:val="swiss"/>
+    <w:pitch w:val="variable"/>
+    <w:sig w:usb0="A10006FF" w:usb1="4000205B" w:usb2="00000010" w:usb3="00000000" w:csb0="0000019F" w:csb1="00000000"/>
+  </w:font>
+  <w:font w:name="Arial">
+    <w:panose1 w:val="020B0604020202020204"/>
+    <w:charset w:val="00"/>
+    <w:family w:val="swiss"/>
+    <w:pitch w:val="variable"/>
+    <w:sig w:usb0="E0002EFF" w:usb1="C0007843" w:usb2="00000009" w:usb3="00000000" w:csb0="000001FF" w:csb1="00000000"/>
+  </w:font>
+  <w:font w:name="Calibri">
+    <w:panose1 w:val="020F0502020204030204"/>
+    <w:charset w:val="00"/>
+    <w:family w:val="swiss"/>
+    <w:pitch w:val="variable"/>
+    <w:sig w:usb0="E0002AFF" w:usb1="C000247B" w:usb2="00000009" w:usb3="00000000" w:csb0="000001FF" w:csb1="00000000"/>
+  </w:font>
+  <w:font w:name="MS Shell Dlg">
+    <w:altName w:val="Liberation Sans"/>
+    <w:panose1 w:val="020B0604020202020204"/>
+    <w:charset w:val="00"/>
+    <w:family w:val="swiss"/>
+    <w:pitch w:val="variable"/>
+    <w:sig w:usb0="E5002EFF" w:usb1="C000605B" w:usb2="00000029" w:usb3="00000000" w:csb0="000101FF" w:csb1="00000000"/>
+  </w:font>
+  <w:font w:name="Cambria">
+    <w:altName w:val="Noto Sans Syriac Eastern"/>
+    <w:panose1 w:val="02040503050406030204"/>
+    <w:charset w:val="00"/>
+    <w:family w:val="roman"/>
+    <w:pitch w:val="variable"/>
+    <w:sig w:usb0="E00006FF" w:usb1="400004FF" w:usb2="00000000" w:usb3="00000000" w:csb0="0000019F" w:csb1="00000000"/>
+  </w:font>
+  <w:font w:name="Symbol">
+    <w:panose1 w:val="05050102010706020507"/>
+    <w:charset w:val="02"/>
+    <w:family w:val="roman"/>
+    <w:pitch w:val="variable"/>
+    <w:sig w:usb0="00000000" w:usb1="10000000" w:usb2="00000000" w:usb3="00000000" w:csb0="80000000" w:csb1="00000000"/>
+  </w:font>
+  <w:font w:name="Cambria Math">
+    <w:panose1 w:val="02040503050406030204"/>
+    <w:charset w:val="00"/>
+    <w:family w:val="roman"/>
+    <w:pitch w:val="variable"/>
+    <w:sig w:usb0="E00006FF" w:usb1="420024FF" w:usb2="02000000" w:usb3="00000000" w:csb0="0000019F" w:csb1="00000000"/>
+  </w:font>
+  <w:font w:name="MS Gothic">
+    <w:altName w:val="ＭＳ ゴシック"/>
+    <w:panose1 w:val="020B0609070205080204"/>
+    <w:charset w:val="80"/>
+    <w:family w:val="modern"/>
+    <w:pitch w:val="fixed"/>
+    <w:sig w:usb0="E00002FF" w:usb1="6AC7FDFB" w:usb2="08000012" w:usb3="00000000" w:csb0="0002009F" w:csb1="00000000"/>
+  </w:font>
+  <w:font w:name="等线">
+    <w:altName w:val="DengXian"/>
+    <w:panose1 w:val="02010600030101010101"/>
+    <w:charset w:val="86"/>
+    <w:family w:val="auto"/>
+    <w:pitch w:val="variable"/>
+    <w:sig w:usb0="A00002BF" w:usb1="38CF7CFA" w:usb2="00000016" w:usb3="00000000" w:csb0="0004000F" w:csb1="00000000"/>
+  </w:font>
+  <w:font w:name="等线 Light">
+    <w:panose1 w:val="02010600030101010101"/>
+    <w:charset w:val="86"/>
+    <w:family w:val="auto"/>
+    <w:pitch w:val="variable"/>
+    <w:sig w:usb0="A00002BF" w:usb1="38CF7CFA" w:usb2="00000016" w:usb3="00000000" w:csb0="0004000F" w:csb1="00000000"/>
+  </w:font>
+  <w:font w:name="Calibri Light">
+    <w:panose1 w:val="020F0302020204030204"/>
+    <w:charset w:val="00"/>
+    <w:family w:val="swiss"/>
+    <w:pitch w:val="variable"/>
+    <w:sig w:usb0="E0002AFF" w:usb1="C000247B" w:usb2="00000009" w:usb3="00000000" w:csb0="000001FF" w:csb1="00000000"/>
+  </w:font>
+</w:fonts>
+</file>
+
+<file path=word/glossary/settings.xml><?xml version="1.0" encoding="utf-8"?>
+<w:settings xmlns:mc="http://schemas.openxmlformats.org/markup-compatibility/2006" xmlns:o="urn:schemas-microsoft-com:office:office" xmlns:r="http://schemas.openxmlformats.org/officeDocument/2006/relationships" xmlns:m="http://schemas.openxmlformats.org/officeDocument/2006/math" xmlns:v="urn:schemas-microsoft-com:vml" xmlns:w10="urn:schemas-microsoft-com:office:word" xmlns:w="http://schemas.openxmlformats.org/wordprocessingml/2006/main" xmlns:w14="http://schemas.microsoft.com/office/word/2010/wordml" xmlns:w15="http://schemas.microsoft.com/office/word/2012/wordml" xmlns:w16se="http://schemas.microsoft.com/office/word/2015/wordml/symex" xmlns:sl="http://schemas.openxmlformats.org/schemaLibrary/2006/main" mc:Ignorable="w14 w15 w16se">
+  <w:view w:val="normal"/>
+  <w:defaultTabStop w:val="720"/>
+  <w:characterSpacingControl w:val="doNotCompress"/>
+  <w:compat>
+    <w:useFELayout/>
+    <w:compatSetting w:name="compatibilityMode" w:uri="http://schemas.microsoft.com/office/word" w:val="15"/>
+    <w:compatSetting w:name="overrideTableStyleFontSizeAndJustification" w:uri="http://schemas.microsoft.com/office/word" w:val="1"/>
+    <w:compatSetting w:name="enableOpenTypeFeatures" w:uri="http://schemas.microsoft.com/office/word" w:val="1"/>
+    <w:compatSetting w:name="doNotFlipMirrorIndents" w:uri="http://schemas.microsoft.com/office/word" w:val="1"/>
+    <w:compatSetting w:name="differentiateMultirowTableHeaders" w:uri="http://schemas.microsoft.com/office/word" w:val="1"/>
+  </w:compat>
+  <w:rsids>
+    <w:rsidRoot w:val="000F65BC"/>
+    <w:rsid w:val="000F65BC"/>
+    <w:rsid w:val="00165B9E"/>
+  </w:rsids>
+  <m:mathPr>
+    <m:mathFont m:val="Cambria Math"/>
+    <m:brkBin m:val="before"/>
+    <m:brkBinSub m:val="--"/>
+    <m:smallFrac m:val="0"/>
+    <m:dispDef/>
+    <m:lMargin m:val="0"/>
+    <m:rMargin m:val="0"/>
+    <m:defJc m:val="centerGroup"/>
+    <m:wrapIndent m:val="1440"/>
+    <m:intLim m:val="subSup"/>
+    <m:naryLim m:val="undOvr"/>
+  </m:mathPr>
+  <w:themeFontLang w:val="en-US" w:eastAsia="zh-CN"/>
+  <w:clrSchemeMapping w:bg1="light1" w:t1="dark1" w:bg2="light2" w:t2="dark2" w:accent1="accent1" w:accent2="accent2" w:accent3="accent3" w:accent4="accent4" w:accent5="accent5" w:accent6="accent6" w:hyperlink="hyperlink" w:followedHyperlink="followedHyperlink"/>
+  <w:decimalSymbol w:val="."/>
+  <w:listSeparator w:val=","/>
+  <w15:chartTrackingRefBased/>
+</w:settings>
+</file>
+
+<file path=word/glossary/styles.xml><?xml version="1.0" encoding="utf-8"?>
+<w:styles xmlns:mc="http://schemas.openxmlformats.org/markup-compatibility/2006" xmlns:r="http://schemas.openxmlformats.org/officeDocument/2006/relationships" xmlns:w="http://schemas.openxmlformats.org/wordprocessingml/2006/main" xmlns:w14="http://schemas.microsoft.com/office/word/2010/wordml" xmlns:w15="http://schemas.microsoft.com/office/word/2012/wordml" xmlns:w16se="http://schemas.microsoft.com/office/word/2015/wordml/symex" mc:Ignorable="w14 w15 w16se">
+  <w:docDefaults>
+    <w:rPrDefault>
+      <w:rPr>
+        <w:rFonts w:asciiTheme="minorHAnsi" w:eastAsiaTheme="minorEastAsia" w:hAnsiTheme="minorHAnsi" w:cstheme="minorBidi"/>
+        <w:sz w:val="22"/>
+        <w:szCs w:val="22"/>
+        <w:lang w:val="en-US" w:eastAsia="zh-CN" w:bidi="ar-SA"/>
+      </w:rPr>
+    </w:rPrDefault>
+    <w:pPrDefault>
+      <w:pPr>
+        <w:spacing w:after="160" w:line="259" w:lineRule="auto"/>
+      </w:pPr>
+    </w:pPrDefault>
+  </w:docDefaults>
+  <w:latentStyles w:defLockedState="0" w:defUIPriority="99" w:defSemiHidden="0" w:defUnhideWhenUsed="0" w:defQFormat="0" w:count="371">
+    <w:lsdException w:name="Normal" w:uiPriority="0" w:qFormat="1"/>
+    <w:lsdException w:name="heading 1" w:uiPriority="9" w:qFormat="1"/>
+    <w:lsdException w:name="heading 2" w:semiHidden="1" w:uiPriority="9" w:unhideWhenUsed="1" w:qFormat="1"/>
+    <w:lsdException w:name="heading 3" w:semiHidden="1" w:uiPriority="9" w:unhideWhenUsed="1" w:qFormat="1"/>
+    <w:lsdException w:name="heading 4" w:semiHidden="1" w:uiPriority="9" w:unhideWhenUsed="1" w:qFormat="1"/>
+    <w:lsdException w:name="heading 5" w:semiHidden="1" w:uiPriority="9" w:unhideWhenUsed="1" w:qFormat="1"/>
+    <w:lsdException w:name="heading 6" w:semiHidden="1" w:uiPriority="9" w:unhideWhenUsed="1" w:qFormat="1"/>
+    <w:lsdException w:name="heading 7" w:semiHidden="1" w:uiPriority="9" w:unhideWhenUsed="1" w:qFormat="1"/>
+    <w:lsdException w:name="heading 8" w:semiHidden="1" w:uiPriority="9" w:unhideWhenUsed="1" w:qFormat="1"/>
+    <w:lsdException w:name="heading 9" w:semiHidden="1" w:uiPriority="9" w:unhideWhenUsed="1" w:qFormat="1"/>
+    <w:lsdException w:name="index 1" w:semiHidden="1" w:unhideWhenUsed="1"/>
+    <w:lsdException w:name="index 2" w:semiHidden="1" w:unhideWhenUsed="1"/>
+    <w:lsdException w:name="index 3" w:semiHidden="1" w:unhideWhenUsed="1"/>
+    <w:lsdException w:name="index 4" w:semiHidden="1" w:unhideWhenUsed="1"/>
+    <w:lsdException w:name="index 5" w:semiHidden="1" w:unhideWhenUsed="1"/>
+    <w:lsdException w:name="index 6" w:semiHidden="1" w:unhideWhenUsed="1"/>
+    <w:lsdException w:name="index 7" w:semiHidden="1" w:unhideWhenUsed="1"/>
+    <w:lsdException w:name="index 8" w:semiHidden="1" w:unhideWhenUsed="1"/>
+    <w:lsdException w:name="index 9" w:semiHidden="1" w:unhideWhenUsed="1"/>
+    <w:lsdException w:name="toc 1" w:semiHidden="1" w:uiPriority="39" w:unhideWhenUsed="1"/>
+    <w:lsdException w:name="toc 2" w:semiHidden="1" w:uiPriority="39" w:unhideWhenUsed="1"/>
+    <w:lsdException w:name="toc 3" w:semiHidden="1" w:uiPriority="39" w:unhideWhenUsed="1"/>
+    <w:lsdException w:name="toc 4" w:semiHidden="1" w:uiPriority="39" w:unhideWhenUsed="1"/>
+    <w:lsdException w:name="toc 5" w:semiHidden="1" w:uiPriority="39" w:unhideWhenUsed="1"/>
+    <w:lsdException w:name="toc 6" w:semiHidden="1" w:uiPriority="39" w:unhideWhenUsed="1"/>
+    <w:lsdException w:name="toc 7" w:semiHidden="1" w:uiPriority="39" w:unhideWhenUsed="1"/>
+    <w:lsdException w:name="toc 8" w:semiHidden="1" w:uiPriority="39" w:unhideWhenUsed="1"/>
+    <w:lsdException w:name="toc 9" w:semiHidden="1" w:uiPriority="39" w:unhideWhenUsed="1"/>
+    <w:lsdException w:name="Normal Indent" w:semiHidden="1" w:unhideWhenUsed="1"/>
+    <w:lsdException w:name="footnote text" w:semiHidden="1" w:unhideWhenUsed="1"/>
+    <w:lsdException w:name="annotation text" w:semiHidden="1" w:unhideWhenUsed="1"/>
+    <w:lsdException w:name="header" w:semiHidden="1" w:unhideWhenUsed="1"/>
+    <w:lsdException w:name="footer" w:semiHidden="1" w:unhideWhenUsed="1"/>
+    <w:lsdException w:name="index heading" w:semiHidden="1" w:unhideWhenUsed="1"/>
+    <w:lsdException w:name="caption" w:semiHidden="1" w:uiPriority="35" w:unhideWhenUsed="1" w:qFormat="1"/>
+    <w:lsdException w:name="table of figures" w:semiHidden="1" w:unhideWhenUsed="1"/>
+    <w:lsdException w:name="envelope address" w:semiHidden="1" w:unhideWhenUsed="1"/>
+    <w:lsdException w:name="envelope return" w:semiHidden="1" w:unhideWhenUsed="1"/>
+    <w:lsdException w:name="footnote reference" w:semiHidden="1" w:unhideWhenUsed="1"/>
+    <w:lsdException w:name="annotation reference" w:semiHidden="1" w:unhideWhenUsed="1"/>
+    <w:lsdException w:name="line number" w:semiHidden="1" w:unhideWhenUsed="1"/>
+    <w:lsdException w:name="page number" w:semiHidden="1" w:unhideWhenUsed="1"/>
+    <w:lsdException w:name="endnote reference" w:semiHidden="1" w:unhideWhenUsed="1"/>
+    <w:lsdException w:name="endnote text" w:semiHidden="1" w:unhideWhenUsed="1"/>
+    <w:lsdException w:name="table of authorities" w:semiHidden="1" w:unhideWhenUsed="1"/>
+    <w:lsdException w:name="macro" w:semiHidden="1" w:unhideWhenUsed="1"/>
+    <w:lsdException w:name="toa heading" w:semiHidden="1" w:unhideWhenUsed="1"/>
+    <w:lsdException w:name="List" w:semiHidden="1" w:unhideWhenUsed="1"/>
+    <w:lsdException w:name="List Bullet" w:semiHidden="1" w:unhideWhenUsed="1"/>
+    <w:lsdException w:name="List Number" w:semiHidden="1" w:unhideWhenUsed="1"/>
+    <w:lsdException w:name="List 2" w:semiHidden="1" w:unhideWhenUsed="1"/>
+    <w:lsdException w:name="List 3" w:semiHidden="1" w:unhideWhenUsed="1"/>
+    <w:lsdException w:name="List 4" w:semiHidden="1" w:unhideWhenUsed="1"/>
+    <w:lsdException w:name="List 5" w:semiHidden="1" w:unhideWhenUsed="1"/>
+    <w:lsdException w:name="List Bullet 2" w:semiHidden="1" w:unhideWhenUsed="1"/>
+    <w:lsdException w:name="List Bullet 3" w:semiHidden="1" w:unhideWhenUsed="1"/>
+    <w:lsdException w:name="List Bullet 4" w:semiHidden="1" w:unhideWhenUsed="1"/>
+    <w:lsdException w:name="List Bullet 5" w:semiHidden="1" w:unhideWhenUsed="1"/>
+    <w:lsdException w:name="List Number 2" w:semiHidden="1" w:unhideWhenUsed="1"/>
+    <w:lsdException w:name="List Number 3" w:semiHidden="1" w:unhideWhenUsed="1"/>
+    <w:lsdException w:name="List Number 4" w:semiHidden="1" w:unhideWhenUsed="1"/>
+    <w:lsdException w:name="List Number 5" w:semiHidden="1" w:unhideWhenUsed="1"/>
+    <w:lsdException w:name="Title" w:uiPriority="10" w:qFormat="1"/>
+    <w:lsdException w:name="Closing" w:semiHidden="1" w:unhideWhenUsed="1"/>
+    <w:lsdException w:name="Signature" w:semiHidden="1" w:unhideWhenUsed="1"/>
+    <w:lsdException w:name="Default Paragraph Font" w:semiHidden="1" w:uiPriority="1" w:unhideWhenUsed="1"/>
+    <w:lsdException w:name="Body Text" w:semiHidden="1" w:unhideWhenUsed="1"/>
+    <w:lsdException w:name="Body Text Indent" w:semiHidden="1" w:unhideWhenUsed="1"/>
+    <w:lsdException w:name="List Continue" w:semiHidden="1" w:unhideWhenUsed="1"/>
+    <w:lsdException w:name="List Continue 2" w:semiHidden="1" w:unhideWhenUsed="1"/>
+    <w:lsdException w:name="List Continue 3" w:semiHidden="1" w:unhideWhenUsed="1"/>
+    <w:lsdException w:name="List Continue 4" w:semiHidden="1" w:unhideWhenUsed="1"/>
+    <w:lsdException w:name="List Continue 5" w:semiHidden="1" w:unhideWhenUsed="1"/>
+    <w:lsdException w:name="Message Header" w:semiHidden="1" w:unhideWhenUsed="1"/>
+    <w:lsdException w:name="Subtitle" w:uiPriority="11" w:qFormat="1"/>
+    <w:lsdException w:name="Salutation" w:semiHidden="1" w:unhideWhenUsed="1"/>
+    <w:lsdException w:name="Date" w:semiHidden="1" w:unhideWhenUsed="1"/>
+    <w:lsdException w:name="Body Text First Indent" w:semiHidden="1" w:unhideWhenUsed="1"/>
+    <w:lsdException w:name="Body Text First Indent 2" w:semiHidden="1" w:unhideWhenUsed="1"/>
+    <w:lsdException w:name="Note Heading" w:semiHidden="1" w:unhideWhenUsed="1"/>
+    <w:lsdException w:name="Body Text 2" w:semiHidden="1" w:unhideWhenUsed="1"/>
+    <w:lsdException w:name="Body Text 3" w:semiHidden="1" w:unhideWhenUsed="1"/>
+    <w:lsdException w:name="Body Text Indent 2" w:semiHidden="1" w:unhideWhenUsed="1"/>
+    <w:lsdException w:name="Body Text Indent 3" w:semiHidden="1" w:unhideWhenUsed="1"/>
+    <w:lsdException w:name="Block Text" w:semiHidden="1" w:unhideWhenUsed="1"/>
+    <w:lsdException w:name="Hyperlink" w:semiHidden="1" w:unhideWhenUsed="1"/>
+    <w:lsdException w:name="FollowedHyperlink" w:semiHidden="1" w:unhideWhenUsed="1"/>
+    <w:lsdException w:name="Strong" w:uiPriority="22" w:qFormat="1"/>
+    <w:lsdException w:name="Emphasis" w:uiPriority="20" w:qFormat="1"/>
+    <w:lsdException w:name="Document Map" w:semiHidden="1" w:unhideWhenUsed="1"/>
+    <w:lsdException w:name="Plain Text" w:semiHidden="1" w:unhideWhenUsed="1"/>
+    <w:lsdException w:name="E-mail Signature" w:semiHidden="1" w:unhideWhenUsed="1"/>
+    <w:lsdException w:name="HTML Top of Form" w:semiHidden="1" w:unhideWhenUsed="1"/>
+    <w:lsdException w:name="HTML Bottom of Form" w:semiHidden="1" w:unhideWhenUsed="1"/>
+    <w:lsdException w:name="Normal (Web)" w:semiHidden="1" w:unhideWhenUsed="1"/>
+    <w:lsdException w:name="HTML Acronym" w:semiHidden="1" w:unhideWhenUsed="1"/>
+    <w:lsdException w:name="HTML Address" w:semiHidden="1" w:unhideWhenUsed="1"/>
+    <w:lsdException w:name="HTML Cite" w:semiHidden="1" w:unhideWhenUsed="1"/>
+    <w:lsdException w:name="HTML Code" w:semiHidden="1" w:unhideWhenUsed="1"/>
+    <w:lsdException w:name="HTML Definition" w:semiHidden="1" w:unhideWhenUsed="1"/>
+    <w:lsdException w:name="HTML Keyboard" w:semiHidden="1" w:unhideWhenUsed="1"/>
+    <w:lsdException w:name="HTML Preformatted" w:semiHidden="1" w:unhideWhenUsed="1"/>
+    <w:lsdException w:name="HTML Sample" w:semiHidden="1" w:unhideWhenUsed="1"/>
+    <w:lsdException w:name="HTML Typewriter" w:semiHidden="1" w:unhideWhenUsed="1"/>
+    <w:lsdException w:name="HTML Variable" w:semiHidden="1" w:unhideWhenUsed="1"/>
+    <w:lsdException w:name="Normal Table" w:semiHidden="1" w:unhideWhenUsed="1"/>
+    <w:lsdException w:name="annotation subject" w:semiHidden="1" w:unhideWhenUsed="1"/>
+    <w:lsdException w:name="No List" w:semiHidden="1" w:unhideWhenUsed="1"/>
+    <w:lsdException w:name="Outline List 1" w:semiHidden="1" w:unhideWhenUsed="1"/>
+    <w:lsdException w:name="Outline List 2" w:semiHidden="1" w:unhideWhenUsed="1"/>
+    <w:lsdException w:name="Outline List 3" w:semiHidden="1" w:unhideWhenUsed="1"/>
+    <w:lsdException w:name="Table Simple 1" w:semiHidden="1" w:unhideWhenUsed="1"/>
+    <w:lsdException w:name="Table Simple 2" w:semiHidden="1" w:unhideWhenUsed="1"/>
+    <w:lsdException w:name="Table Simple 3" w:semiHidden="1" w:unhideWhenUsed="1"/>
+    <w:lsdException w:name="Table Classic 1" w:semiHidden="1" w:unhideWhenUsed="1"/>
+    <w:lsdException w:name="Table Classic 2" w:semiHidden="1" w:unhideWhenUsed="1"/>
+    <w:lsdException w:name="Table Classic 3" w:semiHidden="1" w:unhideWhenUsed="1"/>
+    <w:lsdException w:name="Table Classic 4" w:semiHidden="1" w:unhideWhenUsed="1"/>
+    <w:lsdException w:name="Table Colorful 1" w:semiHidden="1" w:unhideWhenUsed="1"/>
+    <w:lsdException w:name="Table Colorful 2" w:semiHidden="1" w:unhideWhenUsed="1"/>
+    <w:lsdException w:name="Table Colorful 3" w:semiHidden="1" w:unhideWhenUsed="1"/>
+    <w:lsdException w:name="Table Columns 1" w:semiHidden="1" w:unhideWhenUsed="1"/>
+    <w:lsdException w:name="Table Columns 2" w:semiHidden="1" w:unhideWhenUsed="1"/>
+    <w:lsdException w:name="Table Columns 3" w:semiHidden="1" w:unhideWhenUsed="1"/>
+    <w:lsdException w:name="Table Columns 4" w:semiHidden="1" w:unhideWhenUsed="1"/>
+    <w:lsdException w:name="Table Columns 5" w:semiHidden="1" w:unhideWhenUsed="1"/>
+    <w:lsdException w:name="Table Grid 1" w:semiHidden="1" w:unhideWhenUsed="1"/>
+    <w:lsdException w:name="Table Grid 2" w:semiHidden="1" w:unhideWhenUsed="1"/>
+    <w:lsdException w:name="Table Grid 3" w:semiHidden="1" w:unhideWhenUsed="1"/>
+    <w:lsdException w:name="Table Grid 4" w:semiHidden="1" w:unhideWhenUsed="1"/>
+    <w:lsdException w:name="Table Grid 5" w:semiHidden="1" w:unhideWhenUsed="1"/>
+    <w:lsdException w:name="Table Grid 6" w:semiHidden="1" w:unhideWhenUsed="1"/>
+    <w:lsdException w:name="Table Grid 7" w:semiHidden="1" w:unhideWhenUsed="1"/>
+    <w:lsdException w:name="Table Grid 8" w:semiHidden="1" w:unhideWhenUsed="1"/>
+    <w:lsdException w:name="Table List 1" w:semiHidden="1" w:unhideWhenUsed="1"/>
+    <w:lsdException w:name="Table List 2" w:semiHidden="1" w:unhideWhenUsed="1"/>
+    <w:lsdException w:name="Table List 3" w:semiHidden="1" w:unhideWhenUsed="1"/>
+    <w:lsdException w:name="Table List 4" w:semiHidden="1" w:unhideWhenUsed="1"/>
+    <w:lsdException w:name="Table List 5" w:semiHidden="1" w:unhideWhenUsed="1"/>
+    <w:lsdException w:name="Table List 6" w:semiHidden="1" w:unhideWhenUsed="1"/>
+    <w:lsdException w:name="Table List 7" w:semiHidden="1" w:unhideWhenUsed="1"/>
+    <w:lsdException w:name="Table List 8" w:semiHidden="1" w:unhideWhenUsed="1"/>
+    <w:lsdException w:name="Table 3D effects 1" w:semiHidden="1" w:unhideWhenUsed="1"/>
+    <w:lsdException w:name="Table 3D effects 2" w:semiHidden="1" w:unhideWhenUsed="1"/>
+    <w:lsdException w:name="Table 3D effects 3" w:semiHidden="1" w:unhideWhenUsed="1"/>
+    <w:lsdException w:name="Table Contemporary" w:semiHidden="1" w:unhideWhenUsed="1"/>
+    <w:lsdException w:name="Table Elegant" w:semiHidden="1" w:unhideWhenUsed="1"/>
+    <w:lsdException w:name="Table Professional" w:semiHidden="1" w:unhideWhenUsed="1"/>
+    <w:lsdException w:name="Table Subtle 1" w:semiHidden="1" w:unhideWhenUsed="1"/>
+    <w:lsdException w:name="Table Subtle 2" w:semiHidden="1" w:unhideWhenUsed="1"/>
+    <w:lsdException w:name="Table Web 1" w:semiHidden="1" w:unhideWhenUsed="1"/>
+    <w:lsdException w:name="Table Web 2" w:semiHidden="1" w:unhideWhenUsed="1"/>
+    <w:lsdException w:name="Table Web 3" w:semiHidden="1" w:unhideWhenUsed="1"/>
+    <w:lsdException w:name="Balloon Text" w:semiHidden="1" w:unhideWhenUsed="1"/>
+    <w:lsdException w:name="Table Grid" w:uiPriority="39"/>
+    <w:lsdException w:name="Table Theme" w:semiHidden="1" w:unhideWhenUsed="1"/>
+    <w:lsdException w:name="Placeholder Text" w:semiHidden="1"/>
+    <w:lsdException w:name="No Spacing" w:uiPriority="1" w:qFormat="1"/>
+    <w:lsdException w:name="Light Shading" w:uiPriority="60"/>
+    <w:lsdException w:name="Light List" w:uiPriority="61"/>
+    <w:lsdException w:name="Light Grid" w:uiPriority="62"/>
+    <w:lsdException w:name="Medium Shading 1" w:uiPriority="63"/>
+    <w:lsdException w:name="Medium Shading 2" w:uiPriority="64"/>
+    <w:lsdException w:name="Medium List 1" w:uiPriority="65"/>
+    <w:lsdException w:name="Medium List 2" w:uiPriority="66"/>
+    <w:lsdException w:name="Medium Grid 1" w:uiPriority="67"/>
+    <w:lsdException w:name="Medium Grid 2" w:uiPriority="68"/>
+    <w:lsdException w:name="Medium Grid 3" w:uiPriority="69"/>
+    <w:lsdException w:name="Dark List" w:uiPriority="70"/>
+    <w:lsdException w:name="Colorful Shading" w:uiPriority="71"/>
+    <w:lsdException w:name="Colorful List" w:uiPriority="72"/>
+    <w:lsdException w:name="Colorful Grid" w:uiPriority="73"/>
+    <w:lsdException w:name="Light Shading Accent 1" w:uiPriority="60"/>
+    <w:lsdException w:name="Light List Accent 1" w:uiPriority="61"/>
+    <w:lsdException w:name="Light Grid Accent 1" w:uiPriority="62"/>
+    <w:lsdException w:name="Medium Shading 1 Accent 1" w:uiPriority="63"/>
+    <w:lsdException w:name="Medium Shading 2 Accent 1" w:uiPriority="64"/>
+    <w:lsdException w:name="Medium List 1 Accent 1" w:uiPriority="65"/>
+    <w:lsdException w:name="Revision" w:semiHidden="1"/>
+    <w:lsdException w:name="List Paragraph" w:uiPriority="34" w:qFormat="1"/>
+    <w:lsdException w:name="Quote" w:uiPriority="29" w:qFormat="1"/>
+    <w:lsdException w:name="Intense Quote" w:uiPriority="30" w:qFormat="1"/>
+    <w:lsdException w:name="Medium List 2 Accent 1" w:uiPriority="66"/>
+    <w:lsdException w:name="Medium Grid 1 Accent 1" w:uiPriority="67"/>
+    <w:lsdException w:name="Medium Grid 2 Accent 1" w:uiPriority="68"/>
+    <w:lsdException w:name="Medium Grid 3 Accent 1" w:uiPriority="69"/>
+    <w:lsdException w:name="Dark List Accent 1" w:uiPriority="70"/>
+    <w:lsdException w:name="Colorful Shading Accent 1" w:uiPriority="71"/>
+    <w:lsdException w:name="Colorful List Accent 1" w:uiPriority="72"/>
+    <w:lsdException w:name="Colorful Grid Accent 1" w:uiPriority="73"/>
+    <w:lsdException w:name="Light Shading Accent 2" w:uiPriority="60"/>
+    <w:lsdException w:name="Light List Accent 2" w:uiPriority="61"/>
+    <w:lsdException w:name="Light Grid Accent 2" w:uiPriority="62"/>
+    <w:lsdException w:name="Medium Shading 1 Accent 2" w:uiPriority="63"/>
+    <w:lsdException w:name="Medium Shading 2 Accent 2" w:uiPriority="64"/>
+    <w:lsdException w:name="Medium List 1 Accent 2" w:uiPriority="65"/>
+    <w:lsdException w:name="Medium List 2 Accent 2" w:uiPriority="66"/>
+    <w:lsdException w:name="Medium Grid 1 Accent 2" w:uiPriority="67"/>
+    <w:lsdException w:name="Medium Grid 2 Accent 2" w:uiPriority="68"/>
+    <w:lsdException w:name="Medium Grid 3 Accent 2" w:uiPriority="69"/>
+    <w:lsdException w:name="Dark List Accent 2" w:uiPriority="70"/>
+    <w:lsdException w:name="Colorful Shading Accent 2" w:uiPriority="71"/>
+    <w:lsdException w:name="Colorful List Accent 2" w:uiPriority="72"/>
+    <w:lsdException w:name="Colorful Grid Accent 2" w:uiPriority="73"/>
+    <w:lsdException w:name="Light Shading Accent 3" w:uiPriority="60"/>
+    <w:lsdException w:name="Light List Accent 3" w:uiPriority="61"/>
+    <w:lsdException w:name="Light Grid Accent 3" w:uiPriority="62"/>
+    <w:lsdException w:name="Medium Shading 1 Accent 3" w:uiPriority="63"/>
+    <w:lsdException w:name="Medium Shading 2 Accent 3" w:uiPriority="64"/>
+    <w:lsdException w:name="Medium List 1 Accent 3" w:uiPriority="65"/>
+    <w:lsdException w:name="Medium List 2 Accent 3" w:uiPriority="66"/>
+    <w:lsdException w:name="Medium Grid 1 Accent 3" w:uiPriority="67"/>
+    <w:lsdException w:name="Medium Grid 2 Accent 3" w:uiPriority="68"/>
+    <w:lsdException w:name="Medium Grid 3 Accent 3" w:uiPriority="69"/>
+    <w:lsdException w:name="Dark List Accent 3" w:uiPriority="70"/>
+    <w:lsdException w:name="Colorful Shading Accent 3" w:uiPriority="71"/>
+    <w:lsdException w:name="Colorful List Accent 3" w:uiPriority="72"/>
+    <w:lsdException w:name="Colorful Grid Accent 3" w:uiPriority="73"/>
+    <w:lsdException w:name="Light Shading Accent 4" w:uiPriority="60"/>
+    <w:lsdException w:name="Light List Accent 4" w:uiPriority="61"/>
+    <w:lsdException w:name="Light Grid Accent 4" w:uiPriority="62"/>
+    <w:lsdException w:name="Medium Shading 1 Accent 4" w:uiPriority="63"/>
+    <w:lsdException w:name="Medium Shading 2 Accent 4" w:uiPriority="64"/>
+    <w:lsdException w:name="Medium List 1 Accent 4" w:uiPriority="65"/>
+    <w:lsdException w:name="Medium List 2 Accent 4" w:uiPriority="66"/>
+    <w:lsdException w:name="Medium Grid 1 Accent 4" w:uiPriority="67"/>
+    <w:lsdException w:name="Medium Grid 2 Accent 4" w:uiPriority="68"/>
+    <w:lsdException w:name="Medium Grid 3 Accent 4" w:uiPriority="69"/>
+    <w:lsdException w:name="Dark List Accent 4" w:uiPriority="70"/>
+    <w:lsdException w:name="Colorful Shading Accent 4" w:uiPriority="71"/>
+    <w:lsdException w:name="Colorful List Accent 4" w:uiPriority="72"/>
+    <w:lsdException w:name="Colorful Grid Accent 4" w:uiPriority="73"/>
+    <w:lsdException w:name="Light Shading Accent 5" w:uiPriority="60"/>
+    <w:lsdException w:name="Light List Accent 5" w:uiPriority="61"/>
+    <w:lsdException w:name="Light Grid Accent 5" w:uiPriority="62"/>
+    <w:lsdException w:name="Medium Shading 1 Accent 5" w:uiPriority="63"/>
+    <w:lsdException w:name="Medium Shading 2 Accent 5" w:uiPriority="64"/>
+    <w:lsdException w:name="Medium List 1 Accent 5" w:uiPriority="65"/>
+    <w:lsdException w:name="Medium List 2 Accent 5" w:uiPriority="66"/>
+    <w:lsdException w:name="Medium Grid 1 Accent 5" w:uiPriority="67"/>
+    <w:lsdException w:name="Medium Grid 2 Accent 5" w:uiPriority="68"/>
+    <w:lsdException w:name="Medium Grid 3 Accent 5" w:uiPriority="69"/>
+    <w:lsdException w:name="Dark List Accent 5" w:uiPriority="70"/>
+    <w:lsdException w:name="Colorful Shading Accent 5" w:uiPriority="71"/>
+    <w:lsdException w:name="Colorful List Accent 5" w:uiPriority="72"/>
+    <w:lsdException w:name="Colorful Grid Accent 5" w:uiPriority="73"/>
+    <w:lsdException w:name="Light Shading Accent 6" w:uiPriority="60"/>
+    <w:lsdException w:name="Light List Accent 6" w:uiPriority="61"/>
+    <w:lsdException w:name="Light Grid Accent 6" w:uiPriority="62"/>
+    <w:lsdException w:name="Medium Shading 1 Accent 6" w:uiPriority="63"/>
+    <w:lsdException w:name="Medium Shading 2 Accent 6" w:uiPriority="64"/>
+    <w:lsdException w:name="Medium List 1 Accent 6" w:uiPriority="65"/>
+    <w:lsdException w:name="Medium List 2 Accent 6" w:uiPriority="66"/>
+    <w:lsdException w:name="Medium Grid 1 Accent 6" w:uiPriority="67"/>
+    <w:lsdException w:name="Medium Grid 2 Accent 6" w:uiPriority="68"/>
+    <w:lsdException w:name="Medium Grid 3 Accent 6" w:uiPriority="69"/>
+    <w:lsdException w:name="Dark List Accent 6" w:uiPriority="70"/>
+    <w:lsdException w:name="Colorful Shading Accent 6" w:uiPriority="71"/>
+    <w:lsdException w:name="Colorful List Accent 6" w:uiPriority="72"/>
+    <w:lsdException w:name="Colorful Grid Accent 6" w:uiPriority="73"/>
+    <w:lsdException w:name="Subtle Emphasis" w:uiPriority="19" w:qFormat="1"/>
+    <w:lsdException w:name="Intense Emphasis" w:uiPriority="21" w:qFormat="1"/>
+    <w:lsdException w:name="Subtle Reference" w:uiPriority="31" w:qFormat="1"/>
+    <w:lsdException w:name="Intense Reference" w:uiPriority="32" w:qFormat="1"/>
+    <w:lsdException w:name="Book Title" w:uiPriority="33" w:qFormat="1"/>
+    <w:lsdException w:name="Bibliography" w:semiHidden="1" w:uiPriority="37" w:unhideWhenUsed="1"/>
+    <w:lsdException w:name="TOC Heading" w:semiHidden="1" w:uiPriority="39" w:unhideWhenUsed="1" w:qFormat="1"/>
+    <w:lsdException w:name="Plain Table 1" w:uiPriority="41"/>
+    <w:lsdException w:name="Plain Table 2" w:uiPriority="42"/>
+    <w:lsdException w:name="Plain Table 3" w:uiPriority="43"/>
+    <w:lsdException w:name="Plain Table 4" w:uiPriority="44"/>
+    <w:lsdException w:name="Plain Table 5" w:uiPriority="45"/>
+    <w:lsdException w:name="Grid Table Light" w:uiPriority="40"/>
+    <w:lsdException w:name="Grid Table 1 Light" w:uiPriority="46"/>
+    <w:lsdException w:name="Grid Table 2" w:uiPriority="47"/>
+    <w:lsdException w:name="Grid Table 3" w:uiPriority="48"/>
+    <w:lsdException w:name="Grid Table 4" w:uiPriority="49"/>
+    <w:lsdException w:name="Grid Table 5 Dark" w:uiPriority="50"/>
+    <w:lsdException w:name="Grid Table 6 Colorful" w:uiPriority="51"/>
+    <w:lsdException w:name="Grid Table 7 Colorful" w:uiPriority="52"/>
+    <w:lsdException w:name="Grid Table 1 Light Accent 1" w:uiPriority="46"/>
+    <w:lsdException w:name="Grid Table 2 Accent 1" w:uiPriority="47"/>
+    <w:lsdException w:name="Grid Table 3 Accent 1" w:uiPriority="48"/>
+    <w:lsdException w:name="Grid Table 4 Accent 1" w:uiPriority="49"/>
+    <w:lsdException w:name="Grid Table 5 Dark Accent 1" w:uiPriority="50"/>
+    <w:lsdException w:name="Grid Table 6 Colorful Accent 1" w:uiPriority="51"/>
+    <w:lsdException w:name="Grid Table 7 Colorful Accent 1" w:uiPriority="52"/>
+    <w:lsdException w:name="Grid Table 1 Light Accent 2" w:uiPriority="46"/>
+    <w:lsdException w:name="Grid Table 2 Accent 2" w:uiPriority="47"/>
+    <w:lsdException w:name="Grid Table 3 Accent 2" w:uiPriority="48"/>
+    <w:lsdException w:name="Grid Table 4 Accent 2" w:uiPriority="49"/>
+    <w:lsdException w:name="Grid Table 5 Dark Accent 2" w:uiPriority="50"/>
+    <w:lsdException w:name="Grid Table 6 Colorful Accent 2" w:uiPriority="51"/>
+    <w:lsdException w:name="Grid Table 7 Colorful Accent 2" w:uiPriority="52"/>
+    <w:lsdException w:name="Grid Table 1 Light Accent 3" w:uiPriority="46"/>
+    <w:lsdException w:name="Grid Table 2 Accent 3" w:uiPriority="47"/>
+    <w:lsdException w:name="Grid Table 3 Accent 3" w:uiPriority="48"/>
+    <w:lsdException w:name="Grid Table 4 Accent 3" w:uiPriority="49"/>
+    <w:lsdException w:name="Grid Table 5 Dark Accent 3" w:uiPriority="50"/>
+    <w:lsdException w:name="Grid Table 6 Colorful Accent 3" w:uiPriority="51"/>
+    <w:lsdException w:name="Grid Table 7 Colorful Accent 3" w:uiPriority="52"/>
+    <w:lsdException w:name="Grid Table 1 Light Accent 4" w:uiPriority="46"/>
+    <w:lsdException w:name="Grid Table 2 Accent 4" w:uiPriority="47"/>
+    <w:lsdException w:name="Grid Table 3 Accent 4" w:uiPriority="48"/>
+    <w:lsdException w:name="Grid Table 4 Accent 4" w:uiPriority="49"/>
+    <w:lsdException w:name="Grid Table 5 Dark Accent 4" w:uiPriority="50"/>
+    <w:lsdException w:name="Grid Table 6 Colorful Accent 4" w:uiPriority="51"/>
+    <w:lsdException w:name="Grid Table 7 Colorful Accent 4" w:uiPriority="52"/>
+    <w:lsdException w:name="Grid Table 1 Light Accent 5" w:uiPriority="46"/>
+    <w:lsdException w:name="Grid Table 2 Accent 5" w:uiPriority="47"/>
+    <w:lsdException w:name="Grid Table 3 Accent 5" w:uiPriority="48"/>
+    <w:lsdException w:name="Grid Table 4 Accent 5" w:uiPriority="49"/>
+    <w:lsdException w:name="Grid Table 5 Dark Accent 5" w:uiPriority="50"/>
+    <w:lsdException w:name="Grid Table 6 Colorful Accent 5" w:uiPriority="51"/>
+    <w:lsdException w:name="Grid Table 7 Colorful Accent 5" w:uiPriority="52"/>
+    <w:lsdException w:name="Grid Table 1 Light Accent 6" w:uiPriority="46"/>
+    <w:lsdException w:name="Grid Table 2 Accent 6" w:uiPriority="47"/>
+    <w:lsdException w:name="Grid Table 3 Accent 6" w:uiPriority="48"/>
+    <w:lsdException w:name="Grid Table 4 Accent 6" w:uiPriority="49"/>
+    <w:lsdException w:name="Grid Table 5 Dark Accent 6" w:uiPriority="50"/>
+    <w:lsdException w:name="Grid Table 6 Colorful Accent 6" w:uiPriority="51"/>
+    <w:lsdException w:name="Grid Table 7 Colorful Accent 6" w:uiPriority="52"/>
+    <w:lsdException w:name="List Table 1 Light" w:uiPriority="46"/>
+    <w:lsdException w:name="List Table 2" w:uiPriority="47"/>
+    <w:lsdException w:name="List Table 3" w:uiPriority="48"/>
+    <w:lsdException w:name="List Table 4" w:uiPriority="49"/>
+    <w:lsdException w:name="List Table 5 Dark" w:uiPriority="50"/>
+    <w:lsdException w:name="List Table 6 Colorful" w:uiPriority="51"/>
+    <w:lsdException w:name="List Table 7 Colorful" w:uiPriority="52"/>
+    <w:lsdException w:name="List Table 1 Light Accent 1" w:uiPriority="46"/>
+    <w:lsdException w:name="List Table 2 Accent 1" w:uiPriority="47"/>
+    <w:lsdException w:name="List Table 3 Accent 1" w:uiPriority="48"/>
+    <w:lsdException w:name="List Table 4 Accent 1" w:uiPriority="49"/>
+    <w:lsdException w:name="List Table 5 Dark Accent 1" w:uiPriority="50"/>
+    <w:lsdException w:name="List Table 6 Colorful Accent 1" w:uiPriority="51"/>
+    <w:lsdException w:name="List Table 7 Colorful Accent 1" w:uiPriority="52"/>
+    <w:lsdException w:name="List Table 1 Light Accent 2" w:uiPriority="46"/>
+    <w:lsdException w:name="List Table 2 Accent 2" w:uiPriority="47"/>
+    <w:lsdException w:name="List Table 3 Accent 2" w:uiPriority="48"/>
+    <w:lsdException w:name="List Table 4 Accent 2" w:uiPriority="49"/>
+    <w:lsdException w:name="List Table 5 Dark Accent 2" w:uiPriority="50"/>
+    <w:lsdException w:name="List Table 6 Colorful Accent 2" w:uiPriority="51"/>
+    <w:lsdException w:name="List Table 7 Colorful Accent 2" w:uiPriority="52"/>
+    <w:lsdException w:name="List Table 1 Light Accent 3" w:uiPriority="46"/>
+    <w:lsdException w:name="List Table 2 Accent 3" w:uiPriority="47"/>
+    <w:lsdException w:name="List Table 3 Accent 3" w:uiPriority="48"/>
+    <w:lsdException w:name="List Table 4 Accent 3" w:uiPriority="49"/>
+    <w:lsdException w:name="List Table 5 Dark Accent 3" w:uiPriority="50"/>
+    <w:lsdException w:name="List Table 6 Colorful Accent 3" w:uiPriority="51"/>
+    <w:lsdException w:name="List Table 7 Colorful Accent 3" w:uiPriority="52"/>
+    <w:lsdException w:name="List Table 1 Light Accent 4" w:uiPriority="46"/>
+    <w:lsdException w:name="List Table 2 Accent 4" w:uiPriority="47"/>
+    <w:lsdException w:name="List Table 3 Accent 4" w:uiPriority="48"/>
+    <w:lsdException w:name="List Table 4 Accent 4" w:uiPriority="49"/>
+    <w:lsdException w:name="List Table 5 Dark Accent 4" w:uiPriority="50"/>
+    <w:lsdException w:name="List Table 6 Colorful Accent 4" w:uiPriority="51"/>
+    <w:lsdException w:name="List Table 7 Colorful Accent 4" w:uiPriority="52"/>
+    <w:lsdException w:name="List Table 1 Light Accent 5" w:uiPriority="46"/>
+    <w:lsdException w:name="List Table 2 Accent 5" w:uiPriority="47"/>
+    <w:lsdException w:name="List Table 3 Accent 5" w:uiPriority="48"/>
+    <w:lsdException w:name="List Table 4 Accent 5" w:uiPriority="49"/>
+    <w:lsdException w:name="List Table 5 Dark Accent 5" w:uiPriority="50"/>
+    <w:lsdException w:name="List Table 6 Colorful Accent 5" w:uiPriority="51"/>
+    <w:lsdException w:name="List Table 7 Colorful Accent 5" w:uiPriority="52"/>
+    <w:lsdException w:name="List Table 1 Light Accent 6" w:uiPriority="46"/>
+    <w:lsdException w:name="List Table 2 Accent 6" w:uiPriority="47"/>
+    <w:lsdException w:name="List Table 3 Accent 6" w:uiPriority="48"/>
+    <w:lsdException w:name="List Table 4 Accent 6" w:uiPriority="49"/>
+    <w:lsdException w:name="List Table 5 Dark Accent 6" w:uiPriority="50"/>
+    <w:lsdException w:name="List Table 6 Colorful Accent 6" w:uiPriority="51"/>
+    <w:lsdException w:name="List Table 7 Colorful Accent 6" w:uiPriority="52"/>
+  </w:latentStyles>
+  <w:style w:type="paragraph" w:default="1" w:styleId="a">
+    <w:name w:val="Normal"/>
+    <w:qFormat/>
+  </w:style>
+  <w:style w:type="character" w:default="1" w:styleId="a0">
+    <w:name w:val="Default Paragraph Font"/>
+    <w:uiPriority w:val="1"/>
+    <w:semiHidden/>
+    <w:unhideWhenUsed/>
+  </w:style>
+  <w:style w:type="table" w:default="1" w:styleId="a1">
+    <w:name w:val="Normal Table"/>
+    <w:uiPriority w:val="99"/>
+    <w:semiHidden/>
+    <w:unhideWhenUsed/>
+    <w:tblPr>
+      <w:tblInd w:w="0" w:type="dxa"/>
+      <w:tblCellMar>
+        <w:top w:w="0" w:type="dxa"/>
+        <w:left w:w="108" w:type="dxa"/>
+        <w:bottom w:w="0" w:type="dxa"/>
+        <w:right w:w="108" w:type="dxa"/>
+      </w:tblCellMar>
+    </w:tblPr>
+  </w:style>
+  <w:style w:type="numbering" w:default="1" w:styleId="a2">
+    <w:name w:val="No List"/>
+    <w:uiPriority w:val="99"/>
+    <w:semiHidden/>
+    <w:unhideWhenUsed/>
+  </w:style>
+  <w:style w:type="character" w:styleId="a3">
+    <w:name w:val="Placeholder Text"/>
+    <w:basedOn w:val="a0"/>
+    <w:uiPriority w:val="99"/>
+    <w:semiHidden/>
+    <w:rsid w:val="000F65BC"/>
+    <w:rPr>
+      <w:color w:val="808080"/>
+    </w:rPr>
+  </w:style>
+</w:styles>
+</file>
+
+<file path=word/glossary/webSettings.xml><?xml version="1.0" encoding="utf-8"?>
+<w:webSettings xmlns:mc="http://schemas.openxmlformats.org/markup-compatibility/2006" xmlns:r="http://schemas.openxmlformats.org/officeDocument/2006/relationships" xmlns:w="http://schemas.openxmlformats.org/wordprocessingml/2006/main" xmlns:w14="http://schemas.microsoft.com/office/word/2010/wordml" xmlns:w15="http://schemas.microsoft.com/office/word/2012/wordml" xmlns:w16se="http://schemas.microsoft.com/office/word/2015/wordml/symex" mc:Ignorable="w14 w15 w16se">
+  <w:optimizeForBrowser/>
+  <w:allowPNG/>
+</w:webSettings>
 </file>
 
 <file path=word/theme/theme1.xml><?xml version="1.0" encoding="utf-8"?>
@@ -3730,7 +8063,7 @@
   <a:themeElements>
     <a:clrScheme name="Office">
       <a:dk1>
-        <a:sysClr val="windowText" lastClr="303030"/>
+        <a:sysClr val="windowText" lastClr="000000"/>
       </a:dk1>
       <a:lt1>
         <a:sysClr val="window" lastClr="FFFFFF"/>
